--- a/IS390 - IS Reading and Research/Reading and Research Paper.docx
+++ b/IS390 - IS Reading and Research/Reading and Research Paper.docx
@@ -1,69 +1,130 @@
 
 <file path=word/document.xml><?xml version="1.0" encoding="utf-8"?>
-<w:document xmlns:wpc="http://schemas.microsoft.com/office/word/2010/wordprocessingCanvas" xmlns:cx="http://schemas.microsoft.com/office/drawing/2014/chartex" xmlns:cx1="http://schemas.microsoft.com/office/drawing/2015/9/8/chartex" xmlns:cx2="http://schemas.microsoft.com/office/drawing/2015/10/21/chartex" xmlns:cx3="http://schemas.microsoft.com/office/drawing/2016/5/9/chartex" xmlns:cx4="http://schemas.microsoft.com/office/drawing/2016/5/10/chartex" xmlns:cx5="http://schemas.microsoft.com/office/drawing/2016/5/11/chartex" xmlns:cx6="http://schemas.microsoft.com/office/drawing/2016/5/12/chartex" xmlns:cx7="http://schemas.microsoft.com/office/drawing/2016/5/13/chartex" xmlns:cx8="http://schemas.microsoft.com/office/drawing/2016/5/14/chartex" xmlns:mc="http://schemas.openxmlformats.org/markup-compatibility/2006" xmlns:aink="http://schemas.microsoft.com/office/drawing/2016/ink" xmlns:am3d="http://schemas.microsoft.com/office/drawing/2017/model3d" xmlns:o="urn:schemas-microsoft-com:office:office" xmlns:oel="http://schemas.microsoft.com/office/2019/extlst" xmlns:r="http://schemas.openxmlformats.org/officeDocument/2006/relationships" xmlns:m="http://schemas.openxmlformats.org/officeDocument/2006/math" xmlns:v="urn:schemas-microsoft-com:vml" xmlns:wp14="http://schemas.microsoft.com/office/word/2010/wordprocessingDrawing" xmlns:wp="http://schemas.openxmlformats.org/drawingml/2006/wordprocessingDrawing" xmlns:w10="urn:schemas-microsoft-com:office:word" xmlns:w="http://schemas.openxmlformats.org/wordprocessingml/2006/main" xmlns:w14="http://schemas.microsoft.com/office/word/2010/wordml" xmlns:w15="http://schemas.microsoft.com/office/word/2012/wordml" xmlns:w16cex="http://schemas.microsoft.com/office/word/2018/wordml/cex" xmlns:w16cid="http://schemas.microsoft.com/office/word/2016/wordml/cid" xmlns:w16="http://schemas.microsoft.com/office/word/2018/wordml" xmlns:w16du="http://schemas.microsoft.com/office/word/2023/wordml/word16du" xmlns:w16sdtdh="http://schemas.microsoft.com/office/word/2020/wordml/sdtdatahash" xmlns:w16se="http://schemas.microsoft.com/office/word/2015/wordml/symex" xmlns:wpg="http://schemas.microsoft.com/office/word/2010/wordprocessingGroup" xmlns:wpi="http://schemas.microsoft.com/office/word/2010/wordprocessingInk" xmlns:wne="http://schemas.microsoft.com/office/word/2006/wordml" xmlns:wps="http://schemas.microsoft.com/office/word/2010/wordprocessingShape" mc:Ignorable="w14 w15 w16se w16cid w16 w16cex w16sdtdh wp14">
+<w:document xmlns:o="urn:schemas-microsoft-com:office:office" xmlns:r="http://schemas.openxmlformats.org/officeDocument/2006/relationships" xmlns:v="urn:schemas-microsoft-com:vml" xmlns:w="http://schemas.openxmlformats.org/wordprocessingml/2006/main" xmlns:w10="urn:schemas-microsoft-com:office:word" xmlns:wp="http://schemas.openxmlformats.org/drawingml/2006/wordprocessingDrawing" xmlns:wps="http://schemas.microsoft.com/office/word/2010/wordprocessingShape" xmlns:wpg="http://schemas.microsoft.com/office/word/2010/wordprocessingGroup" xmlns:mc="http://schemas.openxmlformats.org/markup-compatibility/2006" xmlns:wp14="http://schemas.microsoft.com/office/word/2010/wordprocessingDrawing" xmlns:w14="http://schemas.microsoft.com/office/word/2010/wordml" xmlns:w15="http://schemas.microsoft.com/office/word/2012/wordml" mc:Ignorable="w14 wp14 w15">
   <w:body>
     <w:p>
       <w:pPr>
-        <w:jc w:val="center"/>
-      </w:pPr>
-    </w:p>
-    <w:p>
-      <w:pPr>
-        <w:jc w:val="center"/>
-      </w:pPr>
-    </w:p>
-    <w:p>
-      <w:pPr>
-        <w:jc w:val="center"/>
-      </w:pPr>
-    </w:p>
-    <w:p>
-      <w:pPr>
-        <w:jc w:val="center"/>
-      </w:pPr>
-    </w:p>
-    <w:p>
-      <w:pPr>
-        <w:jc w:val="center"/>
-      </w:pPr>
-    </w:p>
-    <w:p>
-      <w:pPr>
-        <w:jc w:val="center"/>
-      </w:pPr>
-    </w:p>
-    <w:p>
-      <w:pPr>
-        <w:jc w:val="center"/>
-      </w:pPr>
-    </w:p>
-    <w:p>
-      <w:pPr>
-        <w:jc w:val="center"/>
-      </w:pPr>
-    </w:p>
-    <w:p>
-      <w:pPr>
-        <w:jc w:val="center"/>
-      </w:pPr>
-    </w:p>
-    <w:p>
-      <w:pPr>
-        <w:jc w:val="center"/>
-      </w:pPr>
-    </w:p>
-    <w:p>
-      <w:pPr>
-        <w:jc w:val="center"/>
-      </w:pPr>
-    </w:p>
-    <w:p>
-      <w:pPr>
-        <w:jc w:val="center"/>
-      </w:pPr>
-    </w:p>
-    <w:p>
-      <w:pPr>
+        <w:pStyle w:val="Normal"/>
+        <w:jc w:val="center"/>
+        <w:rPr/>
+      </w:pPr>
+      <w:r>
+        <w:rPr/>
+      </w:r>
+    </w:p>
+    <w:p>
+      <w:pPr>
+        <w:pStyle w:val="Normal"/>
+        <w:jc w:val="center"/>
+        <w:rPr/>
+      </w:pPr>
+      <w:r>
+        <w:rPr/>
+      </w:r>
+    </w:p>
+    <w:p>
+      <w:pPr>
+        <w:pStyle w:val="Normal"/>
+        <w:jc w:val="center"/>
+        <w:rPr/>
+      </w:pPr>
+      <w:r>
+        <w:rPr/>
+      </w:r>
+    </w:p>
+    <w:p>
+      <w:pPr>
+        <w:pStyle w:val="Normal"/>
+        <w:jc w:val="center"/>
+        <w:rPr/>
+      </w:pPr>
+      <w:r>
+        <w:rPr/>
+      </w:r>
+    </w:p>
+    <w:p>
+      <w:pPr>
+        <w:pStyle w:val="Normal"/>
+        <w:jc w:val="center"/>
+        <w:rPr/>
+      </w:pPr>
+      <w:r>
+        <w:rPr/>
+      </w:r>
+    </w:p>
+    <w:p>
+      <w:pPr>
+        <w:pStyle w:val="Normal"/>
+        <w:jc w:val="center"/>
+        <w:rPr/>
+      </w:pPr>
+      <w:r>
+        <w:rPr/>
+      </w:r>
+    </w:p>
+    <w:p>
+      <w:pPr>
+        <w:pStyle w:val="Normal"/>
+        <w:jc w:val="center"/>
+        <w:rPr/>
+      </w:pPr>
+      <w:r>
+        <w:rPr/>
+      </w:r>
+    </w:p>
+    <w:p>
+      <w:pPr>
+        <w:pStyle w:val="Normal"/>
+        <w:jc w:val="center"/>
+        <w:rPr/>
+      </w:pPr>
+      <w:r>
+        <w:rPr/>
+      </w:r>
+    </w:p>
+    <w:p>
+      <w:pPr>
+        <w:pStyle w:val="Normal"/>
+        <w:jc w:val="center"/>
+        <w:rPr/>
+      </w:pPr>
+      <w:r>
+        <w:rPr/>
+      </w:r>
+    </w:p>
+    <w:p>
+      <w:pPr>
+        <w:pStyle w:val="Normal"/>
+        <w:jc w:val="center"/>
+        <w:rPr/>
+      </w:pPr>
+      <w:r>
+        <w:rPr/>
+      </w:r>
+    </w:p>
+    <w:p>
+      <w:pPr>
+        <w:pStyle w:val="Normal"/>
+        <w:jc w:val="center"/>
+        <w:rPr/>
+      </w:pPr>
+      <w:r>
+        <w:rPr/>
+      </w:r>
+    </w:p>
+    <w:p>
+      <w:pPr>
+        <w:pStyle w:val="Normal"/>
+        <w:jc w:val="center"/>
+        <w:rPr/>
+      </w:pPr>
+      <w:r>
+        <w:rPr/>
+      </w:r>
+    </w:p>
+    <w:p>
+      <w:pPr>
+        <w:pStyle w:val="Normal"/>
         <w:jc w:val="center"/>
         <w:rPr>
           <w:sz w:val="32"/>
@@ -80,71 +141,159 @@
     </w:p>
     <w:p>
       <w:pPr>
-        <w:jc w:val="center"/>
-      </w:pPr>
-      <w:r>
+        <w:pStyle w:val="Normal"/>
+        <w:jc w:val="center"/>
+        <w:rPr/>
+      </w:pPr>
+      <w:r>
+        <w:rPr/>
         <w:t>IS390 – IS Reading and Research</w:t>
       </w:r>
     </w:p>
     <w:p>
       <w:pPr>
-        <w:jc w:val="center"/>
-      </w:pPr>
-      <w:r>
+        <w:pStyle w:val="Normal"/>
+        <w:jc w:val="center"/>
+        <w:rPr/>
+      </w:pPr>
+      <w:r>
+        <w:rPr/>
         <w:t>Tracy Harvey</w:t>
       </w:r>
     </w:p>
     <w:p>
       <w:pPr>
-        <w:jc w:val="center"/>
-      </w:pPr>
-    </w:p>
-    <w:p>
-      <w:pPr>
-        <w:jc w:val="center"/>
-      </w:pPr>
-    </w:p>
-    <w:p>
-      <w:pPr>
-        <w:jc w:val="center"/>
-      </w:pPr>
-    </w:p>
-    <w:p>
-      <w:pPr>
-        <w:jc w:val="center"/>
-      </w:pPr>
-    </w:p>
-    <w:p>
-      <w:pPr>
-        <w:jc w:val="center"/>
-      </w:pPr>
-    </w:p>
-    <w:p>
-      <w:pPr>
-        <w:jc w:val="center"/>
-      </w:pPr>
-    </w:p>
-    <w:p>
-      <w:pPr>
-        <w:jc w:val="center"/>
-      </w:pPr>
-    </w:p>
-    <w:p/>
-    <w:p/>
-    <w:p/>
-    <w:p>
-      <w:pPr>
-        <w:jc w:val="center"/>
-      </w:pPr>
-    </w:p>
-    <w:p>
-      <w:pPr>
-        <w:jc w:val="center"/>
-      </w:pPr>
-    </w:p>
-    <w:p/>
-    <w:p>
-      <w:pPr>
+        <w:pStyle w:val="Normal"/>
+        <w:jc w:val="center"/>
+        <w:rPr/>
+      </w:pPr>
+      <w:r>
+        <w:rPr/>
+      </w:r>
+    </w:p>
+    <w:p>
+      <w:pPr>
+        <w:pStyle w:val="Normal"/>
+        <w:jc w:val="center"/>
+        <w:rPr/>
+      </w:pPr>
+      <w:r>
+        <w:rPr/>
+      </w:r>
+    </w:p>
+    <w:p>
+      <w:pPr>
+        <w:pStyle w:val="Normal"/>
+        <w:jc w:val="center"/>
+        <w:rPr/>
+      </w:pPr>
+      <w:r>
+        <w:rPr/>
+      </w:r>
+    </w:p>
+    <w:p>
+      <w:pPr>
+        <w:pStyle w:val="Normal"/>
+        <w:jc w:val="center"/>
+        <w:rPr/>
+      </w:pPr>
+      <w:r>
+        <w:rPr/>
+      </w:r>
+    </w:p>
+    <w:p>
+      <w:pPr>
+        <w:pStyle w:val="Normal"/>
+        <w:jc w:val="center"/>
+        <w:rPr/>
+      </w:pPr>
+      <w:r>
+        <w:rPr/>
+      </w:r>
+    </w:p>
+    <w:p>
+      <w:pPr>
+        <w:pStyle w:val="Normal"/>
+        <w:jc w:val="center"/>
+        <w:rPr/>
+      </w:pPr>
+      <w:r>
+        <w:rPr/>
+      </w:r>
+    </w:p>
+    <w:p>
+      <w:pPr>
+        <w:pStyle w:val="Normal"/>
+        <w:jc w:val="center"/>
+        <w:rPr/>
+      </w:pPr>
+      <w:r>
+        <w:rPr/>
+      </w:r>
+    </w:p>
+    <w:p>
+      <w:pPr>
+        <w:pStyle w:val="Normal"/>
+        <w:rPr/>
+      </w:pPr>
+      <w:r>
+        <w:rPr/>
+      </w:r>
+    </w:p>
+    <w:p>
+      <w:pPr>
+        <w:pStyle w:val="Normal"/>
+        <w:rPr/>
+      </w:pPr>
+      <w:r>
+        <w:rPr/>
+      </w:r>
+    </w:p>
+    <w:p>
+      <w:pPr>
+        <w:pStyle w:val="Normal"/>
+        <w:rPr/>
+      </w:pPr>
+      <w:r>
+        <w:rPr/>
+      </w:r>
+    </w:p>
+    <w:p>
+      <w:pPr>
+        <w:pStyle w:val="Normal"/>
+        <w:jc w:val="center"/>
+        <w:rPr/>
+      </w:pPr>
+      <w:r>
+        <w:rPr/>
+      </w:r>
+    </w:p>
+    <w:p>
+      <w:pPr>
+        <w:pStyle w:val="Normal"/>
+        <w:jc w:val="center"/>
+        <w:rPr/>
+      </w:pPr>
+      <w:r>
+        <w:rPr/>
+      </w:r>
+    </w:p>
+    <w:p>
+      <w:pPr>
+        <w:pStyle w:val="Normal"/>
+        <w:rPr/>
+      </w:pPr>
+      <w:r>
+        <w:rPr/>
+      </w:r>
+    </w:p>
+    <w:p>
+      <w:pPr>
+        <w:pStyle w:val="Normal"/>
+        <w:spacing w:lineRule="auto" w:line="480"/>
+        <w:rPr/>
+      </w:pPr>
+      <w:r>
         <w:rPr>
           <w:b/>
           <w:bCs/>
@@ -152,6 +301,80 @@
           <w:szCs w:val="28"/>
           <w:u w:val="single"/>
         </w:rPr>
+        <w:t>Introduction</w:t>
+      </w:r>
+    </w:p>
+    <w:p>
+      <w:pPr>
+        <w:pStyle w:val="Normal"/>
+        <w:spacing w:lineRule="auto" w:line="480"/>
+        <w:rPr>
+          <w:b w:val="false"/>
+          <w:bCs w:val="false"/>
+          <w:sz w:val="24"/>
+          <w:szCs w:val="24"/>
+          <w:u w:val="none"/>
+        </w:rPr>
+      </w:pPr>
+      <w:r>
+        <w:rPr>
+          <w:b w:val="false"/>
+          <w:bCs w:val="false"/>
+          <w:sz w:val="24"/>
+          <w:szCs w:val="24"/>
+          <w:u w:val="none"/>
+        </w:rPr>
+        <w:tab/>
+      </w:r>
+      <w:r>
+        <w:rPr>
+          <w:b w:val="false"/>
+          <w:bCs w:val="false"/>
+          <w:sz w:val="24"/>
+          <w:szCs w:val="24"/>
+          <w:u w:val="none"/>
+        </w:rPr>
+        <w:t>The developing and expanding technology of Augmented Reality (AR) is primarily known for its ability to superimpose digital objects or data on to the physical world, enabling the interaction between the end-user and the parallel existing digital objects and the tangible physical world. Augmented Reality has attracted a lot of attention in recent times due to the vast potential of the technology to enhance different sectors, including career and trade-related instruction along with primary and secondary education. Augmented Reality technology presents an extraordinary way of attaining knowledge by giving the user a deeply interactive and immersive learning experience. This immersive learning environment through the use of AR technology can greatly enhance the users comprehension of the presented information along with augmenting the users potential to retain that information for future use.</w:t>
+      </w:r>
+    </w:p>
+    <w:p>
+      <w:pPr>
+        <w:pStyle w:val="Normal"/>
+        <w:spacing w:lineRule="auto" w:line="480"/>
+        <w:rPr>
+          <w:b w:val="false"/>
+          <w:bCs w:val="false"/>
+          <w:sz w:val="24"/>
+          <w:szCs w:val="24"/>
+          <w:u w:val="none"/>
+        </w:rPr>
+      </w:pPr>
+      <w:r>
+        <w:rPr>
+          <w:b w:val="false"/>
+          <w:bCs w:val="false"/>
+          <w:sz w:val="24"/>
+          <w:szCs w:val="24"/>
+          <w:u w:val="none"/>
+        </w:rPr>
+        <w:tab/>
+      </w:r>
+      <w:r>
+        <w:rPr>
+          <w:b w:val="false"/>
+          <w:bCs w:val="false"/>
+          <w:sz w:val="24"/>
+          <w:szCs w:val="24"/>
+          <w:u w:val="none"/>
+        </w:rPr>
+        <w:t>This study will strive to investigate the utilization of Augmented Reality as an instructional tool for job training and formal education. The primary emphasis of this study will be placed on the potential advantages and disadvantages of the implementation of this technology. Additionally, the secondary purpose of of this study is to highlight some of the current uses of this technology and present through overview of Augmented Reality technology and its potential to transform the realms of education and training.</w:t>
+      </w:r>
+    </w:p>
+    <w:p>
+      <w:pPr>
+        <w:pStyle w:val="Normal"/>
+        <w:spacing w:lineRule="auto" w:line="480"/>
+        <w:rPr/>
       </w:pPr>
       <w:r>
         <w:rPr>
@@ -161,12 +384,13 @@
           <w:szCs w:val="28"/>
           <w:u w:val="single"/>
         </w:rPr>
-        <w:lastRenderedPageBreak/>
-        <w:t>Introduction</w:t>
-      </w:r>
-    </w:p>
-    <w:p>
-      <w:pPr>
+        <w:t>What is Augmented Reality (AR)?</w:t>
+      </w:r>
+    </w:p>
+    <w:p>
+      <w:pPr>
+        <w:pStyle w:val="Normal"/>
+        <w:spacing w:lineRule="auto" w:line="480"/>
         <w:rPr>
           <w:b/>
           <w:bCs/>
@@ -175,9 +399,7 @@
           <w:u w:val="single"/>
         </w:rPr>
       </w:pPr>
-    </w:p>
-    <w:p>
-      <w:pPr>
+      <w:r>
         <w:rPr>
           <w:b/>
           <w:bCs/>
@@ -185,6 +407,13 @@
           <w:szCs w:val="28"/>
           <w:u w:val="single"/>
         </w:rPr>
+      </w:r>
+    </w:p>
+    <w:p>
+      <w:pPr>
+        <w:pStyle w:val="Normal"/>
+        <w:spacing w:lineRule="auto" w:line="480"/>
+        <w:rPr/>
       </w:pPr>
       <w:r>
         <w:rPr>
@@ -194,11 +423,13 @@
           <w:szCs w:val="28"/>
           <w:u w:val="single"/>
         </w:rPr>
-        <w:t>What is Augmented Reality (AR)?</w:t>
-      </w:r>
-    </w:p>
-    <w:p>
-      <w:pPr>
+        <w:t>How does AR work?</w:t>
+      </w:r>
+    </w:p>
+    <w:p>
+      <w:pPr>
+        <w:pStyle w:val="Normal"/>
+        <w:spacing w:lineRule="auto" w:line="480"/>
         <w:rPr>
           <w:b/>
           <w:bCs/>
@@ -207,9 +438,7 @@
           <w:u w:val="single"/>
         </w:rPr>
       </w:pPr>
-    </w:p>
-    <w:p>
-      <w:pPr>
+      <w:r>
         <w:rPr>
           <w:b/>
           <w:bCs/>
@@ -217,6 +446,13 @@
           <w:szCs w:val="28"/>
           <w:u w:val="single"/>
         </w:rPr>
+      </w:r>
+    </w:p>
+    <w:p>
+      <w:pPr>
+        <w:pStyle w:val="Normal"/>
+        <w:spacing w:lineRule="auto" w:line="480"/>
+        <w:rPr/>
       </w:pPr>
       <w:r>
         <w:rPr>
@@ -226,11 +462,13 @@
           <w:szCs w:val="28"/>
           <w:u w:val="single"/>
         </w:rPr>
-        <w:t>How does AR work?</w:t>
-      </w:r>
-    </w:p>
-    <w:p>
-      <w:pPr>
+        <w:t>Brief history of AR</w:t>
+      </w:r>
+    </w:p>
+    <w:p>
+      <w:pPr>
+        <w:pStyle w:val="Normal"/>
+        <w:spacing w:lineRule="auto" w:line="480"/>
         <w:rPr>
           <w:b/>
           <w:bCs/>
@@ -239,9 +477,7 @@
           <w:u w:val="single"/>
         </w:rPr>
       </w:pPr>
-    </w:p>
-    <w:p>
-      <w:pPr>
+      <w:r>
         <w:rPr>
           <w:b/>
           <w:bCs/>
@@ -249,6 +485,13 @@
           <w:szCs w:val="28"/>
           <w:u w:val="single"/>
         </w:rPr>
+      </w:r>
+    </w:p>
+    <w:p>
+      <w:pPr>
+        <w:pStyle w:val="Normal"/>
+        <w:spacing w:lineRule="auto" w:line="480"/>
+        <w:rPr/>
       </w:pPr>
       <w:r>
         <w:rPr>
@@ -258,11 +501,71 @@
           <w:szCs w:val="28"/>
           <w:u w:val="single"/>
         </w:rPr>
-        <w:t>Brief history of AR</w:t>
-      </w:r>
-    </w:p>
-    <w:p>
-      <w:pPr>
+        <w:t>Uses of AR in professional training</w:t>
+      </w:r>
+    </w:p>
+    <w:p>
+      <w:pPr>
+        <w:pStyle w:val="Normal"/>
+        <w:spacing w:lineRule="auto" w:line="480"/>
+        <w:rPr>
+          <w:b w:val="false"/>
+          <w:bCs w:val="false"/>
+          <w:sz w:val="24"/>
+          <w:szCs w:val="24"/>
+          <w:u w:val="none"/>
+        </w:rPr>
+      </w:pPr>
+      <w:r>
+        <w:rPr>
+          <w:b w:val="false"/>
+          <w:bCs w:val="false"/>
+          <w:sz w:val="24"/>
+          <w:szCs w:val="24"/>
+          <w:u w:val="none"/>
+        </w:rPr>
+        <w:tab/>
+      </w:r>
+      <w:r>
+        <w:rPr>
+          <w:b w:val="false"/>
+          <w:bCs w:val="false"/>
+          <w:sz w:val="24"/>
+          <w:szCs w:val="24"/>
+          <w:u w:val="none"/>
+        </w:rPr>
+        <w:t xml:space="preserve">Augmented Reality technology demonstrates various applications in job training. These can encompass the augmenting of tried and true conventional methods </w:t>
+      </w:r>
+      <w:r>
+        <w:rPr>
+          <w:b w:val="false"/>
+          <w:bCs w:val="false"/>
+          <w:sz w:val="24"/>
+          <w:szCs w:val="24"/>
+          <w:u w:val="none"/>
+          <w:shd w:fill="FF8000" w:val="clear"/>
+        </w:rPr>
+        <w:t xml:space="preserve">(SUCH AS?) </w:t>
+      </w:r>
+      <w:r>
+        <w:rPr>
+          <w:b w:val="false"/>
+          <w:bCs w:val="false"/>
+          <w:sz w:val="24"/>
+          <w:szCs w:val="24"/>
+          <w:u w:val="none"/>
+          <w:shd w:fill="auto" w:val="clear"/>
+        </w:rPr>
+        <w:t xml:space="preserve"> and new and more innovative techniques (SUCH AS?) The use of Augmented Reality allows trainees to engage in realistic simulations</w:t>
+      </w:r>
+    </w:p>
+    <w:p>
+      <w:pPr>
+        <w:pStyle w:val="Normal"/>
+        <w:spacing w:lineRule="auto" w:line="480"/>
+        <w:rPr/>
+      </w:pPr>
+      <w:r>
         <w:rPr>
           <w:b/>
           <w:bCs/>
@@ -270,10 +573,13 @@
           <w:szCs w:val="28"/>
           <w:u w:val="single"/>
         </w:rPr>
-      </w:pPr>
-    </w:p>
-    <w:p>
-      <w:pPr>
+        <w:t>Uses of AR in an educational setting</w:t>
+      </w:r>
+    </w:p>
+    <w:p>
+      <w:pPr>
+        <w:pStyle w:val="Normal"/>
+        <w:spacing w:lineRule="auto" w:line="480"/>
         <w:rPr>
           <w:b/>
           <w:bCs/>
@@ -290,11 +596,15 @@
           <w:szCs w:val="28"/>
           <w:u w:val="single"/>
         </w:rPr>
-        <w:t>Uses of AR in professional training</w:t>
-      </w:r>
-    </w:p>
-    <w:p>
-      <w:pPr>
+      </w:r>
+    </w:p>
+    <w:p>
+      <w:pPr>
+        <w:pStyle w:val="Normal"/>
+        <w:spacing w:lineRule="auto" w:line="480" w:before="0" w:after="160"/>
+        <w:rPr/>
+      </w:pPr>
+      <w:r>
         <w:rPr>
           <w:b/>
           <w:bCs/>
@@ -302,74 +612,28 @@
           <w:szCs w:val="28"/>
           <w:u w:val="single"/>
         </w:rPr>
-      </w:pPr>
-    </w:p>
-    <w:p>
-      <w:pPr>
-        <w:rPr>
-          <w:b/>
-          <w:bCs/>
-          <w:sz w:val="28"/>
-          <w:szCs w:val="28"/>
-          <w:u w:val="single"/>
-        </w:rPr>
-      </w:pPr>
-      <w:r>
-        <w:rPr>
-          <w:b/>
-          <w:bCs/>
-          <w:sz w:val="28"/>
-          <w:szCs w:val="28"/>
-          <w:u w:val="single"/>
-        </w:rPr>
-        <w:t>Uses of AR in an educational setting</w:t>
-      </w:r>
-    </w:p>
-    <w:p>
-      <w:pPr>
-        <w:rPr>
-          <w:b/>
-          <w:bCs/>
-          <w:sz w:val="28"/>
-          <w:szCs w:val="28"/>
-          <w:u w:val="single"/>
-        </w:rPr>
-      </w:pPr>
-    </w:p>
-    <w:p>
-      <w:pPr>
-        <w:rPr>
-          <w:sz w:val="28"/>
-          <w:szCs w:val="28"/>
-        </w:rPr>
-      </w:pPr>
-      <w:r>
-        <w:rPr>
-          <w:b/>
-          <w:bCs/>
-          <w:sz w:val="28"/>
-          <w:szCs w:val="28"/>
-          <w:u w:val="single"/>
-        </w:rPr>
         <w:t>Conclusion and recommendations</w:t>
       </w:r>
     </w:p>
     <w:sectPr>
+      <w:type w:val="nextPage"/>
       <w:pgSz w:w="12240" w:h="15840"/>
-      <w:pgMar w:top="1440" w:right="1440" w:bottom="1440" w:left="1440" w:header="720" w:footer="720" w:gutter="0"/>
-      <w:cols w:space="720"/>
-      <w:docGrid w:linePitch="360"/>
+      <w:pgMar w:left="1440" w:right="1440" w:gutter="0" w:header="0" w:top="1440" w:footer="0" w:bottom="1440"/>
+      <w:pgNumType w:fmt="decimal"/>
+      <w:formProt w:val="false"/>
+      <w:textDirection w:val="lrTb"/>
+      <w:docGrid w:type="default" w:linePitch="360" w:charSpace="4096"/>
     </w:sectPr>
   </w:body>
 </w:document>
 </file>
 
 <file path=word/styles.xml><?xml version="1.0" encoding="utf-8"?>
-<w:styles xmlns:mc="http://schemas.openxmlformats.org/markup-compatibility/2006" xmlns:r="http://schemas.openxmlformats.org/officeDocument/2006/relationships" xmlns:w="http://schemas.openxmlformats.org/wordprocessingml/2006/main" xmlns:w14="http://schemas.microsoft.com/office/word/2010/wordml" xmlns:w15="http://schemas.microsoft.com/office/word/2012/wordml" xmlns:w16cex="http://schemas.microsoft.com/office/word/2018/wordml/cex" xmlns:w16cid="http://schemas.microsoft.com/office/word/2016/wordml/cid" xmlns:w16="http://schemas.microsoft.com/office/word/2018/wordml" xmlns:w16sdtdh="http://schemas.microsoft.com/office/word/2020/wordml/sdtdatahash" xmlns:w16se="http://schemas.microsoft.com/office/word/2015/wordml/symex" mc:Ignorable="w14 w15 w16se w16cid w16 w16cex w16sdtdh">
+<w:styles xmlns:w="http://schemas.openxmlformats.org/wordprocessingml/2006/main" xmlns:w14="http://schemas.microsoft.com/office/word/2010/wordml" xmlns:mc="http://schemas.openxmlformats.org/markup-compatibility/2006" mc:Ignorable="w14">
   <w:docDefaults>
     <w:rPrDefault>
       <w:rPr>
-        <w:rFonts w:asciiTheme="minorHAnsi" w:eastAsiaTheme="minorHAnsi" w:hAnsiTheme="minorHAnsi" w:cstheme="minorBidi"/>
+        <w:rFonts w:ascii="Calibri" w:hAnsi="Calibri" w:eastAsia="Calibri" w:cs="" w:asciiTheme="minorHAnsi" w:cstheme="minorBidi" w:eastAsiaTheme="minorHAnsi" w:hAnsiTheme="minorHAnsi"/>
         <w:kern w:val="2"/>
         <w:sz w:val="22"/>
         <w:szCs w:val="22"/>
@@ -379,21 +643,21 @@
     </w:rPrDefault>
     <w:pPrDefault>
       <w:pPr>
-        <w:spacing w:after="160" w:line="259" w:lineRule="auto"/>
+        <w:suppressAutoHyphens w:val="true"/>
       </w:pPr>
     </w:pPrDefault>
   </w:docDefaults>
   <w:latentStyles w:defLockedState="0" w:defUIPriority="99" w:defSemiHidden="0" w:defUnhideWhenUsed="0" w:defQFormat="0" w:count="376">
     <w:lsdException w:name="Normal" w:uiPriority="0" w:qFormat="1"/>
     <w:lsdException w:name="heading 1" w:uiPriority="9" w:qFormat="1"/>
-    <w:lsdException w:name="heading 2" w:semiHidden="1" w:uiPriority="9" w:unhideWhenUsed="1" w:qFormat="1"/>
-    <w:lsdException w:name="heading 3" w:semiHidden="1" w:uiPriority="9" w:unhideWhenUsed="1" w:qFormat="1"/>
-    <w:lsdException w:name="heading 4" w:semiHidden="1" w:uiPriority="9" w:unhideWhenUsed="1" w:qFormat="1"/>
-    <w:lsdException w:name="heading 5" w:semiHidden="1" w:uiPriority="9" w:unhideWhenUsed="1" w:qFormat="1"/>
-    <w:lsdException w:name="heading 6" w:semiHidden="1" w:uiPriority="9" w:unhideWhenUsed="1" w:qFormat="1"/>
-    <w:lsdException w:name="heading 7" w:semiHidden="1" w:uiPriority="9" w:unhideWhenUsed="1" w:qFormat="1"/>
-    <w:lsdException w:name="heading 8" w:semiHidden="1" w:uiPriority="9" w:unhideWhenUsed="1" w:qFormat="1"/>
-    <w:lsdException w:name="heading 9" w:semiHidden="1" w:uiPriority="9" w:unhideWhenUsed="1" w:qFormat="1"/>
+    <w:lsdException w:name="heading 2" w:uiPriority="9" w:semiHidden="1" w:unhideWhenUsed="1" w:qFormat="1"/>
+    <w:lsdException w:name="heading 3" w:uiPriority="9" w:semiHidden="1" w:unhideWhenUsed="1" w:qFormat="1"/>
+    <w:lsdException w:name="heading 4" w:uiPriority="9" w:semiHidden="1" w:unhideWhenUsed="1" w:qFormat="1"/>
+    <w:lsdException w:name="heading 5" w:uiPriority="9" w:semiHidden="1" w:unhideWhenUsed="1" w:qFormat="1"/>
+    <w:lsdException w:name="heading 6" w:uiPriority="9" w:semiHidden="1" w:unhideWhenUsed="1" w:qFormat="1"/>
+    <w:lsdException w:name="heading 7" w:uiPriority="9" w:semiHidden="1" w:unhideWhenUsed="1" w:qFormat="1"/>
+    <w:lsdException w:name="heading 8" w:uiPriority="9" w:semiHidden="1" w:unhideWhenUsed="1" w:qFormat="1"/>
+    <w:lsdException w:name="heading 9" w:uiPriority="9" w:semiHidden="1" w:unhideWhenUsed="1" w:qFormat="1"/>
     <w:lsdException w:name="index 1" w:semiHidden="1" w:unhideWhenUsed="1"/>
     <w:lsdException w:name="index 2" w:semiHidden="1" w:unhideWhenUsed="1"/>
     <w:lsdException w:name="index 3" w:semiHidden="1" w:unhideWhenUsed="1"/>
@@ -403,22 +667,22 @@
     <w:lsdException w:name="index 7" w:semiHidden="1" w:unhideWhenUsed="1"/>
     <w:lsdException w:name="index 8" w:semiHidden="1" w:unhideWhenUsed="1"/>
     <w:lsdException w:name="index 9" w:semiHidden="1" w:unhideWhenUsed="1"/>
-    <w:lsdException w:name="toc 1" w:semiHidden="1" w:uiPriority="39" w:unhideWhenUsed="1"/>
-    <w:lsdException w:name="toc 2" w:semiHidden="1" w:uiPriority="39" w:unhideWhenUsed="1"/>
-    <w:lsdException w:name="toc 3" w:semiHidden="1" w:uiPriority="39" w:unhideWhenUsed="1"/>
-    <w:lsdException w:name="toc 4" w:semiHidden="1" w:uiPriority="39" w:unhideWhenUsed="1"/>
-    <w:lsdException w:name="toc 5" w:semiHidden="1" w:uiPriority="39" w:unhideWhenUsed="1"/>
-    <w:lsdException w:name="toc 6" w:semiHidden="1" w:uiPriority="39" w:unhideWhenUsed="1"/>
-    <w:lsdException w:name="toc 7" w:semiHidden="1" w:uiPriority="39" w:unhideWhenUsed="1"/>
-    <w:lsdException w:name="toc 8" w:semiHidden="1" w:uiPriority="39" w:unhideWhenUsed="1"/>
-    <w:lsdException w:name="toc 9" w:semiHidden="1" w:uiPriority="39" w:unhideWhenUsed="1"/>
+    <w:lsdException w:name="toc 1" w:uiPriority="39" w:semiHidden="1" w:unhideWhenUsed="1"/>
+    <w:lsdException w:name="toc 2" w:uiPriority="39" w:semiHidden="1" w:unhideWhenUsed="1"/>
+    <w:lsdException w:name="toc 3" w:uiPriority="39" w:semiHidden="1" w:unhideWhenUsed="1"/>
+    <w:lsdException w:name="toc 4" w:uiPriority="39" w:semiHidden="1" w:unhideWhenUsed="1"/>
+    <w:lsdException w:name="toc 5" w:uiPriority="39" w:semiHidden="1" w:unhideWhenUsed="1"/>
+    <w:lsdException w:name="toc 6" w:uiPriority="39" w:semiHidden="1" w:unhideWhenUsed="1"/>
+    <w:lsdException w:name="toc 7" w:uiPriority="39" w:semiHidden="1" w:unhideWhenUsed="1"/>
+    <w:lsdException w:name="toc 8" w:uiPriority="39" w:semiHidden="1" w:unhideWhenUsed="1"/>
+    <w:lsdException w:name="toc 9" w:uiPriority="39" w:semiHidden="1" w:unhideWhenUsed="1"/>
     <w:lsdException w:name="Normal Indent" w:semiHidden="1" w:unhideWhenUsed="1"/>
     <w:lsdException w:name="footnote text" w:semiHidden="1" w:unhideWhenUsed="1"/>
     <w:lsdException w:name="annotation text" w:semiHidden="1" w:unhideWhenUsed="1"/>
     <w:lsdException w:name="header" w:semiHidden="1" w:unhideWhenUsed="1"/>
     <w:lsdException w:name="footer" w:semiHidden="1" w:unhideWhenUsed="1"/>
     <w:lsdException w:name="index heading" w:semiHidden="1" w:unhideWhenUsed="1"/>
-    <w:lsdException w:name="caption" w:semiHidden="1" w:uiPriority="35" w:unhideWhenUsed="1" w:qFormat="1"/>
+    <w:lsdException w:name="caption" w:uiPriority="35" w:semiHidden="1" w:unhideWhenUsed="1" w:qFormat="1"/>
     <w:lsdException w:name="table of figures" w:semiHidden="1" w:unhideWhenUsed="1"/>
     <w:lsdException w:name="envelope address" w:semiHidden="1" w:unhideWhenUsed="1"/>
     <w:lsdException w:name="envelope return" w:semiHidden="1" w:unhideWhenUsed="1"/>
@@ -449,7 +713,7 @@
     <w:lsdException w:name="Title" w:uiPriority="10" w:qFormat="1"/>
     <w:lsdException w:name="Closing" w:semiHidden="1" w:unhideWhenUsed="1"/>
     <w:lsdException w:name="Signature" w:semiHidden="1" w:unhideWhenUsed="1"/>
-    <w:lsdException w:name="Default Paragraph Font" w:semiHidden="1" w:uiPriority="1" w:unhideWhenUsed="1"/>
+    <w:lsdException w:name="Default Paragraph Font" w:uiPriority="1" w:semiHidden="1" w:unhideWhenUsed="1"/>
     <w:lsdException w:name="Body Text" w:semiHidden="1" w:unhideWhenUsed="1"/>
     <w:lsdException w:name="Body Text Indent" w:semiHidden="1" w:unhideWhenUsed="1"/>
     <w:lsdException w:name="List Continue" w:semiHidden="1" w:unhideWhenUsed="1"/>
@@ -649,8 +913,8 @@
     <w:lsdException w:name="Subtle Reference" w:uiPriority="31" w:qFormat="1"/>
     <w:lsdException w:name="Intense Reference" w:uiPriority="32" w:qFormat="1"/>
     <w:lsdException w:name="Book Title" w:uiPriority="33" w:qFormat="1"/>
-    <w:lsdException w:name="Bibliography" w:semiHidden="1" w:uiPriority="37" w:unhideWhenUsed="1"/>
-    <w:lsdException w:name="TOC Heading" w:semiHidden="1" w:uiPriority="39" w:unhideWhenUsed="1" w:qFormat="1"/>
+    <w:lsdException w:name="Bibliography" w:uiPriority="37" w:semiHidden="1" w:unhideWhenUsed="1"/>
+    <w:lsdException w:name="TOC Heading" w:uiPriority="39" w:semiHidden="1" w:unhideWhenUsed="1" w:qFormat="1"/>
     <w:lsdException w:name="Plain Table 1" w:uiPriority="41"/>
     <w:lsdException w:name="Plain Table 2" w:uiPriority="42"/>
     <w:lsdException w:name="Plain Table 3" w:uiPriority="43"/>
@@ -761,15 +1025,97 @@
     <w:lsdException w:name="Unresolved Mention" w:semiHidden="1" w:unhideWhenUsed="1"/>
     <w:lsdException w:name="Smart Link" w:semiHidden="1" w:unhideWhenUsed="1"/>
   </w:latentStyles>
-  <w:style w:type="paragraph" w:default="1" w:styleId="Normal">
+  <w:style w:type="paragraph" w:styleId="Normal" w:default="1">
     <w:name w:val="Normal"/>
     <w:qFormat/>
+    <w:pPr>
+      <w:widowControl/>
+      <w:bidi w:val="0"/>
+      <w:spacing w:lineRule="auto" w:line="259" w:before="0" w:after="160"/>
+      <w:jc w:val="left"/>
+    </w:pPr>
+    <w:rPr>
+      <w:rFonts w:ascii="Calibri" w:hAnsi="Calibri" w:eastAsia="Calibri" w:cs="" w:asciiTheme="minorHAnsi" w:cstheme="minorBidi" w:eastAsiaTheme="minorHAnsi" w:hAnsiTheme="minorHAnsi"/>
+      <w:color w:val="auto"/>
+      <w:kern w:val="2"/>
+      <w:sz w:val="22"/>
+      <w:szCs w:val="22"/>
+      <w:lang w:val="en-US" w:eastAsia="en-US" w:bidi="ar-SA"/>
+      <w14:ligatures w14:val="standardContextual"/>
+    </w:rPr>
   </w:style>
-  <w:style w:type="character" w:default="1" w:styleId="DefaultParagraphFont">
+  <w:style w:type="character" w:styleId="DefaultParagraphFont" w:default="1">
     <w:name w:val="Default Paragraph Font"/>
     <w:uiPriority w:val="1"/>
     <w:semiHidden/>
     <w:unhideWhenUsed/>
+    <w:qFormat/>
+    <w:rPr/>
+  </w:style>
+  <w:style w:type="paragraph" w:styleId="Heading">
+    <w:name w:val="Heading"/>
+    <w:basedOn w:val="Normal"/>
+    <w:next w:val="TextBody"/>
+    <w:qFormat/>
+    <w:pPr>
+      <w:keepNext w:val="true"/>
+      <w:spacing w:before="240" w:after="120"/>
+    </w:pPr>
+    <w:rPr>
+      <w:rFonts w:ascii="Liberation Sans" w:hAnsi="Liberation Sans" w:eastAsia="Microsoft YaHei" w:cs="Lucida Sans"/>
+      <w:sz w:val="28"/>
+      <w:szCs w:val="28"/>
+    </w:rPr>
+  </w:style>
+  <w:style w:type="paragraph" w:styleId="TextBody">
+    <w:name w:val="Body Text"/>
+    <w:basedOn w:val="Normal"/>
+    <w:pPr>
+      <w:spacing w:lineRule="auto" w:line="276" w:before="0" w:after="140"/>
+    </w:pPr>
+    <w:rPr/>
+  </w:style>
+  <w:style w:type="paragraph" w:styleId="List">
+    <w:name w:val="List"/>
+    <w:basedOn w:val="TextBody"/>
+    <w:pPr/>
+    <w:rPr>
+      <w:rFonts w:cs="Lucida Sans"/>
+    </w:rPr>
+  </w:style>
+  <w:style w:type="paragraph" w:styleId="Caption">
+    <w:name w:val="Caption"/>
+    <w:basedOn w:val="Normal"/>
+    <w:qFormat/>
+    <w:pPr>
+      <w:suppressLineNumbers/>
+      <w:spacing w:before="120" w:after="120"/>
+    </w:pPr>
+    <w:rPr>
+      <w:rFonts w:cs="Lucida Sans"/>
+      <w:i/>
+      <w:iCs/>
+      <w:sz w:val="24"/>
+      <w:szCs w:val="24"/>
+    </w:rPr>
+  </w:style>
+  <w:style w:type="paragraph" w:styleId="Index">
+    <w:name w:val="Index"/>
+    <w:basedOn w:val="Normal"/>
+    <w:qFormat/>
+    <w:pPr>
+      <w:suppressLineNumbers/>
+    </w:pPr>
+    <w:rPr>
+      <w:rFonts w:cs="Lucida Sans"/>
+    </w:rPr>
+  </w:style>
+  <w:style w:type="numbering" w:styleId="NoList" w:default="1">
+    <w:name w:val="No List"/>
+    <w:uiPriority w:val="99"/>
+    <w:semiHidden/>
+    <w:unhideWhenUsed/>
+    <w:qFormat/>
   </w:style>
   <w:style w:type="table" w:default="1" w:styleId="TableNormal">
     <w:name w:val="Normal Table"/>
@@ -777,7 +1123,6 @@
     <w:semiHidden/>
     <w:unhideWhenUsed/>
     <w:tblPr>
-      <w:tblInd w:w="0" w:type="dxa"/>
       <w:tblCellMar>
         <w:top w:w="0" w:type="dxa"/>
         <w:left w:w="108" w:type="dxa"/>
@@ -785,12 +1130,6 @@
         <w:right w:w="108" w:type="dxa"/>
       </w:tblCellMar>
     </w:tblPr>
-  </w:style>
-  <w:style w:type="numbering" w:default="1" w:styleId="NoList">
-    <w:name w:val="No List"/>
-    <w:uiPriority w:val="99"/>
-    <w:semiHidden/>
-    <w:unhideWhenUsed/>
   </w:style>
 </w:styles>
 </file>

--- a/IS390 - IS Reading and Research/Reading and Research Paper.docx
+++ b/IS390 - IS Reading and Research/Reading and Research Paper.docx
@@ -325,8 +325,13 @@
           <w:u w:val="none"/>
         </w:rPr>
         <w:tab/>
-      </w:r>
-      <w:r>
+        <w:t>The developing and expanding technology of Augmented Reality (AR) is primarily known for its ability to superimpose digital objects or data on to the physical world, enabling the interaction between the end-user and the parallel existing digital objects and the tangible physical world. Augmented Reality has attracted a lot of attention in recent times due to the vast potential of the technology to enhance different sectors, including career and trade-related instruction along with primary and secondary education. Augmented Reality technology presents an extraordinary way of attaining knowledge by giving the user a deeply interactive and immersive learning experience. This immersive learning environment through the use of AR technology can greatly enhance the users comprehension of the presented information along with augmenting the users potential to retain that information for future use.</w:t>
+      </w:r>
+    </w:p>
+    <w:p>
+      <w:pPr>
+        <w:pStyle w:val="Normal"/>
+        <w:spacing w:lineRule="auto" w:line="480"/>
         <w:rPr>
           <w:b w:val="false"/>
           <w:bCs w:val="false"/>
@@ -334,13 +339,8 @@
           <w:szCs w:val="24"/>
           <w:u w:val="none"/>
         </w:rPr>
-        <w:t>The developing and expanding technology of Augmented Reality (AR) is primarily known for its ability to superimpose digital objects or data on to the physical world, enabling the interaction between the end-user and the parallel existing digital objects and the tangible physical world. Augmented Reality has attracted a lot of attention in recent times due to the vast potential of the technology to enhance different sectors, including career and trade-related instruction along with primary and secondary education. Augmented Reality technology presents an extraordinary way of attaining knowledge by giving the user a deeply interactive and immersive learning experience. This immersive learning environment through the use of AR technology can greatly enhance the users comprehension of the presented information along with augmenting the users potential to retain that information for future use.</w:t>
-      </w:r>
-    </w:p>
-    <w:p>
-      <w:pPr>
-        <w:pStyle w:val="Normal"/>
-        <w:spacing w:lineRule="auto" w:line="480"/>
+      </w:pPr>
+      <w:r>
         <w:rPr>
           <w:b w:val="false"/>
           <w:bCs w:val="false"/>
@@ -348,8 +348,148 @@
           <w:szCs w:val="24"/>
           <w:u w:val="none"/>
         </w:rPr>
-      </w:pPr>
-      <w:r>
+        <w:tab/>
+        <w:t>This study will strive to investigate the utilization of Augmented Reality as an instructional tool for job training and formal education. The primary emphasis of this study will be placed on the potential advantages and disadvantages of the implementation of this technology. Additionally, the secondary purpose of of this study is to highlight some of the current uses of this technology and present through overview of Augmented Reality technology and its potential to transform the realms of education and training.</w:t>
+      </w:r>
+    </w:p>
+    <w:p>
+      <w:pPr>
+        <w:pStyle w:val="Normal"/>
+        <w:spacing w:lineRule="auto" w:line="480"/>
+        <w:rPr/>
+      </w:pPr>
+      <w:r>
+        <w:rPr>
+          <w:b/>
+          <w:bCs/>
+          <w:sz w:val="28"/>
+          <w:szCs w:val="28"/>
+          <w:u w:val="single"/>
+        </w:rPr>
+        <w:t>What is Augmented Reality (AR)?</w:t>
+      </w:r>
+    </w:p>
+    <w:p>
+      <w:pPr>
+        <w:pStyle w:val="Normal"/>
+        <w:spacing w:lineRule="auto" w:line="480"/>
+        <w:rPr>
+          <w:b/>
+          <w:bCs/>
+          <w:sz w:val="28"/>
+          <w:szCs w:val="28"/>
+          <w:u w:val="single"/>
+        </w:rPr>
+      </w:pPr>
+      <w:r>
+        <w:rPr>
+          <w:b/>
+          <w:bCs/>
+          <w:sz w:val="28"/>
+          <w:szCs w:val="28"/>
+          <w:u w:val="single"/>
+        </w:rPr>
+      </w:r>
+    </w:p>
+    <w:p>
+      <w:pPr>
+        <w:pStyle w:val="Normal"/>
+        <w:spacing w:lineRule="auto" w:line="480"/>
+        <w:rPr/>
+      </w:pPr>
+      <w:r>
+        <w:rPr>
+          <w:b/>
+          <w:bCs/>
+          <w:sz w:val="28"/>
+          <w:szCs w:val="28"/>
+          <w:u w:val="single"/>
+        </w:rPr>
+        <w:t>How does AR work?</w:t>
+      </w:r>
+    </w:p>
+    <w:p>
+      <w:pPr>
+        <w:pStyle w:val="Normal"/>
+        <w:spacing w:lineRule="auto" w:line="480"/>
+        <w:rPr>
+          <w:b/>
+          <w:bCs/>
+          <w:sz w:val="28"/>
+          <w:szCs w:val="28"/>
+          <w:u w:val="single"/>
+        </w:rPr>
+      </w:pPr>
+      <w:r>
+        <w:rPr>
+          <w:b/>
+          <w:bCs/>
+          <w:sz w:val="28"/>
+          <w:szCs w:val="28"/>
+          <w:u w:val="single"/>
+        </w:rPr>
+      </w:r>
+    </w:p>
+    <w:p>
+      <w:pPr>
+        <w:pStyle w:val="Normal"/>
+        <w:spacing w:lineRule="auto" w:line="480"/>
+        <w:rPr/>
+      </w:pPr>
+      <w:r>
+        <w:rPr>
+          <w:b/>
+          <w:bCs/>
+          <w:sz w:val="28"/>
+          <w:szCs w:val="28"/>
+          <w:u w:val="single"/>
+        </w:rPr>
+        <w:t>Brief history of AR</w:t>
+      </w:r>
+    </w:p>
+    <w:p>
+      <w:pPr>
+        <w:pStyle w:val="Normal"/>
+        <w:spacing w:lineRule="auto" w:line="480"/>
+        <w:rPr>
+          <w:b/>
+          <w:bCs/>
+          <w:sz w:val="28"/>
+          <w:szCs w:val="28"/>
+          <w:u w:val="single"/>
+        </w:rPr>
+      </w:pPr>
+      <w:r>
+        <w:rPr>
+          <w:b/>
+          <w:bCs/>
+          <w:sz w:val="28"/>
+          <w:szCs w:val="28"/>
+          <w:u w:val="single"/>
+        </w:rPr>
+      </w:r>
+    </w:p>
+    <w:p>
+      <w:pPr>
+        <w:pStyle w:val="Normal"/>
+        <w:spacing w:lineRule="auto" w:line="480"/>
+        <w:rPr/>
+      </w:pPr>
+      <w:r>
+        <w:rPr>
+          <w:b/>
+          <w:bCs/>
+          <w:sz w:val="28"/>
+          <w:szCs w:val="28"/>
+          <w:u w:val="single"/>
+        </w:rPr>
+        <w:t>Uses of AR in professional training</w:t>
+      </w:r>
+    </w:p>
+    <w:p>
+      <w:pPr>
+        <w:pStyle w:val="Normal"/>
+        <w:spacing w:lineRule="auto" w:line="480"/>
         <w:rPr>
           <w:b w:val="false"/>
           <w:bCs w:val="false"/>
@@ -357,8 +497,7 @@
           <w:szCs w:val="24"/>
           <w:u w:val="none"/>
         </w:rPr>
-        <w:tab/>
-      </w:r>
+      </w:pPr>
       <w:r>
         <w:rPr>
           <w:b w:val="false"/>
@@ -367,185 +506,8 @@
           <w:szCs w:val="24"/>
           <w:u w:val="none"/>
         </w:rPr>
-        <w:t>This study will strive to investigate the utilization of Augmented Reality as an instructional tool for job training and formal education. The primary emphasis of this study will be placed on the potential advantages and disadvantages of the implementation of this technology. Additionally, the secondary purpose of of this study is to highlight some of the current uses of this technology and present through overview of Augmented Reality technology and its potential to transform the realms of education and training.</w:t>
-      </w:r>
-    </w:p>
-    <w:p>
-      <w:pPr>
-        <w:pStyle w:val="Normal"/>
-        <w:spacing w:lineRule="auto" w:line="480"/>
-        <w:rPr/>
-      </w:pPr>
-      <w:r>
-        <w:rPr>
-          <w:b/>
-          <w:bCs/>
-          <w:sz w:val="28"/>
-          <w:szCs w:val="28"/>
-          <w:u w:val="single"/>
-        </w:rPr>
-        <w:t>What is Augmented Reality (AR)?</w:t>
-      </w:r>
-    </w:p>
-    <w:p>
-      <w:pPr>
-        <w:pStyle w:val="Normal"/>
-        <w:spacing w:lineRule="auto" w:line="480"/>
-        <w:rPr>
-          <w:b/>
-          <w:bCs/>
-          <w:sz w:val="28"/>
-          <w:szCs w:val="28"/>
-          <w:u w:val="single"/>
-        </w:rPr>
-      </w:pPr>
-      <w:r>
-        <w:rPr>
-          <w:b/>
-          <w:bCs/>
-          <w:sz w:val="28"/>
-          <w:szCs w:val="28"/>
-          <w:u w:val="single"/>
-        </w:rPr>
-      </w:r>
-    </w:p>
-    <w:p>
-      <w:pPr>
-        <w:pStyle w:val="Normal"/>
-        <w:spacing w:lineRule="auto" w:line="480"/>
-        <w:rPr/>
-      </w:pPr>
-      <w:r>
-        <w:rPr>
-          <w:b/>
-          <w:bCs/>
-          <w:sz w:val="28"/>
-          <w:szCs w:val="28"/>
-          <w:u w:val="single"/>
-        </w:rPr>
-        <w:t>How does AR work?</w:t>
-      </w:r>
-    </w:p>
-    <w:p>
-      <w:pPr>
-        <w:pStyle w:val="Normal"/>
-        <w:spacing w:lineRule="auto" w:line="480"/>
-        <w:rPr>
-          <w:b/>
-          <w:bCs/>
-          <w:sz w:val="28"/>
-          <w:szCs w:val="28"/>
-          <w:u w:val="single"/>
-        </w:rPr>
-      </w:pPr>
-      <w:r>
-        <w:rPr>
-          <w:b/>
-          <w:bCs/>
-          <w:sz w:val="28"/>
-          <w:szCs w:val="28"/>
-          <w:u w:val="single"/>
-        </w:rPr>
-      </w:r>
-    </w:p>
-    <w:p>
-      <w:pPr>
-        <w:pStyle w:val="Normal"/>
-        <w:spacing w:lineRule="auto" w:line="480"/>
-        <w:rPr/>
-      </w:pPr>
-      <w:r>
-        <w:rPr>
-          <w:b/>
-          <w:bCs/>
-          <w:sz w:val="28"/>
-          <w:szCs w:val="28"/>
-          <w:u w:val="single"/>
-        </w:rPr>
-        <w:t>Brief history of AR</w:t>
-      </w:r>
-    </w:p>
-    <w:p>
-      <w:pPr>
-        <w:pStyle w:val="Normal"/>
-        <w:spacing w:lineRule="auto" w:line="480"/>
-        <w:rPr>
-          <w:b/>
-          <w:bCs/>
-          <w:sz w:val="28"/>
-          <w:szCs w:val="28"/>
-          <w:u w:val="single"/>
-        </w:rPr>
-      </w:pPr>
-      <w:r>
-        <w:rPr>
-          <w:b/>
-          <w:bCs/>
-          <w:sz w:val="28"/>
-          <w:szCs w:val="28"/>
-          <w:u w:val="single"/>
-        </w:rPr>
-      </w:r>
-    </w:p>
-    <w:p>
-      <w:pPr>
-        <w:pStyle w:val="Normal"/>
-        <w:spacing w:lineRule="auto" w:line="480"/>
-        <w:rPr/>
-      </w:pPr>
-      <w:r>
-        <w:rPr>
-          <w:b/>
-          <w:bCs/>
-          <w:sz w:val="28"/>
-          <w:szCs w:val="28"/>
-          <w:u w:val="single"/>
-        </w:rPr>
-        <w:t>Uses of AR in professional training</w:t>
-      </w:r>
-    </w:p>
-    <w:p>
-      <w:pPr>
-        <w:pStyle w:val="Normal"/>
-        <w:spacing w:lineRule="auto" w:line="480"/>
-        <w:rPr>
-          <w:b w:val="false"/>
-          <w:bCs w:val="false"/>
-          <w:sz w:val="24"/>
-          <w:szCs w:val="24"/>
-          <w:u w:val="none"/>
-        </w:rPr>
-      </w:pPr>
-      <w:r>
-        <w:rPr>
-          <w:b w:val="false"/>
-          <w:bCs w:val="false"/>
-          <w:sz w:val="24"/>
-          <w:szCs w:val="24"/>
-          <w:u w:val="none"/>
-        </w:rPr>
         <w:tab/>
-      </w:r>
-      <w:r>
-        <w:rPr>
-          <w:b w:val="false"/>
-          <w:bCs w:val="false"/>
-          <w:sz w:val="24"/>
-          <w:szCs w:val="24"/>
-          <w:u w:val="none"/>
-        </w:rPr>
         <w:t xml:space="preserve">Augmented Reality technology demonstrates various applications in job training. These can encompass the augmenting of tried and true conventional methods </w:t>
-      </w:r>
-      <w:r>
-        <w:rPr>
-          <w:b w:val="false"/>
-          <w:bCs w:val="false"/>
-          <w:sz w:val="24"/>
-          <w:szCs w:val="24"/>
-          <w:u w:val="none"/>
-          <w:shd w:fill="FF8000" w:val="clear"/>
-        </w:rPr>
-        <w:t xml:space="preserve">(SUCH AS?) </w:t>
       </w:r>
       <w:r>
         <w:rPr>
@@ -556,7 +518,78 @@
           <w:u w:val="none"/>
           <w:shd w:fill="auto" w:val="clear"/>
         </w:rPr>
-        <w:t xml:space="preserve"> and new and more innovative techniques (SUCH AS?) The use of Augmented Reality allows trainees to engage in realistic simulations</w:t>
+        <w:t>SUCH AS HANDS ON TRAIING</w:t>
+      </w:r>
+      <w:r>
+        <w:rPr>
+          <w:b w:val="false"/>
+          <w:bCs w:val="false"/>
+          <w:sz w:val="24"/>
+          <w:szCs w:val="24"/>
+          <w:u w:val="none"/>
+          <w:shd w:fill="auto" w:val="clear"/>
+        </w:rPr>
+        <w:t xml:space="preserve"> and new and more innovative techniques (SUCH AS?) The use of Augmented Reality allows trainees to engage in realistic simulations </w:t>
+      </w:r>
+      <w:r>
+        <w:rPr>
+          <w:b w:val="false"/>
+          <w:bCs w:val="false"/>
+          <w:sz w:val="24"/>
+          <w:szCs w:val="24"/>
+          <w:u w:val="none"/>
+          <w:shd w:fill="auto" w:val="clear"/>
+        </w:rPr>
+        <w:t xml:space="preserve">manipulating virtual objects from within an environment that is both secure and monitored in order to maximize the trainees learning experience and ensure that the trainees training environment is safe ENTER MEDICAL USES LIKE SURGERY AND THE LIKE, HAZARDOUS DUTY TRAINING. </w:t>
+      </w:r>
+    </w:p>
+    <w:p>
+      <w:pPr>
+        <w:pStyle w:val="Normal"/>
+        <w:spacing w:lineRule="auto" w:line="480"/>
+        <w:rPr>
+          <w:b w:val="false"/>
+          <w:bCs w:val="false"/>
+          <w:sz w:val="24"/>
+          <w:szCs w:val="24"/>
+          <w:u w:val="none"/>
+        </w:rPr>
+      </w:pPr>
+      <w:r>
+        <w:rPr>
+          <w:b w:val="false"/>
+          <w:bCs w:val="false"/>
+          <w:sz w:val="24"/>
+          <w:szCs w:val="24"/>
+          <w:u w:val="none"/>
+          <w:shd w:fill="auto" w:val="clear"/>
+        </w:rPr>
+        <w:tab/>
+        <w:t xml:space="preserve">Augmented Reality has a proven track record of lowering costs ENTER TECHNICAL AND ENGINEERING INFORMATION HERE … POSSIBLE CHART OR GRAPH TO SHOW THE DROP IN COST FOR TRAINING. Augmented Reality does this by offering tailored training scenarios that are tailored specifically to work environment that the trainee is going to be involved in. AGAIN REFERENCE MEDICAL USES LIKE SURGERY AND </w:t>
+      </w:r>
+    </w:p>
+    <w:p>
+      <w:pPr>
+        <w:pStyle w:val="Normal"/>
+        <w:spacing w:lineRule="auto" w:line="480"/>
+        <w:rPr>
+          <w:b w:val="false"/>
+          <w:bCs w:val="false"/>
+          <w:sz w:val="24"/>
+          <w:szCs w:val="24"/>
+          <w:u w:val="none"/>
+        </w:rPr>
+      </w:pPr>
+      <w:r>
+        <w:rPr>
+          <w:b w:val="false"/>
+          <w:bCs w:val="false"/>
+          <w:sz w:val="24"/>
+          <w:szCs w:val="24"/>
+          <w:u w:val="none"/>
+          <w:shd w:fill="auto" w:val="clear"/>
+        </w:rPr>
+        <w:tab/>
       </w:r>
     </w:p>
     <w:p>
@@ -581,21 +614,22 @@
         <w:pStyle w:val="Normal"/>
         <w:spacing w:lineRule="auto" w:line="480"/>
         <w:rPr>
-          <w:b/>
-          <w:bCs/>
-          <w:sz w:val="28"/>
-          <w:szCs w:val="28"/>
-          <w:u w:val="single"/>
-        </w:rPr>
-      </w:pPr>
-      <w:r>
-        <w:rPr>
-          <w:b/>
-          <w:bCs/>
-          <w:sz w:val="28"/>
-          <w:szCs w:val="28"/>
-          <w:u w:val="single"/>
-        </w:rPr>
+          <w:b w:val="false"/>
+          <w:bCs w:val="false"/>
+          <w:sz w:val="24"/>
+          <w:szCs w:val="24"/>
+          <w:u w:val="none"/>
+        </w:rPr>
+      </w:pPr>
+      <w:r>
+        <w:rPr>
+          <w:b w:val="false"/>
+          <w:bCs w:val="false"/>
+          <w:sz w:val="24"/>
+          <w:szCs w:val="24"/>
+          <w:u w:val="none"/>
+        </w:rPr>
+        <w:t>Augmented Reality’s role in formal education got off to a semi rocky start, due primarily to the initial cost of procurement of the equipment on limited budgets FIND SOURCES ON THE PRICES FOR A CLASSROOM. The institutions that have the ability and means to acquire access to Augmented Reality equipment have steadily applied the technology with the goal of providing their students with fascinating and interactive learning environments. FIND DATA ON WAYS HUMANS LEARN – LOOK AT NEW URLs IN CLASS NOTES. Augmented Reality technology offers educators a new tool to use to convey complicated and detailed information through an instinctive and hands on approach. LEARNING PROGRAMS AND WEBSITES FOR VR AND AR. This instructional technique can be instrumental in assisting with the students comprehension and grasping of the before mentioned complex and detailed concepts, by providing a safe, highly immersive, and interesting learning environment where the student can interact with subject related virtual objects in ways that were not available to educators in previous generations.</w:t>
       </w:r>
     </w:p>
     <w:p>
@@ -1030,6 +1064,7 @@
     <w:qFormat/>
     <w:pPr>
       <w:widowControl/>
+      <w:suppressAutoHyphens w:val="true"/>
       <w:bidi w:val="0"/>
       <w:spacing w:lineRule="auto" w:line="259" w:before="0" w:after="160"/>
       <w:jc w:val="left"/>

--- a/IS390 - IS Reading and Research/Reading and Research Paper.docx
+++ b/IS390 - IS Reading and Research/Reading and Research Paper.docx
@@ -1,130 +1,69 @@
 
 <file path=word/document.xml><?xml version="1.0" encoding="utf-8"?>
-<w:document xmlns:o="urn:schemas-microsoft-com:office:office" xmlns:r="http://schemas.openxmlformats.org/officeDocument/2006/relationships" xmlns:v="urn:schemas-microsoft-com:vml" xmlns:w="http://schemas.openxmlformats.org/wordprocessingml/2006/main" xmlns:w10="urn:schemas-microsoft-com:office:word" xmlns:wp="http://schemas.openxmlformats.org/drawingml/2006/wordprocessingDrawing" xmlns:wps="http://schemas.microsoft.com/office/word/2010/wordprocessingShape" xmlns:wpg="http://schemas.microsoft.com/office/word/2010/wordprocessingGroup" xmlns:mc="http://schemas.openxmlformats.org/markup-compatibility/2006" xmlns:wp14="http://schemas.microsoft.com/office/word/2010/wordprocessingDrawing" xmlns:w14="http://schemas.microsoft.com/office/word/2010/wordml" xmlns:w15="http://schemas.microsoft.com/office/word/2012/wordml" mc:Ignorable="w14 wp14 w15">
+<w:document xmlns:wpc="http://schemas.microsoft.com/office/word/2010/wordprocessingCanvas" xmlns:cx="http://schemas.microsoft.com/office/drawing/2014/chartex" xmlns:cx1="http://schemas.microsoft.com/office/drawing/2015/9/8/chartex" xmlns:cx2="http://schemas.microsoft.com/office/drawing/2015/10/21/chartex" xmlns:cx3="http://schemas.microsoft.com/office/drawing/2016/5/9/chartex" xmlns:cx4="http://schemas.microsoft.com/office/drawing/2016/5/10/chartex" xmlns:cx5="http://schemas.microsoft.com/office/drawing/2016/5/11/chartex" xmlns:cx6="http://schemas.microsoft.com/office/drawing/2016/5/12/chartex" xmlns:cx7="http://schemas.microsoft.com/office/drawing/2016/5/13/chartex" xmlns:cx8="http://schemas.microsoft.com/office/drawing/2016/5/14/chartex" xmlns:mc="http://schemas.openxmlformats.org/markup-compatibility/2006" xmlns:aink="http://schemas.microsoft.com/office/drawing/2016/ink" xmlns:am3d="http://schemas.microsoft.com/office/drawing/2017/model3d" xmlns:o="urn:schemas-microsoft-com:office:office" xmlns:oel="http://schemas.microsoft.com/office/2019/extlst" xmlns:r="http://schemas.openxmlformats.org/officeDocument/2006/relationships" xmlns:m="http://schemas.openxmlformats.org/officeDocument/2006/math" xmlns:v="urn:schemas-microsoft-com:vml" xmlns:wp14="http://schemas.microsoft.com/office/word/2010/wordprocessingDrawing" xmlns:wp="http://schemas.openxmlformats.org/drawingml/2006/wordprocessingDrawing" xmlns:w10="urn:schemas-microsoft-com:office:word" xmlns:w="http://schemas.openxmlformats.org/wordprocessingml/2006/main" xmlns:w14="http://schemas.microsoft.com/office/word/2010/wordml" xmlns:w15="http://schemas.microsoft.com/office/word/2012/wordml" xmlns:w16cex="http://schemas.microsoft.com/office/word/2018/wordml/cex" xmlns:w16cid="http://schemas.microsoft.com/office/word/2016/wordml/cid" xmlns:w16="http://schemas.microsoft.com/office/word/2018/wordml" xmlns:w16du="http://schemas.microsoft.com/office/word/2023/wordml/word16du" xmlns:w16sdtdh="http://schemas.microsoft.com/office/word/2020/wordml/sdtdatahash" xmlns:w16se="http://schemas.microsoft.com/office/word/2015/wordml/symex" xmlns:wpg="http://schemas.microsoft.com/office/word/2010/wordprocessingGroup" xmlns:wpi="http://schemas.microsoft.com/office/word/2010/wordprocessingInk" xmlns:wne="http://schemas.microsoft.com/office/word/2006/wordml" xmlns:wps="http://schemas.microsoft.com/office/word/2010/wordprocessingShape" mc:Ignorable="w14 w15 w16se w16cid w16 w16cex w16sdtdh wp14">
   <w:body>
     <w:p>
       <w:pPr>
-        <w:pStyle w:val="Normal"/>
-        <w:jc w:val="center"/>
-        <w:rPr/>
-      </w:pPr>
-      <w:r>
-        <w:rPr/>
-      </w:r>
-    </w:p>
-    <w:p>
-      <w:pPr>
-        <w:pStyle w:val="Normal"/>
-        <w:jc w:val="center"/>
-        <w:rPr/>
-      </w:pPr>
-      <w:r>
-        <w:rPr/>
-      </w:r>
-    </w:p>
-    <w:p>
-      <w:pPr>
-        <w:pStyle w:val="Normal"/>
-        <w:jc w:val="center"/>
-        <w:rPr/>
-      </w:pPr>
-      <w:r>
-        <w:rPr/>
-      </w:r>
-    </w:p>
-    <w:p>
-      <w:pPr>
-        <w:pStyle w:val="Normal"/>
-        <w:jc w:val="center"/>
-        <w:rPr/>
-      </w:pPr>
-      <w:r>
-        <w:rPr/>
-      </w:r>
-    </w:p>
-    <w:p>
-      <w:pPr>
-        <w:pStyle w:val="Normal"/>
-        <w:jc w:val="center"/>
-        <w:rPr/>
-      </w:pPr>
-      <w:r>
-        <w:rPr/>
-      </w:r>
-    </w:p>
-    <w:p>
-      <w:pPr>
-        <w:pStyle w:val="Normal"/>
-        <w:jc w:val="center"/>
-        <w:rPr/>
-      </w:pPr>
-      <w:r>
-        <w:rPr/>
-      </w:r>
-    </w:p>
-    <w:p>
-      <w:pPr>
-        <w:pStyle w:val="Normal"/>
-        <w:jc w:val="center"/>
-        <w:rPr/>
-      </w:pPr>
-      <w:r>
-        <w:rPr/>
-      </w:r>
-    </w:p>
-    <w:p>
-      <w:pPr>
-        <w:pStyle w:val="Normal"/>
-        <w:jc w:val="center"/>
-        <w:rPr/>
-      </w:pPr>
-      <w:r>
-        <w:rPr/>
-      </w:r>
-    </w:p>
-    <w:p>
-      <w:pPr>
-        <w:pStyle w:val="Normal"/>
-        <w:jc w:val="center"/>
-        <w:rPr/>
-      </w:pPr>
-      <w:r>
-        <w:rPr/>
-      </w:r>
-    </w:p>
-    <w:p>
-      <w:pPr>
-        <w:pStyle w:val="Normal"/>
-        <w:jc w:val="center"/>
-        <w:rPr/>
-      </w:pPr>
-      <w:r>
-        <w:rPr/>
-      </w:r>
-    </w:p>
-    <w:p>
-      <w:pPr>
-        <w:pStyle w:val="Normal"/>
-        <w:jc w:val="center"/>
-        <w:rPr/>
-      </w:pPr>
-      <w:r>
-        <w:rPr/>
-      </w:r>
-    </w:p>
-    <w:p>
-      <w:pPr>
-        <w:pStyle w:val="Normal"/>
-        <w:jc w:val="center"/>
-        <w:rPr/>
-      </w:pPr>
-      <w:r>
-        <w:rPr/>
-      </w:r>
-    </w:p>
-    <w:p>
-      <w:pPr>
-        <w:pStyle w:val="Normal"/>
+        <w:jc w:val="center"/>
+      </w:pPr>
+    </w:p>
+    <w:p>
+      <w:pPr>
+        <w:jc w:val="center"/>
+      </w:pPr>
+    </w:p>
+    <w:p>
+      <w:pPr>
+        <w:jc w:val="center"/>
+      </w:pPr>
+    </w:p>
+    <w:p>
+      <w:pPr>
+        <w:jc w:val="center"/>
+      </w:pPr>
+    </w:p>
+    <w:p>
+      <w:pPr>
+        <w:jc w:val="center"/>
+      </w:pPr>
+    </w:p>
+    <w:p>
+      <w:pPr>
+        <w:jc w:val="center"/>
+      </w:pPr>
+    </w:p>
+    <w:p>
+      <w:pPr>
+        <w:jc w:val="center"/>
+      </w:pPr>
+    </w:p>
+    <w:p>
+      <w:pPr>
+        <w:jc w:val="center"/>
+      </w:pPr>
+    </w:p>
+    <w:p>
+      <w:pPr>
+        <w:jc w:val="center"/>
+      </w:pPr>
+    </w:p>
+    <w:p>
+      <w:pPr>
+        <w:jc w:val="center"/>
+      </w:pPr>
+    </w:p>
+    <w:p>
+      <w:pPr>
+        <w:jc w:val="center"/>
+      </w:pPr>
+    </w:p>
+    <w:p>
+      <w:pPr>
+        <w:jc w:val="center"/>
+      </w:pPr>
+    </w:p>
+    <w:p>
+      <w:pPr>
         <w:jc w:val="center"/>
         <w:rPr>
           <w:sz w:val="32"/>
@@ -141,157 +80,72 @@
     </w:p>
     <w:p>
       <w:pPr>
-        <w:pStyle w:val="Normal"/>
-        <w:jc w:val="center"/>
-        <w:rPr/>
-      </w:pPr>
-      <w:r>
-        <w:rPr/>
+        <w:jc w:val="center"/>
+      </w:pPr>
+      <w:r>
         <w:t>IS390 – IS Reading and Research</w:t>
       </w:r>
     </w:p>
     <w:p>
       <w:pPr>
-        <w:pStyle w:val="Normal"/>
-        <w:jc w:val="center"/>
-        <w:rPr/>
-      </w:pPr>
-      <w:r>
-        <w:rPr/>
+        <w:jc w:val="center"/>
+      </w:pPr>
+      <w:r>
         <w:t>Tracy Harvey</w:t>
       </w:r>
     </w:p>
     <w:p>
       <w:pPr>
-        <w:pStyle w:val="Normal"/>
-        <w:jc w:val="center"/>
-        <w:rPr/>
-      </w:pPr>
-      <w:r>
-        <w:rPr/>
-      </w:r>
-    </w:p>
-    <w:p>
-      <w:pPr>
-        <w:pStyle w:val="Normal"/>
-        <w:jc w:val="center"/>
-        <w:rPr/>
-      </w:pPr>
-      <w:r>
-        <w:rPr/>
-      </w:r>
-    </w:p>
-    <w:p>
-      <w:pPr>
-        <w:pStyle w:val="Normal"/>
-        <w:jc w:val="center"/>
-        <w:rPr/>
-      </w:pPr>
-      <w:r>
-        <w:rPr/>
-      </w:r>
-    </w:p>
-    <w:p>
-      <w:pPr>
-        <w:pStyle w:val="Normal"/>
-        <w:jc w:val="center"/>
-        <w:rPr/>
-      </w:pPr>
-      <w:r>
-        <w:rPr/>
-      </w:r>
-    </w:p>
-    <w:p>
-      <w:pPr>
-        <w:pStyle w:val="Normal"/>
-        <w:jc w:val="center"/>
-        <w:rPr/>
-      </w:pPr>
-      <w:r>
-        <w:rPr/>
-      </w:r>
-    </w:p>
-    <w:p>
-      <w:pPr>
-        <w:pStyle w:val="Normal"/>
-        <w:jc w:val="center"/>
-        <w:rPr/>
-      </w:pPr>
-      <w:r>
-        <w:rPr/>
-      </w:r>
-    </w:p>
-    <w:p>
-      <w:pPr>
-        <w:pStyle w:val="Normal"/>
-        <w:jc w:val="center"/>
-        <w:rPr/>
-      </w:pPr>
-      <w:r>
-        <w:rPr/>
-      </w:r>
-    </w:p>
-    <w:p>
-      <w:pPr>
-        <w:pStyle w:val="Normal"/>
-        <w:rPr/>
-      </w:pPr>
-      <w:r>
-        <w:rPr/>
-      </w:r>
-    </w:p>
-    <w:p>
-      <w:pPr>
-        <w:pStyle w:val="Normal"/>
-        <w:rPr/>
-      </w:pPr>
-      <w:r>
-        <w:rPr/>
-      </w:r>
-    </w:p>
-    <w:p>
-      <w:pPr>
-        <w:pStyle w:val="Normal"/>
-        <w:rPr/>
-      </w:pPr>
-      <w:r>
-        <w:rPr/>
-      </w:r>
-    </w:p>
-    <w:p>
-      <w:pPr>
-        <w:pStyle w:val="Normal"/>
-        <w:jc w:val="center"/>
-        <w:rPr/>
-      </w:pPr>
-      <w:r>
-        <w:rPr/>
-      </w:r>
-    </w:p>
-    <w:p>
-      <w:pPr>
-        <w:pStyle w:val="Normal"/>
-        <w:jc w:val="center"/>
-        <w:rPr/>
-      </w:pPr>
-      <w:r>
-        <w:rPr/>
-      </w:r>
-    </w:p>
-    <w:p>
-      <w:pPr>
-        <w:pStyle w:val="Normal"/>
-        <w:rPr/>
-      </w:pPr>
-      <w:r>
-        <w:rPr/>
-      </w:r>
-    </w:p>
-    <w:p>
-      <w:pPr>
-        <w:pStyle w:val="Normal"/>
-        <w:spacing w:lineRule="auto" w:line="480"/>
-        <w:rPr/>
+        <w:jc w:val="center"/>
+      </w:pPr>
+    </w:p>
+    <w:p>
+      <w:pPr>
+        <w:jc w:val="center"/>
+      </w:pPr>
+    </w:p>
+    <w:p>
+      <w:pPr>
+        <w:jc w:val="center"/>
+      </w:pPr>
+    </w:p>
+    <w:p>
+      <w:pPr>
+        <w:jc w:val="center"/>
+      </w:pPr>
+    </w:p>
+    <w:p>
+      <w:pPr>
+        <w:jc w:val="center"/>
+      </w:pPr>
+    </w:p>
+    <w:p>
+      <w:pPr>
+        <w:jc w:val="center"/>
+      </w:pPr>
+    </w:p>
+    <w:p>
+      <w:pPr>
+        <w:jc w:val="center"/>
+      </w:pPr>
+    </w:p>
+    <w:p/>
+    <w:p/>
+    <w:p/>
+    <w:p>
+      <w:pPr>
+        <w:jc w:val="center"/>
+      </w:pPr>
+    </w:p>
+    <w:p>
+      <w:pPr>
+        <w:jc w:val="center"/>
+      </w:pPr>
+    </w:p>
+    <w:p/>
+    <w:p>
+      <w:pPr>
+        <w:spacing w:line="480" w:lineRule="auto"/>
       </w:pPr>
       <w:r>
         <w:rPr>
@@ -301,28 +155,22 @@
           <w:szCs w:val="28"/>
           <w:u w:val="single"/>
         </w:rPr>
+        <w:lastRenderedPageBreak/>
         <w:t>Introduction</w:t>
       </w:r>
     </w:p>
     <w:p>
       <w:pPr>
-        <w:pStyle w:val="Normal"/>
-        <w:spacing w:lineRule="auto" w:line="480"/>
-        <w:rPr>
-          <w:b w:val="false"/>
-          <w:bCs w:val="false"/>
-          <w:sz w:val="24"/>
-          <w:szCs w:val="24"/>
-          <w:u w:val="none"/>
-        </w:rPr>
-      </w:pPr>
-      <w:r>
-        <w:rPr>
-          <w:b w:val="false"/>
-          <w:bCs w:val="false"/>
-          <w:sz w:val="24"/>
-          <w:szCs w:val="24"/>
-          <w:u w:val="none"/>
+        <w:spacing w:line="480" w:lineRule="auto"/>
+        <w:rPr>
+          <w:sz w:val="24"/>
+          <w:szCs w:val="24"/>
+        </w:rPr>
+      </w:pPr>
+      <w:r>
+        <w:rPr>
+          <w:sz w:val="24"/>
+          <w:szCs w:val="24"/>
         </w:rPr>
         <w:tab/>
         <w:t>The developing and expanding technology of Augmented Reality (AR) is primarily known for its ability to superimpose digital objects or data on to the physical world, enabling the interaction between the end-user and the parallel existing digital objects and the tangible physical world. Augmented Reality has attracted a lot of attention in recent times due to the vast potential of the technology to enhance different sectors, including career and trade-related instruction along with primary and secondary education. Augmented Reality technology presents an extraordinary way of attaining knowledge by giving the user a deeply interactive and immersive learning experience. This immersive learning environment through the use of AR technology can greatly enhance the users comprehension of the presented information along with augmenting the users potential to retain that information for future use.</w:t>
@@ -330,33 +178,38 @@
     </w:p>
     <w:p>
       <w:pPr>
-        <w:pStyle w:val="Normal"/>
-        <w:spacing w:lineRule="auto" w:line="480"/>
-        <w:rPr>
-          <w:b w:val="false"/>
-          <w:bCs w:val="false"/>
-          <w:sz w:val="24"/>
-          <w:szCs w:val="24"/>
-          <w:u w:val="none"/>
-        </w:rPr>
-      </w:pPr>
-      <w:r>
-        <w:rPr>
-          <w:b w:val="false"/>
-          <w:bCs w:val="false"/>
-          <w:sz w:val="24"/>
-          <w:szCs w:val="24"/>
-          <w:u w:val="none"/>
+        <w:spacing w:line="480" w:lineRule="auto"/>
+        <w:rPr>
+          <w:sz w:val="24"/>
+          <w:szCs w:val="24"/>
+        </w:rPr>
+      </w:pPr>
+      <w:r>
+        <w:rPr>
+          <w:sz w:val="24"/>
+          <w:szCs w:val="24"/>
         </w:rPr>
         <w:tab/>
-        <w:t>This study will strive to investigate the utilization of Augmented Reality as an instructional tool for job training and formal education. The primary emphasis of this study will be placed on the potential advantages and disadvantages of the implementation of this technology. Additionally, the secondary purpose of of this study is to highlight some of the current uses of this technology and present through overview of Augmented Reality technology and its potential to transform the realms of education and training.</w:t>
-      </w:r>
-    </w:p>
-    <w:p>
-      <w:pPr>
-        <w:pStyle w:val="Normal"/>
-        <w:spacing w:lineRule="auto" w:line="480"/>
-        <w:rPr/>
+        <w:t>This study will strive to investigate the utilization of Augmented Reality as an instructional tool for job training and formal education. The primary emphasis of this study will be placed on the potential advantages and disadvantages of the implementation of this technology. Additionally, the secondary purpose of</w:t>
+      </w:r>
+      <w:r>
+        <w:rPr>
+          <w:sz w:val="24"/>
+          <w:szCs w:val="24"/>
+        </w:rPr>
+        <w:t xml:space="preserve"> </w:t>
+      </w:r>
+      <w:r>
+        <w:rPr>
+          <w:sz w:val="24"/>
+          <w:szCs w:val="24"/>
+        </w:rPr>
+        <w:t>this study is to highlight some of the current uses of this technology and present through overview of Augmented Reality technology and its potential to transform the realms of education and training.</w:t>
+      </w:r>
+    </w:p>
+    <w:p>
+      <w:pPr>
+        <w:spacing w:line="480" w:lineRule="auto"/>
       </w:pPr>
       <w:r>
         <w:rPr>
@@ -371,8 +224,7 @@
     </w:p>
     <w:p>
       <w:pPr>
-        <w:pStyle w:val="Normal"/>
-        <w:spacing w:lineRule="auto" w:line="480"/>
+        <w:spacing w:line="480" w:lineRule="auto"/>
         <w:rPr>
           <w:b/>
           <w:bCs/>
@@ -381,6 +233,11 @@
           <w:u w:val="single"/>
         </w:rPr>
       </w:pPr>
+    </w:p>
+    <w:p>
+      <w:pPr>
+        <w:spacing w:line="480" w:lineRule="auto"/>
+      </w:pPr>
       <w:r>
         <w:rPr>
           <w:b/>
@@ -389,15 +246,12 @@
           <w:szCs w:val="28"/>
           <w:u w:val="single"/>
         </w:rPr>
-      </w:r>
-    </w:p>
-    <w:p>
-      <w:pPr>
-        <w:pStyle w:val="Normal"/>
-        <w:spacing w:lineRule="auto" w:line="480"/>
-        <w:rPr/>
-      </w:pPr>
-      <w:r>
+        <w:t>How does AR work?</w:t>
+      </w:r>
+    </w:p>
+    <w:p>
+      <w:pPr>
+        <w:spacing w:line="480" w:lineRule="auto"/>
         <w:rPr>
           <w:b/>
           <w:bCs/>
@@ -405,13 +259,13 @@
           <w:szCs w:val="28"/>
           <w:u w:val="single"/>
         </w:rPr>
-        <w:t>How does AR work?</w:t>
-      </w:r>
-    </w:p>
-    <w:p>
-      <w:pPr>
-        <w:pStyle w:val="Normal"/>
-        <w:spacing w:lineRule="auto" w:line="480"/>
+      </w:pPr>
+    </w:p>
+    <w:p>
+      <w:pPr>
+        <w:spacing w:line="480" w:lineRule="auto"/>
+      </w:pPr>
+      <w:r>
         <w:rPr>
           <w:b/>
           <w:bCs/>
@@ -419,8 +273,12 @@
           <w:szCs w:val="28"/>
           <w:u w:val="single"/>
         </w:rPr>
-      </w:pPr>
-      <w:r>
+        <w:t>Brief history of AR</w:t>
+      </w:r>
+    </w:p>
+    <w:p>
+      <w:pPr>
+        <w:spacing w:line="480" w:lineRule="auto"/>
         <w:rPr>
           <w:b/>
           <w:bCs/>
@@ -428,13 +286,11 @@
           <w:szCs w:val="28"/>
           <w:u w:val="single"/>
         </w:rPr>
-      </w:r>
-    </w:p>
-    <w:p>
-      <w:pPr>
-        <w:pStyle w:val="Normal"/>
-        <w:spacing w:lineRule="auto" w:line="480"/>
-        <w:rPr/>
+      </w:pPr>
+    </w:p>
+    <w:p>
+      <w:pPr>
+        <w:spacing w:line="480" w:lineRule="auto"/>
       </w:pPr>
       <w:r>
         <w:rPr>
@@ -444,13 +300,64 @@
           <w:szCs w:val="28"/>
           <w:u w:val="single"/>
         </w:rPr>
-        <w:t>Brief history of AR</w:t>
-      </w:r>
-    </w:p>
-    <w:p>
-      <w:pPr>
-        <w:pStyle w:val="Normal"/>
-        <w:spacing w:lineRule="auto" w:line="480"/>
+        <w:t>Uses of AR in professional training</w:t>
+      </w:r>
+    </w:p>
+    <w:p>
+      <w:pPr>
+        <w:spacing w:line="480" w:lineRule="auto"/>
+        <w:rPr>
+          <w:sz w:val="24"/>
+          <w:szCs w:val="24"/>
+        </w:rPr>
+      </w:pPr>
+      <w:r>
+        <w:rPr>
+          <w:sz w:val="24"/>
+          <w:szCs w:val="24"/>
+        </w:rPr>
+        <w:tab/>
+        <w:t xml:space="preserve">Augmented Reality technology demonstrates various applications in job training. These can encompass the augmenting of tried and true conventional methods SUCH AS HANDS ON TRAIING and new and more innovative techniques (SUCH AS?) The use of Augmented Reality allows trainees to engage in realistic simulations manipulating virtual objects from within an environment that is both secure and monitored in order to maximize the trainees learning experience and ensure that the trainees training environment is safe ENTER MEDICAL USES LIKE SURGERY AND THE LIKE, HAZARDOUS DUTY TRAINING. </w:t>
+      </w:r>
+    </w:p>
+    <w:p>
+      <w:pPr>
+        <w:spacing w:line="480" w:lineRule="auto"/>
+        <w:rPr>
+          <w:sz w:val="24"/>
+          <w:szCs w:val="24"/>
+        </w:rPr>
+      </w:pPr>
+      <w:r>
+        <w:rPr>
+          <w:sz w:val="24"/>
+          <w:szCs w:val="24"/>
+        </w:rPr>
+        <w:tab/>
+        <w:t xml:space="preserve">Augmented Reality has a proven track record of lowering costs ENTER TECHNICAL AND ENGINEERING INFORMATION HERE … POSSIBLE CHART OR GRAPH TO SHOW THE DROP IN COST FOR TRAINING. Augmented Reality does this by offering tailored training scenarios that are tailored specifically to work environment that the trainee is going to be involved in. AGAIN REFERENCE MEDICAL USES LIKE SURGERY AND </w:t>
+      </w:r>
+    </w:p>
+    <w:p>
+      <w:pPr>
+        <w:spacing w:line="480" w:lineRule="auto"/>
+        <w:rPr>
+          <w:sz w:val="24"/>
+          <w:szCs w:val="24"/>
+        </w:rPr>
+      </w:pPr>
+      <w:r>
+        <w:rPr>
+          <w:sz w:val="24"/>
+          <w:szCs w:val="24"/>
+        </w:rPr>
+        <w:tab/>
+      </w:r>
+    </w:p>
+    <w:p>
+      <w:pPr>
+        <w:spacing w:line="480" w:lineRule="auto"/>
+      </w:pPr>
+      <w:r>
         <w:rPr>
           <w:b/>
           <w:bCs/>
@@ -458,6 +365,29 @@
           <w:szCs w:val="28"/>
           <w:u w:val="single"/>
         </w:rPr>
+        <w:t>Uses of AR in an educational setting</w:t>
+      </w:r>
+    </w:p>
+    <w:p>
+      <w:pPr>
+        <w:spacing w:line="480" w:lineRule="auto"/>
+        <w:rPr>
+          <w:sz w:val="24"/>
+          <w:szCs w:val="24"/>
+        </w:rPr>
+      </w:pPr>
+      <w:r>
+        <w:rPr>
+          <w:sz w:val="24"/>
+          <w:szCs w:val="24"/>
+        </w:rPr>
+        <w:lastRenderedPageBreak/>
+        <w:t>Augmented Reality’s role in formal education got off to a semi rocky start, due primarily to the initial cost of procurement of the equipment on limited budgets FIND SOURCES ON THE PRICES FOR A CLASSROOM. The institutions that have the ability and means to acquire access to Augmented Reality equipment have steadily applied the technology with the goal of providing their students with fascinating and interactive learning environments. FIND DATA ON WAYS HUMANS LEARN – LOOK AT NEW URLs IN CLASS NOTES. Augmented Reality technology offers educators a new tool to use to convey complicated and detailed information through an instinctive and hands on approach. LEARNING PROGRAMS AND WEBSITES FOR VR AND AR. This instructional technique can be instrumental in assisting with the students comprehension and grasping of the before mentioned complex and detailed concepts, by providing a safe, highly immersive, and interesting learning environment where the student can interact with subject related virtual objects in ways that were not available to educators in previous generations.</w:t>
+      </w:r>
+    </w:p>
+    <w:p>
+      <w:pPr>
+        <w:spacing w:line="480" w:lineRule="auto"/>
       </w:pPr>
       <w:r>
         <w:rPr>
@@ -467,207 +397,26 @@
           <w:szCs w:val="28"/>
           <w:u w:val="single"/>
         </w:rPr>
-      </w:r>
-    </w:p>
-    <w:p>
-      <w:pPr>
-        <w:pStyle w:val="Normal"/>
-        <w:spacing w:lineRule="auto" w:line="480"/>
-        <w:rPr/>
-      </w:pPr>
-      <w:r>
-        <w:rPr>
-          <w:b/>
-          <w:bCs/>
-          <w:sz w:val="28"/>
-          <w:szCs w:val="28"/>
-          <w:u w:val="single"/>
-        </w:rPr>
-        <w:t>Uses of AR in professional training</w:t>
-      </w:r>
-    </w:p>
-    <w:p>
-      <w:pPr>
-        <w:pStyle w:val="Normal"/>
-        <w:spacing w:lineRule="auto" w:line="480"/>
-        <w:rPr>
-          <w:b w:val="false"/>
-          <w:bCs w:val="false"/>
-          <w:sz w:val="24"/>
-          <w:szCs w:val="24"/>
-          <w:u w:val="none"/>
-        </w:rPr>
-      </w:pPr>
-      <w:r>
-        <w:rPr>
-          <w:b w:val="false"/>
-          <w:bCs w:val="false"/>
-          <w:sz w:val="24"/>
-          <w:szCs w:val="24"/>
-          <w:u w:val="none"/>
-        </w:rPr>
-        <w:tab/>
-        <w:t xml:space="preserve">Augmented Reality technology demonstrates various applications in job training. These can encompass the augmenting of tried and true conventional methods </w:t>
-      </w:r>
-      <w:r>
-        <w:rPr>
-          <w:b w:val="false"/>
-          <w:bCs w:val="false"/>
-          <w:sz w:val="24"/>
-          <w:szCs w:val="24"/>
-          <w:u w:val="none"/>
-          <w:shd w:fill="auto" w:val="clear"/>
-        </w:rPr>
-        <w:t>SUCH AS HANDS ON TRAIING</w:t>
-      </w:r>
-      <w:r>
-        <w:rPr>
-          <w:b w:val="false"/>
-          <w:bCs w:val="false"/>
-          <w:sz w:val="24"/>
-          <w:szCs w:val="24"/>
-          <w:u w:val="none"/>
-          <w:shd w:fill="auto" w:val="clear"/>
-        </w:rPr>
-        <w:t xml:space="preserve"> and new and more innovative techniques (SUCH AS?) The use of Augmented Reality allows trainees to engage in realistic simulations </w:t>
-      </w:r>
-      <w:r>
-        <w:rPr>
-          <w:b w:val="false"/>
-          <w:bCs w:val="false"/>
-          <w:sz w:val="24"/>
-          <w:szCs w:val="24"/>
-          <w:u w:val="none"/>
-          <w:shd w:fill="auto" w:val="clear"/>
-        </w:rPr>
-        <w:t xml:space="preserve">manipulating virtual objects from within an environment that is both secure and monitored in order to maximize the trainees learning experience and ensure that the trainees training environment is safe ENTER MEDICAL USES LIKE SURGERY AND THE LIKE, HAZARDOUS DUTY TRAINING. </w:t>
-      </w:r>
-    </w:p>
-    <w:p>
-      <w:pPr>
-        <w:pStyle w:val="Normal"/>
-        <w:spacing w:lineRule="auto" w:line="480"/>
-        <w:rPr>
-          <w:b w:val="false"/>
-          <w:bCs w:val="false"/>
-          <w:sz w:val="24"/>
-          <w:szCs w:val="24"/>
-          <w:u w:val="none"/>
-        </w:rPr>
-      </w:pPr>
-      <w:r>
-        <w:rPr>
-          <w:b w:val="false"/>
-          <w:bCs w:val="false"/>
-          <w:sz w:val="24"/>
-          <w:szCs w:val="24"/>
-          <w:u w:val="none"/>
-          <w:shd w:fill="auto" w:val="clear"/>
-        </w:rPr>
-        <w:tab/>
-        <w:t xml:space="preserve">Augmented Reality has a proven track record of lowering costs ENTER TECHNICAL AND ENGINEERING INFORMATION HERE … POSSIBLE CHART OR GRAPH TO SHOW THE DROP IN COST FOR TRAINING. Augmented Reality does this by offering tailored training scenarios that are tailored specifically to work environment that the trainee is going to be involved in. AGAIN REFERENCE MEDICAL USES LIKE SURGERY AND </w:t>
-      </w:r>
-    </w:p>
-    <w:p>
-      <w:pPr>
-        <w:pStyle w:val="Normal"/>
-        <w:spacing w:lineRule="auto" w:line="480"/>
-        <w:rPr>
-          <w:b w:val="false"/>
-          <w:bCs w:val="false"/>
-          <w:sz w:val="24"/>
-          <w:szCs w:val="24"/>
-          <w:u w:val="none"/>
-        </w:rPr>
-      </w:pPr>
-      <w:r>
-        <w:rPr>
-          <w:b w:val="false"/>
-          <w:bCs w:val="false"/>
-          <w:sz w:val="24"/>
-          <w:szCs w:val="24"/>
-          <w:u w:val="none"/>
-          <w:shd w:fill="auto" w:val="clear"/>
-        </w:rPr>
-        <w:tab/>
-      </w:r>
-    </w:p>
-    <w:p>
-      <w:pPr>
-        <w:pStyle w:val="Normal"/>
-        <w:spacing w:lineRule="auto" w:line="480"/>
-        <w:rPr/>
-      </w:pPr>
-      <w:r>
-        <w:rPr>
-          <w:b/>
-          <w:bCs/>
-          <w:sz w:val="28"/>
-          <w:szCs w:val="28"/>
-          <w:u w:val="single"/>
-        </w:rPr>
-        <w:t>Uses of AR in an educational setting</w:t>
-      </w:r>
-    </w:p>
-    <w:p>
-      <w:pPr>
-        <w:pStyle w:val="Normal"/>
-        <w:spacing w:lineRule="auto" w:line="480"/>
-        <w:rPr>
-          <w:b w:val="false"/>
-          <w:bCs w:val="false"/>
-          <w:sz w:val="24"/>
-          <w:szCs w:val="24"/>
-          <w:u w:val="none"/>
-        </w:rPr>
-      </w:pPr>
-      <w:r>
-        <w:rPr>
-          <w:b w:val="false"/>
-          <w:bCs w:val="false"/>
-          <w:sz w:val="24"/>
-          <w:szCs w:val="24"/>
-          <w:u w:val="none"/>
-        </w:rPr>
-        <w:t>Augmented Reality’s role in formal education got off to a semi rocky start, due primarily to the initial cost of procurement of the equipment on limited budgets FIND SOURCES ON THE PRICES FOR A CLASSROOM. The institutions that have the ability and means to acquire access to Augmented Reality equipment have steadily applied the technology with the goal of providing their students with fascinating and interactive learning environments. FIND DATA ON WAYS HUMANS LEARN – LOOK AT NEW URLs IN CLASS NOTES. Augmented Reality technology offers educators a new tool to use to convey complicated and detailed information through an instinctive and hands on approach. LEARNING PROGRAMS AND WEBSITES FOR VR AND AR. This instructional technique can be instrumental in assisting with the students comprehension and grasping of the before mentioned complex and detailed concepts, by providing a safe, highly immersive, and interesting learning environment where the student can interact with subject related virtual objects in ways that were not available to educators in previous generations.</w:t>
-      </w:r>
-    </w:p>
-    <w:p>
-      <w:pPr>
-        <w:pStyle w:val="Normal"/>
-        <w:spacing w:lineRule="auto" w:line="480" w:before="0" w:after="160"/>
-        <w:rPr/>
-      </w:pPr>
-      <w:r>
-        <w:rPr>
-          <w:b/>
-          <w:bCs/>
-          <w:sz w:val="28"/>
-          <w:szCs w:val="28"/>
-          <w:u w:val="single"/>
-        </w:rPr>
         <w:t>Conclusion and recommendations</w:t>
       </w:r>
     </w:p>
     <w:sectPr>
-      <w:type w:val="nextPage"/>
       <w:pgSz w:w="12240" w:h="15840"/>
-      <w:pgMar w:left="1440" w:right="1440" w:gutter="0" w:header="0" w:top="1440" w:footer="0" w:bottom="1440"/>
-      <w:pgNumType w:fmt="decimal"/>
-      <w:formProt w:val="false"/>
-      <w:textDirection w:val="lrTb"/>
-      <w:docGrid w:type="default" w:linePitch="360" w:charSpace="4096"/>
+      <w:pgMar w:top="1440" w:right="1440" w:bottom="1440" w:left="1440" w:header="0" w:footer="0" w:gutter="0"/>
+      <w:cols w:space="720"/>
+      <w:formProt w:val="0"/>
+      <w:docGrid w:linePitch="360" w:charSpace="4096"/>
     </w:sectPr>
   </w:body>
 </w:document>
 </file>
 
 <file path=word/styles.xml><?xml version="1.0" encoding="utf-8"?>
-<w:styles xmlns:w="http://schemas.openxmlformats.org/wordprocessingml/2006/main" xmlns:w14="http://schemas.microsoft.com/office/word/2010/wordml" xmlns:mc="http://schemas.openxmlformats.org/markup-compatibility/2006" mc:Ignorable="w14">
+<w:styles xmlns:mc="http://schemas.openxmlformats.org/markup-compatibility/2006" xmlns:r="http://schemas.openxmlformats.org/officeDocument/2006/relationships" xmlns:w="http://schemas.openxmlformats.org/wordprocessingml/2006/main" xmlns:w14="http://schemas.microsoft.com/office/word/2010/wordml" xmlns:w15="http://schemas.microsoft.com/office/word/2012/wordml" xmlns:w16cex="http://schemas.microsoft.com/office/word/2018/wordml/cex" xmlns:w16cid="http://schemas.microsoft.com/office/word/2016/wordml/cid" xmlns:w16="http://schemas.microsoft.com/office/word/2018/wordml" xmlns:w16sdtdh="http://schemas.microsoft.com/office/word/2020/wordml/sdtdatahash" xmlns:w16se="http://schemas.microsoft.com/office/word/2015/wordml/symex" mc:Ignorable="w14 w15 w16se w16cid w16 w16cex w16sdtdh">
   <w:docDefaults>
     <w:rPrDefault>
       <w:rPr>
-        <w:rFonts w:ascii="Calibri" w:hAnsi="Calibri" w:eastAsia="Calibri" w:cs="" w:asciiTheme="minorHAnsi" w:cstheme="minorBidi" w:eastAsiaTheme="minorHAnsi" w:hAnsiTheme="minorHAnsi"/>
+        <w:rFonts w:asciiTheme="minorHAnsi" w:eastAsiaTheme="minorHAnsi" w:hAnsiTheme="minorHAnsi" w:cstheme="minorBidi"/>
         <w:kern w:val="2"/>
         <w:sz w:val="22"/>
         <w:szCs w:val="22"/>
@@ -677,21 +426,21 @@
     </w:rPrDefault>
     <w:pPrDefault>
       <w:pPr>
-        <w:suppressAutoHyphens w:val="true"/>
+        <w:suppressAutoHyphens/>
       </w:pPr>
     </w:pPrDefault>
   </w:docDefaults>
   <w:latentStyles w:defLockedState="0" w:defUIPriority="99" w:defSemiHidden="0" w:defUnhideWhenUsed="0" w:defQFormat="0" w:count="376">
     <w:lsdException w:name="Normal" w:uiPriority="0" w:qFormat="1"/>
     <w:lsdException w:name="heading 1" w:uiPriority="9" w:qFormat="1"/>
-    <w:lsdException w:name="heading 2" w:uiPriority="9" w:semiHidden="1" w:unhideWhenUsed="1" w:qFormat="1"/>
-    <w:lsdException w:name="heading 3" w:uiPriority="9" w:semiHidden="1" w:unhideWhenUsed="1" w:qFormat="1"/>
-    <w:lsdException w:name="heading 4" w:uiPriority="9" w:semiHidden="1" w:unhideWhenUsed="1" w:qFormat="1"/>
-    <w:lsdException w:name="heading 5" w:uiPriority="9" w:semiHidden="1" w:unhideWhenUsed="1" w:qFormat="1"/>
-    <w:lsdException w:name="heading 6" w:uiPriority="9" w:semiHidden="1" w:unhideWhenUsed="1" w:qFormat="1"/>
-    <w:lsdException w:name="heading 7" w:uiPriority="9" w:semiHidden="1" w:unhideWhenUsed="1" w:qFormat="1"/>
-    <w:lsdException w:name="heading 8" w:uiPriority="9" w:semiHidden="1" w:unhideWhenUsed="1" w:qFormat="1"/>
-    <w:lsdException w:name="heading 9" w:uiPriority="9" w:semiHidden="1" w:unhideWhenUsed="1" w:qFormat="1"/>
+    <w:lsdException w:name="heading 2" w:semiHidden="1" w:uiPriority="9" w:unhideWhenUsed="1" w:qFormat="1"/>
+    <w:lsdException w:name="heading 3" w:semiHidden="1" w:uiPriority="9" w:unhideWhenUsed="1" w:qFormat="1"/>
+    <w:lsdException w:name="heading 4" w:semiHidden="1" w:uiPriority="9" w:unhideWhenUsed="1" w:qFormat="1"/>
+    <w:lsdException w:name="heading 5" w:semiHidden="1" w:uiPriority="9" w:unhideWhenUsed="1" w:qFormat="1"/>
+    <w:lsdException w:name="heading 6" w:semiHidden="1" w:uiPriority="9" w:unhideWhenUsed="1" w:qFormat="1"/>
+    <w:lsdException w:name="heading 7" w:semiHidden="1" w:uiPriority="9" w:unhideWhenUsed="1" w:qFormat="1"/>
+    <w:lsdException w:name="heading 8" w:semiHidden="1" w:uiPriority="9" w:unhideWhenUsed="1" w:qFormat="1"/>
+    <w:lsdException w:name="heading 9" w:semiHidden="1" w:uiPriority="9" w:unhideWhenUsed="1" w:qFormat="1"/>
     <w:lsdException w:name="index 1" w:semiHidden="1" w:unhideWhenUsed="1"/>
     <w:lsdException w:name="index 2" w:semiHidden="1" w:unhideWhenUsed="1"/>
     <w:lsdException w:name="index 3" w:semiHidden="1" w:unhideWhenUsed="1"/>
@@ -701,22 +450,22 @@
     <w:lsdException w:name="index 7" w:semiHidden="1" w:unhideWhenUsed="1"/>
     <w:lsdException w:name="index 8" w:semiHidden="1" w:unhideWhenUsed="1"/>
     <w:lsdException w:name="index 9" w:semiHidden="1" w:unhideWhenUsed="1"/>
-    <w:lsdException w:name="toc 1" w:uiPriority="39" w:semiHidden="1" w:unhideWhenUsed="1"/>
-    <w:lsdException w:name="toc 2" w:uiPriority="39" w:semiHidden="1" w:unhideWhenUsed="1"/>
-    <w:lsdException w:name="toc 3" w:uiPriority="39" w:semiHidden="1" w:unhideWhenUsed="1"/>
-    <w:lsdException w:name="toc 4" w:uiPriority="39" w:semiHidden="1" w:unhideWhenUsed="1"/>
-    <w:lsdException w:name="toc 5" w:uiPriority="39" w:semiHidden="1" w:unhideWhenUsed="1"/>
-    <w:lsdException w:name="toc 6" w:uiPriority="39" w:semiHidden="1" w:unhideWhenUsed="1"/>
-    <w:lsdException w:name="toc 7" w:uiPriority="39" w:semiHidden="1" w:unhideWhenUsed="1"/>
-    <w:lsdException w:name="toc 8" w:uiPriority="39" w:semiHidden="1" w:unhideWhenUsed="1"/>
-    <w:lsdException w:name="toc 9" w:uiPriority="39" w:semiHidden="1" w:unhideWhenUsed="1"/>
+    <w:lsdException w:name="toc 1" w:semiHidden="1" w:uiPriority="39" w:unhideWhenUsed="1"/>
+    <w:lsdException w:name="toc 2" w:semiHidden="1" w:uiPriority="39" w:unhideWhenUsed="1"/>
+    <w:lsdException w:name="toc 3" w:semiHidden="1" w:uiPriority="39" w:unhideWhenUsed="1"/>
+    <w:lsdException w:name="toc 4" w:semiHidden="1" w:uiPriority="39" w:unhideWhenUsed="1"/>
+    <w:lsdException w:name="toc 5" w:semiHidden="1" w:uiPriority="39" w:unhideWhenUsed="1"/>
+    <w:lsdException w:name="toc 6" w:semiHidden="1" w:uiPriority="39" w:unhideWhenUsed="1"/>
+    <w:lsdException w:name="toc 7" w:semiHidden="1" w:uiPriority="39" w:unhideWhenUsed="1"/>
+    <w:lsdException w:name="toc 8" w:semiHidden="1" w:uiPriority="39" w:unhideWhenUsed="1"/>
+    <w:lsdException w:name="toc 9" w:semiHidden="1" w:uiPriority="39" w:unhideWhenUsed="1"/>
     <w:lsdException w:name="Normal Indent" w:semiHidden="1" w:unhideWhenUsed="1"/>
     <w:lsdException w:name="footnote text" w:semiHidden="1" w:unhideWhenUsed="1"/>
     <w:lsdException w:name="annotation text" w:semiHidden="1" w:unhideWhenUsed="1"/>
     <w:lsdException w:name="header" w:semiHidden="1" w:unhideWhenUsed="1"/>
     <w:lsdException w:name="footer" w:semiHidden="1" w:unhideWhenUsed="1"/>
     <w:lsdException w:name="index heading" w:semiHidden="1" w:unhideWhenUsed="1"/>
-    <w:lsdException w:name="caption" w:uiPriority="35" w:semiHidden="1" w:unhideWhenUsed="1" w:qFormat="1"/>
+    <w:lsdException w:name="caption" w:semiHidden="1" w:uiPriority="35" w:unhideWhenUsed="1" w:qFormat="1"/>
     <w:lsdException w:name="table of figures" w:semiHidden="1" w:unhideWhenUsed="1"/>
     <w:lsdException w:name="envelope address" w:semiHidden="1" w:unhideWhenUsed="1"/>
     <w:lsdException w:name="envelope return" w:semiHidden="1" w:unhideWhenUsed="1"/>
@@ -747,7 +496,7 @@
     <w:lsdException w:name="Title" w:uiPriority="10" w:qFormat="1"/>
     <w:lsdException w:name="Closing" w:semiHidden="1" w:unhideWhenUsed="1"/>
     <w:lsdException w:name="Signature" w:semiHidden="1" w:unhideWhenUsed="1"/>
-    <w:lsdException w:name="Default Paragraph Font" w:uiPriority="1" w:semiHidden="1" w:unhideWhenUsed="1"/>
+    <w:lsdException w:name="Default Paragraph Font" w:semiHidden="1" w:uiPriority="1" w:unhideWhenUsed="1"/>
     <w:lsdException w:name="Body Text" w:semiHidden="1" w:unhideWhenUsed="1"/>
     <w:lsdException w:name="Body Text Indent" w:semiHidden="1" w:unhideWhenUsed="1"/>
     <w:lsdException w:name="List Continue" w:semiHidden="1" w:unhideWhenUsed="1"/>
@@ -947,8 +696,8 @@
     <w:lsdException w:name="Subtle Reference" w:uiPriority="31" w:qFormat="1"/>
     <w:lsdException w:name="Intense Reference" w:uiPriority="32" w:qFormat="1"/>
     <w:lsdException w:name="Book Title" w:uiPriority="33" w:qFormat="1"/>
-    <w:lsdException w:name="Bibliography" w:uiPriority="37" w:semiHidden="1" w:unhideWhenUsed="1"/>
-    <w:lsdException w:name="TOC Heading" w:uiPriority="39" w:semiHidden="1" w:unhideWhenUsed="1" w:qFormat="1"/>
+    <w:lsdException w:name="Bibliography" w:semiHidden="1" w:uiPriority="37" w:unhideWhenUsed="1"/>
+    <w:lsdException w:name="TOC Heading" w:semiHidden="1" w:uiPriority="39" w:unhideWhenUsed="1" w:qFormat="1"/>
     <w:lsdException w:name="Plain Table 1" w:uiPriority="41"/>
     <w:lsdException w:name="Plain Table 2" w:uiPriority="42"/>
     <w:lsdException w:name="Plain Table 3" w:uiPriority="43"/>
@@ -1059,67 +808,71 @@
     <w:lsdException w:name="Unresolved Mention" w:semiHidden="1" w:unhideWhenUsed="1"/>
     <w:lsdException w:name="Smart Link" w:semiHidden="1" w:unhideWhenUsed="1"/>
   </w:latentStyles>
-  <w:style w:type="paragraph" w:styleId="Normal" w:default="1">
+  <w:style w:type="paragraph" w:default="1" w:styleId="Normal">
     <w:name w:val="Normal"/>
     <w:qFormat/>
     <w:pPr>
-      <w:widowControl/>
-      <w:suppressAutoHyphens w:val="true"/>
-      <w:bidi w:val="0"/>
-      <w:spacing w:lineRule="auto" w:line="259" w:before="0" w:after="160"/>
-      <w:jc w:val="left"/>
+      <w:spacing w:after="160" w:line="259" w:lineRule="auto"/>
     </w:pPr>
-    <w:rPr>
-      <w:rFonts w:ascii="Calibri" w:hAnsi="Calibri" w:eastAsia="Calibri" w:cs="" w:asciiTheme="minorHAnsi" w:cstheme="minorBidi" w:eastAsiaTheme="minorHAnsi" w:hAnsiTheme="minorHAnsi"/>
-      <w:color w:val="auto"/>
-      <w:kern w:val="2"/>
-      <w:sz w:val="22"/>
-      <w:szCs w:val="22"/>
-      <w:lang w:val="en-US" w:eastAsia="en-US" w:bidi="ar-SA"/>
-      <w14:ligatures w14:val="standardContextual"/>
-    </w:rPr>
   </w:style>
-  <w:style w:type="character" w:styleId="DefaultParagraphFont" w:default="1">
+  <w:style w:type="character" w:default="1" w:styleId="DefaultParagraphFont">
     <w:name w:val="Default Paragraph Font"/>
     <w:uiPriority w:val="1"/>
     <w:semiHidden/>
     <w:unhideWhenUsed/>
-    <w:qFormat/>
-    <w:rPr/>
   </w:style>
-  <w:style w:type="paragraph" w:styleId="Heading">
+  <w:style w:type="table" w:default="1" w:styleId="TableNormal">
+    <w:name w:val="Normal Table"/>
+    <w:uiPriority w:val="99"/>
+    <w:semiHidden/>
+    <w:unhideWhenUsed/>
+    <w:tblPr>
+      <w:tblInd w:w="0" w:type="dxa"/>
+      <w:tblCellMar>
+        <w:top w:w="0" w:type="dxa"/>
+        <w:left w:w="108" w:type="dxa"/>
+        <w:bottom w:w="0" w:type="dxa"/>
+        <w:right w:w="108" w:type="dxa"/>
+      </w:tblCellMar>
+    </w:tblPr>
+  </w:style>
+  <w:style w:type="numbering" w:default="1" w:styleId="NoList">
+    <w:name w:val="No List"/>
+    <w:uiPriority w:val="99"/>
+    <w:semiHidden/>
+    <w:unhideWhenUsed/>
+  </w:style>
+  <w:style w:type="paragraph" w:customStyle="1" w:styleId="Heading">
     <w:name w:val="Heading"/>
     <w:basedOn w:val="Normal"/>
-    <w:next w:val="TextBody"/>
+    <w:next w:val="BodyText"/>
     <w:qFormat/>
     <w:pPr>
-      <w:keepNext w:val="true"/>
+      <w:keepNext/>
       <w:spacing w:before="240" w:after="120"/>
     </w:pPr>
     <w:rPr>
-      <w:rFonts w:ascii="Liberation Sans" w:hAnsi="Liberation Sans" w:eastAsia="Microsoft YaHei" w:cs="Lucida Sans"/>
+      <w:rFonts w:ascii="Liberation Sans" w:eastAsia="Microsoft YaHei" w:hAnsi="Liberation Sans" w:cs="Lucida Sans"/>
       <w:sz w:val="28"/>
       <w:szCs w:val="28"/>
     </w:rPr>
   </w:style>
-  <w:style w:type="paragraph" w:styleId="TextBody">
+  <w:style w:type="paragraph" w:styleId="BodyText">
     <w:name w:val="Body Text"/>
     <w:basedOn w:val="Normal"/>
     <w:pPr>
-      <w:spacing w:lineRule="auto" w:line="276" w:before="0" w:after="140"/>
+      <w:spacing w:after="140" w:line="276" w:lineRule="auto"/>
     </w:pPr>
-    <w:rPr/>
   </w:style>
   <w:style w:type="paragraph" w:styleId="List">
     <w:name w:val="List"/>
-    <w:basedOn w:val="TextBody"/>
-    <w:pPr/>
+    <w:basedOn w:val="BodyText"/>
     <w:rPr>
       <w:rFonts w:cs="Lucida Sans"/>
     </w:rPr>
   </w:style>
   <w:style w:type="paragraph" w:styleId="Caption">
-    <w:name w:val="Caption"/>
+    <w:name w:val="caption"/>
     <w:basedOn w:val="Normal"/>
     <w:qFormat/>
     <w:pPr>
@@ -1134,7 +887,7 @@
       <w:szCs w:val="24"/>
     </w:rPr>
   </w:style>
-  <w:style w:type="paragraph" w:styleId="Index">
+  <w:style w:type="paragraph" w:customStyle="1" w:styleId="Index">
     <w:name w:val="Index"/>
     <w:basedOn w:val="Normal"/>
     <w:qFormat/>
@@ -1144,27 +897,6 @@
     <w:rPr>
       <w:rFonts w:cs="Lucida Sans"/>
     </w:rPr>
-  </w:style>
-  <w:style w:type="numbering" w:styleId="NoList" w:default="1">
-    <w:name w:val="No List"/>
-    <w:uiPriority w:val="99"/>
-    <w:semiHidden/>
-    <w:unhideWhenUsed/>
-    <w:qFormat/>
-  </w:style>
-  <w:style w:type="table" w:default="1" w:styleId="TableNormal">
-    <w:name w:val="Normal Table"/>
-    <w:uiPriority w:val="99"/>
-    <w:semiHidden/>
-    <w:unhideWhenUsed/>
-    <w:tblPr>
-      <w:tblCellMar>
-        <w:top w:w="0" w:type="dxa"/>
-        <w:left w:w="108" w:type="dxa"/>
-        <w:bottom w:w="0" w:type="dxa"/>
-        <w:right w:w="108" w:type="dxa"/>
-      </w:tblCellMar>
-    </w:tblPr>
   </w:style>
 </w:styles>
 </file>

--- a/IS390 - IS Reading and Research/Reading and Research Paper.docx
+++ b/IS390 - IS Reading and Research/Reading and Research Paper.docx
@@ -173,7 +173,84 @@
           <w:szCs w:val="24"/>
         </w:rPr>
         <w:tab/>
-        <w:t>The developing and expanding technology of Augmented Reality (AR) is primarily known for its ability to superimpose digital objects or data on to the physical world, enabling the interaction between the end-user and the parallel existing digital objects and the tangible physical world. Augmented Reality has attracted a lot of attention in recent times due to the vast potential of the technology to enhance different sectors, including career and trade-related instruction along with primary and secondary education. Augmented Reality technology presents an extraordinary way of attaining knowledge by giving the user a deeply interactive and immersive learning experience. This immersive learning environment through the use of AR technology can greatly enhance the users comprehension of the presented information along with augmenting the users potential to retain that information for future use.</w:t>
+        <w:t xml:space="preserve">The developing and expanding technology of Augmented Reality (AR) is primarily known for its ability to superimpose digital objects or data on to the </w:t>
+      </w:r>
+      <w:r>
+        <w:rPr>
+          <w:sz w:val="24"/>
+          <w:szCs w:val="24"/>
+        </w:rPr>
+        <w:t xml:space="preserve">physical world, enabling the interaction between the end-user and the parallel existing digital objects and the tangible physical world. Augmented Reality has attracted a lot of attention in recent times due to the vast potential of </w:t>
+      </w:r>
+      <w:r>
+        <w:rPr>
+          <w:sz w:val="24"/>
+          <w:szCs w:val="24"/>
+        </w:rPr>
+        <w:t>this</w:t>
+      </w:r>
+      <w:r>
+        <w:rPr>
+          <w:sz w:val="24"/>
+          <w:szCs w:val="24"/>
+        </w:rPr>
+        <w:t xml:space="preserve"> technology to enhan</w:t>
+      </w:r>
+      <w:r>
+        <w:rPr>
+          <w:sz w:val="24"/>
+          <w:szCs w:val="24"/>
+        </w:rPr>
+        <w:t>ce different sectors, including career and trade-related instruction along with primary and secondary education. Augmented Reality technology presents an extraordinary way of attaining knowledge by giving the user a deeply interactive and immersive learnin</w:t>
+      </w:r>
+      <w:r>
+        <w:rPr>
+          <w:sz w:val="24"/>
+          <w:szCs w:val="24"/>
+        </w:rPr>
+        <w:t xml:space="preserve">g experience. This immersive learning environment </w:t>
+      </w:r>
+      <w:r>
+        <w:rPr>
+          <w:sz w:val="24"/>
+          <w:szCs w:val="24"/>
+        </w:rPr>
+        <w:t>using</w:t>
+      </w:r>
+      <w:r>
+        <w:rPr>
+          <w:sz w:val="24"/>
+          <w:szCs w:val="24"/>
+        </w:rPr>
+        <w:t xml:space="preserve"> AR technology can greatly enhance the </w:t>
+      </w:r>
+      <w:r>
+        <w:rPr>
+          <w:sz w:val="24"/>
+          <w:szCs w:val="24"/>
+        </w:rPr>
+        <w:t>user’s</w:t>
+      </w:r>
+      <w:r>
+        <w:rPr>
+          <w:sz w:val="24"/>
+          <w:szCs w:val="24"/>
+        </w:rPr>
+        <w:t xml:space="preserve"> comprehension of the presented information along with augmenting the </w:t>
+      </w:r>
+      <w:r>
+        <w:rPr>
+          <w:sz w:val="24"/>
+          <w:szCs w:val="24"/>
+        </w:rPr>
+        <w:t>user’s</w:t>
+      </w:r>
+      <w:r>
+        <w:rPr>
+          <w:sz w:val="24"/>
+          <w:szCs w:val="24"/>
+        </w:rPr>
+        <w:t xml:space="preserve"> potential to retain that information for future use.</w:t>
       </w:r>
     </w:p>
     <w:p>
@@ -190,7 +267,21 @@
           <w:szCs w:val="24"/>
         </w:rPr>
         <w:tab/>
-        <w:t>This study will strive to investigate the utilization of Augmented Reality as an instructional tool for job training and formal education. The primary emphasis of this study will be placed on the potential advantages and disadvantages of the implementation of this technology. Additionally, the secondary purpose of</w:t>
+        <w:t>This study wil</w:t>
+      </w:r>
+      <w:r>
+        <w:rPr>
+          <w:sz w:val="24"/>
+          <w:szCs w:val="24"/>
+        </w:rPr>
+        <w:t>l strive to investigate the utilization of Augmented Reality as an instructional tool for job training and formal education. The primary emphasis of this study will be placed on the potential advantages and disadvantages of the implementation of this techn</w:t>
+      </w:r>
+      <w:r>
+        <w:rPr>
+          <w:sz w:val="24"/>
+          <w:szCs w:val="24"/>
+        </w:rPr>
+        <w:t>ology. Additionally, the secondary purpose of</w:t>
       </w:r>
       <w:r>
         <w:rPr>
@@ -210,8 +301,6 @@
     <w:p>
       <w:pPr>
         <w:spacing w:line="480" w:lineRule="auto"/>
-      </w:pPr>
-      <w:r>
         <w:rPr>
           <w:b/>
           <w:bCs/>
@@ -219,12 +308,8 @@
           <w:szCs w:val="28"/>
           <w:u w:val="single"/>
         </w:rPr>
-        <w:t>What is Augmented Reality (AR)?</w:t>
-      </w:r>
-    </w:p>
-    <w:p>
-      <w:pPr>
-        <w:spacing w:line="480" w:lineRule="auto"/>
+      </w:pPr>
+      <w:r>
         <w:rPr>
           <w:b/>
           <w:bCs/>
@@ -232,12 +317,8 @@
           <w:szCs w:val="28"/>
           <w:u w:val="single"/>
         </w:rPr>
-      </w:pPr>
-    </w:p>
-    <w:p>
-      <w:pPr>
-        <w:spacing w:line="480" w:lineRule="auto"/>
-      </w:pPr>
+        <w:t>What is A</w:t>
+      </w:r>
       <w:r>
         <w:rPr>
           <w:b/>
@@ -246,12 +327,9 @@
           <w:szCs w:val="28"/>
           <w:u w:val="single"/>
         </w:rPr>
-        <w:t>How does AR work?</w:t>
-      </w:r>
-    </w:p>
-    <w:p>
-      <w:pPr>
-        <w:spacing w:line="480" w:lineRule="auto"/>
+        <w:t>ugmented Reality (AR)</w:t>
+      </w:r>
+      <w:r>
         <w:rPr>
           <w:b/>
           <w:bCs/>
@@ -259,7 +337,400 @@
           <w:szCs w:val="28"/>
           <w:u w:val="single"/>
         </w:rPr>
-      </w:pPr>
+        <w:t>? How does it differ from Virtual Reality (VR)</w:t>
+      </w:r>
+    </w:p>
+    <w:p>
+      <w:pPr>
+        <w:spacing w:line="480" w:lineRule="auto"/>
+        <w:rPr>
+          <w:sz w:val="24"/>
+          <w:szCs w:val="24"/>
+        </w:rPr>
+      </w:pPr>
+      <w:r>
+        <w:rPr>
+          <w:sz w:val="24"/>
+          <w:szCs w:val="24"/>
+        </w:rPr>
+        <w:tab/>
+        <w:t xml:space="preserve">One of the seemingly most common things to happen in the English language is to take two things </w:t>
+      </w:r>
+      <w:r>
+        <w:rPr>
+          <w:sz w:val="24"/>
+          <w:szCs w:val="24"/>
+        </w:rPr>
+        <w:t>whose</w:t>
+      </w:r>
+      <w:r>
+        <w:rPr>
+          <w:sz w:val="24"/>
+          <w:szCs w:val="24"/>
+        </w:rPr>
+        <w:t xml:space="preserve"> function is very similar but </w:t>
+      </w:r>
+      <w:r>
+        <w:rPr>
+          <w:sz w:val="24"/>
+          <w:szCs w:val="24"/>
+        </w:rPr>
+        <w:t>distinctly</w:t>
+      </w:r>
+      <w:r>
+        <w:rPr>
+          <w:sz w:val="24"/>
+          <w:szCs w:val="24"/>
+        </w:rPr>
+        <w:t xml:space="preserve"> not the same and use the terms interchangeably</w:t>
+      </w:r>
+      <w:r>
+        <w:rPr>
+          <w:sz w:val="24"/>
+          <w:szCs w:val="24"/>
+        </w:rPr>
+        <w:t xml:space="preserve"> and this has happened to a very large extent </w:t>
+      </w:r>
+      <w:r>
+        <w:rPr>
+          <w:sz w:val="24"/>
+          <w:szCs w:val="24"/>
+        </w:rPr>
+        <w:t>with AR and VR</w:t>
+      </w:r>
+      <w:r>
+        <w:rPr>
+          <w:sz w:val="24"/>
+          <w:szCs w:val="24"/>
+        </w:rPr>
+        <w:t xml:space="preserve">. In some cases, </w:t>
+      </w:r>
+      <w:r>
+        <w:rPr>
+          <w:sz w:val="24"/>
+          <w:szCs w:val="24"/>
+        </w:rPr>
+        <w:lastRenderedPageBreak/>
+        <w:t xml:space="preserve">this </w:t>
+      </w:r>
+      <w:r>
+        <w:rPr>
+          <w:sz w:val="24"/>
+          <w:szCs w:val="24"/>
+        </w:rPr>
+        <w:t>is</w:t>
+      </w:r>
+      <w:r>
+        <w:rPr>
+          <w:sz w:val="24"/>
+          <w:szCs w:val="24"/>
+        </w:rPr>
+        <w:t xml:space="preserve"> due to a lack of </w:t>
+      </w:r>
+      <w:r>
+        <w:rPr>
+          <w:sz w:val="24"/>
+          <w:szCs w:val="24"/>
+        </w:rPr>
+        <w:t>in-depth</w:t>
+      </w:r>
+      <w:r>
+        <w:rPr>
+          <w:sz w:val="24"/>
+          <w:szCs w:val="24"/>
+        </w:rPr>
+        <w:t xml:space="preserve"> knowledge </w:t>
+      </w:r>
+      <w:r>
+        <w:rPr>
+          <w:sz w:val="24"/>
+          <w:szCs w:val="24"/>
+        </w:rPr>
+        <w:t xml:space="preserve">of the two items and to that end this section is going to try to explain the difference between Augmented Reality and Virtual Reality. </w:t>
+      </w:r>
+    </w:p>
+    <w:p>
+      <w:pPr>
+        <w:spacing w:line="480" w:lineRule="auto"/>
+        <w:rPr>
+          <w:sz w:val="24"/>
+          <w:szCs w:val="24"/>
+        </w:rPr>
+      </w:pPr>
+      <w:r>
+        <w:rPr>
+          <w:sz w:val="24"/>
+          <w:szCs w:val="24"/>
+        </w:rPr>
+        <w:tab/>
+      </w:r>
+      <w:r>
+        <w:rPr>
+          <w:sz w:val="24"/>
+          <w:szCs w:val="24"/>
+        </w:rPr>
+        <w:t>The dictionary at merriam-webster.com defines augmented reality as “an enhanced version of reality created by the use of technology to overlay digital information on an image of something being viewed through a devic</w:t>
+      </w:r>
+      <w:r>
+        <w:rPr>
+          <w:sz w:val="24"/>
+          <w:szCs w:val="24"/>
+        </w:rPr>
+        <w:t>e</w:t>
+      </w:r>
+      <w:r>
+        <w:rPr>
+          <w:sz w:val="24"/>
+          <w:szCs w:val="24"/>
+        </w:rPr>
+        <w:t>”</w:t>
+      </w:r>
+      <w:r>
+        <w:rPr>
+          <w:sz w:val="24"/>
+          <w:szCs w:val="24"/>
+        </w:rPr>
+        <w:t xml:space="preserve"> [</w:t>
+      </w:r>
+      <w:r>
+        <w:rPr>
+          <w:color w:val="FF0000"/>
+          <w:sz w:val="24"/>
+          <w:szCs w:val="24"/>
+        </w:rPr>
+        <w:t>INLINE CITATION WEBSTERS DICTIONARY</w:t>
+      </w:r>
+      <w:r>
+        <w:rPr>
+          <w:sz w:val="24"/>
+          <w:szCs w:val="24"/>
+        </w:rPr>
+        <w:t>]</w:t>
+      </w:r>
+      <w:r>
+        <w:rPr>
+          <w:sz w:val="24"/>
+          <w:szCs w:val="24"/>
+        </w:rPr>
+        <w:t xml:space="preserve"> and to augment that a report created by the Naval Research Laboratory in Washington DC defined augmented reality as “an AR system supplements the real world with virtual (computer-generated) objects that appear to coexist in the same space as the real world” </w:t>
+      </w:r>
+      <w:r>
+        <w:rPr>
+          <w:sz w:val="24"/>
+          <w:szCs w:val="24"/>
+        </w:rPr>
+        <w:t>[</w:t>
+      </w:r>
+      <w:r>
+        <w:rPr>
+          <w:color w:val="FF0000"/>
+          <w:sz w:val="24"/>
+          <w:szCs w:val="24"/>
+        </w:rPr>
+        <w:t>INLINE CITATION RECENT ADVANCES IN AR</w:t>
+      </w:r>
+      <w:r>
+        <w:rPr>
+          <w:sz w:val="24"/>
+          <w:szCs w:val="24"/>
+        </w:rPr>
+        <w:t xml:space="preserve">] </w:t>
+      </w:r>
+      <w:r>
+        <w:rPr>
+          <w:sz w:val="24"/>
+          <w:szCs w:val="24"/>
+        </w:rPr>
+        <w:t xml:space="preserve">and goes on to say that an </w:t>
+      </w:r>
+      <w:r>
+        <w:rPr>
+          <w:sz w:val="24"/>
+          <w:szCs w:val="24"/>
+        </w:rPr>
+        <w:t>augmented reality</w:t>
+      </w:r>
+      <w:r>
+        <w:rPr>
+          <w:sz w:val="24"/>
+          <w:szCs w:val="24"/>
+        </w:rPr>
+        <w:t xml:space="preserve"> system needs to combine real and virtual objects in the real world, runs interactively in real time, and aligns real and virtual objects with each other in order to be considered a true AR system. </w:t>
+      </w:r>
+    </w:p>
+    <w:p>
+      <w:pPr>
+        <w:spacing w:line="480" w:lineRule="auto"/>
+        <w:rPr>
+          <w:sz w:val="24"/>
+          <w:szCs w:val="24"/>
+        </w:rPr>
+      </w:pPr>
+      <w:r>
+        <w:rPr>
+          <w:sz w:val="24"/>
+          <w:szCs w:val="24"/>
+        </w:rPr>
+        <w:tab/>
+        <w:t xml:space="preserve">One of the key takeaways from these pieces of information is that AR </w:t>
+      </w:r>
+      <w:r>
+        <w:rPr>
+          <w:sz w:val="24"/>
+          <w:szCs w:val="24"/>
+        </w:rPr>
+        <w:t>needs</w:t>
+      </w:r>
+      <w:r>
+        <w:rPr>
+          <w:sz w:val="24"/>
+          <w:szCs w:val="24"/>
+        </w:rPr>
+        <w:t xml:space="preserve"> to interact with the real world</w:t>
+      </w:r>
+      <w:r>
+        <w:rPr>
+          <w:sz w:val="24"/>
+          <w:szCs w:val="24"/>
+        </w:rPr>
+        <w:t xml:space="preserve"> which as we will soon see is something that is not needed with virtual reality systems.</w:t>
+      </w:r>
+    </w:p>
+    <w:p>
+      <w:pPr>
+        <w:spacing w:line="480" w:lineRule="auto"/>
+        <w:rPr>
+          <w:sz w:val="24"/>
+          <w:szCs w:val="24"/>
+        </w:rPr>
+      </w:pPr>
+      <w:r>
+        <w:rPr>
+          <w:sz w:val="24"/>
+          <w:szCs w:val="24"/>
+        </w:rPr>
+        <w:tab/>
+      </w:r>
+      <w:r>
+        <w:rPr>
+          <w:sz w:val="24"/>
+          <w:szCs w:val="24"/>
+        </w:rPr>
+        <w:t>Like with augmented reality let us start with the dictionary definition of the term. According to the dictionary at merriam-webster.com the definition of virtual reality is “an artificial environment which is experienced through sensory stimuli (such as sights and sounds) provided by a computer and in which one’s actions partially determine what happens in the environment.” [</w:t>
+      </w:r>
+      <w:r>
+        <w:rPr>
+          <w:color w:val="FF0000"/>
+          <w:sz w:val="24"/>
+          <w:szCs w:val="24"/>
+        </w:rPr>
+        <w:t>INLINE CITATION WEBSTERS DICTIONARY</w:t>
+      </w:r>
+      <w:r>
+        <w:rPr>
+          <w:sz w:val="24"/>
+          <w:szCs w:val="24"/>
+        </w:rPr>
+        <w:t xml:space="preserve">]. This definition backs up </w:t>
+      </w:r>
+      <w:r>
+        <w:rPr>
+          <w:sz w:val="24"/>
+          <w:szCs w:val="24"/>
+        </w:rPr>
+        <w:t xml:space="preserve">the majority of the definitions found in the article What is Virtual Reality? A healthcare-focused systematic review of definitions. This article published in March of 2023 goes into an in-dept comparison of </w:t>
+      </w:r>
+      <w:r>
+        <w:rPr>
+          <w:sz w:val="24"/>
+          <w:szCs w:val="24"/>
+        </w:rPr>
+        <w:lastRenderedPageBreak/>
+        <w:t>the terms surrounding virtual reality in the medical field. One such definition was quoted as “Virtual reality (VR) can be defined as an approach to user-computer interface that involves real-time simulation of an environment, scenario or activity that allows for user interaction via multiple sensory channels.” (Adamovich SV, 2009) [</w:t>
+      </w:r>
+      <w:r>
+        <w:rPr>
+          <w:color w:val="FF0000"/>
+          <w:sz w:val="24"/>
+          <w:szCs w:val="24"/>
+        </w:rPr>
+        <w:t>INLINE CITATION WHAT IS VR? A HEALTHCARE-FOCUSED …</w:t>
+      </w:r>
+      <w:r>
+        <w:rPr>
+          <w:sz w:val="24"/>
+          <w:szCs w:val="24"/>
+        </w:rPr>
+        <w:t>]</w:t>
+      </w:r>
+      <w:r>
+        <w:rPr>
+          <w:sz w:val="24"/>
+          <w:szCs w:val="24"/>
+        </w:rPr>
+        <w:t xml:space="preserve">. As you can see in both of these definitions the key feature of virtual reality is that it is just that virtual, or a simulation. </w:t>
+      </w:r>
+    </w:p>
+    <w:p>
+      <w:pPr>
+        <w:spacing w:line="480" w:lineRule="auto"/>
+        <w:rPr>
+          <w:sz w:val="24"/>
+          <w:szCs w:val="24"/>
+        </w:rPr>
+      </w:pPr>
+      <w:r>
+        <w:rPr>
+          <w:sz w:val="24"/>
+          <w:szCs w:val="24"/>
+        </w:rPr>
+        <w:tab/>
+        <w:t>There are many other differences between virtual reality and augmented reality but the primary one that users need to be aware of is.</w:t>
+      </w:r>
+    </w:p>
+    <w:p>
+      <w:pPr>
+        <w:pStyle w:val="ListParagraph"/>
+        <w:numPr>
+          <w:ilvl w:val="0"/>
+          <w:numId w:val="1"/>
+        </w:numPr>
+        <w:spacing w:line="480" w:lineRule="auto"/>
+        <w:rPr>
+          <w:sz w:val="24"/>
+          <w:szCs w:val="24"/>
+        </w:rPr>
+      </w:pPr>
+      <w:r>
+        <w:rPr>
+          <w:sz w:val="24"/>
+          <w:szCs w:val="24"/>
+        </w:rPr>
+        <w:t>Virtual reality isolates the user from their physical environment while augmented reality tries to maintain the user’s connection to the real world.</w:t>
+      </w:r>
+    </w:p>
+    <w:p>
+      <w:pPr>
+        <w:spacing w:line="480" w:lineRule="auto"/>
+        <w:rPr>
+          <w:sz w:val="24"/>
+          <w:szCs w:val="24"/>
+        </w:rPr>
+      </w:pPr>
+      <w:r>
+        <w:rPr>
+          <w:sz w:val="24"/>
+          <w:szCs w:val="24"/>
+        </w:rPr>
+        <w:t>Especially if you are selecting between an augmented or virtual reality training or education program</w:t>
+      </w:r>
+      <w:r>
+        <w:rPr>
+          <w:sz w:val="24"/>
+          <w:szCs w:val="24"/>
+        </w:rPr>
+        <w:t>, it might be vital to your selection.</w:t>
+      </w:r>
     </w:p>
     <w:p>
       <w:pPr>
@@ -273,12 +744,9 @@
           <w:szCs w:val="28"/>
           <w:u w:val="single"/>
         </w:rPr>
-        <w:t>Brief history of AR</w:t>
-      </w:r>
-    </w:p>
-    <w:p>
-      <w:pPr>
-        <w:spacing w:line="480" w:lineRule="auto"/>
+        <w:t>H</w:t>
+      </w:r>
+      <w:r>
         <w:rPr>
           <w:b/>
           <w:bCs/>
@@ -286,13 +754,12 @@
           <w:szCs w:val="28"/>
           <w:u w:val="single"/>
         </w:rPr>
-      </w:pPr>
-    </w:p>
-    <w:p>
-      <w:pPr>
-        <w:spacing w:line="480" w:lineRule="auto"/>
-      </w:pPr>
-      <w:r>
+        <w:t>ow does AR work?</w:t>
+      </w:r>
+    </w:p>
+    <w:p>
+      <w:pPr>
+        <w:spacing w:line="480" w:lineRule="auto"/>
         <w:rPr>
           <w:b/>
           <w:bCs/>
@@ -300,58 +767,7 @@
           <w:szCs w:val="28"/>
           <w:u w:val="single"/>
         </w:rPr>
-        <w:t>Uses of AR in professional training</w:t>
-      </w:r>
-    </w:p>
-    <w:p>
-      <w:pPr>
-        <w:spacing w:line="480" w:lineRule="auto"/>
-        <w:rPr>
-          <w:sz w:val="24"/>
-          <w:szCs w:val="24"/>
-        </w:rPr>
-      </w:pPr>
-      <w:r>
-        <w:rPr>
-          <w:sz w:val="24"/>
-          <w:szCs w:val="24"/>
-        </w:rPr>
-        <w:tab/>
-        <w:t xml:space="preserve">Augmented Reality technology demonstrates various applications in job training. These can encompass the augmenting of tried and true conventional methods SUCH AS HANDS ON TRAIING and new and more innovative techniques (SUCH AS?) The use of Augmented Reality allows trainees to engage in realistic simulations manipulating virtual objects from within an environment that is both secure and monitored in order to maximize the trainees learning experience and ensure that the trainees training environment is safe ENTER MEDICAL USES LIKE SURGERY AND THE LIKE, HAZARDOUS DUTY TRAINING. </w:t>
-      </w:r>
-    </w:p>
-    <w:p>
-      <w:pPr>
-        <w:spacing w:line="480" w:lineRule="auto"/>
-        <w:rPr>
-          <w:sz w:val="24"/>
-          <w:szCs w:val="24"/>
-        </w:rPr>
-      </w:pPr>
-      <w:r>
-        <w:rPr>
-          <w:sz w:val="24"/>
-          <w:szCs w:val="24"/>
-        </w:rPr>
-        <w:tab/>
-        <w:t xml:space="preserve">Augmented Reality has a proven track record of lowering costs ENTER TECHNICAL AND ENGINEERING INFORMATION HERE … POSSIBLE CHART OR GRAPH TO SHOW THE DROP IN COST FOR TRAINING. Augmented Reality does this by offering tailored training scenarios that are tailored specifically to work environment that the trainee is going to be involved in. AGAIN REFERENCE MEDICAL USES LIKE SURGERY AND </w:t>
-      </w:r>
-    </w:p>
-    <w:p>
-      <w:pPr>
-        <w:spacing w:line="480" w:lineRule="auto"/>
-        <w:rPr>
-          <w:sz w:val="24"/>
-          <w:szCs w:val="24"/>
-        </w:rPr>
-      </w:pPr>
-      <w:r>
-        <w:rPr>
-          <w:sz w:val="24"/>
-          <w:szCs w:val="24"/>
-        </w:rPr>
-        <w:tab/>
-      </w:r>
+      </w:pPr>
     </w:p>
     <w:p>
       <w:pPr>
@@ -365,6 +781,169 @@
           <w:szCs w:val="28"/>
           <w:u w:val="single"/>
         </w:rPr>
+        <w:t>Brief history of AR</w:t>
+      </w:r>
+    </w:p>
+    <w:p>
+      <w:pPr>
+        <w:spacing w:line="480" w:lineRule="auto"/>
+        <w:rPr>
+          <w:b/>
+          <w:bCs/>
+          <w:sz w:val="28"/>
+          <w:szCs w:val="28"/>
+          <w:u w:val="single"/>
+        </w:rPr>
+      </w:pPr>
+    </w:p>
+    <w:p>
+      <w:pPr>
+        <w:spacing w:line="480" w:lineRule="auto"/>
+      </w:pPr>
+      <w:r>
+        <w:rPr>
+          <w:b/>
+          <w:bCs/>
+          <w:sz w:val="28"/>
+          <w:szCs w:val="28"/>
+          <w:u w:val="single"/>
+        </w:rPr>
+        <w:t>Uses of AR in professional training</w:t>
+      </w:r>
+    </w:p>
+    <w:p>
+      <w:pPr>
+        <w:spacing w:line="480" w:lineRule="auto"/>
+        <w:rPr>
+          <w:sz w:val="24"/>
+          <w:szCs w:val="24"/>
+        </w:rPr>
+      </w:pPr>
+      <w:r>
+        <w:rPr>
+          <w:sz w:val="24"/>
+          <w:szCs w:val="24"/>
+        </w:rPr>
+        <w:tab/>
+        <w:t xml:space="preserve">Augmented Reality technology demonstrates various applications in job training. These can encompass the augmenting of </w:t>
+      </w:r>
+      <w:r>
+        <w:rPr>
+          <w:sz w:val="24"/>
+          <w:szCs w:val="24"/>
+        </w:rPr>
+        <w:t>tried-and-true</w:t>
+      </w:r>
+      <w:r>
+        <w:rPr>
+          <w:sz w:val="24"/>
+          <w:szCs w:val="24"/>
+        </w:rPr>
+        <w:t xml:space="preserve"> conventional methods </w:t>
+      </w:r>
+      <w:r>
+        <w:rPr>
+          <w:sz w:val="24"/>
+          <w:szCs w:val="24"/>
+        </w:rPr>
+        <w:t>and more</w:t>
+      </w:r>
+      <w:r>
+        <w:rPr>
+          <w:sz w:val="24"/>
+          <w:szCs w:val="24"/>
+        </w:rPr>
+        <w:t xml:space="preserve"> innovative</w:t>
+      </w:r>
+      <w:r>
+        <w:rPr>
+          <w:sz w:val="24"/>
+          <w:szCs w:val="24"/>
+        </w:rPr>
+        <w:t xml:space="preserve"> </w:t>
+      </w:r>
+      <w:r>
+        <w:rPr>
+          <w:sz w:val="24"/>
+          <w:szCs w:val="24"/>
+        </w:rPr>
+        <w:lastRenderedPageBreak/>
+        <w:t>and modern techniques.</w:t>
+      </w:r>
+      <w:r>
+        <w:rPr>
+          <w:sz w:val="24"/>
+          <w:szCs w:val="24"/>
+        </w:rPr>
+        <w:t xml:space="preserve"> The use of Augmented Reality allows trainees to engage in realistic simulations manipulating virtual objects from within an environment that is both secure and monitored in order to </w:t>
+      </w:r>
+      <w:r>
+        <w:rPr>
+          <w:sz w:val="24"/>
+          <w:szCs w:val="24"/>
+        </w:rPr>
+        <w:t xml:space="preserve">maximize the trainees learning experience and ensure that the trainees training environment is safe ENTER MEDICAL USES LIKE SURGERY AND THE LIKE, HAZARDOUS DUTY TRAINING. </w:t>
+      </w:r>
+    </w:p>
+    <w:p>
+      <w:pPr>
+        <w:spacing w:line="480" w:lineRule="auto"/>
+        <w:rPr>
+          <w:sz w:val="24"/>
+          <w:szCs w:val="24"/>
+        </w:rPr>
+      </w:pPr>
+      <w:r>
+        <w:rPr>
+          <w:sz w:val="24"/>
+          <w:szCs w:val="24"/>
+        </w:rPr>
+        <w:tab/>
+        <w:t>Augmented Reality has a proven track record of lowering costs ENTER TECHNICAL AND E</w:t>
+      </w:r>
+      <w:r>
+        <w:rPr>
+          <w:sz w:val="24"/>
+          <w:szCs w:val="24"/>
+        </w:rPr>
+        <w:t>NGINEERING INFORMATION HERE … POSSIBLE CHART OR GRAPH TO SHOW THE DROP IN COST FOR TRAINING. Augmented Reality does this by offering tailored training scenarios that are tailored specifically to work environment that the trainee is going to be involved in.</w:t>
+      </w:r>
+      <w:r>
+        <w:rPr>
+          <w:sz w:val="24"/>
+          <w:szCs w:val="24"/>
+        </w:rPr>
+        <w:t xml:space="preserve"> AGAIN REFERENCE MEDICAL USES LIKE SURGERY AND </w:t>
+      </w:r>
+    </w:p>
+    <w:p>
+      <w:pPr>
+        <w:spacing w:line="480" w:lineRule="auto"/>
+        <w:rPr>
+          <w:sz w:val="24"/>
+          <w:szCs w:val="24"/>
+        </w:rPr>
+      </w:pPr>
+      <w:r>
+        <w:rPr>
+          <w:sz w:val="24"/>
+          <w:szCs w:val="24"/>
+        </w:rPr>
+        <w:tab/>
+      </w:r>
+    </w:p>
+    <w:p>
+      <w:pPr>
+        <w:spacing w:line="480" w:lineRule="auto"/>
+      </w:pPr>
+      <w:r>
+        <w:rPr>
+          <w:b/>
+          <w:bCs/>
+          <w:sz w:val="28"/>
+          <w:szCs w:val="28"/>
+          <w:u w:val="single"/>
+        </w:rPr>
         <w:t>Uses of AR in an educational setting</w:t>
       </w:r>
     </w:p>
@@ -381,8 +960,43 @@
           <w:sz w:val="24"/>
           <w:szCs w:val="24"/>
         </w:rPr>
+        <w:t>Augmented Reality’s role in formal education got off to a semi rocky start, due primarily to the initial cost of procurement of the equipment on limited budgets FIND SOU</w:t>
+      </w:r>
+      <w:r>
+        <w:rPr>
+          <w:sz w:val="24"/>
+          <w:szCs w:val="24"/>
+        </w:rPr>
+        <w:t>RCES ON THE PRICES FOR A CLASSROOM. The institutions that have the ability and means to acquire access to Augmented Reality equipment have steadily applied the technology with the goal of providing their students with fascinating and interactive learning e</w:t>
+      </w:r>
+      <w:r>
+        <w:rPr>
+          <w:sz w:val="24"/>
+          <w:szCs w:val="24"/>
+        </w:rPr>
+        <w:t>nvironments. FIND DATA ON WAYS HUMANS LEARN – LOOK AT NEW URLs IN CLASS NOTES. Augmented Reality technology offers educators a new tool to use to convey complicated and detailed information through an instinctive and hands on approach. LEARNING PROGRAMS AN</w:t>
+      </w:r>
+      <w:r>
+        <w:rPr>
+          <w:sz w:val="24"/>
+          <w:szCs w:val="24"/>
+        </w:rPr>
+        <w:t xml:space="preserve">D WEBSITES FOR VR AND AR. This instructional technique can be instrumental in assisting with the students comprehension and </w:t>
+      </w:r>
+      <w:r>
+        <w:rPr>
+          <w:sz w:val="24"/>
+          <w:szCs w:val="24"/>
+        </w:rPr>
         <w:lastRenderedPageBreak/>
-        <w:t>Augmented Reality’s role in formal education got off to a semi rocky start, due primarily to the initial cost of procurement of the equipment on limited budgets FIND SOURCES ON THE PRICES FOR A CLASSROOM. The institutions that have the ability and means to acquire access to Augmented Reality equipment have steadily applied the technology with the goal of providing their students with fascinating and interactive learning environments. FIND DATA ON WAYS HUMANS LEARN – LOOK AT NEW URLs IN CLASS NOTES. Augmented Reality technology offers educators a new tool to use to convey complicated and detailed information through an instinctive and hands on approach. LEARNING PROGRAMS AND WEBSITES FOR VR AND AR. This instructional technique can be instrumental in assisting with the students comprehension and grasping of the before mentioned complex and detailed concepts, by providing a safe, highly immersive, and interesting learning environment where the student can interact with subject related virtual objects in ways that were not available to educators in previous generations.</w:t>
+        <w:t>grasping of the before mentioned complex and detailed concepts, by providing a safe, highly immersive, and interesting learning envi</w:t>
+      </w:r>
+      <w:r>
+        <w:rPr>
+          <w:sz w:val="24"/>
+          <w:szCs w:val="24"/>
+        </w:rPr>
+        <w:t>ronment where the student can interact with subject related virtual objects in ways that were not available to educators in previous generations.</w:t>
       </w:r>
     </w:p>
     <w:p>
@@ -409,6 +1023,127 @@
     </w:sectPr>
   </w:body>
 </w:document>
+</file>
+
+<file path=word/numbering.xml><?xml version="1.0" encoding="utf-8"?>
+<w:numbering xmlns:wpc="http://schemas.microsoft.com/office/word/2010/wordprocessingCanvas" xmlns:cx="http://schemas.microsoft.com/office/drawing/2014/chartex" xmlns:cx1="http://schemas.microsoft.com/office/drawing/2015/9/8/chartex" xmlns:cx2="http://schemas.microsoft.com/office/drawing/2015/10/21/chartex" xmlns:cx3="http://schemas.microsoft.com/office/drawing/2016/5/9/chartex" xmlns:cx4="http://schemas.microsoft.com/office/drawing/2016/5/10/chartex" xmlns:cx5="http://schemas.microsoft.com/office/drawing/2016/5/11/chartex" xmlns:cx6="http://schemas.microsoft.com/office/drawing/2016/5/12/chartex" xmlns:cx7="http://schemas.microsoft.com/office/drawing/2016/5/13/chartex" xmlns:cx8="http://schemas.microsoft.com/office/drawing/2016/5/14/chartex" xmlns:mc="http://schemas.openxmlformats.org/markup-compatibility/2006" xmlns:aink="http://schemas.microsoft.com/office/drawing/2016/ink" xmlns:am3d="http://schemas.microsoft.com/office/drawing/2017/model3d" xmlns:o="urn:schemas-microsoft-com:office:office" xmlns:oel="http://schemas.microsoft.com/office/2019/extlst" xmlns:r="http://schemas.openxmlformats.org/officeDocument/2006/relationships" xmlns:m="http://schemas.openxmlformats.org/officeDocument/2006/math" xmlns:v="urn:schemas-microsoft-com:vml" xmlns:wp14="http://schemas.microsoft.com/office/word/2010/wordprocessingDrawing" xmlns:wp="http://schemas.openxmlformats.org/drawingml/2006/wordprocessingDrawing" xmlns:w10="urn:schemas-microsoft-com:office:word" xmlns:w="http://schemas.openxmlformats.org/wordprocessingml/2006/main" xmlns:w14="http://schemas.microsoft.com/office/word/2010/wordml" xmlns:w15="http://schemas.microsoft.com/office/word/2012/wordml" xmlns:w16cex="http://schemas.microsoft.com/office/word/2018/wordml/cex" xmlns:w16cid="http://schemas.microsoft.com/office/word/2016/wordml/cid" xmlns:w16="http://schemas.microsoft.com/office/word/2018/wordml" xmlns:w16du="http://schemas.microsoft.com/office/word/2023/wordml/word16du" xmlns:w16sdtdh="http://schemas.microsoft.com/office/word/2020/wordml/sdtdatahash" xmlns:w16se="http://schemas.microsoft.com/office/word/2015/wordml/symex" xmlns:wpg="http://schemas.microsoft.com/office/word/2010/wordprocessingGroup" xmlns:wpi="http://schemas.microsoft.com/office/word/2010/wordprocessingInk" xmlns:wne="http://schemas.microsoft.com/office/word/2006/wordml" xmlns:wps="http://schemas.microsoft.com/office/word/2010/wordprocessingShape" mc:Ignorable="w14 w15 w16se w16cid w16 w16cex w16sdtdh wp14">
+  <w:abstractNum w:abstractNumId="0" w15:restartNumberingAfterBreak="0">
+    <w:nsid w:val="0CAD6EF9"/>
+    <w:multiLevelType w:val="hybridMultilevel"/>
+    <w:tmpl w:val="33720362"/>
+    <w:lvl w:ilvl="0" w:tplc="04090001">
+      <w:start w:val="1"/>
+      <w:numFmt w:val="bullet"/>
+      <w:lvlText w:val=""/>
+      <w:lvlJc w:val="left"/>
+      <w:pPr>
+        <w:ind w:left="1440" w:hanging="360"/>
+      </w:pPr>
+      <w:rPr>
+        <w:rFonts w:ascii="Symbol" w:hAnsi="Symbol" w:hint="default"/>
+      </w:rPr>
+    </w:lvl>
+    <w:lvl w:ilvl="1" w:tplc="04090003" w:tentative="1">
+      <w:start w:val="1"/>
+      <w:numFmt w:val="bullet"/>
+      <w:lvlText w:val="o"/>
+      <w:lvlJc w:val="left"/>
+      <w:pPr>
+        <w:ind w:left="2160" w:hanging="360"/>
+      </w:pPr>
+      <w:rPr>
+        <w:rFonts w:ascii="Courier New" w:hAnsi="Courier New" w:cs="Courier New" w:hint="default"/>
+      </w:rPr>
+    </w:lvl>
+    <w:lvl w:ilvl="2" w:tplc="04090005" w:tentative="1">
+      <w:start w:val="1"/>
+      <w:numFmt w:val="bullet"/>
+      <w:lvlText w:val=""/>
+      <w:lvlJc w:val="left"/>
+      <w:pPr>
+        <w:ind w:left="2880" w:hanging="360"/>
+      </w:pPr>
+      <w:rPr>
+        <w:rFonts w:ascii="Wingdings" w:hAnsi="Wingdings" w:hint="default"/>
+      </w:rPr>
+    </w:lvl>
+    <w:lvl w:ilvl="3" w:tplc="04090001" w:tentative="1">
+      <w:start w:val="1"/>
+      <w:numFmt w:val="bullet"/>
+      <w:lvlText w:val=""/>
+      <w:lvlJc w:val="left"/>
+      <w:pPr>
+        <w:ind w:left="3600" w:hanging="360"/>
+      </w:pPr>
+      <w:rPr>
+        <w:rFonts w:ascii="Symbol" w:hAnsi="Symbol" w:hint="default"/>
+      </w:rPr>
+    </w:lvl>
+    <w:lvl w:ilvl="4" w:tplc="04090003" w:tentative="1">
+      <w:start w:val="1"/>
+      <w:numFmt w:val="bullet"/>
+      <w:lvlText w:val="o"/>
+      <w:lvlJc w:val="left"/>
+      <w:pPr>
+        <w:ind w:left="4320" w:hanging="360"/>
+      </w:pPr>
+      <w:rPr>
+        <w:rFonts w:ascii="Courier New" w:hAnsi="Courier New" w:cs="Courier New" w:hint="default"/>
+      </w:rPr>
+    </w:lvl>
+    <w:lvl w:ilvl="5" w:tplc="04090005" w:tentative="1">
+      <w:start w:val="1"/>
+      <w:numFmt w:val="bullet"/>
+      <w:lvlText w:val=""/>
+      <w:lvlJc w:val="left"/>
+      <w:pPr>
+        <w:ind w:left="5040" w:hanging="360"/>
+      </w:pPr>
+      <w:rPr>
+        <w:rFonts w:ascii="Wingdings" w:hAnsi="Wingdings" w:hint="default"/>
+      </w:rPr>
+    </w:lvl>
+    <w:lvl w:ilvl="6" w:tplc="04090001" w:tentative="1">
+      <w:start w:val="1"/>
+      <w:numFmt w:val="bullet"/>
+      <w:lvlText w:val=""/>
+      <w:lvlJc w:val="left"/>
+      <w:pPr>
+        <w:ind w:left="5760" w:hanging="360"/>
+      </w:pPr>
+      <w:rPr>
+        <w:rFonts w:ascii="Symbol" w:hAnsi="Symbol" w:hint="default"/>
+      </w:rPr>
+    </w:lvl>
+    <w:lvl w:ilvl="7" w:tplc="04090003" w:tentative="1">
+      <w:start w:val="1"/>
+      <w:numFmt w:val="bullet"/>
+      <w:lvlText w:val="o"/>
+      <w:lvlJc w:val="left"/>
+      <w:pPr>
+        <w:ind w:left="6480" w:hanging="360"/>
+      </w:pPr>
+      <w:rPr>
+        <w:rFonts w:ascii="Courier New" w:hAnsi="Courier New" w:cs="Courier New" w:hint="default"/>
+      </w:rPr>
+    </w:lvl>
+    <w:lvl w:ilvl="8" w:tplc="04090005" w:tentative="1">
+      <w:start w:val="1"/>
+      <w:numFmt w:val="bullet"/>
+      <w:lvlText w:val=""/>
+      <w:lvlJc w:val="left"/>
+      <w:pPr>
+        <w:ind w:left="7200" w:hanging="360"/>
+      </w:pPr>
+      <w:rPr>
+        <w:rFonts w:ascii="Wingdings" w:hAnsi="Wingdings" w:hint="default"/>
+      </w:rPr>
+    </w:lvl>
+  </w:abstractNum>
+  <w:num w:numId="1" w16cid:durableId="1048842127">
+    <w:abstractNumId w:val="0"/>
+  </w:num>
+</w:numbering>
 </file>
 
 <file path=word/styles.xml><?xml version="1.0" encoding="utf-8"?>
@@ -898,6 +1633,17 @@
       <w:rFonts w:cs="Lucida Sans"/>
     </w:rPr>
   </w:style>
+  <w:style w:type="paragraph" w:styleId="ListParagraph">
+    <w:name w:val="List Paragraph"/>
+    <w:basedOn w:val="Normal"/>
+    <w:uiPriority w:val="34"/>
+    <w:qFormat/>
+    <w:rsid w:val="00F43F41"/>
+    <w:pPr>
+      <w:ind w:left="720"/>
+      <w:contextualSpacing/>
+    </w:pPr>
+  </w:style>
 </w:styles>
 </file>
 

--- a/IS390 - IS Reading and Research/Reading and Research Paper.docx
+++ b/IS390 - IS Reading and Research/Reading and Research Paper.docx
@@ -173,14 +173,7 @@
           <w:szCs w:val="24"/>
         </w:rPr>
         <w:tab/>
-        <w:t xml:space="preserve">The developing and expanding technology of Augmented Reality (AR) is primarily known for its ability to superimpose digital objects or data on to the </w:t>
-      </w:r>
-      <w:r>
-        <w:rPr>
-          <w:sz w:val="24"/>
-          <w:szCs w:val="24"/>
-        </w:rPr>
-        <w:t xml:space="preserve">physical world, enabling the interaction between the end-user and the parallel existing digital objects and the tangible physical world. Augmented Reality has attracted a lot of attention in recent times due to the vast potential of </w:t>
+        <w:t xml:space="preserve">The developing and expanding technology of Augmented Reality (AR) is primarily known for its ability to superimpose digital objects or data on to the physical world, enabling the interaction between the end-user and the parallel existing digital objects and the tangible physical world. Augmented Reality has attracted a lot of attention in recent times due to the vast potential of </w:t>
       </w:r>
       <w:r>
         <w:rPr>
@@ -194,21 +187,7 @@
           <w:sz w:val="24"/>
           <w:szCs w:val="24"/>
         </w:rPr>
-        <w:t xml:space="preserve"> technology to enhan</w:t>
-      </w:r>
-      <w:r>
-        <w:rPr>
-          <w:sz w:val="24"/>
-          <w:szCs w:val="24"/>
-        </w:rPr>
-        <w:t>ce different sectors, including career and trade-related instruction along with primary and secondary education. Augmented Reality technology presents an extraordinary way of attaining knowledge by giving the user a deeply interactive and immersive learnin</w:t>
-      </w:r>
-      <w:r>
-        <w:rPr>
-          <w:sz w:val="24"/>
-          <w:szCs w:val="24"/>
-        </w:rPr>
-        <w:t xml:space="preserve">g experience. This immersive learning environment </w:t>
+        <w:t xml:space="preserve"> technology to enhance different sectors, including career and trade-related instruction along with primary and secondary education. Augmented Reality technology presents an extraordinary way of attaining knowledge by giving the user a deeply interactive and immersive learning experience. This immersive learning environment </w:t>
       </w:r>
       <w:r>
         <w:rPr>
@@ -267,21 +246,7 @@
           <w:szCs w:val="24"/>
         </w:rPr>
         <w:tab/>
-        <w:t>This study wil</w:t>
-      </w:r>
-      <w:r>
-        <w:rPr>
-          <w:sz w:val="24"/>
-          <w:szCs w:val="24"/>
-        </w:rPr>
-        <w:t>l strive to investigate the utilization of Augmented Reality as an instructional tool for job training and formal education. The primary emphasis of this study will be placed on the potential advantages and disadvantages of the implementation of this techn</w:t>
-      </w:r>
-      <w:r>
-        <w:rPr>
-          <w:sz w:val="24"/>
-          <w:szCs w:val="24"/>
-        </w:rPr>
-        <w:t>ology. Additionally, the secondary purpose of</w:t>
+        <w:t>This study will strive to investigate the utilization of Augmented Reality as an instructional tool for job training and formal education. The primary emphasis of this study will be placed on the potential advantages and disadvantages of the implementation of this technology. Additionally, the secondary purpose of</w:t>
       </w:r>
       <w:r>
         <w:rPr>
@@ -317,7 +282,7 @@
           <w:szCs w:val="28"/>
           <w:u w:val="single"/>
         </w:rPr>
-        <w:t>What is A</w:t>
+        <w:t>What is Augmented Reality (AR)</w:t>
       </w:r>
       <w:r>
         <w:rPr>
@@ -327,8 +292,405 @@
           <w:szCs w:val="28"/>
           <w:u w:val="single"/>
         </w:rPr>
-        <w:t>ugmented Reality (AR)</w:t>
-      </w:r>
+        <w:t>? How does it differ from Virtual Reality (VR)</w:t>
+      </w:r>
+    </w:p>
+    <w:p>
+      <w:pPr>
+        <w:spacing w:line="480" w:lineRule="auto"/>
+        <w:rPr>
+          <w:sz w:val="24"/>
+          <w:szCs w:val="24"/>
+        </w:rPr>
+      </w:pPr>
+      <w:r>
+        <w:rPr>
+          <w:sz w:val="24"/>
+          <w:szCs w:val="24"/>
+        </w:rPr>
+        <w:tab/>
+        <w:t xml:space="preserve">One of the seemingly most common things to happen in the English language is to take two things </w:t>
+      </w:r>
+      <w:r>
+        <w:rPr>
+          <w:sz w:val="24"/>
+          <w:szCs w:val="24"/>
+        </w:rPr>
+        <w:t>whose</w:t>
+      </w:r>
+      <w:r>
+        <w:rPr>
+          <w:sz w:val="24"/>
+          <w:szCs w:val="24"/>
+        </w:rPr>
+        <w:t xml:space="preserve"> function is very similar but </w:t>
+      </w:r>
+      <w:r>
+        <w:rPr>
+          <w:sz w:val="24"/>
+          <w:szCs w:val="24"/>
+        </w:rPr>
+        <w:t>distinctly</w:t>
+      </w:r>
+      <w:r>
+        <w:rPr>
+          <w:sz w:val="24"/>
+          <w:szCs w:val="24"/>
+        </w:rPr>
+        <w:t xml:space="preserve"> not the same and use the terms interchangeably</w:t>
+      </w:r>
+      <w:r>
+        <w:rPr>
+          <w:sz w:val="24"/>
+          <w:szCs w:val="24"/>
+        </w:rPr>
+        <w:t xml:space="preserve"> and this has happened to a very large extent </w:t>
+      </w:r>
+      <w:r>
+        <w:rPr>
+          <w:sz w:val="24"/>
+          <w:szCs w:val="24"/>
+        </w:rPr>
+        <w:t>with AR and VR</w:t>
+      </w:r>
+      <w:r>
+        <w:rPr>
+          <w:sz w:val="24"/>
+          <w:szCs w:val="24"/>
+        </w:rPr>
+        <w:t xml:space="preserve">. In some cases, </w:t>
+      </w:r>
+      <w:r>
+        <w:rPr>
+          <w:sz w:val="24"/>
+          <w:szCs w:val="24"/>
+        </w:rPr>
+        <w:lastRenderedPageBreak/>
+        <w:t xml:space="preserve">this </w:t>
+      </w:r>
+      <w:r>
+        <w:rPr>
+          <w:sz w:val="24"/>
+          <w:szCs w:val="24"/>
+        </w:rPr>
+        <w:t>is</w:t>
+      </w:r>
+      <w:r>
+        <w:rPr>
+          <w:sz w:val="24"/>
+          <w:szCs w:val="24"/>
+        </w:rPr>
+        <w:t xml:space="preserve"> due to a lack of </w:t>
+      </w:r>
+      <w:r>
+        <w:rPr>
+          <w:sz w:val="24"/>
+          <w:szCs w:val="24"/>
+        </w:rPr>
+        <w:t>in-depth</w:t>
+      </w:r>
+      <w:r>
+        <w:rPr>
+          <w:sz w:val="24"/>
+          <w:szCs w:val="24"/>
+        </w:rPr>
+        <w:t xml:space="preserve"> knowledge </w:t>
+      </w:r>
+      <w:r>
+        <w:rPr>
+          <w:sz w:val="24"/>
+          <w:szCs w:val="24"/>
+        </w:rPr>
+        <w:t xml:space="preserve">of the two items and to that end this section is going to try to explain the difference between Augmented Reality and Virtual Reality. </w:t>
+      </w:r>
+    </w:p>
+    <w:p>
+      <w:pPr>
+        <w:spacing w:line="480" w:lineRule="auto"/>
+        <w:rPr>
+          <w:sz w:val="24"/>
+          <w:szCs w:val="24"/>
+        </w:rPr>
+      </w:pPr>
+      <w:r>
+        <w:rPr>
+          <w:sz w:val="24"/>
+          <w:szCs w:val="24"/>
+        </w:rPr>
+        <w:tab/>
+      </w:r>
+      <w:r>
+        <w:rPr>
+          <w:sz w:val="24"/>
+          <w:szCs w:val="24"/>
+        </w:rPr>
+        <w:t>The dictionary at merriam-webster.com defines augmented reality as “an enhanced version of reality created by the use of technology to overlay digital information on an image of something being viewed through a devic</w:t>
+      </w:r>
+      <w:r>
+        <w:rPr>
+          <w:sz w:val="24"/>
+          <w:szCs w:val="24"/>
+        </w:rPr>
+        <w:t>e</w:t>
+      </w:r>
+      <w:r>
+        <w:rPr>
+          <w:sz w:val="24"/>
+          <w:szCs w:val="24"/>
+        </w:rPr>
+        <w:t>”</w:t>
+      </w:r>
+      <w:r>
+        <w:rPr>
+          <w:sz w:val="24"/>
+          <w:szCs w:val="24"/>
+        </w:rPr>
+        <w:t xml:space="preserve"> [</w:t>
+      </w:r>
+      <w:r>
+        <w:rPr>
+          <w:color w:val="FF0000"/>
+          <w:sz w:val="24"/>
+          <w:szCs w:val="24"/>
+        </w:rPr>
+        <w:t>INLINE CITATION WEBSTERS DICTIONARY</w:t>
+      </w:r>
+      <w:r>
+        <w:rPr>
+          <w:sz w:val="24"/>
+          <w:szCs w:val="24"/>
+        </w:rPr>
+        <w:t>]</w:t>
+      </w:r>
+      <w:r>
+        <w:rPr>
+          <w:sz w:val="24"/>
+          <w:szCs w:val="24"/>
+        </w:rPr>
+        <w:t xml:space="preserve"> and to augment that a report created by the Naval Research Laboratory in Washington DC defined augmented reality as “an AR system supplements the real world with virtual (computer-generated) objects that appear to coexist in the same space as the real world” </w:t>
+      </w:r>
+      <w:r>
+        <w:rPr>
+          <w:sz w:val="24"/>
+          <w:szCs w:val="24"/>
+        </w:rPr>
+        <w:t>[</w:t>
+      </w:r>
+      <w:r>
+        <w:rPr>
+          <w:color w:val="FF0000"/>
+          <w:sz w:val="24"/>
+          <w:szCs w:val="24"/>
+        </w:rPr>
+        <w:t>INLINE CITATION RECENT ADVANCES IN AR</w:t>
+      </w:r>
+      <w:r>
+        <w:rPr>
+          <w:sz w:val="24"/>
+          <w:szCs w:val="24"/>
+        </w:rPr>
+        <w:t xml:space="preserve">] </w:t>
+      </w:r>
+      <w:r>
+        <w:rPr>
+          <w:sz w:val="24"/>
+          <w:szCs w:val="24"/>
+        </w:rPr>
+        <w:t xml:space="preserve">and goes on to say that an </w:t>
+      </w:r>
+      <w:r>
+        <w:rPr>
+          <w:sz w:val="24"/>
+          <w:szCs w:val="24"/>
+        </w:rPr>
+        <w:t>augmented reality</w:t>
+      </w:r>
+      <w:r>
+        <w:rPr>
+          <w:sz w:val="24"/>
+          <w:szCs w:val="24"/>
+        </w:rPr>
+        <w:t xml:space="preserve"> system needs to combine real and virtual objects in the real world, runs interactively in real time, and aligns real and virtual objects with each other in order to be considered a true AR system. </w:t>
+      </w:r>
+    </w:p>
+    <w:p>
+      <w:pPr>
+        <w:spacing w:line="480" w:lineRule="auto"/>
+        <w:rPr>
+          <w:sz w:val="24"/>
+          <w:szCs w:val="24"/>
+        </w:rPr>
+      </w:pPr>
+      <w:r>
+        <w:rPr>
+          <w:sz w:val="24"/>
+          <w:szCs w:val="24"/>
+        </w:rPr>
+        <w:tab/>
+        <w:t xml:space="preserve">One of the key takeaways from these pieces of information is that AR </w:t>
+      </w:r>
+      <w:r>
+        <w:rPr>
+          <w:sz w:val="24"/>
+          <w:szCs w:val="24"/>
+        </w:rPr>
+        <w:t>needs</w:t>
+      </w:r>
+      <w:r>
+        <w:rPr>
+          <w:sz w:val="24"/>
+          <w:szCs w:val="24"/>
+        </w:rPr>
+        <w:t xml:space="preserve"> to interact with the real world</w:t>
+      </w:r>
+      <w:r>
+        <w:rPr>
+          <w:sz w:val="24"/>
+          <w:szCs w:val="24"/>
+        </w:rPr>
+        <w:t xml:space="preserve"> which as we will soon see is something that is not needed with virtual reality systems.</w:t>
+      </w:r>
+    </w:p>
+    <w:p>
+      <w:pPr>
+        <w:spacing w:line="480" w:lineRule="auto"/>
+        <w:rPr>
+          <w:sz w:val="24"/>
+          <w:szCs w:val="24"/>
+        </w:rPr>
+      </w:pPr>
+      <w:r>
+        <w:rPr>
+          <w:sz w:val="24"/>
+          <w:szCs w:val="24"/>
+        </w:rPr>
+        <w:tab/>
+      </w:r>
+      <w:r>
+        <w:rPr>
+          <w:sz w:val="24"/>
+          <w:szCs w:val="24"/>
+        </w:rPr>
+        <w:t>Like with augmented reality let us start with the dictionary definition of the term. According to the dictionary at merriam-webster.com the definition of virtual reality is “an artificial environment which is experienced through sensory stimuli (such as sights and sounds) provided by a computer and in which one’s actions partially determine what happens in the environment.” [</w:t>
+      </w:r>
+      <w:r>
+        <w:rPr>
+          <w:color w:val="FF0000"/>
+          <w:sz w:val="24"/>
+          <w:szCs w:val="24"/>
+        </w:rPr>
+        <w:t>INLINE CITATION WEBSTERS DICTIONARY</w:t>
+      </w:r>
+      <w:r>
+        <w:rPr>
+          <w:sz w:val="24"/>
+          <w:szCs w:val="24"/>
+        </w:rPr>
+        <w:t xml:space="preserve">]. This definition backs up </w:t>
+      </w:r>
+      <w:r>
+        <w:rPr>
+          <w:sz w:val="24"/>
+          <w:szCs w:val="24"/>
+        </w:rPr>
+        <w:t xml:space="preserve">the majority of the definitions found in the article What is Virtual Reality? A healthcare-focused systematic review of definitions. This article published in March of 2023 goes into an in-dept comparison of </w:t>
+      </w:r>
+      <w:r>
+        <w:rPr>
+          <w:sz w:val="24"/>
+          <w:szCs w:val="24"/>
+        </w:rPr>
+        <w:lastRenderedPageBreak/>
+        <w:t>the terms surrounding virtual reality in the medical field. One such definition was quoted as “Virtual reality (VR) can be defined as an approach to user-computer interface that involves real-time simulation of an environment, scenario or activity that allows for user interaction via multiple sensory channels.” (Adamovich SV, 2009) [</w:t>
+      </w:r>
+      <w:r>
+        <w:rPr>
+          <w:color w:val="FF0000"/>
+          <w:sz w:val="24"/>
+          <w:szCs w:val="24"/>
+        </w:rPr>
+        <w:t>INLINE CITATION WHAT IS VR? A HEALTHCARE-FOCUSED …</w:t>
+      </w:r>
+      <w:r>
+        <w:rPr>
+          <w:sz w:val="24"/>
+          <w:szCs w:val="24"/>
+        </w:rPr>
+        <w:t>]</w:t>
+      </w:r>
+      <w:r>
+        <w:rPr>
+          <w:sz w:val="24"/>
+          <w:szCs w:val="24"/>
+        </w:rPr>
+        <w:t xml:space="preserve">. As you can see in both of these definitions the key feature of virtual reality is that it is just that virtual, or a simulation. </w:t>
+      </w:r>
+    </w:p>
+    <w:p>
+      <w:pPr>
+        <w:spacing w:line="480" w:lineRule="auto"/>
+        <w:rPr>
+          <w:sz w:val="24"/>
+          <w:szCs w:val="24"/>
+        </w:rPr>
+      </w:pPr>
+      <w:r>
+        <w:rPr>
+          <w:sz w:val="24"/>
+          <w:szCs w:val="24"/>
+        </w:rPr>
+        <w:tab/>
+        <w:t>There are many other differences between virtual reality and augmented reality but the primary one that users need to be aware of is.</w:t>
+      </w:r>
+    </w:p>
+    <w:p>
+      <w:pPr>
+        <w:pStyle w:val="ListParagraph"/>
+        <w:numPr>
+          <w:ilvl w:val="0"/>
+          <w:numId w:val="1"/>
+        </w:numPr>
+        <w:spacing w:line="480" w:lineRule="auto"/>
+        <w:rPr>
+          <w:sz w:val="24"/>
+          <w:szCs w:val="24"/>
+        </w:rPr>
+      </w:pPr>
+      <w:r>
+        <w:rPr>
+          <w:sz w:val="24"/>
+          <w:szCs w:val="24"/>
+        </w:rPr>
+        <w:t>Virtual reality isolates the user from their physical environment while augmented reality tries to maintain the user’s connection to the real world.</w:t>
+      </w:r>
+    </w:p>
+    <w:p>
+      <w:pPr>
+        <w:spacing w:line="480" w:lineRule="auto"/>
+        <w:rPr>
+          <w:sz w:val="24"/>
+          <w:szCs w:val="24"/>
+        </w:rPr>
+      </w:pPr>
+      <w:r>
+        <w:rPr>
+          <w:sz w:val="24"/>
+          <w:szCs w:val="24"/>
+        </w:rPr>
+        <w:t>Especially if you are selecting between an augmented or virtual reality training or education program</w:t>
+      </w:r>
+      <w:r>
+        <w:rPr>
+          <w:sz w:val="24"/>
+          <w:szCs w:val="24"/>
+        </w:rPr>
+        <w:t>, it might be vital to your selection.</w:t>
+      </w:r>
+    </w:p>
+    <w:p>
+      <w:pPr>
+        <w:spacing w:line="480" w:lineRule="auto"/>
+      </w:pPr>
       <w:r>
         <w:rPr>
           <w:b/>
@@ -337,7 +699,7 @@
           <w:szCs w:val="28"/>
           <w:u w:val="single"/>
         </w:rPr>
-        <w:t>? How does it differ from Virtual Reality (VR)</w:t>
+        <w:t>How does AR work?</w:t>
       </w:r>
     </w:p>
     <w:p>
@@ -354,56 +716,79 @@
           <w:szCs w:val="24"/>
         </w:rPr>
         <w:tab/>
-        <w:t xml:space="preserve">One of the seemingly most common things to happen in the English language is to take two things </w:t>
-      </w:r>
-      <w:r>
-        <w:rPr>
-          <w:sz w:val="24"/>
-          <w:szCs w:val="24"/>
-        </w:rPr>
-        <w:t>whose</w:t>
-      </w:r>
-      <w:r>
-        <w:rPr>
-          <w:sz w:val="24"/>
-          <w:szCs w:val="24"/>
-        </w:rPr>
-        <w:t xml:space="preserve"> function is very similar but </w:t>
-      </w:r>
-      <w:r>
-        <w:rPr>
-          <w:sz w:val="24"/>
-          <w:szCs w:val="24"/>
-        </w:rPr>
-        <w:t>distinctly</w:t>
-      </w:r>
-      <w:r>
-        <w:rPr>
-          <w:sz w:val="24"/>
-          <w:szCs w:val="24"/>
-        </w:rPr>
-        <w:t xml:space="preserve"> not the same and use the terms interchangeably</w:t>
-      </w:r>
-      <w:r>
-        <w:rPr>
-          <w:sz w:val="24"/>
-          <w:szCs w:val="24"/>
-        </w:rPr>
-        <w:t xml:space="preserve"> and this has happened to a very large extent </w:t>
-      </w:r>
-      <w:r>
-        <w:rPr>
-          <w:sz w:val="24"/>
-          <w:szCs w:val="24"/>
-        </w:rPr>
-        <w:t>with AR and VR</w:t>
-      </w:r>
-      <w:r>
-        <w:rPr>
-          <w:sz w:val="24"/>
-          <w:szCs w:val="24"/>
-        </w:rPr>
-        <w:t xml:space="preserve">. In some cases, </w:t>
+        <w:t xml:space="preserve">At this point it is well established that augmented reality over lays digital information on top of the physical environment that is around the user. How this works is very </w:t>
+      </w:r>
+      <w:r>
+        <w:rPr>
+          <w:sz w:val="24"/>
+          <w:szCs w:val="24"/>
+        </w:rPr>
+        <w:t>technical,</w:t>
+      </w:r>
+      <w:r>
+        <w:rPr>
+          <w:sz w:val="24"/>
+          <w:szCs w:val="24"/>
+        </w:rPr>
+        <w:t xml:space="preserve"> and an in-depth understanding is not really necessary for the over all understanding of </w:t>
+      </w:r>
+      <w:r>
+        <w:rPr>
+          <w:sz w:val="24"/>
+          <w:szCs w:val="24"/>
+        </w:rPr>
+        <w:t xml:space="preserve">this papers topic but for completion’s sake </w:t>
+      </w:r>
+      <w:r>
+        <w:rPr>
+          <w:sz w:val="24"/>
+          <w:szCs w:val="24"/>
+        </w:rPr>
+        <w:t>we will</w:t>
+      </w:r>
+      <w:r>
+        <w:rPr>
+          <w:sz w:val="24"/>
+          <w:szCs w:val="24"/>
+        </w:rPr>
+        <w:t xml:space="preserve"> include a shortened explanation of how augmented reality devices work.</w:t>
+      </w:r>
+    </w:p>
+    <w:p>
+      <w:pPr>
+        <w:spacing w:line="480" w:lineRule="auto"/>
+        <w:rPr>
+          <w:sz w:val="24"/>
+          <w:szCs w:val="24"/>
+        </w:rPr>
+      </w:pPr>
+      <w:r>
+        <w:rPr>
+          <w:sz w:val="24"/>
+          <w:szCs w:val="24"/>
+        </w:rPr>
+        <w:tab/>
+      </w:r>
+      <w:r>
+        <w:rPr>
+          <w:sz w:val="24"/>
+          <w:szCs w:val="24"/>
+        </w:rPr>
+        <w:t>Let us divide this explanation into three</w:t>
+      </w:r>
+      <w:r>
+        <w:rPr>
+          <w:sz w:val="24"/>
+          <w:szCs w:val="24"/>
+        </w:rPr>
+        <w:t xml:space="preserve"> parts Sensing the real world, overlaying virtual content, and interaction and display. </w:t>
+      </w:r>
+      <w:r>
+        <w:rPr>
+          <w:sz w:val="24"/>
+          <w:szCs w:val="24"/>
+        </w:rPr>
+        <w:t xml:space="preserve">In order for an augmented reality device to sense the </w:t>
       </w:r>
       <w:r>
         <w:rPr>
@@ -411,325 +796,7 @@
           <w:szCs w:val="24"/>
         </w:rPr>
         <w:lastRenderedPageBreak/>
-        <w:t xml:space="preserve">this </w:t>
-      </w:r>
-      <w:r>
-        <w:rPr>
-          <w:sz w:val="24"/>
-          <w:szCs w:val="24"/>
-        </w:rPr>
-        <w:t>is</w:t>
-      </w:r>
-      <w:r>
-        <w:rPr>
-          <w:sz w:val="24"/>
-          <w:szCs w:val="24"/>
-        </w:rPr>
-        <w:t xml:space="preserve"> due to a lack of </w:t>
-      </w:r>
-      <w:r>
-        <w:rPr>
-          <w:sz w:val="24"/>
-          <w:szCs w:val="24"/>
-        </w:rPr>
-        <w:t>in-depth</w:t>
-      </w:r>
-      <w:r>
-        <w:rPr>
-          <w:sz w:val="24"/>
-          <w:szCs w:val="24"/>
-        </w:rPr>
-        <w:t xml:space="preserve"> knowledge </w:t>
-      </w:r>
-      <w:r>
-        <w:rPr>
-          <w:sz w:val="24"/>
-          <w:szCs w:val="24"/>
-        </w:rPr>
-        <w:t xml:space="preserve">of the two items and to that end this section is going to try to explain the difference between Augmented Reality and Virtual Reality. </w:t>
-      </w:r>
-    </w:p>
-    <w:p>
-      <w:pPr>
-        <w:spacing w:line="480" w:lineRule="auto"/>
-        <w:rPr>
-          <w:sz w:val="24"/>
-          <w:szCs w:val="24"/>
-        </w:rPr>
-      </w:pPr>
-      <w:r>
-        <w:rPr>
-          <w:sz w:val="24"/>
-          <w:szCs w:val="24"/>
-        </w:rPr>
-        <w:tab/>
-      </w:r>
-      <w:r>
-        <w:rPr>
-          <w:sz w:val="24"/>
-          <w:szCs w:val="24"/>
-        </w:rPr>
-        <w:t>The dictionary at merriam-webster.com defines augmented reality as “an enhanced version of reality created by the use of technology to overlay digital information on an image of something being viewed through a devic</w:t>
-      </w:r>
-      <w:r>
-        <w:rPr>
-          <w:sz w:val="24"/>
-          <w:szCs w:val="24"/>
-        </w:rPr>
-        <w:t>e</w:t>
-      </w:r>
-      <w:r>
-        <w:rPr>
-          <w:sz w:val="24"/>
-          <w:szCs w:val="24"/>
-        </w:rPr>
-        <w:t>”</w:t>
-      </w:r>
-      <w:r>
-        <w:rPr>
-          <w:sz w:val="24"/>
-          <w:szCs w:val="24"/>
-        </w:rPr>
-        <w:t xml:space="preserve"> [</w:t>
-      </w:r>
-      <w:r>
-        <w:rPr>
-          <w:color w:val="FF0000"/>
-          <w:sz w:val="24"/>
-          <w:szCs w:val="24"/>
-        </w:rPr>
-        <w:t>INLINE CITATION WEBSTERS DICTIONARY</w:t>
-      </w:r>
-      <w:r>
-        <w:rPr>
-          <w:sz w:val="24"/>
-          <w:szCs w:val="24"/>
-        </w:rPr>
-        <w:t>]</w:t>
-      </w:r>
-      <w:r>
-        <w:rPr>
-          <w:sz w:val="24"/>
-          <w:szCs w:val="24"/>
-        </w:rPr>
-        <w:t xml:space="preserve"> and to augment that a report created by the Naval Research Laboratory in Washington DC defined augmented reality as “an AR system supplements the real world with virtual (computer-generated) objects that appear to coexist in the same space as the real world” </w:t>
-      </w:r>
-      <w:r>
-        <w:rPr>
-          <w:sz w:val="24"/>
-          <w:szCs w:val="24"/>
-        </w:rPr>
-        <w:t>[</w:t>
-      </w:r>
-      <w:r>
-        <w:rPr>
-          <w:color w:val="FF0000"/>
-          <w:sz w:val="24"/>
-          <w:szCs w:val="24"/>
-        </w:rPr>
-        <w:t>INLINE CITATION RECENT ADVANCES IN AR</w:t>
-      </w:r>
-      <w:r>
-        <w:rPr>
-          <w:sz w:val="24"/>
-          <w:szCs w:val="24"/>
-        </w:rPr>
-        <w:t xml:space="preserve">] </w:t>
-      </w:r>
-      <w:r>
-        <w:rPr>
-          <w:sz w:val="24"/>
-          <w:szCs w:val="24"/>
-        </w:rPr>
-        <w:t xml:space="preserve">and goes on to say that an </w:t>
-      </w:r>
-      <w:r>
-        <w:rPr>
-          <w:sz w:val="24"/>
-          <w:szCs w:val="24"/>
-        </w:rPr>
-        <w:t>augmented reality</w:t>
-      </w:r>
-      <w:r>
-        <w:rPr>
-          <w:sz w:val="24"/>
-          <w:szCs w:val="24"/>
-        </w:rPr>
-        <w:t xml:space="preserve"> system needs to combine real and virtual objects in the real world, runs interactively in real time, and aligns real and virtual objects with each other in order to be considered a true AR system. </w:t>
-      </w:r>
-    </w:p>
-    <w:p>
-      <w:pPr>
-        <w:spacing w:line="480" w:lineRule="auto"/>
-        <w:rPr>
-          <w:sz w:val="24"/>
-          <w:szCs w:val="24"/>
-        </w:rPr>
-      </w:pPr>
-      <w:r>
-        <w:rPr>
-          <w:sz w:val="24"/>
-          <w:szCs w:val="24"/>
-        </w:rPr>
-        <w:tab/>
-        <w:t xml:space="preserve">One of the key takeaways from these pieces of information is that AR </w:t>
-      </w:r>
-      <w:r>
-        <w:rPr>
-          <w:sz w:val="24"/>
-          <w:szCs w:val="24"/>
-        </w:rPr>
-        <w:t>needs</w:t>
-      </w:r>
-      <w:r>
-        <w:rPr>
-          <w:sz w:val="24"/>
-          <w:szCs w:val="24"/>
-        </w:rPr>
-        <w:t xml:space="preserve"> to interact with the real world</w:t>
-      </w:r>
-      <w:r>
-        <w:rPr>
-          <w:sz w:val="24"/>
-          <w:szCs w:val="24"/>
-        </w:rPr>
-        <w:t xml:space="preserve"> which as we will soon see is something that is not needed with virtual reality systems.</w:t>
-      </w:r>
-    </w:p>
-    <w:p>
-      <w:pPr>
-        <w:spacing w:line="480" w:lineRule="auto"/>
-        <w:rPr>
-          <w:sz w:val="24"/>
-          <w:szCs w:val="24"/>
-        </w:rPr>
-      </w:pPr>
-      <w:r>
-        <w:rPr>
-          <w:sz w:val="24"/>
-          <w:szCs w:val="24"/>
-        </w:rPr>
-        <w:tab/>
-      </w:r>
-      <w:r>
-        <w:rPr>
-          <w:sz w:val="24"/>
-          <w:szCs w:val="24"/>
-        </w:rPr>
-        <w:t>Like with augmented reality let us start with the dictionary definition of the term. According to the dictionary at merriam-webster.com the definition of virtual reality is “an artificial environment which is experienced through sensory stimuli (such as sights and sounds) provided by a computer and in which one’s actions partially determine what happens in the environment.” [</w:t>
-      </w:r>
-      <w:r>
-        <w:rPr>
-          <w:color w:val="FF0000"/>
-          <w:sz w:val="24"/>
-          <w:szCs w:val="24"/>
-        </w:rPr>
-        <w:t>INLINE CITATION WEBSTERS DICTIONARY</w:t>
-      </w:r>
-      <w:r>
-        <w:rPr>
-          <w:sz w:val="24"/>
-          <w:szCs w:val="24"/>
-        </w:rPr>
-        <w:t xml:space="preserve">]. This definition backs up </w:t>
-      </w:r>
-      <w:r>
-        <w:rPr>
-          <w:sz w:val="24"/>
-          <w:szCs w:val="24"/>
-        </w:rPr>
-        <w:t xml:space="preserve">the majority of the definitions found in the article What is Virtual Reality? A healthcare-focused systematic review of definitions. This article published in March of 2023 goes into an in-dept comparison of </w:t>
-      </w:r>
-      <w:r>
-        <w:rPr>
-          <w:sz w:val="24"/>
-          <w:szCs w:val="24"/>
-        </w:rPr>
-        <w:lastRenderedPageBreak/>
-        <w:t>the terms surrounding virtual reality in the medical field. One such definition was quoted as “Virtual reality (VR) can be defined as an approach to user-computer interface that involves real-time simulation of an environment, scenario or activity that allows for user interaction via multiple sensory channels.” (Adamovich SV, 2009) [</w:t>
-      </w:r>
-      <w:r>
-        <w:rPr>
-          <w:color w:val="FF0000"/>
-          <w:sz w:val="24"/>
-          <w:szCs w:val="24"/>
-        </w:rPr>
-        <w:t>INLINE CITATION WHAT IS VR? A HEALTHCARE-FOCUSED …</w:t>
-      </w:r>
-      <w:r>
-        <w:rPr>
-          <w:sz w:val="24"/>
-          <w:szCs w:val="24"/>
-        </w:rPr>
-        <w:t>]</w:t>
-      </w:r>
-      <w:r>
-        <w:rPr>
-          <w:sz w:val="24"/>
-          <w:szCs w:val="24"/>
-        </w:rPr>
-        <w:t xml:space="preserve">. As you can see in both of these definitions the key feature of virtual reality is that it is just that virtual, or a simulation. </w:t>
-      </w:r>
-    </w:p>
-    <w:p>
-      <w:pPr>
-        <w:spacing w:line="480" w:lineRule="auto"/>
-        <w:rPr>
-          <w:sz w:val="24"/>
-          <w:szCs w:val="24"/>
-        </w:rPr>
-      </w:pPr>
-      <w:r>
-        <w:rPr>
-          <w:sz w:val="24"/>
-          <w:szCs w:val="24"/>
-        </w:rPr>
-        <w:tab/>
-        <w:t>There are many other differences between virtual reality and augmented reality but the primary one that users need to be aware of is.</w:t>
-      </w:r>
-    </w:p>
-    <w:p>
-      <w:pPr>
-        <w:pStyle w:val="ListParagraph"/>
-        <w:numPr>
-          <w:ilvl w:val="0"/>
-          <w:numId w:val="1"/>
-        </w:numPr>
-        <w:spacing w:line="480" w:lineRule="auto"/>
-        <w:rPr>
-          <w:sz w:val="24"/>
-          <w:szCs w:val="24"/>
-        </w:rPr>
-      </w:pPr>
-      <w:r>
-        <w:rPr>
-          <w:sz w:val="24"/>
-          <w:szCs w:val="24"/>
-        </w:rPr>
-        <w:t>Virtual reality isolates the user from their physical environment while augmented reality tries to maintain the user’s connection to the real world.</w:t>
-      </w:r>
-    </w:p>
-    <w:p>
-      <w:pPr>
-        <w:spacing w:line="480" w:lineRule="auto"/>
-        <w:rPr>
-          <w:sz w:val="24"/>
-          <w:szCs w:val="24"/>
-        </w:rPr>
-      </w:pPr>
-      <w:r>
-        <w:rPr>
-          <w:sz w:val="24"/>
-          <w:szCs w:val="24"/>
-        </w:rPr>
-        <w:t>Especially if you are selecting between an augmented or virtual reality training or education program</w:t>
-      </w:r>
-      <w:r>
-        <w:rPr>
-          <w:sz w:val="24"/>
-          <w:szCs w:val="24"/>
-        </w:rPr>
-        <w:t>, it might be vital to your selection.</w:t>
+        <w:t>world around it relies on many different sensors to get an understanding of the world. Some of these sensors can include cameras, GPS, depth sensors, and gyroscopes</w:t>
       </w:r>
     </w:p>
     <w:p>
@@ -744,9 +811,12 @@
           <w:szCs w:val="28"/>
           <w:u w:val="single"/>
         </w:rPr>
-        <w:t>H</w:t>
-      </w:r>
-      <w:r>
+        <w:t>Brief history of AR</w:t>
+      </w:r>
+    </w:p>
+    <w:p>
+      <w:pPr>
+        <w:spacing w:line="480" w:lineRule="auto"/>
         <w:rPr>
           <w:b/>
           <w:bCs/>
@@ -754,12 +824,13 @@
           <w:szCs w:val="28"/>
           <w:u w:val="single"/>
         </w:rPr>
-        <w:t>ow does AR work?</w:t>
-      </w:r>
-    </w:p>
-    <w:p>
-      <w:pPr>
-        <w:spacing w:line="480" w:lineRule="auto"/>
+      </w:pPr>
+    </w:p>
+    <w:p>
+      <w:pPr>
+        <w:spacing w:line="480" w:lineRule="auto"/>
+      </w:pPr>
+      <w:r>
         <w:rPr>
           <w:b/>
           <w:bCs/>
@@ -767,7 +838,100 @@
           <w:szCs w:val="28"/>
           <w:u w:val="single"/>
         </w:rPr>
-      </w:pPr>
+        <w:t>Uses of AR in professional training</w:t>
+      </w:r>
+    </w:p>
+    <w:p>
+      <w:pPr>
+        <w:spacing w:line="480" w:lineRule="auto"/>
+        <w:rPr>
+          <w:sz w:val="24"/>
+          <w:szCs w:val="24"/>
+        </w:rPr>
+      </w:pPr>
+      <w:r>
+        <w:rPr>
+          <w:sz w:val="24"/>
+          <w:szCs w:val="24"/>
+        </w:rPr>
+        <w:tab/>
+        <w:t xml:space="preserve">Augmented Reality technology demonstrates various applications in job training. These can encompass the augmenting of </w:t>
+      </w:r>
+      <w:r>
+        <w:rPr>
+          <w:sz w:val="24"/>
+          <w:szCs w:val="24"/>
+        </w:rPr>
+        <w:t>tried-and-true</w:t>
+      </w:r>
+      <w:r>
+        <w:rPr>
+          <w:sz w:val="24"/>
+          <w:szCs w:val="24"/>
+        </w:rPr>
+        <w:t xml:space="preserve"> conventional methods </w:t>
+      </w:r>
+      <w:r>
+        <w:rPr>
+          <w:sz w:val="24"/>
+          <w:szCs w:val="24"/>
+        </w:rPr>
+        <w:t>and more</w:t>
+      </w:r>
+      <w:r>
+        <w:rPr>
+          <w:sz w:val="24"/>
+          <w:szCs w:val="24"/>
+        </w:rPr>
+        <w:t xml:space="preserve"> innovative </w:t>
+      </w:r>
+      <w:r>
+        <w:rPr>
+          <w:sz w:val="24"/>
+          <w:szCs w:val="24"/>
+        </w:rPr>
+        <w:t>and modern techniques.</w:t>
+      </w:r>
+      <w:r>
+        <w:rPr>
+          <w:sz w:val="24"/>
+          <w:szCs w:val="24"/>
+        </w:rPr>
+        <w:t xml:space="preserve"> The use of Augmented Reality allows trainees to engage in realistic simulations manipulating virtual objects from within an environment that is both secure and monitored in order to maximize the trainees learning experience and ensure that the trainees training environment is safe ENTER MEDICAL USES LIKE SURGERY AND THE LIKE, HAZARDOUS DUTY TRAINING. </w:t>
+      </w:r>
+    </w:p>
+    <w:p>
+      <w:pPr>
+        <w:spacing w:line="480" w:lineRule="auto"/>
+        <w:rPr>
+          <w:sz w:val="24"/>
+          <w:szCs w:val="24"/>
+        </w:rPr>
+      </w:pPr>
+      <w:r>
+        <w:rPr>
+          <w:sz w:val="24"/>
+          <w:szCs w:val="24"/>
+        </w:rPr>
+        <w:tab/>
+        <w:t xml:space="preserve">Augmented Reality has a proven track record of lowering costs ENTER TECHNICAL AND ENGINEERING INFORMATION HERE … POSSIBLE CHART OR GRAPH TO SHOW THE DROP IN COST FOR TRAINING. Augmented Reality does this by offering tailored training scenarios that are tailored specifically to work environment that the trainee is going to be involved in. AGAIN REFERENCE MEDICAL USES LIKE SURGERY AND </w:t>
+      </w:r>
+    </w:p>
+    <w:p>
+      <w:pPr>
+        <w:spacing w:line="480" w:lineRule="auto"/>
+        <w:rPr>
+          <w:sz w:val="24"/>
+          <w:szCs w:val="24"/>
+        </w:rPr>
+      </w:pPr>
+      <w:r>
+        <w:rPr>
+          <w:sz w:val="24"/>
+          <w:szCs w:val="24"/>
+        </w:rPr>
+        <w:tab/>
+      </w:r>
     </w:p>
     <w:p>
       <w:pPr>
@@ -781,222 +945,24 @@
           <w:szCs w:val="28"/>
           <w:u w:val="single"/>
         </w:rPr>
-        <w:t>Brief history of AR</w:t>
-      </w:r>
-    </w:p>
-    <w:p>
-      <w:pPr>
-        <w:spacing w:line="480" w:lineRule="auto"/>
-        <w:rPr>
-          <w:b/>
-          <w:bCs/>
-          <w:sz w:val="28"/>
-          <w:szCs w:val="28"/>
-          <w:u w:val="single"/>
-        </w:rPr>
-      </w:pPr>
-    </w:p>
-    <w:p>
-      <w:pPr>
-        <w:spacing w:line="480" w:lineRule="auto"/>
-      </w:pPr>
-      <w:r>
-        <w:rPr>
-          <w:b/>
-          <w:bCs/>
-          <w:sz w:val="28"/>
-          <w:szCs w:val="28"/>
-          <w:u w:val="single"/>
-        </w:rPr>
-        <w:t>Uses of AR in professional training</w:t>
-      </w:r>
-    </w:p>
-    <w:p>
-      <w:pPr>
-        <w:spacing w:line="480" w:lineRule="auto"/>
-        <w:rPr>
-          <w:sz w:val="24"/>
-          <w:szCs w:val="24"/>
-        </w:rPr>
-      </w:pPr>
-      <w:r>
-        <w:rPr>
-          <w:sz w:val="24"/>
-          <w:szCs w:val="24"/>
-        </w:rPr>
-        <w:tab/>
-        <w:t xml:space="preserve">Augmented Reality technology demonstrates various applications in job training. These can encompass the augmenting of </w:t>
-      </w:r>
-      <w:r>
-        <w:rPr>
-          <w:sz w:val="24"/>
-          <w:szCs w:val="24"/>
-        </w:rPr>
-        <w:t>tried-and-true</w:t>
-      </w:r>
-      <w:r>
-        <w:rPr>
-          <w:sz w:val="24"/>
-          <w:szCs w:val="24"/>
-        </w:rPr>
-        <w:t xml:space="preserve"> conventional methods </w:t>
-      </w:r>
-      <w:r>
-        <w:rPr>
-          <w:sz w:val="24"/>
-          <w:szCs w:val="24"/>
-        </w:rPr>
-        <w:t>and more</w:t>
-      </w:r>
-      <w:r>
-        <w:rPr>
-          <w:sz w:val="24"/>
-          <w:szCs w:val="24"/>
-        </w:rPr>
-        <w:t xml:space="preserve"> innovative</w:t>
-      </w:r>
-      <w:r>
-        <w:rPr>
-          <w:sz w:val="24"/>
-          <w:szCs w:val="24"/>
-        </w:rPr>
-        <w:t xml:space="preserve"> </w:t>
-      </w:r>
+        <w:t>Uses of AR in an educational setting</w:t>
+      </w:r>
+    </w:p>
+    <w:p>
+      <w:pPr>
+        <w:spacing w:line="480" w:lineRule="auto"/>
+        <w:rPr>
+          <w:sz w:val="24"/>
+          <w:szCs w:val="24"/>
+        </w:rPr>
+      </w:pPr>
       <w:r>
         <w:rPr>
           <w:sz w:val="24"/>
           <w:szCs w:val="24"/>
         </w:rPr>
         <w:lastRenderedPageBreak/>
-        <w:t>and modern techniques.</w:t>
-      </w:r>
-      <w:r>
-        <w:rPr>
-          <w:sz w:val="24"/>
-          <w:szCs w:val="24"/>
-        </w:rPr>
-        <w:t xml:space="preserve"> The use of Augmented Reality allows trainees to engage in realistic simulations manipulating virtual objects from within an environment that is both secure and monitored in order to </w:t>
-      </w:r>
-      <w:r>
-        <w:rPr>
-          <w:sz w:val="24"/>
-          <w:szCs w:val="24"/>
-        </w:rPr>
-        <w:t xml:space="preserve">maximize the trainees learning experience and ensure that the trainees training environment is safe ENTER MEDICAL USES LIKE SURGERY AND THE LIKE, HAZARDOUS DUTY TRAINING. </w:t>
-      </w:r>
-    </w:p>
-    <w:p>
-      <w:pPr>
-        <w:spacing w:line="480" w:lineRule="auto"/>
-        <w:rPr>
-          <w:sz w:val="24"/>
-          <w:szCs w:val="24"/>
-        </w:rPr>
-      </w:pPr>
-      <w:r>
-        <w:rPr>
-          <w:sz w:val="24"/>
-          <w:szCs w:val="24"/>
-        </w:rPr>
-        <w:tab/>
-        <w:t>Augmented Reality has a proven track record of lowering costs ENTER TECHNICAL AND E</w:t>
-      </w:r>
-      <w:r>
-        <w:rPr>
-          <w:sz w:val="24"/>
-          <w:szCs w:val="24"/>
-        </w:rPr>
-        <w:t>NGINEERING INFORMATION HERE … POSSIBLE CHART OR GRAPH TO SHOW THE DROP IN COST FOR TRAINING. Augmented Reality does this by offering tailored training scenarios that are tailored specifically to work environment that the trainee is going to be involved in.</w:t>
-      </w:r>
-      <w:r>
-        <w:rPr>
-          <w:sz w:val="24"/>
-          <w:szCs w:val="24"/>
-        </w:rPr>
-        <w:t xml:space="preserve"> AGAIN REFERENCE MEDICAL USES LIKE SURGERY AND </w:t>
-      </w:r>
-    </w:p>
-    <w:p>
-      <w:pPr>
-        <w:spacing w:line="480" w:lineRule="auto"/>
-        <w:rPr>
-          <w:sz w:val="24"/>
-          <w:szCs w:val="24"/>
-        </w:rPr>
-      </w:pPr>
-      <w:r>
-        <w:rPr>
-          <w:sz w:val="24"/>
-          <w:szCs w:val="24"/>
-        </w:rPr>
-        <w:tab/>
-      </w:r>
-    </w:p>
-    <w:p>
-      <w:pPr>
-        <w:spacing w:line="480" w:lineRule="auto"/>
-      </w:pPr>
-      <w:r>
-        <w:rPr>
-          <w:b/>
-          <w:bCs/>
-          <w:sz w:val="28"/>
-          <w:szCs w:val="28"/>
-          <w:u w:val="single"/>
-        </w:rPr>
-        <w:t>Uses of AR in an educational setting</w:t>
-      </w:r>
-    </w:p>
-    <w:p>
-      <w:pPr>
-        <w:spacing w:line="480" w:lineRule="auto"/>
-        <w:rPr>
-          <w:sz w:val="24"/>
-          <w:szCs w:val="24"/>
-        </w:rPr>
-      </w:pPr>
-      <w:r>
-        <w:rPr>
-          <w:sz w:val="24"/>
-          <w:szCs w:val="24"/>
-        </w:rPr>
-        <w:t>Augmented Reality’s role in formal education got off to a semi rocky start, due primarily to the initial cost of procurement of the equipment on limited budgets FIND SOU</w:t>
-      </w:r>
-      <w:r>
-        <w:rPr>
-          <w:sz w:val="24"/>
-          <w:szCs w:val="24"/>
-        </w:rPr>
-        <w:t>RCES ON THE PRICES FOR A CLASSROOM. The institutions that have the ability and means to acquire access to Augmented Reality equipment have steadily applied the technology with the goal of providing their students with fascinating and interactive learning e</w:t>
-      </w:r>
-      <w:r>
-        <w:rPr>
-          <w:sz w:val="24"/>
-          <w:szCs w:val="24"/>
-        </w:rPr>
-        <w:t>nvironments. FIND DATA ON WAYS HUMANS LEARN – LOOK AT NEW URLs IN CLASS NOTES. Augmented Reality technology offers educators a new tool to use to convey complicated and detailed information through an instinctive and hands on approach. LEARNING PROGRAMS AN</w:t>
-      </w:r>
-      <w:r>
-        <w:rPr>
-          <w:sz w:val="24"/>
-          <w:szCs w:val="24"/>
-        </w:rPr>
-        <w:t xml:space="preserve">D WEBSITES FOR VR AND AR. This instructional technique can be instrumental in assisting with the students comprehension and </w:t>
-      </w:r>
-      <w:r>
-        <w:rPr>
-          <w:sz w:val="24"/>
-          <w:szCs w:val="24"/>
-        </w:rPr>
-        <w:lastRenderedPageBreak/>
-        <w:t>grasping of the before mentioned complex and detailed concepts, by providing a safe, highly immersive, and interesting learning envi</w:t>
-      </w:r>
-      <w:r>
-        <w:rPr>
-          <w:sz w:val="24"/>
-          <w:szCs w:val="24"/>
-        </w:rPr>
-        <w:t>ronment where the student can interact with subject related virtual objects in ways that were not available to educators in previous generations.</w:t>
+        <w:t>Augmented Reality’s role in formal education got off to a semi rocky start, due primarily to the initial cost of procurement of the equipment on limited budgets FIND SOURCES ON THE PRICES FOR A CLASSROOM. The institutions that have the ability and means to acquire access to Augmented Reality equipment have steadily applied the technology with the goal of providing their students with fascinating and interactive learning environments. FIND DATA ON WAYS HUMANS LEARN – LOOK AT NEW URLs IN CLASS NOTES. Augmented Reality technology offers educators a new tool to use to convey complicated and detailed information through an instinctive and hands on approach. LEARNING PROGRAMS AND WEBSITES FOR VR AND AR. This instructional technique can be instrumental in assisting with the students comprehension and grasping of the before mentioned complex and detailed concepts, by providing a safe, highly immersive, and interesting learning environment where the student can interact with subject related virtual objects in ways that were not available to educators in previous generations.</w:t>
       </w:r>
     </w:p>
     <w:p>

--- a/IS390 - IS Reading and Research/Reading and Research Paper.docx
+++ b/IS390 - IS Reading and Research/Reading and Research Paper.docx
@@ -146,13 +146,17 @@
     <w:p>
       <w:pPr>
         <w:spacing w:line="480" w:lineRule="auto"/>
+        <w:rPr>
+          <w:sz w:val="24"/>
+          <w:szCs w:val="24"/>
+        </w:rPr>
       </w:pPr>
       <w:r>
         <w:rPr>
           <w:b/>
           <w:bCs/>
-          <w:sz w:val="28"/>
-          <w:szCs w:val="28"/>
+          <w:sz w:val="24"/>
+          <w:szCs w:val="24"/>
           <w:u w:val="single"/>
         </w:rPr>
         <w:lastRenderedPageBreak/>
@@ -269,8 +273,8 @@
         <w:rPr>
           <w:b/>
           <w:bCs/>
-          <w:sz w:val="28"/>
-          <w:szCs w:val="28"/>
+          <w:sz w:val="24"/>
+          <w:szCs w:val="24"/>
           <w:u w:val="single"/>
         </w:rPr>
       </w:pPr>
@@ -278,8 +282,8 @@
         <w:rPr>
           <w:b/>
           <w:bCs/>
-          <w:sz w:val="28"/>
-          <w:szCs w:val="28"/>
+          <w:sz w:val="24"/>
+          <w:szCs w:val="24"/>
           <w:u w:val="single"/>
         </w:rPr>
         <w:t>What is Augmented Reality (AR)</w:t>
@@ -288,8 +292,8 @@
         <w:rPr>
           <w:b/>
           <w:bCs/>
-          <w:sz w:val="28"/>
-          <w:szCs w:val="28"/>
+          <w:sz w:val="24"/>
+          <w:szCs w:val="24"/>
           <w:u w:val="single"/>
         </w:rPr>
         <w:t>? How does it differ from Virtual Reality (VR)</w:t>
@@ -445,22 +449,30 @@
           <w:sz w:val="24"/>
           <w:szCs w:val="24"/>
         </w:rPr>
-        <w:t xml:space="preserve"> [</w:t>
-      </w:r>
-      <w:r>
-        <w:rPr>
-          <w:color w:val="FF0000"/>
-          <w:sz w:val="24"/>
-          <w:szCs w:val="24"/>
-        </w:rPr>
-        <w:t>INLINE CITATION WEBSTERS DICTIONARY</w:t>
-      </w:r>
-      <w:r>
-        <w:rPr>
-          <w:sz w:val="24"/>
-          <w:szCs w:val="24"/>
-        </w:rPr>
-        <w:t>]</w:t>
+        <w:t xml:space="preserve"> </w:t>
+      </w:r>
+      <w:r>
+        <w:rPr>
+          <w:sz w:val="24"/>
+          <w:szCs w:val="24"/>
+        </w:rPr>
+        <w:t>(</w:t>
+      </w:r>
+      <w:r>
+        <w:rPr>
+          <w:i/>
+          <w:iCs/>
+          <w:sz w:val="24"/>
+          <w:szCs w:val="24"/>
+        </w:rPr>
+        <w:t>Definition of AUGMENTED REALITY</w:t>
+      </w:r>
+      <w:r>
+        <w:rPr>
+          <w:sz w:val="24"/>
+          <w:szCs w:val="24"/>
+        </w:rPr>
+        <w:t>, 2023)</w:t>
       </w:r>
       <w:r>
         <w:rPr>
@@ -474,22 +486,30 @@
           <w:sz w:val="24"/>
           <w:szCs w:val="24"/>
         </w:rPr>
-        <w:t>[</w:t>
-      </w:r>
-      <w:r>
-        <w:rPr>
-          <w:color w:val="FF0000"/>
-          <w:sz w:val="24"/>
-          <w:szCs w:val="24"/>
-        </w:rPr>
-        <w:t>INLINE CITATION RECENT ADVANCES IN AR</w:t>
-      </w:r>
-      <w:r>
-        <w:rPr>
-          <w:sz w:val="24"/>
-          <w:szCs w:val="24"/>
-        </w:rPr>
-        <w:t xml:space="preserve">] </w:t>
+        <w:t>(</w:t>
+      </w:r>
+      <w:r>
+        <w:rPr>
+          <w:i/>
+          <w:iCs/>
+          <w:sz w:val="24"/>
+          <w:szCs w:val="24"/>
+        </w:rPr>
+        <w:t>Recent Advances in Augmented Reality</w:t>
+      </w:r>
+      <w:r>
+        <w:rPr>
+          <w:sz w:val="24"/>
+          <w:szCs w:val="24"/>
+        </w:rPr>
+        <w:t>, n.d.)</w:t>
+      </w:r>
+      <w:r>
+        <w:rPr>
+          <w:sz w:val="24"/>
+          <w:szCs w:val="24"/>
+        </w:rPr>
+        <w:t xml:space="preserve"> </w:t>
       </w:r>
       <w:r>
         <w:rPr>
@@ -571,22 +591,37 @@
           <w:sz w:val="24"/>
           <w:szCs w:val="24"/>
         </w:rPr>
-        <w:t>Like with augmented reality let us start with the dictionary definition of the term. According to the dictionary at merriam-webster.com the definition of virtual reality is “an artificial environment which is experienced through sensory stimuli (such as sights and sounds) provided by a computer and in which one’s actions partially determine what happens in the environment.” [</w:t>
-      </w:r>
-      <w:r>
-        <w:rPr>
-          <w:color w:val="FF0000"/>
-          <w:sz w:val="24"/>
-          <w:szCs w:val="24"/>
-        </w:rPr>
-        <w:t>INLINE CITATION WEBSTERS DICTIONARY</w:t>
-      </w:r>
-      <w:r>
-        <w:rPr>
-          <w:sz w:val="24"/>
-          <w:szCs w:val="24"/>
-        </w:rPr>
-        <w:t xml:space="preserve">]. This definition backs up </w:t>
+        <w:t xml:space="preserve">Like with augmented reality let us start with the dictionary definition of the term. According to the dictionary at merriam-webster.com the definition of virtual reality is “an artificial environment which is experienced through sensory stimuli (such as sights and sounds) provided by a computer and in which one’s actions partially determine what happens in the environment.” </w:t>
+      </w:r>
+      <w:r>
+        <w:rPr>
+          <w:sz w:val="24"/>
+          <w:szCs w:val="24"/>
+        </w:rPr>
+        <w:t>(</w:t>
+      </w:r>
+      <w:r>
+        <w:rPr>
+          <w:i/>
+          <w:iCs/>
+          <w:sz w:val="24"/>
+          <w:szCs w:val="24"/>
+        </w:rPr>
+        <w:t>Definition of VIRTUAL REALITY</w:t>
+      </w:r>
+      <w:r>
+        <w:rPr>
+          <w:sz w:val="24"/>
+          <w:szCs w:val="24"/>
+        </w:rPr>
+        <w:t>, 2023)</w:t>
+      </w:r>
+      <w:r>
+        <w:rPr>
+          <w:sz w:val="24"/>
+          <w:szCs w:val="24"/>
+        </w:rPr>
+        <w:t xml:space="preserve">. This definition backs up </w:t>
       </w:r>
       <w:r>
         <w:rPr>
@@ -601,22 +636,21 @@
           <w:szCs w:val="24"/>
         </w:rPr>
         <w:lastRenderedPageBreak/>
-        <w:t>the terms surrounding virtual reality in the medical field. One such definition was quoted as “Virtual reality (VR) can be defined as an approach to user-computer interface that involves real-time simulation of an environment, scenario or activity that allows for user interaction via multiple sensory channels.” (Adamovich SV, 2009) [</w:t>
-      </w:r>
-      <w:r>
-        <w:rPr>
-          <w:color w:val="FF0000"/>
-          <w:sz w:val="24"/>
-          <w:szCs w:val="24"/>
-        </w:rPr>
-        <w:t>INLINE CITATION WHAT IS VR? A HEALTHCARE-FOCUSED …</w:t>
-      </w:r>
-      <w:r>
-        <w:rPr>
-          <w:sz w:val="24"/>
-          <w:szCs w:val="24"/>
-        </w:rPr>
-        <w:t>]</w:t>
+        <w:t>the terms surrounding virtual reality in the medical field. One such definition was quoted as “Virtual reality (VR) can be defined as an approach to user-computer interface that involves real-time simulation of an environment, scenario or activity that allows for user interaction via multiple sensory channels.” (Adamovich SV, 2009</w:t>
+      </w:r>
+      <w:r>
+        <w:rPr>
+          <w:sz w:val="24"/>
+          <w:szCs w:val="24"/>
+        </w:rPr>
+        <w:t xml:space="preserve">, </w:t>
+      </w:r>
+      <w:r>
+        <w:rPr>
+          <w:sz w:val="24"/>
+          <w:szCs w:val="24"/>
+        </w:rPr>
+        <w:t>“What Is Virtual Reality?,” 2023)</w:t>
       </w:r>
       <w:r>
         <w:rPr>
@@ -690,13 +724,17 @@
     <w:p>
       <w:pPr>
         <w:spacing w:line="480" w:lineRule="auto"/>
+        <w:rPr>
+          <w:sz w:val="24"/>
+          <w:szCs w:val="24"/>
+        </w:rPr>
       </w:pPr>
       <w:r>
         <w:rPr>
           <w:b/>
           <w:bCs/>
-          <w:sz w:val="28"/>
-          <w:szCs w:val="28"/>
+          <w:sz w:val="24"/>
+          <w:szCs w:val="24"/>
           <w:u w:val="single"/>
         </w:rPr>
         <w:t>How does AR work?</w:t>
@@ -730,7 +768,21 @@
           <w:sz w:val="24"/>
           <w:szCs w:val="24"/>
         </w:rPr>
-        <w:t xml:space="preserve"> and an in-depth understanding is not really necessary for the over all understanding of </w:t>
+        <w:t xml:space="preserve"> and an in-depth understanding is not really necessary for the </w:t>
+      </w:r>
+      <w:r>
+        <w:rPr>
+          <w:sz w:val="24"/>
+          <w:szCs w:val="24"/>
+        </w:rPr>
+        <w:t>overall</w:t>
+      </w:r>
+      <w:r>
+        <w:rPr>
+          <w:sz w:val="24"/>
+          <w:szCs w:val="24"/>
+        </w:rPr>
+        <w:t xml:space="preserve"> understanding of </w:t>
       </w:r>
       <w:r>
         <w:rPr>
@@ -781,34 +833,285 @@
           <w:sz w:val="24"/>
           <w:szCs w:val="24"/>
         </w:rPr>
-        <w:t xml:space="preserve"> parts Sensing the real world, overlaying virtual content, and interaction and display. </w:t>
-      </w:r>
-      <w:r>
-        <w:rPr>
-          <w:sz w:val="24"/>
-          <w:szCs w:val="24"/>
-        </w:rPr>
-        <w:t xml:space="preserve">In order for an augmented reality device to sense the </w:t>
-      </w:r>
+        <w:t xml:space="preserve"> parts Sensing the real world, overlaying virtual </w:t>
+      </w:r>
+      <w:r>
+        <w:rPr>
+          <w:sz w:val="24"/>
+          <w:szCs w:val="24"/>
+        </w:rPr>
+        <w:t>content,</w:t>
+      </w:r>
+      <w:r>
+        <w:rPr>
+          <w:sz w:val="24"/>
+          <w:szCs w:val="24"/>
+        </w:rPr>
+        <w:t xml:space="preserve"> interaction and display. </w:t>
+      </w:r>
+    </w:p>
+    <w:p>
+      <w:pPr>
+        <w:spacing w:line="480" w:lineRule="auto"/>
+        <w:ind w:firstLine="720"/>
+        <w:rPr>
+          <w:sz w:val="24"/>
+          <w:szCs w:val="24"/>
+        </w:rPr>
+      </w:pPr>
       <w:r>
         <w:rPr>
           <w:sz w:val="24"/>
           <w:szCs w:val="24"/>
         </w:rPr>
         <w:lastRenderedPageBreak/>
-        <w:t>world around it relies on many different sensors to get an understanding of the world. Some of these sensors can include cameras, GPS, depth sensors, and gyroscopes</w:t>
-      </w:r>
-    </w:p>
-    <w:p>
-      <w:pPr>
-        <w:spacing w:line="480" w:lineRule="auto"/>
+        <w:t>For</w:t>
+      </w:r>
+      <w:r>
+        <w:rPr>
+          <w:sz w:val="24"/>
+          <w:szCs w:val="24"/>
+        </w:rPr>
+        <w:t xml:space="preserve"> an augmented reality device to sense the world around it relies on many different sensors to get an understanding of the world. Some of these sensors can include cameras, GPS, depth sensors, and gyroscopes</w:t>
+      </w:r>
+      <w:r>
+        <w:rPr>
+          <w:sz w:val="24"/>
+          <w:szCs w:val="24"/>
+        </w:rPr>
+        <w:t>. These components gather data about the environment that the user is in, in order to tell the users exact position, and orientation along with the movement of any objects. This is called SLAM. In an article titled Parallel Tracking and Mapping for Small AR Workspaces</w:t>
+      </w:r>
+      <w:r>
+        <w:rPr>
+          <w:sz w:val="24"/>
+          <w:szCs w:val="24"/>
+        </w:rPr>
+        <w:t xml:space="preserve"> by Klein</w:t>
+      </w:r>
+      <w:r>
+        <w:rPr>
+          <w:sz w:val="24"/>
+          <w:szCs w:val="24"/>
+        </w:rPr>
+        <w:t xml:space="preserve"> </w:t>
+      </w:r>
+      <w:r>
+        <w:rPr>
+          <w:sz w:val="24"/>
+          <w:szCs w:val="24"/>
+        </w:rPr>
+        <w:t>AR systems are reliant on simultaneous localization and mapping (SLAM) algorithms to keep track of the users location and orientation in real time.</w:t>
+      </w:r>
+      <w:r>
+        <w:rPr>
+          <w:sz w:val="24"/>
+          <w:szCs w:val="24"/>
+        </w:rPr>
+        <w:t xml:space="preserve"> </w:t>
+      </w:r>
+      <w:r>
+        <w:rPr>
+          <w:sz w:val="24"/>
+          <w:szCs w:val="24"/>
+        </w:rPr>
+        <w:t>(Klein &amp; Murray, 2007)</w:t>
+      </w:r>
+      <w:r>
+        <w:rPr>
+          <w:sz w:val="24"/>
+          <w:szCs w:val="24"/>
+        </w:rPr>
+        <w:t xml:space="preserve"> </w:t>
+      </w:r>
+      <w:r>
+        <w:rPr>
+          <w:sz w:val="24"/>
+          <w:szCs w:val="24"/>
+        </w:rPr>
+        <w:t>Basically,</w:t>
+      </w:r>
+      <w:r>
+        <w:rPr>
+          <w:sz w:val="24"/>
+          <w:szCs w:val="24"/>
+        </w:rPr>
+        <w:t xml:space="preserve"> the data gathered creates a map of the users environment and then the device estimates the location of the user within that map.</w:t>
+      </w:r>
+    </w:p>
+    <w:p>
+      <w:pPr>
+        <w:spacing w:line="480" w:lineRule="auto"/>
+        <w:rPr>
+          <w:sz w:val="24"/>
+          <w:szCs w:val="24"/>
+        </w:rPr>
+      </w:pPr>
+      <w:r>
+        <w:rPr>
+          <w:sz w:val="24"/>
+          <w:szCs w:val="24"/>
+        </w:rPr>
+        <w:tab/>
+      </w:r>
+      <w:r>
+        <w:rPr>
+          <w:sz w:val="24"/>
+          <w:szCs w:val="24"/>
+        </w:rPr>
+        <w:t xml:space="preserve">The next step is overlaying virtual content. When the augmented reality device </w:t>
+      </w:r>
+      <w:r>
+        <w:rPr>
+          <w:sz w:val="24"/>
+          <w:szCs w:val="24"/>
+        </w:rPr>
+        <w:t>has</w:t>
+      </w:r>
+      <w:r>
+        <w:rPr>
+          <w:sz w:val="24"/>
+          <w:szCs w:val="24"/>
+        </w:rPr>
+        <w:t xml:space="preserve"> finished mapping the users environment and the users position in it</w:t>
+      </w:r>
+      <w:r>
+        <w:rPr>
+          <w:sz w:val="24"/>
+          <w:szCs w:val="24"/>
+        </w:rPr>
+        <w:t xml:space="preserve">, </w:t>
+      </w:r>
+      <w:r>
+        <w:rPr>
+          <w:sz w:val="24"/>
+          <w:szCs w:val="24"/>
+        </w:rPr>
+        <w:t xml:space="preserve"> then </w:t>
+      </w:r>
+      <w:r>
+        <w:rPr>
+          <w:sz w:val="24"/>
+          <w:szCs w:val="24"/>
+        </w:rPr>
+        <w:t xml:space="preserve">the device </w:t>
+      </w:r>
+      <w:r>
+        <w:rPr>
+          <w:sz w:val="24"/>
+          <w:szCs w:val="24"/>
+        </w:rPr>
+        <w:t>can</w:t>
+      </w:r>
+      <w:r>
+        <w:rPr>
+          <w:sz w:val="24"/>
+          <w:szCs w:val="24"/>
+        </w:rPr>
+        <w:t xml:space="preserve"> begin to overlay the virtual content onto the real world environment. In their article Collaborative Augmented Reality, Billinghurst and Kato describe how augmented reality systems recognize distinctive parts of the users environment or specific objects in that environment to place and align the virtual content </w:t>
+      </w:r>
+      <w:r>
+        <w:rPr>
+          <w:sz w:val="24"/>
+          <w:szCs w:val="24"/>
+        </w:rPr>
+        <w:t>(Billinghurst &amp; Kato, 2002)</w:t>
+      </w:r>
+      <w:r>
+        <w:rPr>
+          <w:sz w:val="24"/>
+          <w:szCs w:val="24"/>
+        </w:rPr>
+        <w:t xml:space="preserve">. </w:t>
+      </w:r>
+    </w:p>
+    <w:p>
+      <w:pPr>
+        <w:spacing w:line="480" w:lineRule="auto"/>
+        <w:rPr>
+          <w:sz w:val="24"/>
+          <w:szCs w:val="24"/>
+        </w:rPr>
+      </w:pPr>
+      <w:r>
+        <w:rPr>
+          <w:sz w:val="24"/>
+          <w:szCs w:val="24"/>
+        </w:rPr>
+        <w:tab/>
+      </w:r>
+      <w:r>
+        <w:rPr>
+          <w:sz w:val="24"/>
+          <w:szCs w:val="24"/>
+        </w:rPr>
+        <w:t xml:space="preserve">The final step </w:t>
+      </w:r>
+      <w:r>
+        <w:rPr>
+          <w:sz w:val="24"/>
+          <w:szCs w:val="24"/>
+        </w:rPr>
+        <w:t>is allowing the user to interact with the virtual content, this is done using various types of display devices from head mounted displays to tablets and phones</w:t>
+      </w:r>
+      <w:r>
+        <w:rPr>
+          <w:sz w:val="24"/>
+          <w:szCs w:val="24"/>
+        </w:rPr>
+        <w:t>. In an article titled A Survey of Augmented Reality Technologies, Applications, and Limitations Krevelen and Poelman</w:t>
+      </w:r>
+      <w:r>
+        <w:rPr>
+          <w:sz w:val="24"/>
+          <w:szCs w:val="24"/>
+        </w:rPr>
+        <w:t xml:space="preserve"> </w:t>
+      </w:r>
+      <w:r>
+        <w:rPr>
+          <w:sz w:val="24"/>
+          <w:szCs w:val="24"/>
+        </w:rPr>
+        <w:t>talk about the diverse array of optical displays and interactivity devices that allow the user to experience the digital content in that particular augmented reality session.</w:t>
+      </w:r>
+      <w:r>
+        <w:rPr>
+          <w:sz w:val="24"/>
+          <w:szCs w:val="24"/>
+        </w:rPr>
+        <w:t xml:space="preserve"> </w:t>
+      </w:r>
+      <w:r>
+        <w:rPr>
+          <w:sz w:val="24"/>
+          <w:szCs w:val="24"/>
+        </w:rPr>
+        <w:t>(Krevelen &amp; Poelman, 2010)</w:t>
+      </w:r>
+    </w:p>
+    <w:p>
+      <w:pPr>
+        <w:spacing w:line="480" w:lineRule="auto"/>
+        <w:rPr>
+          <w:sz w:val="24"/>
+          <w:szCs w:val="24"/>
+        </w:rPr>
+      </w:pPr>
+    </w:p>
+    <w:p>
+      <w:pPr>
+        <w:spacing w:line="480" w:lineRule="auto"/>
+        <w:rPr>
+          <w:sz w:val="24"/>
+          <w:szCs w:val="24"/>
+        </w:rPr>
       </w:pPr>
       <w:r>
         <w:rPr>
           <w:b/>
           <w:bCs/>
-          <w:sz w:val="28"/>
-          <w:szCs w:val="28"/>
+          <w:sz w:val="24"/>
+          <w:szCs w:val="24"/>
           <w:u w:val="single"/>
         </w:rPr>
         <w:t>Brief history of AR</w:t>
@@ -820,8 +1123,8 @@
         <w:rPr>
           <w:b/>
           <w:bCs/>
-          <w:sz w:val="28"/>
-          <w:szCs w:val="28"/>
+          <w:sz w:val="24"/>
+          <w:szCs w:val="24"/>
           <w:u w:val="single"/>
         </w:rPr>
       </w:pPr>
@@ -829,152 +1132,339 @@
     <w:p>
       <w:pPr>
         <w:spacing w:line="480" w:lineRule="auto"/>
+        <w:rPr>
+          <w:sz w:val="24"/>
+          <w:szCs w:val="24"/>
+        </w:rPr>
       </w:pPr>
       <w:r>
         <w:rPr>
           <w:b/>
           <w:bCs/>
-          <w:sz w:val="28"/>
-          <w:szCs w:val="28"/>
+          <w:sz w:val="24"/>
+          <w:szCs w:val="24"/>
           <w:u w:val="single"/>
         </w:rPr>
-        <w:t>Uses of AR in professional training</w:t>
-      </w:r>
-    </w:p>
-    <w:p>
-      <w:pPr>
-        <w:spacing w:line="480" w:lineRule="auto"/>
-        <w:rPr>
-          <w:sz w:val="24"/>
-          <w:szCs w:val="24"/>
-        </w:rPr>
-      </w:pPr>
-      <w:r>
-        <w:rPr>
-          <w:sz w:val="24"/>
-          <w:szCs w:val="24"/>
-        </w:rPr>
-        <w:tab/>
-        <w:t xml:space="preserve">Augmented Reality technology demonstrates various applications in job training. These can encompass the augmenting of </w:t>
-      </w:r>
-      <w:r>
-        <w:rPr>
-          <w:sz w:val="24"/>
-          <w:szCs w:val="24"/>
-        </w:rPr>
-        <w:t>tried-and-true</w:t>
-      </w:r>
-      <w:r>
-        <w:rPr>
-          <w:sz w:val="24"/>
-          <w:szCs w:val="24"/>
-        </w:rPr>
-        <w:t xml:space="preserve"> conventional methods </w:t>
-      </w:r>
-      <w:r>
-        <w:rPr>
-          <w:sz w:val="24"/>
-          <w:szCs w:val="24"/>
-        </w:rPr>
-        <w:t>and more</w:t>
-      </w:r>
-      <w:r>
-        <w:rPr>
-          <w:sz w:val="24"/>
-          <w:szCs w:val="24"/>
-        </w:rPr>
-        <w:t xml:space="preserve"> innovative </w:t>
-      </w:r>
-      <w:r>
-        <w:rPr>
-          <w:sz w:val="24"/>
-          <w:szCs w:val="24"/>
-        </w:rPr>
-        <w:t>and modern techniques.</w:t>
-      </w:r>
-      <w:r>
-        <w:rPr>
-          <w:sz w:val="24"/>
-          <w:szCs w:val="24"/>
-        </w:rPr>
-        <w:t xml:space="preserve"> The use of Augmented Reality allows trainees to engage in realistic simulations manipulating virtual objects from within an environment that is both secure and monitored in order to maximize the trainees learning experience and ensure that the trainees training environment is safe ENTER MEDICAL USES LIKE SURGERY AND THE LIKE, HAZARDOUS DUTY TRAINING. </w:t>
-      </w:r>
-    </w:p>
-    <w:p>
-      <w:pPr>
-        <w:spacing w:line="480" w:lineRule="auto"/>
-        <w:rPr>
-          <w:sz w:val="24"/>
-          <w:szCs w:val="24"/>
-        </w:rPr>
-      </w:pPr>
-      <w:r>
-        <w:rPr>
-          <w:sz w:val="24"/>
-          <w:szCs w:val="24"/>
-        </w:rPr>
-        <w:tab/>
-        <w:t xml:space="preserve">Augmented Reality has a proven track record of lowering costs ENTER TECHNICAL AND ENGINEERING INFORMATION HERE … POSSIBLE CHART OR GRAPH TO SHOW THE DROP IN COST FOR TRAINING. Augmented Reality does this by offering tailored training scenarios that are tailored specifically to work environment that the trainee is going to be involved in. AGAIN REFERENCE MEDICAL USES LIKE SURGERY AND </w:t>
-      </w:r>
-    </w:p>
-    <w:p>
-      <w:pPr>
-        <w:spacing w:line="480" w:lineRule="auto"/>
-        <w:rPr>
-          <w:sz w:val="24"/>
-          <w:szCs w:val="24"/>
-        </w:rPr>
-      </w:pPr>
-      <w:r>
-        <w:rPr>
-          <w:sz w:val="24"/>
-          <w:szCs w:val="24"/>
-        </w:rPr>
-        <w:tab/>
-      </w:r>
-    </w:p>
-    <w:p>
-      <w:pPr>
-        <w:spacing w:line="480" w:lineRule="auto"/>
-      </w:pPr>
+        <w:t>Uses of AR</w:t>
+      </w:r>
       <w:r>
         <w:rPr>
           <w:b/>
           <w:bCs/>
-          <w:sz w:val="28"/>
-          <w:szCs w:val="28"/>
+          <w:sz w:val="24"/>
+          <w:szCs w:val="24"/>
           <w:u w:val="single"/>
         </w:rPr>
-        <w:t>Uses of AR in an educational setting</w:t>
-      </w:r>
-    </w:p>
-    <w:p>
-      <w:pPr>
-        <w:spacing w:line="480" w:lineRule="auto"/>
-        <w:rPr>
-          <w:sz w:val="24"/>
-          <w:szCs w:val="24"/>
-        </w:rPr>
-      </w:pPr>
-      <w:r>
-        <w:rPr>
-          <w:sz w:val="24"/>
-          <w:szCs w:val="24"/>
-        </w:rPr>
-        <w:lastRenderedPageBreak/>
-        <w:t>Augmented Reality’s role in formal education got off to a semi rocky start, due primarily to the initial cost of procurement of the equipment on limited budgets FIND SOURCES ON THE PRICES FOR A CLASSROOM. The institutions that have the ability and means to acquire access to Augmented Reality equipment have steadily applied the technology with the goal of providing their students with fascinating and interactive learning environments. FIND DATA ON WAYS HUMANS LEARN – LOOK AT NEW URLs IN CLASS NOTES. Augmented Reality technology offers educators a new tool to use to convey complicated and detailed information through an instinctive and hands on approach. LEARNING PROGRAMS AND WEBSITES FOR VR AND AR. This instructional technique can be instrumental in assisting with the students comprehension and grasping of the before mentioned complex and detailed concepts, by providing a safe, highly immersive, and interesting learning environment where the student can interact with subject related virtual objects in ways that were not available to educators in previous generations.</w:t>
-      </w:r>
-    </w:p>
-    <w:p>
-      <w:pPr>
-        <w:spacing w:line="480" w:lineRule="auto"/>
-      </w:pPr>
+        <w:t xml:space="preserve"> and VR</w:t>
+      </w:r>
       <w:r>
         <w:rPr>
           <w:b/>
           <w:bCs/>
-          <w:sz w:val="28"/>
-          <w:szCs w:val="28"/>
+          <w:sz w:val="24"/>
+          <w:szCs w:val="24"/>
+          <w:u w:val="single"/>
+        </w:rPr>
+        <w:t xml:space="preserve"> in professional training</w:t>
+      </w:r>
+    </w:p>
+    <w:p>
+      <w:pPr>
+        <w:spacing w:line="480" w:lineRule="auto"/>
+        <w:rPr>
+          <w:sz w:val="24"/>
+          <w:szCs w:val="24"/>
+        </w:rPr>
+      </w:pPr>
+      <w:r>
+        <w:rPr>
+          <w:sz w:val="24"/>
+          <w:szCs w:val="24"/>
+        </w:rPr>
+        <w:tab/>
+        <w:t>Augmented Reality technology demonstrates various applications in job training</w:t>
+      </w:r>
+      <w:r>
+        <w:rPr>
+          <w:sz w:val="24"/>
+          <w:szCs w:val="24"/>
+        </w:rPr>
+        <w:t xml:space="preserve"> across a wide range of professional fields. </w:t>
+      </w:r>
+      <w:r>
+        <w:rPr>
+          <w:sz w:val="24"/>
+          <w:szCs w:val="24"/>
+        </w:rPr>
+        <w:t xml:space="preserve">These can encompass the augmenting of </w:t>
+      </w:r>
+      <w:r>
+        <w:rPr>
+          <w:sz w:val="24"/>
+          <w:szCs w:val="24"/>
+        </w:rPr>
+        <w:t>tried-and-true</w:t>
+      </w:r>
+      <w:r>
+        <w:rPr>
+          <w:sz w:val="24"/>
+          <w:szCs w:val="24"/>
+        </w:rPr>
+        <w:t xml:space="preserve"> conventional methods </w:t>
+      </w:r>
+      <w:r>
+        <w:rPr>
+          <w:sz w:val="24"/>
+          <w:szCs w:val="24"/>
+        </w:rPr>
+        <w:t>and more</w:t>
+      </w:r>
+      <w:r>
+        <w:rPr>
+          <w:sz w:val="24"/>
+          <w:szCs w:val="24"/>
+        </w:rPr>
+        <w:t xml:space="preserve"> innovative </w:t>
+      </w:r>
+      <w:r>
+        <w:rPr>
+          <w:sz w:val="24"/>
+          <w:szCs w:val="24"/>
+        </w:rPr>
+        <w:t>and modern techniques.</w:t>
+      </w:r>
+      <w:r>
+        <w:rPr>
+          <w:sz w:val="24"/>
+          <w:szCs w:val="24"/>
+        </w:rPr>
+        <w:t xml:space="preserve"> The use of Augmented Reality allows trainees to engage in realistic simulations manipulating virtual objects from within an environment that is both secure and monitored in order to maximize the trainees learning experience and ensure that the </w:t>
+      </w:r>
+      <w:r>
+        <w:rPr>
+          <w:sz w:val="24"/>
+          <w:szCs w:val="24"/>
+        </w:rPr>
+        <w:t>trainee’s</w:t>
+      </w:r>
+      <w:r>
+        <w:rPr>
+          <w:sz w:val="24"/>
+          <w:szCs w:val="24"/>
+        </w:rPr>
+        <w:t xml:space="preserve"> training environment is safe</w:t>
+      </w:r>
+      <w:r>
+        <w:rPr>
+          <w:sz w:val="24"/>
+          <w:szCs w:val="24"/>
+        </w:rPr>
+        <w:t xml:space="preserve">. </w:t>
+      </w:r>
+    </w:p>
+    <w:p>
+      <w:pPr>
+        <w:spacing w:line="480" w:lineRule="auto"/>
+        <w:rPr>
+          <w:sz w:val="24"/>
+          <w:szCs w:val="24"/>
+        </w:rPr>
+      </w:pPr>
+      <w:r>
+        <w:rPr>
+          <w:sz w:val="24"/>
+          <w:szCs w:val="24"/>
+        </w:rPr>
+        <w:tab/>
+        <w:t xml:space="preserve">There are so many possibilities with augmented reality in professional training that they are almost limitless. You have industrial training and maintenance, where your trainees could be provided hands on training allowing them to practice tasks, and trouble shoot issues by following directions that are right in front of them in the virtual content of the training program. Another field that benefits </w:t>
+      </w:r>
+      <w:r>
+        <w:rPr>
+          <w:sz w:val="24"/>
+          <w:szCs w:val="24"/>
+        </w:rPr>
+        <w:t>greatly from</w:t>
+      </w:r>
+      <w:r>
+        <w:rPr>
+          <w:sz w:val="24"/>
+          <w:szCs w:val="24"/>
+        </w:rPr>
+        <w:t xml:space="preserve"> using this technology is the military and law enforcement. Augmented reality and virtual reality are used to train military and law enforcement personnel in tactical decision making and situational awareness by providing realistic simulations of combat situations and emergency response scenarios.</w:t>
+      </w:r>
+      <w:r>
+        <w:rPr>
+          <w:sz w:val="24"/>
+          <w:szCs w:val="24"/>
+        </w:rPr>
+        <w:t xml:space="preserve"> This technology can also be used to train interpersonal skills and empathy by having the trainees interact with virtual characters and receive feedback on performance. Which is a vital part of nursing or mental health care personnel. A journal article published in the Advances in Simulation states </w:t>
+      </w:r>
+      <w:r>
+        <w:rPr>
+          <w:sz w:val="24"/>
+          <w:szCs w:val="24"/>
+        </w:rPr>
+        <w:lastRenderedPageBreak/>
+        <w:t>“Greater empathy in nursing is linked with reduced restrictive practices in inpatient services and reduced conflict between staff and service users” (Riches et al., 2022)</w:t>
+      </w:r>
+      <w:r>
+        <w:rPr>
+          <w:sz w:val="24"/>
+          <w:szCs w:val="24"/>
+        </w:rPr>
+        <w:t>. This would also be good skill to be trained by any customer service type of profession.</w:t>
+      </w:r>
+    </w:p>
+    <w:p>
+      <w:pPr>
+        <w:spacing w:line="480" w:lineRule="auto"/>
+        <w:rPr>
+          <w:sz w:val="24"/>
+          <w:szCs w:val="24"/>
+        </w:rPr>
+      </w:pPr>
+      <w:r>
+        <w:rPr>
+          <w:sz w:val="24"/>
+          <w:szCs w:val="24"/>
+        </w:rPr>
+        <w:tab/>
+        <w:t xml:space="preserve">One of the primary professions to embrace augmented reality as a training aid has been the medical professions. </w:t>
+      </w:r>
+      <w:r>
+        <w:rPr>
+          <w:sz w:val="24"/>
+          <w:szCs w:val="24"/>
+        </w:rPr>
+        <w:t xml:space="preserve">Historically, surgeries have been conducted through large open incisions, but in modern medicine laparoscopic surgery is the accepted method to deal with many disorders and diseases. Because this type of surgery is conducted through </w:t>
+      </w:r>
+      <w:r>
+        <w:rPr>
+          <w:sz w:val="24"/>
+          <w:szCs w:val="24"/>
+        </w:rPr>
+        <w:t>incisions in the pelvis or abdomen it requires very specialized equipment and a highly trained surgeon. According to Botden and Jakimowicz in their journal article “What is going on in augmented reality simulation in laparoscopic surgery?” there are three main ways that a laparoscopic surgeon gets the training that they need to in order to perform surgery. A traditional box trainer, virtual reality, and augmented reality. Box trainers “lack objective assessment of performance” (Botden &amp; Jakimowicz, 2009), virtual reality “assess perform</w:t>
+      </w:r>
+      <w:r>
+        <w:rPr>
+          <w:sz w:val="24"/>
+          <w:szCs w:val="24"/>
+        </w:rPr>
+        <w:t xml:space="preserve">ance, but lack realistic haptic feedback” (Botden &amp; Jakimowicz, 2009), but augmented reality “combines a virtual reality setting with real physical materials, instruments, and feedback” (Botden &amp; Jakimowicz, 2009) thus giving the surgeon a realistic environment in which to hone their skills. </w:t>
+      </w:r>
+      <w:r>
+        <w:rPr>
+          <w:sz w:val="24"/>
+          <w:szCs w:val="24"/>
+        </w:rPr>
+        <w:tab/>
+      </w:r>
+    </w:p>
+    <w:p>
+      <w:pPr>
+        <w:spacing w:line="480" w:lineRule="auto"/>
+        <w:rPr>
+          <w:sz w:val="24"/>
+          <w:szCs w:val="24"/>
+        </w:rPr>
+      </w:pPr>
+      <w:r>
+        <w:rPr>
+          <w:b/>
+          <w:bCs/>
+          <w:sz w:val="24"/>
+          <w:szCs w:val="24"/>
+          <w:u w:val="single"/>
+        </w:rPr>
+        <w:t>Uses of AR</w:t>
+      </w:r>
+      <w:r>
+        <w:rPr>
+          <w:b/>
+          <w:bCs/>
+          <w:sz w:val="24"/>
+          <w:szCs w:val="24"/>
+          <w:u w:val="single"/>
+        </w:rPr>
+        <w:t xml:space="preserve"> and VR</w:t>
+      </w:r>
+      <w:r>
+        <w:rPr>
+          <w:b/>
+          <w:bCs/>
+          <w:sz w:val="24"/>
+          <w:szCs w:val="24"/>
+          <w:u w:val="single"/>
+        </w:rPr>
+        <w:t xml:space="preserve"> in an educational setting</w:t>
+      </w:r>
+    </w:p>
+    <w:p>
+      <w:pPr>
+        <w:spacing w:line="480" w:lineRule="auto"/>
+        <w:rPr>
+          <w:sz w:val="24"/>
+          <w:szCs w:val="24"/>
+        </w:rPr>
+      </w:pPr>
+      <w:r>
+        <w:rPr>
+          <w:sz w:val="24"/>
+          <w:szCs w:val="24"/>
+        </w:rPr>
+        <w:t xml:space="preserve">Augmented Reality’s role </w:t>
+      </w:r>
+      <w:r>
+        <w:rPr>
+          <w:sz w:val="24"/>
+          <w:szCs w:val="24"/>
+        </w:rPr>
+        <w:t>i</w:t>
+      </w:r>
+      <w:r>
+        <w:rPr>
+          <w:sz w:val="24"/>
+          <w:szCs w:val="24"/>
+        </w:rPr>
+        <w:t xml:space="preserve">n formal education got off to a semi rocky start, due primarily to the initial cost of procurement of the equipment on limited budgets FIND SOURCES ON THE PRICES FOR A CLASSROOM. The institutions that have the ability and means to acquire access to Augmented Reality equipment have steadily applied the technology with the goal of providing </w:t>
+      </w:r>
+      <w:r>
+        <w:rPr>
+          <w:sz w:val="24"/>
+          <w:szCs w:val="24"/>
+        </w:rPr>
+        <w:lastRenderedPageBreak/>
+        <w:t xml:space="preserve">their students with fascinating and interactive learning environments. FIND DATA ON WAYS HUMANS LEARN – LOOK AT NEW URLs IN CLASS NOTES. Augmented Reality technology offers educators a new tool to use to convey complicated and detailed information through an instinctive and hands on approach. LEARNING PROGRAMS AND WEBSITES FOR VR AND AR. This instructional technique can be instrumental in assisting with the </w:t>
+      </w:r>
+      <w:r>
+        <w:rPr>
+          <w:sz w:val="24"/>
+          <w:szCs w:val="24"/>
+        </w:rPr>
+        <w:t>student’s</w:t>
+      </w:r>
+      <w:r>
+        <w:rPr>
+          <w:sz w:val="24"/>
+          <w:szCs w:val="24"/>
+        </w:rPr>
+        <w:t xml:space="preserve"> comprehension and grasping of the before mentioned complex and detailed concepts, by providing a safe, highly immersive, and interesting learning environment where the student can interact with subject related virtual objects in ways that were not available to educators in previous generations.</w:t>
+      </w:r>
+    </w:p>
+    <w:p>
+      <w:pPr>
+        <w:spacing w:line="480" w:lineRule="auto"/>
+        <w:rPr>
+          <w:sz w:val="24"/>
+          <w:szCs w:val="24"/>
+        </w:rPr>
+      </w:pPr>
+      <w:r>
+        <w:rPr>
+          <w:b/>
+          <w:bCs/>
+          <w:sz w:val="24"/>
+          <w:szCs w:val="24"/>
           <w:u w:val="single"/>
         </w:rPr>
         <w:t>Conclusion and recommendations</w:t>
@@ -1106,8 +1596,97 @@
       </w:rPr>
     </w:lvl>
   </w:abstractNum>
+  <w:abstractNum w:abstractNumId="1" w15:restartNumberingAfterBreak="0">
+    <w:nsid w:val="54F62E75"/>
+    <w:multiLevelType w:val="hybridMultilevel"/>
+    <w:tmpl w:val="E334009E"/>
+    <w:lvl w:ilvl="0" w:tplc="0409000F">
+      <w:start w:val="1"/>
+      <w:numFmt w:val="decimal"/>
+      <w:lvlText w:val="%1."/>
+      <w:lvlJc w:val="left"/>
+      <w:pPr>
+        <w:ind w:left="720" w:hanging="360"/>
+      </w:pPr>
+    </w:lvl>
+    <w:lvl w:ilvl="1" w:tplc="04090019" w:tentative="1">
+      <w:start w:val="1"/>
+      <w:numFmt w:val="lowerLetter"/>
+      <w:lvlText w:val="%2."/>
+      <w:lvlJc w:val="left"/>
+      <w:pPr>
+        <w:ind w:left="1440" w:hanging="360"/>
+      </w:pPr>
+    </w:lvl>
+    <w:lvl w:ilvl="2" w:tplc="0409001B" w:tentative="1">
+      <w:start w:val="1"/>
+      <w:numFmt w:val="lowerRoman"/>
+      <w:lvlText w:val="%3."/>
+      <w:lvlJc w:val="right"/>
+      <w:pPr>
+        <w:ind w:left="2160" w:hanging="180"/>
+      </w:pPr>
+    </w:lvl>
+    <w:lvl w:ilvl="3" w:tplc="0409000F" w:tentative="1">
+      <w:start w:val="1"/>
+      <w:numFmt w:val="decimal"/>
+      <w:lvlText w:val="%4."/>
+      <w:lvlJc w:val="left"/>
+      <w:pPr>
+        <w:ind w:left="2880" w:hanging="360"/>
+      </w:pPr>
+    </w:lvl>
+    <w:lvl w:ilvl="4" w:tplc="04090019" w:tentative="1">
+      <w:start w:val="1"/>
+      <w:numFmt w:val="lowerLetter"/>
+      <w:lvlText w:val="%5."/>
+      <w:lvlJc w:val="left"/>
+      <w:pPr>
+        <w:ind w:left="3600" w:hanging="360"/>
+      </w:pPr>
+    </w:lvl>
+    <w:lvl w:ilvl="5" w:tplc="0409001B" w:tentative="1">
+      <w:start w:val="1"/>
+      <w:numFmt w:val="lowerRoman"/>
+      <w:lvlText w:val="%6."/>
+      <w:lvlJc w:val="right"/>
+      <w:pPr>
+        <w:ind w:left="4320" w:hanging="180"/>
+      </w:pPr>
+    </w:lvl>
+    <w:lvl w:ilvl="6" w:tplc="0409000F" w:tentative="1">
+      <w:start w:val="1"/>
+      <w:numFmt w:val="decimal"/>
+      <w:lvlText w:val="%7."/>
+      <w:lvlJc w:val="left"/>
+      <w:pPr>
+        <w:ind w:left="5040" w:hanging="360"/>
+      </w:pPr>
+    </w:lvl>
+    <w:lvl w:ilvl="7" w:tplc="04090019" w:tentative="1">
+      <w:start w:val="1"/>
+      <w:numFmt w:val="lowerLetter"/>
+      <w:lvlText w:val="%8."/>
+      <w:lvlJc w:val="left"/>
+      <w:pPr>
+        <w:ind w:left="5760" w:hanging="360"/>
+      </w:pPr>
+    </w:lvl>
+    <w:lvl w:ilvl="8" w:tplc="0409001B" w:tentative="1">
+      <w:start w:val="1"/>
+      <w:numFmt w:val="lowerRoman"/>
+      <w:lvlText w:val="%9."/>
+      <w:lvlJc w:val="right"/>
+      <w:pPr>
+        <w:ind w:left="6480" w:hanging="180"/>
+      </w:pPr>
+    </w:lvl>
+  </w:abstractNum>
   <w:num w:numId="1" w16cid:durableId="1048842127">
     <w:abstractNumId w:val="0"/>
+  </w:num>
+  <w:num w:numId="2" w16cid:durableId="702437547">
+    <w:abstractNumId w:val="1"/>
   </w:num>
 </w:numbering>
 </file>

--- a/IS390 - IS Reading and Research/Reading and Research Paper.docx
+++ b/IS390 - IS Reading and Research/Reading and Research Paper.docx
@@ -502,14 +502,7 @@
           <w:sz w:val="24"/>
           <w:szCs w:val="24"/>
         </w:rPr>
-        <w:t>, n.d.)</w:t>
-      </w:r>
-      <w:r>
-        <w:rPr>
-          <w:sz w:val="24"/>
-          <w:szCs w:val="24"/>
-        </w:rPr>
-        <w:t xml:space="preserve"> </w:t>
+        <w:t xml:space="preserve">, n.d.) </w:t>
       </w:r>
       <w:r>
         <w:rPr>
@@ -623,12 +616,21 @@
         </w:rPr>
         <w:t xml:space="preserve">. This definition backs up </w:t>
       </w:r>
-      <w:r>
-        <w:rPr>
-          <w:sz w:val="24"/>
-          <w:szCs w:val="24"/>
-        </w:rPr>
-        <w:t xml:space="preserve">the majority of the definitions found in the article What is Virtual Reality? A healthcare-focused systematic review of definitions. This article published in March of 2023 goes into an in-dept comparison of </w:t>
+      <w:proofErr w:type="gramStart"/>
+      <w:r>
+        <w:rPr>
+          <w:sz w:val="24"/>
+          <w:szCs w:val="24"/>
+        </w:rPr>
+        <w:t>the majority of</w:t>
+      </w:r>
+      <w:proofErr w:type="gramEnd"/>
+      <w:r>
+        <w:rPr>
+          <w:sz w:val="24"/>
+          <w:szCs w:val="24"/>
+        </w:rPr>
+        <w:t xml:space="preserve"> the definitions found in the article What is Virtual Reality? A healthcare-focused systematic review of definitions. This article published in March of 2023 goes into an in-dept comparison of </w:t>
       </w:r>
       <w:r>
         <w:rPr>
@@ -636,28 +638,67 @@
           <w:szCs w:val="24"/>
         </w:rPr>
         <w:lastRenderedPageBreak/>
-        <w:t>the terms surrounding virtual reality in the medical field. One such definition was quoted as “Virtual reality (VR) can be defined as an approach to user-computer interface that involves real-time simulation of an environment, scenario or activity that allows for user interaction via multiple sensory channels.” (Adamovich SV, 2009</w:t>
-      </w:r>
-      <w:r>
-        <w:rPr>
-          <w:sz w:val="24"/>
-          <w:szCs w:val="24"/>
-        </w:rPr>
-        <w:t xml:space="preserve">, </w:t>
-      </w:r>
-      <w:r>
-        <w:rPr>
-          <w:sz w:val="24"/>
-          <w:szCs w:val="24"/>
-        </w:rPr>
-        <w:t>“What Is Virtual Reality?,” 2023)</w:t>
-      </w:r>
-      <w:r>
-        <w:rPr>
-          <w:sz w:val="24"/>
-          <w:szCs w:val="24"/>
-        </w:rPr>
-        <w:t xml:space="preserve">. As you can see in both of these definitions the key feature of virtual reality is that it is just that virtual, or a simulation. </w:t>
+        <w:t>the terms surrounding virtual reality in the medical field. One such definition was quoted as “Virtual reality (VR) can be defined as an approach to user-computer interface that involves real-time simulation of an environment, scenario or activity that allows for user interaction via multiple sensory channels.” (</w:t>
+      </w:r>
+      <w:proofErr w:type="spellStart"/>
+      <w:r>
+        <w:rPr>
+          <w:sz w:val="24"/>
+          <w:szCs w:val="24"/>
+        </w:rPr>
+        <w:t>Adamovich</w:t>
+      </w:r>
+      <w:proofErr w:type="spellEnd"/>
+      <w:r>
+        <w:rPr>
+          <w:sz w:val="24"/>
+          <w:szCs w:val="24"/>
+        </w:rPr>
+        <w:t xml:space="preserve"> SV, 2009</w:t>
+      </w:r>
+      <w:r>
+        <w:rPr>
+          <w:sz w:val="24"/>
+          <w:szCs w:val="24"/>
+        </w:rPr>
+        <w:t xml:space="preserve">, “What Is Virtual </w:t>
+      </w:r>
+      <w:proofErr w:type="gramStart"/>
+      <w:r>
+        <w:rPr>
+          <w:sz w:val="24"/>
+          <w:szCs w:val="24"/>
+        </w:rPr>
+        <w:t>Reality?,</w:t>
+      </w:r>
+      <w:proofErr w:type="gramEnd"/>
+      <w:r>
+        <w:rPr>
+          <w:sz w:val="24"/>
+          <w:szCs w:val="24"/>
+        </w:rPr>
+        <w:t>” 2023)</w:t>
+      </w:r>
+      <w:r>
+        <w:rPr>
+          <w:sz w:val="24"/>
+          <w:szCs w:val="24"/>
+        </w:rPr>
+        <w:t xml:space="preserve">. As you can see in </w:t>
+      </w:r>
+      <w:r>
+        <w:rPr>
+          <w:sz w:val="24"/>
+          <w:szCs w:val="24"/>
+        </w:rPr>
+        <w:t>both</w:t>
+      </w:r>
+      <w:r>
+        <w:rPr>
+          <w:sz w:val="24"/>
+          <w:szCs w:val="24"/>
+        </w:rPr>
+        <w:t xml:space="preserve"> definitions the key feature of virtual reality is that it is just that virtual, or a simulation. </w:t>
       </w:r>
     </w:p>
     <w:p>
@@ -789,7 +830,23 @@
           <w:sz w:val="24"/>
           <w:szCs w:val="24"/>
         </w:rPr>
-        <w:t xml:space="preserve">this papers topic but for completion’s sake </w:t>
+        <w:t xml:space="preserve">this </w:t>
+      </w:r>
+      <w:proofErr w:type="gramStart"/>
+      <w:r>
+        <w:rPr>
+          <w:sz w:val="24"/>
+          <w:szCs w:val="24"/>
+        </w:rPr>
+        <w:t>papers</w:t>
+      </w:r>
+      <w:proofErr w:type="gramEnd"/>
+      <w:r>
+        <w:rPr>
+          <w:sz w:val="24"/>
+          <w:szCs w:val="24"/>
+        </w:rPr>
+        <w:t xml:space="preserve"> topic but for completion’s sake </w:t>
       </w:r>
       <w:r>
         <w:rPr>
@@ -847,7 +904,23 @@
           <w:sz w:val="24"/>
           <w:szCs w:val="24"/>
         </w:rPr>
-        <w:t xml:space="preserve"> interaction and display. </w:t>
+        <w:t xml:space="preserve"> </w:t>
+      </w:r>
+      <w:proofErr w:type="gramStart"/>
+      <w:r>
+        <w:rPr>
+          <w:sz w:val="24"/>
+          <w:szCs w:val="24"/>
+        </w:rPr>
+        <w:t>interaction</w:t>
+      </w:r>
+      <w:proofErr w:type="gramEnd"/>
+      <w:r>
+        <w:rPr>
+          <w:sz w:val="24"/>
+          <w:szCs w:val="24"/>
+        </w:rPr>
+        <w:t xml:space="preserve"> and display. </w:t>
       </w:r>
     </w:p>
     <w:p>
@@ -865,6 +938,64 @@
           <w:szCs w:val="24"/>
         </w:rPr>
         <w:lastRenderedPageBreak/>
+        <w:t xml:space="preserve">There are many different types of augmented reality apps out there, location-based, marker-based, marker-less, superimposition-based, and simultaneous localization and mapping (SLAM). For the purposes of this </w:t>
+      </w:r>
+      <w:r>
+        <w:rPr>
+          <w:sz w:val="24"/>
+          <w:szCs w:val="24"/>
+        </w:rPr>
+        <w:t>explanation,</w:t>
+      </w:r>
+      <w:r>
+        <w:rPr>
+          <w:sz w:val="24"/>
+          <w:szCs w:val="24"/>
+        </w:rPr>
+        <w:t xml:space="preserve"> we will look at SLAM as the other</w:t>
+      </w:r>
+      <w:r>
+        <w:rPr>
+          <w:sz w:val="24"/>
+          <w:szCs w:val="24"/>
+        </w:rPr>
+        <w:t xml:space="preserve"> types take </w:t>
+      </w:r>
+      <w:proofErr w:type="gramStart"/>
+      <w:r>
+        <w:rPr>
+          <w:sz w:val="24"/>
+          <w:szCs w:val="24"/>
+        </w:rPr>
+        <w:t>parts</w:t>
+      </w:r>
+      <w:proofErr w:type="gramEnd"/>
+      <w:r>
+        <w:rPr>
+          <w:sz w:val="24"/>
+          <w:szCs w:val="24"/>
+        </w:rPr>
+        <w:t xml:space="preserve"> of SLAM</w:t>
+      </w:r>
+      <w:r>
+        <w:rPr>
+          <w:sz w:val="24"/>
+          <w:szCs w:val="24"/>
+        </w:rPr>
+        <w:t>.</w:t>
+      </w:r>
+      <w:r>
+        <w:rPr>
+          <w:sz w:val="24"/>
+          <w:szCs w:val="24"/>
+        </w:rPr>
+        <w:t xml:space="preserve"> </w:t>
+      </w:r>
+      <w:r>
+        <w:rPr>
+          <w:sz w:val="24"/>
+          <w:szCs w:val="24"/>
+        </w:rPr>
         <w:t>For</w:t>
       </w:r>
       <w:r>
@@ -879,7 +1010,35 @@
           <w:sz w:val="24"/>
           <w:szCs w:val="24"/>
         </w:rPr>
-        <w:t>. These components gather data about the environment that the user is in, in order to tell the users exact position, and orientation along with the movement of any objects. This is called SLAM. In an article titled Parallel Tracking and Mapping for Small AR Workspaces</w:t>
+        <w:t xml:space="preserve">. These components gather data about the environment that the user is in, </w:t>
+      </w:r>
+      <w:r>
+        <w:rPr>
+          <w:sz w:val="24"/>
+          <w:szCs w:val="24"/>
+        </w:rPr>
+        <w:t>to</w:t>
+      </w:r>
+      <w:r>
+        <w:rPr>
+          <w:sz w:val="24"/>
+          <w:szCs w:val="24"/>
+        </w:rPr>
+        <w:t xml:space="preserve"> tell the </w:t>
+      </w:r>
+      <w:r>
+        <w:rPr>
+          <w:sz w:val="24"/>
+          <w:szCs w:val="24"/>
+        </w:rPr>
+        <w:t>user’s</w:t>
+      </w:r>
+      <w:r>
+        <w:rPr>
+          <w:sz w:val="24"/>
+          <w:szCs w:val="24"/>
+        </w:rPr>
+        <w:t xml:space="preserve"> exact position, and orientation along with the movement of any objects. In an article titled Parallel Tracking and Mapping for Small AR Workspaces</w:t>
       </w:r>
       <w:r>
         <w:rPr>
@@ -900,7 +1059,28 @@
           <w:sz w:val="24"/>
           <w:szCs w:val="24"/>
         </w:rPr>
-        <w:t>AR systems are reliant on simultaneous localization and mapping (SLAM) algorithms to keep track of the users location and orientation in real time.</w:t>
+        <w:t xml:space="preserve">AR systems are reliant on simultaneous localization and mapping (SLAM) algorithms to keep track of the </w:t>
+      </w:r>
+      <w:r>
+        <w:rPr>
+          <w:sz w:val="24"/>
+          <w:szCs w:val="24"/>
+        </w:rPr>
+        <w:t>user’s</w:t>
+      </w:r>
+      <w:r>
+        <w:rPr>
+          <w:sz w:val="24"/>
+          <w:szCs w:val="24"/>
+        </w:rPr>
+        <w:t xml:space="preserve"> location and orientation in real time.</w:t>
+      </w:r>
+      <w:r>
+        <w:rPr>
+          <w:sz w:val="24"/>
+          <w:szCs w:val="24"/>
+        </w:rPr>
+        <w:t xml:space="preserve"> (Klein &amp; Murray, 2007)</w:t>
       </w:r>
       <w:r>
         <w:rPr>
@@ -914,7 +1094,102 @@
           <w:sz w:val="24"/>
           <w:szCs w:val="24"/>
         </w:rPr>
-        <w:t>(Klein &amp; Murray, 2007)</w:t>
+        <w:t>Basically,</w:t>
+      </w:r>
+      <w:r>
+        <w:rPr>
+          <w:sz w:val="24"/>
+          <w:szCs w:val="24"/>
+        </w:rPr>
+        <w:t xml:space="preserve"> the data gathered creates a map of the </w:t>
+      </w:r>
+      <w:r>
+        <w:rPr>
+          <w:sz w:val="24"/>
+          <w:szCs w:val="24"/>
+        </w:rPr>
+        <w:t>user’s</w:t>
+      </w:r>
+      <w:r>
+        <w:rPr>
+          <w:sz w:val="24"/>
+          <w:szCs w:val="24"/>
+        </w:rPr>
+        <w:t xml:space="preserve"> environment and then the device estimates the location of the user within that map.</w:t>
+      </w:r>
+    </w:p>
+    <w:p>
+      <w:pPr>
+        <w:spacing w:line="480" w:lineRule="auto"/>
+        <w:rPr>
+          <w:sz w:val="24"/>
+          <w:szCs w:val="24"/>
+        </w:rPr>
+      </w:pPr>
+      <w:r>
+        <w:rPr>
+          <w:sz w:val="24"/>
+          <w:szCs w:val="24"/>
+        </w:rPr>
+        <w:tab/>
+      </w:r>
+      <w:r>
+        <w:rPr>
+          <w:sz w:val="24"/>
+          <w:szCs w:val="24"/>
+        </w:rPr>
+        <w:t xml:space="preserve">The next step is overlaying virtual content. When the augmented reality device </w:t>
+      </w:r>
+      <w:r>
+        <w:rPr>
+          <w:sz w:val="24"/>
+          <w:szCs w:val="24"/>
+        </w:rPr>
+        <w:t>has</w:t>
+      </w:r>
+      <w:r>
+        <w:rPr>
+          <w:sz w:val="24"/>
+          <w:szCs w:val="24"/>
+        </w:rPr>
+        <w:t xml:space="preserve"> finished mapping the </w:t>
+      </w:r>
+      <w:r>
+        <w:rPr>
+          <w:sz w:val="24"/>
+          <w:szCs w:val="24"/>
+        </w:rPr>
+        <w:t>user’s</w:t>
+      </w:r>
+      <w:r>
+        <w:rPr>
+          <w:sz w:val="24"/>
+          <w:szCs w:val="24"/>
+        </w:rPr>
+        <w:t xml:space="preserve"> environment and the </w:t>
+      </w:r>
+      <w:proofErr w:type="gramStart"/>
+      <w:r>
+        <w:rPr>
+          <w:sz w:val="24"/>
+          <w:szCs w:val="24"/>
+        </w:rPr>
+        <w:t>users</w:t>
+      </w:r>
+      <w:proofErr w:type="gramEnd"/>
+      <w:r>
+        <w:rPr>
+          <w:sz w:val="24"/>
+          <w:szCs w:val="24"/>
+        </w:rPr>
+        <w:t xml:space="preserve"> position in </w:t>
+      </w:r>
+      <w:r>
+        <w:rPr>
+          <w:sz w:val="24"/>
+          <w:szCs w:val="24"/>
+        </w:rPr>
+        <w:t>it, then</w:t>
       </w:r>
       <w:r>
         <w:rPr>
@@ -928,14 +1203,81 @@
           <w:sz w:val="24"/>
           <w:szCs w:val="24"/>
         </w:rPr>
-        <w:t>Basically,</w:t>
-      </w:r>
-      <w:r>
-        <w:rPr>
-          <w:sz w:val="24"/>
-          <w:szCs w:val="24"/>
-        </w:rPr>
-        <w:t xml:space="preserve"> the data gathered creates a map of the users environment and then the device estimates the location of the user within that map.</w:t>
+        <w:t xml:space="preserve">the device </w:t>
+      </w:r>
+      <w:r>
+        <w:rPr>
+          <w:sz w:val="24"/>
+          <w:szCs w:val="24"/>
+        </w:rPr>
+        <w:t>can</w:t>
+      </w:r>
+      <w:r>
+        <w:rPr>
+          <w:sz w:val="24"/>
+          <w:szCs w:val="24"/>
+        </w:rPr>
+        <w:t xml:space="preserve"> begin to overlay the virtual content onto the real world environment. In their article Collaborative Augmented Reality, </w:t>
+      </w:r>
+      <w:proofErr w:type="spellStart"/>
+      <w:r>
+        <w:rPr>
+          <w:sz w:val="24"/>
+          <w:szCs w:val="24"/>
+        </w:rPr>
+        <w:t>Billinghurst</w:t>
+      </w:r>
+      <w:proofErr w:type="spellEnd"/>
+      <w:r>
+        <w:rPr>
+          <w:sz w:val="24"/>
+          <w:szCs w:val="24"/>
+        </w:rPr>
+        <w:t xml:space="preserve"> and Kato describe how augmented reality systems recognize distinctive parts of the </w:t>
+      </w:r>
+      <w:r>
+        <w:rPr>
+          <w:sz w:val="24"/>
+          <w:szCs w:val="24"/>
+        </w:rPr>
+        <w:t>user’s</w:t>
+      </w:r>
+      <w:r>
+        <w:rPr>
+          <w:sz w:val="24"/>
+          <w:szCs w:val="24"/>
+        </w:rPr>
+        <w:t xml:space="preserve"> environment or specific objects in that environment to place and align the virtual content </w:t>
+      </w:r>
+      <w:r>
+        <w:rPr>
+          <w:sz w:val="24"/>
+          <w:szCs w:val="24"/>
+        </w:rPr>
+        <w:t>(</w:t>
+      </w:r>
+      <w:proofErr w:type="spellStart"/>
+      <w:r>
+        <w:rPr>
+          <w:sz w:val="24"/>
+          <w:szCs w:val="24"/>
+        </w:rPr>
+        <w:t>Billinghurst</w:t>
+      </w:r>
+      <w:proofErr w:type="spellEnd"/>
+      <w:r>
+        <w:rPr>
+          <w:sz w:val="24"/>
+          <w:szCs w:val="24"/>
+        </w:rPr>
+        <w:t xml:space="preserve"> &amp; Kato, 2002)</w:t>
+      </w:r>
+      <w:r>
+        <w:rPr>
+          <w:sz w:val="24"/>
+          <w:szCs w:val="24"/>
+        </w:rPr>
+        <w:t xml:space="preserve">. </w:t>
       </w:r>
     </w:p>
     <w:p>
@@ -958,92 +1300,6 @@
           <w:sz w:val="24"/>
           <w:szCs w:val="24"/>
         </w:rPr>
-        <w:t xml:space="preserve">The next step is overlaying virtual content. When the augmented reality device </w:t>
-      </w:r>
-      <w:r>
-        <w:rPr>
-          <w:sz w:val="24"/>
-          <w:szCs w:val="24"/>
-        </w:rPr>
-        <w:t>has</w:t>
-      </w:r>
-      <w:r>
-        <w:rPr>
-          <w:sz w:val="24"/>
-          <w:szCs w:val="24"/>
-        </w:rPr>
-        <w:t xml:space="preserve"> finished mapping the users environment and the users position in it</w:t>
-      </w:r>
-      <w:r>
-        <w:rPr>
-          <w:sz w:val="24"/>
-          <w:szCs w:val="24"/>
-        </w:rPr>
-        <w:t xml:space="preserve">, </w:t>
-      </w:r>
-      <w:r>
-        <w:rPr>
-          <w:sz w:val="24"/>
-          <w:szCs w:val="24"/>
-        </w:rPr>
-        <w:t xml:space="preserve"> then </w:t>
-      </w:r>
-      <w:r>
-        <w:rPr>
-          <w:sz w:val="24"/>
-          <w:szCs w:val="24"/>
-        </w:rPr>
-        <w:t xml:space="preserve">the device </w:t>
-      </w:r>
-      <w:r>
-        <w:rPr>
-          <w:sz w:val="24"/>
-          <w:szCs w:val="24"/>
-        </w:rPr>
-        <w:t>can</w:t>
-      </w:r>
-      <w:r>
-        <w:rPr>
-          <w:sz w:val="24"/>
-          <w:szCs w:val="24"/>
-        </w:rPr>
-        <w:t xml:space="preserve"> begin to overlay the virtual content onto the real world environment. In their article Collaborative Augmented Reality, Billinghurst and Kato describe how augmented reality systems recognize distinctive parts of the users environment or specific objects in that environment to place and align the virtual content </w:t>
-      </w:r>
-      <w:r>
-        <w:rPr>
-          <w:sz w:val="24"/>
-          <w:szCs w:val="24"/>
-        </w:rPr>
-        <w:t>(Billinghurst &amp; Kato, 2002)</w:t>
-      </w:r>
-      <w:r>
-        <w:rPr>
-          <w:sz w:val="24"/>
-          <w:szCs w:val="24"/>
-        </w:rPr>
-        <w:t xml:space="preserve">. </w:t>
-      </w:r>
-    </w:p>
-    <w:p>
-      <w:pPr>
-        <w:spacing w:line="480" w:lineRule="auto"/>
-        <w:rPr>
-          <w:sz w:val="24"/>
-          <w:szCs w:val="24"/>
-        </w:rPr>
-      </w:pPr>
-      <w:r>
-        <w:rPr>
-          <w:sz w:val="24"/>
-          <w:szCs w:val="24"/>
-        </w:rPr>
-        <w:tab/>
-      </w:r>
-      <w:r>
-        <w:rPr>
-          <w:sz w:val="24"/>
-          <w:szCs w:val="24"/>
-        </w:rPr>
         <w:t xml:space="preserve">The final step </w:t>
       </w:r>
       <w:r>
@@ -1058,8 +1314,33 @@
           <w:sz w:val="24"/>
           <w:szCs w:val="24"/>
         </w:rPr>
-        <w:t>. In an article titled A Survey of Augmented Reality Technologies, Applications, and Limitations Krevelen and Poelman</w:t>
-      </w:r>
+        <w:t xml:space="preserve">. In an article titled A Survey of Augmented Reality Technologies, Applications, and Limitations </w:t>
+      </w:r>
+      <w:proofErr w:type="spellStart"/>
+      <w:r>
+        <w:rPr>
+          <w:sz w:val="24"/>
+          <w:szCs w:val="24"/>
+        </w:rPr>
+        <w:t>Krevelen</w:t>
+      </w:r>
+      <w:proofErr w:type="spellEnd"/>
+      <w:r>
+        <w:rPr>
+          <w:sz w:val="24"/>
+          <w:szCs w:val="24"/>
+        </w:rPr>
+        <w:t xml:space="preserve"> and </w:t>
+      </w:r>
+      <w:proofErr w:type="spellStart"/>
+      <w:r>
+        <w:rPr>
+          <w:sz w:val="24"/>
+          <w:szCs w:val="24"/>
+        </w:rPr>
+        <w:t>Poelman</w:t>
+      </w:r>
+      <w:proofErr w:type="spellEnd"/>
       <w:r>
         <w:rPr>
           <w:sz w:val="24"/>
@@ -1072,7 +1353,29 @@
           <w:sz w:val="24"/>
           <w:szCs w:val="24"/>
         </w:rPr>
-        <w:t>talk about the diverse array of optical displays and interactivity devices that allow the user to experience the digital content in that particular augmented reality session.</w:t>
+        <w:t xml:space="preserve">talk about the diverse array of optical displays and interactivity devices that allow the </w:t>
+      </w:r>
+      <w:r>
+        <w:rPr>
+          <w:sz w:val="24"/>
+          <w:szCs w:val="24"/>
+        </w:rPr>
+        <w:lastRenderedPageBreak/>
+        <w:t xml:space="preserve">user to experience the digital content in that </w:t>
+      </w:r>
+      <w:r>
+        <w:rPr>
+          <w:sz w:val="24"/>
+          <w:szCs w:val="24"/>
+        </w:rPr>
+        <w:t>augmented</w:t>
+      </w:r>
+      <w:r>
+        <w:rPr>
+          <w:sz w:val="24"/>
+          <w:szCs w:val="24"/>
+        </w:rPr>
+        <w:t xml:space="preserve"> reality session.</w:t>
       </w:r>
       <w:r>
         <w:rPr>
@@ -1086,17 +1389,40 @@
           <w:sz w:val="24"/>
           <w:szCs w:val="24"/>
         </w:rPr>
-        <w:t>(Krevelen &amp; Poelman, 2010)</w:t>
-      </w:r>
-    </w:p>
-    <w:p>
-      <w:pPr>
-        <w:spacing w:line="480" w:lineRule="auto"/>
-        <w:rPr>
-          <w:sz w:val="24"/>
-          <w:szCs w:val="24"/>
-        </w:rPr>
-      </w:pPr>
+        <w:t>(</w:t>
+      </w:r>
+      <w:proofErr w:type="spellStart"/>
+      <w:r>
+        <w:rPr>
+          <w:sz w:val="24"/>
+          <w:szCs w:val="24"/>
+        </w:rPr>
+        <w:t>Krevelen</w:t>
+      </w:r>
+      <w:proofErr w:type="spellEnd"/>
+      <w:r>
+        <w:rPr>
+          <w:sz w:val="24"/>
+          <w:szCs w:val="24"/>
+        </w:rPr>
+        <w:t xml:space="preserve"> &amp; </w:t>
+      </w:r>
+      <w:proofErr w:type="spellStart"/>
+      <w:r>
+        <w:rPr>
+          <w:sz w:val="24"/>
+          <w:szCs w:val="24"/>
+        </w:rPr>
+        <w:t>Poelman</w:t>
+      </w:r>
+      <w:proofErr w:type="spellEnd"/>
+      <w:r>
+        <w:rPr>
+          <w:sz w:val="24"/>
+          <w:szCs w:val="24"/>
+        </w:rPr>
+        <w:t>, 2010)</w:t>
+      </w:r>
     </w:p>
     <w:p>
       <w:pPr>
@@ -1114,12 +1440,9 @@
           <w:szCs w:val="24"/>
           <w:u w:val="single"/>
         </w:rPr>
-        <w:t>Brief history of AR</w:t>
-      </w:r>
-    </w:p>
-    <w:p>
-      <w:pPr>
-        <w:spacing w:line="480" w:lineRule="auto"/>
+        <w:t>Uses of AR</w:t>
+      </w:r>
+      <w:r>
         <w:rPr>
           <w:b/>
           <w:bCs/>
@@ -1127,16 +1450,8 @@
           <w:szCs w:val="24"/>
           <w:u w:val="single"/>
         </w:rPr>
-      </w:pPr>
-    </w:p>
-    <w:p>
-      <w:pPr>
-        <w:spacing w:line="480" w:lineRule="auto"/>
-        <w:rPr>
-          <w:sz w:val="24"/>
-          <w:szCs w:val="24"/>
-        </w:rPr>
-      </w:pPr>
+        <w:t xml:space="preserve"> and VR</w:t>
+      </w:r>
       <w:r>
         <w:rPr>
           <w:b/>
@@ -1145,9 +1460,406 @@
           <w:szCs w:val="24"/>
           <w:u w:val="single"/>
         </w:rPr>
-        <w:t>Uses of AR</w:t>
-      </w:r>
-      <w:r>
+        <w:t xml:space="preserve"> in professional training</w:t>
+      </w:r>
+    </w:p>
+    <w:p>
+      <w:pPr>
+        <w:spacing w:line="480" w:lineRule="auto"/>
+        <w:rPr>
+          <w:sz w:val="24"/>
+          <w:szCs w:val="24"/>
+        </w:rPr>
+      </w:pPr>
+      <w:r>
+        <w:rPr>
+          <w:sz w:val="24"/>
+          <w:szCs w:val="24"/>
+        </w:rPr>
+        <w:tab/>
+        <w:t>Augmented Reality technology demonstrates various applications in job training</w:t>
+      </w:r>
+      <w:r>
+        <w:rPr>
+          <w:sz w:val="24"/>
+          <w:szCs w:val="24"/>
+        </w:rPr>
+        <w:t xml:space="preserve"> across a wide range of professional fields. </w:t>
+      </w:r>
+      <w:r>
+        <w:rPr>
+          <w:sz w:val="24"/>
+          <w:szCs w:val="24"/>
+        </w:rPr>
+        <w:t xml:space="preserve">These can encompass the augmenting of </w:t>
+      </w:r>
+      <w:r>
+        <w:rPr>
+          <w:sz w:val="24"/>
+          <w:szCs w:val="24"/>
+        </w:rPr>
+        <w:t>tried-and-true</w:t>
+      </w:r>
+      <w:r>
+        <w:rPr>
+          <w:sz w:val="24"/>
+          <w:szCs w:val="24"/>
+        </w:rPr>
+        <w:t xml:space="preserve"> conventional methods </w:t>
+      </w:r>
+      <w:r>
+        <w:rPr>
+          <w:sz w:val="24"/>
+          <w:szCs w:val="24"/>
+        </w:rPr>
+        <w:t>and more</w:t>
+      </w:r>
+      <w:r>
+        <w:rPr>
+          <w:sz w:val="24"/>
+          <w:szCs w:val="24"/>
+        </w:rPr>
+        <w:t xml:space="preserve"> innovative </w:t>
+      </w:r>
+      <w:r>
+        <w:rPr>
+          <w:sz w:val="24"/>
+          <w:szCs w:val="24"/>
+        </w:rPr>
+        <w:t>and modern techniques.</w:t>
+      </w:r>
+      <w:r>
+        <w:rPr>
+          <w:sz w:val="24"/>
+          <w:szCs w:val="24"/>
+        </w:rPr>
+        <w:t xml:space="preserve"> The use of Augmented Reality allows trainees to engage in realistic simulations manipulating virtual objects from within an environment that is both secure and monitored </w:t>
+      </w:r>
+      <w:r>
+        <w:rPr>
+          <w:sz w:val="24"/>
+          <w:szCs w:val="24"/>
+        </w:rPr>
+        <w:t>to</w:t>
+      </w:r>
+      <w:r>
+        <w:rPr>
+          <w:sz w:val="24"/>
+          <w:szCs w:val="24"/>
+        </w:rPr>
+        <w:t xml:space="preserve"> maximize the trainees learning experience and ensure that the </w:t>
+      </w:r>
+      <w:r>
+        <w:rPr>
+          <w:sz w:val="24"/>
+          <w:szCs w:val="24"/>
+        </w:rPr>
+        <w:t>trainee’s</w:t>
+      </w:r>
+      <w:r>
+        <w:rPr>
+          <w:sz w:val="24"/>
+          <w:szCs w:val="24"/>
+        </w:rPr>
+        <w:t xml:space="preserve"> training environment is safe</w:t>
+      </w:r>
+      <w:r>
+        <w:rPr>
+          <w:sz w:val="24"/>
+          <w:szCs w:val="24"/>
+        </w:rPr>
+        <w:t xml:space="preserve">. </w:t>
+      </w:r>
+    </w:p>
+    <w:p>
+      <w:pPr>
+        <w:spacing w:line="480" w:lineRule="auto"/>
+        <w:rPr>
+          <w:sz w:val="24"/>
+          <w:szCs w:val="24"/>
+        </w:rPr>
+      </w:pPr>
+      <w:r>
+        <w:rPr>
+          <w:sz w:val="24"/>
+          <w:szCs w:val="24"/>
+        </w:rPr>
+        <w:tab/>
+        <w:t xml:space="preserve">There are so many possibilities with augmented reality in professional training that they are almost limitless. You have industrial training and maintenance, where your trainees could be provided hands on training allowing them to practice tasks, and trouble shoot issues by following directions that are right in front of them in the virtual content of the training program. Another field that benefits </w:t>
+      </w:r>
+      <w:r>
+        <w:rPr>
+          <w:sz w:val="24"/>
+          <w:szCs w:val="24"/>
+        </w:rPr>
+        <w:t>greatly from</w:t>
+      </w:r>
+      <w:r>
+        <w:rPr>
+          <w:sz w:val="24"/>
+          <w:szCs w:val="24"/>
+        </w:rPr>
+        <w:t xml:space="preserve"> using this technology is the military and law enforcement. Augmented reality and virtual reality are used to train military and law enforcement personnel in tactical decision making and situational awareness by providing realistic simulations of combat situations and emergency response scenarios.</w:t>
+      </w:r>
+      <w:r>
+        <w:rPr>
+          <w:sz w:val="24"/>
+          <w:szCs w:val="24"/>
+        </w:rPr>
+        <w:t xml:space="preserve"> This technology can also be used to train interpersonal skills and empathy by having the trainees interact with virtual characters and receive feedback on performance. Which is a vital part of nursing or mental health care personnel. A journal article published in the Advances in Simulation states “Greater empathy in nursing is linked with reduced restrictive practices in inpatient services and </w:t>
+      </w:r>
+      <w:r>
+        <w:rPr>
+          <w:sz w:val="24"/>
+          <w:szCs w:val="24"/>
+        </w:rPr>
+        <w:lastRenderedPageBreak/>
+        <w:t>reduced conflict between staff and service users” (Riches et al., 2022)</w:t>
+      </w:r>
+      <w:r>
+        <w:rPr>
+          <w:sz w:val="24"/>
+          <w:szCs w:val="24"/>
+        </w:rPr>
+        <w:t xml:space="preserve">. This would also be </w:t>
+      </w:r>
+      <w:r>
+        <w:rPr>
+          <w:sz w:val="24"/>
+          <w:szCs w:val="24"/>
+        </w:rPr>
+        <w:t>a good</w:t>
+      </w:r>
+      <w:r>
+        <w:rPr>
+          <w:sz w:val="24"/>
+          <w:szCs w:val="24"/>
+        </w:rPr>
+        <w:t xml:space="preserve"> skill to be trained </w:t>
+      </w:r>
+      <w:proofErr w:type="gramStart"/>
+      <w:r>
+        <w:rPr>
+          <w:sz w:val="24"/>
+          <w:szCs w:val="24"/>
+        </w:rPr>
+        <w:t>by</w:t>
+      </w:r>
+      <w:proofErr w:type="gramEnd"/>
+      <w:r>
+        <w:rPr>
+          <w:sz w:val="24"/>
+          <w:szCs w:val="24"/>
+        </w:rPr>
+        <w:t xml:space="preserve"> any customer service type of profession.</w:t>
+      </w:r>
+    </w:p>
+    <w:p>
+      <w:pPr>
+        <w:spacing w:line="480" w:lineRule="auto"/>
+        <w:rPr>
+          <w:sz w:val="24"/>
+          <w:szCs w:val="24"/>
+        </w:rPr>
+      </w:pPr>
+      <w:r>
+        <w:rPr>
+          <w:sz w:val="24"/>
+          <w:szCs w:val="24"/>
+        </w:rPr>
+        <w:tab/>
+        <w:t xml:space="preserve">One of the primary professions to embrace augmented reality as a training aid has been the medical professions. </w:t>
+      </w:r>
+      <w:r>
+        <w:rPr>
+          <w:sz w:val="24"/>
+          <w:szCs w:val="24"/>
+        </w:rPr>
+        <w:t xml:space="preserve">Historically, surgeries have been conducted through large open incisions, but in modern medicine laparoscopic surgery is the accepted method to deal with many disorders and diseases. Because this type of surgery is conducted through </w:t>
+      </w:r>
+      <w:r>
+        <w:rPr>
+          <w:sz w:val="24"/>
+          <w:szCs w:val="24"/>
+        </w:rPr>
+        <w:t xml:space="preserve">incisions in the pelvis or abdomen it requires very specialized equipment and a highly trained surgeon. According to </w:t>
+      </w:r>
+      <w:proofErr w:type="spellStart"/>
+      <w:r>
+        <w:rPr>
+          <w:sz w:val="24"/>
+          <w:szCs w:val="24"/>
+        </w:rPr>
+        <w:t>Botden</w:t>
+      </w:r>
+      <w:proofErr w:type="spellEnd"/>
+      <w:r>
+        <w:rPr>
+          <w:sz w:val="24"/>
+          <w:szCs w:val="24"/>
+        </w:rPr>
+        <w:t xml:space="preserve"> and </w:t>
+      </w:r>
+      <w:proofErr w:type="spellStart"/>
+      <w:r>
+        <w:rPr>
+          <w:sz w:val="24"/>
+          <w:szCs w:val="24"/>
+        </w:rPr>
+        <w:t>Jakimowicz</w:t>
+      </w:r>
+      <w:proofErr w:type="spellEnd"/>
+      <w:r>
+        <w:rPr>
+          <w:sz w:val="24"/>
+          <w:szCs w:val="24"/>
+        </w:rPr>
+        <w:t xml:space="preserve"> in their journal article “What is going on in augmented reality simulation in laparoscopic surgery?” </w:t>
+      </w:r>
+      <w:r>
+        <w:rPr>
+          <w:sz w:val="24"/>
+          <w:szCs w:val="24"/>
+        </w:rPr>
+        <w:t>There</w:t>
+      </w:r>
+      <w:r>
+        <w:rPr>
+          <w:sz w:val="24"/>
+          <w:szCs w:val="24"/>
+        </w:rPr>
+        <w:t xml:space="preserve"> are three main ways that a laparoscopic surgeon gets the training that they need </w:t>
+      </w:r>
+      <w:proofErr w:type="gramStart"/>
+      <w:r>
+        <w:rPr>
+          <w:sz w:val="24"/>
+          <w:szCs w:val="24"/>
+        </w:rPr>
+        <w:t>in order to</w:t>
+      </w:r>
+      <w:proofErr w:type="gramEnd"/>
+      <w:r>
+        <w:rPr>
+          <w:sz w:val="24"/>
+          <w:szCs w:val="24"/>
+        </w:rPr>
+        <w:t xml:space="preserve"> perform surgery. A traditional box trainer, virtual reality, and augmented reality. Box trainers “lack objective assessment of performance” (</w:t>
+      </w:r>
+      <w:proofErr w:type="spellStart"/>
+      <w:r>
+        <w:rPr>
+          <w:sz w:val="24"/>
+          <w:szCs w:val="24"/>
+        </w:rPr>
+        <w:t>Botden</w:t>
+      </w:r>
+      <w:proofErr w:type="spellEnd"/>
+      <w:r>
+        <w:rPr>
+          <w:sz w:val="24"/>
+          <w:szCs w:val="24"/>
+        </w:rPr>
+        <w:t xml:space="preserve"> &amp; </w:t>
+      </w:r>
+      <w:proofErr w:type="spellStart"/>
+      <w:r>
+        <w:rPr>
+          <w:sz w:val="24"/>
+          <w:szCs w:val="24"/>
+        </w:rPr>
+        <w:t>Jakimowicz</w:t>
+      </w:r>
+      <w:proofErr w:type="spellEnd"/>
+      <w:r>
+        <w:rPr>
+          <w:sz w:val="24"/>
+          <w:szCs w:val="24"/>
+        </w:rPr>
+        <w:t>, 2009), virtual reality “assess perform</w:t>
+      </w:r>
+      <w:r>
+        <w:rPr>
+          <w:sz w:val="24"/>
+          <w:szCs w:val="24"/>
+        </w:rPr>
+        <w:t>ance, but lack realistic haptic feedback” (</w:t>
+      </w:r>
+      <w:proofErr w:type="spellStart"/>
+      <w:r>
+        <w:rPr>
+          <w:sz w:val="24"/>
+          <w:szCs w:val="24"/>
+        </w:rPr>
+        <w:t>Botden</w:t>
+      </w:r>
+      <w:proofErr w:type="spellEnd"/>
+      <w:r>
+        <w:rPr>
+          <w:sz w:val="24"/>
+          <w:szCs w:val="24"/>
+        </w:rPr>
+        <w:t xml:space="preserve"> &amp; </w:t>
+      </w:r>
+      <w:proofErr w:type="spellStart"/>
+      <w:r>
+        <w:rPr>
+          <w:sz w:val="24"/>
+          <w:szCs w:val="24"/>
+        </w:rPr>
+        <w:t>Jakimowicz</w:t>
+      </w:r>
+      <w:proofErr w:type="spellEnd"/>
+      <w:r>
+        <w:rPr>
+          <w:sz w:val="24"/>
+          <w:szCs w:val="24"/>
+        </w:rPr>
+        <w:t>, 2009), but augmented reality “combines a virtual reality setting with real physical materials, instruments, and feedback” (</w:t>
+      </w:r>
+      <w:proofErr w:type="spellStart"/>
+      <w:r>
+        <w:rPr>
+          <w:sz w:val="24"/>
+          <w:szCs w:val="24"/>
+        </w:rPr>
+        <w:t>Botden</w:t>
+      </w:r>
+      <w:proofErr w:type="spellEnd"/>
+      <w:r>
+        <w:rPr>
+          <w:sz w:val="24"/>
+          <w:szCs w:val="24"/>
+        </w:rPr>
+        <w:t xml:space="preserve"> &amp; </w:t>
+      </w:r>
+      <w:proofErr w:type="spellStart"/>
+      <w:r>
+        <w:rPr>
+          <w:sz w:val="24"/>
+          <w:szCs w:val="24"/>
+        </w:rPr>
+        <w:t>Jakimowicz</w:t>
+      </w:r>
+      <w:proofErr w:type="spellEnd"/>
+      <w:r>
+        <w:rPr>
+          <w:sz w:val="24"/>
+          <w:szCs w:val="24"/>
+        </w:rPr>
+        <w:t xml:space="preserve">, 2009) thus giving the surgeon a realistic environment in which to hone their skills. </w:t>
+      </w:r>
+      <w:r>
+        <w:rPr>
+          <w:sz w:val="24"/>
+          <w:szCs w:val="24"/>
+        </w:rPr>
+        <w:tab/>
+      </w:r>
+    </w:p>
+    <w:p>
+      <w:pPr>
+        <w:spacing w:line="480" w:lineRule="auto"/>
         <w:rPr>
           <w:b/>
           <w:bCs/>
@@ -1155,8 +1867,7 @@
           <w:szCs w:val="24"/>
           <w:u w:val="single"/>
         </w:rPr>
-        <w:t xml:space="preserve"> and VR</w:t>
-      </w:r>
+      </w:pPr>
       <w:r>
         <w:rPr>
           <w:b/>
@@ -1165,209 +1876,8 @@
           <w:szCs w:val="24"/>
           <w:u w:val="single"/>
         </w:rPr>
-        <w:t xml:space="preserve"> in professional training</w:t>
-      </w:r>
-    </w:p>
-    <w:p>
-      <w:pPr>
-        <w:spacing w:line="480" w:lineRule="auto"/>
-        <w:rPr>
-          <w:sz w:val="24"/>
-          <w:szCs w:val="24"/>
-        </w:rPr>
-      </w:pPr>
-      <w:r>
-        <w:rPr>
-          <w:sz w:val="24"/>
-          <w:szCs w:val="24"/>
-        </w:rPr>
-        <w:tab/>
-        <w:t>Augmented Reality technology demonstrates various applications in job training</w:t>
-      </w:r>
-      <w:r>
-        <w:rPr>
-          <w:sz w:val="24"/>
-          <w:szCs w:val="24"/>
-        </w:rPr>
-        <w:t xml:space="preserve"> across a wide range of professional fields. </w:t>
-      </w:r>
-      <w:r>
-        <w:rPr>
-          <w:sz w:val="24"/>
-          <w:szCs w:val="24"/>
-        </w:rPr>
-        <w:t xml:space="preserve">These can encompass the augmenting of </w:t>
-      </w:r>
-      <w:r>
-        <w:rPr>
-          <w:sz w:val="24"/>
-          <w:szCs w:val="24"/>
-        </w:rPr>
-        <w:t>tried-and-true</w:t>
-      </w:r>
-      <w:r>
-        <w:rPr>
-          <w:sz w:val="24"/>
-          <w:szCs w:val="24"/>
-        </w:rPr>
-        <w:t xml:space="preserve"> conventional methods </w:t>
-      </w:r>
-      <w:r>
-        <w:rPr>
-          <w:sz w:val="24"/>
-          <w:szCs w:val="24"/>
-        </w:rPr>
-        <w:t>and more</w:t>
-      </w:r>
-      <w:r>
-        <w:rPr>
-          <w:sz w:val="24"/>
-          <w:szCs w:val="24"/>
-        </w:rPr>
-        <w:t xml:space="preserve"> innovative </w:t>
-      </w:r>
-      <w:r>
-        <w:rPr>
-          <w:sz w:val="24"/>
-          <w:szCs w:val="24"/>
-        </w:rPr>
-        <w:t>and modern techniques.</w:t>
-      </w:r>
-      <w:r>
-        <w:rPr>
-          <w:sz w:val="24"/>
-          <w:szCs w:val="24"/>
-        </w:rPr>
-        <w:t xml:space="preserve"> The use of Augmented Reality allows trainees to engage in realistic simulations manipulating virtual objects from within an environment that is both secure and monitored in order to maximize the trainees learning experience and ensure that the </w:t>
-      </w:r>
-      <w:r>
-        <w:rPr>
-          <w:sz w:val="24"/>
-          <w:szCs w:val="24"/>
-        </w:rPr>
-        <w:t>trainee’s</w:t>
-      </w:r>
-      <w:r>
-        <w:rPr>
-          <w:sz w:val="24"/>
-          <w:szCs w:val="24"/>
-        </w:rPr>
-        <w:t xml:space="preserve"> training environment is safe</w:t>
-      </w:r>
-      <w:r>
-        <w:rPr>
-          <w:sz w:val="24"/>
-          <w:szCs w:val="24"/>
-        </w:rPr>
-        <w:t xml:space="preserve">. </w:t>
-      </w:r>
-    </w:p>
-    <w:p>
-      <w:pPr>
-        <w:spacing w:line="480" w:lineRule="auto"/>
-        <w:rPr>
-          <w:sz w:val="24"/>
-          <w:szCs w:val="24"/>
-        </w:rPr>
-      </w:pPr>
-      <w:r>
-        <w:rPr>
-          <w:sz w:val="24"/>
-          <w:szCs w:val="24"/>
-        </w:rPr>
-        <w:tab/>
-        <w:t xml:space="preserve">There are so many possibilities with augmented reality in professional training that they are almost limitless. You have industrial training and maintenance, where your trainees could be provided hands on training allowing them to practice tasks, and trouble shoot issues by following directions that are right in front of them in the virtual content of the training program. Another field that benefits </w:t>
-      </w:r>
-      <w:r>
-        <w:rPr>
-          <w:sz w:val="24"/>
-          <w:szCs w:val="24"/>
-        </w:rPr>
-        <w:t>greatly from</w:t>
-      </w:r>
-      <w:r>
-        <w:rPr>
-          <w:sz w:val="24"/>
-          <w:szCs w:val="24"/>
-        </w:rPr>
-        <w:t xml:space="preserve"> using this technology is the military and law enforcement. Augmented reality and virtual reality are used to train military and law enforcement personnel in tactical decision making and situational awareness by providing realistic simulations of combat situations and emergency response scenarios.</w:t>
-      </w:r>
-      <w:r>
-        <w:rPr>
-          <w:sz w:val="24"/>
-          <w:szCs w:val="24"/>
-        </w:rPr>
-        <w:t xml:space="preserve"> This technology can also be used to train interpersonal skills and empathy by having the trainees interact with virtual characters and receive feedback on performance. Which is a vital part of nursing or mental health care personnel. A journal article published in the Advances in Simulation states </w:t>
-      </w:r>
-      <w:r>
-        <w:rPr>
-          <w:sz w:val="24"/>
-          <w:szCs w:val="24"/>
-        </w:rPr>
-        <w:lastRenderedPageBreak/>
-        <w:t>“Greater empathy in nursing is linked with reduced restrictive practices in inpatient services and reduced conflict between staff and service users” (Riches et al., 2022)</w:t>
-      </w:r>
-      <w:r>
-        <w:rPr>
-          <w:sz w:val="24"/>
-          <w:szCs w:val="24"/>
-        </w:rPr>
-        <w:t>. This would also be good skill to be trained by any customer service type of profession.</w:t>
-      </w:r>
-    </w:p>
-    <w:p>
-      <w:pPr>
-        <w:spacing w:line="480" w:lineRule="auto"/>
-        <w:rPr>
-          <w:sz w:val="24"/>
-          <w:szCs w:val="24"/>
-        </w:rPr>
-      </w:pPr>
-      <w:r>
-        <w:rPr>
-          <w:sz w:val="24"/>
-          <w:szCs w:val="24"/>
-        </w:rPr>
-        <w:tab/>
-        <w:t xml:space="preserve">One of the primary professions to embrace augmented reality as a training aid has been the medical professions. </w:t>
-      </w:r>
-      <w:r>
-        <w:rPr>
-          <w:sz w:val="24"/>
-          <w:szCs w:val="24"/>
-        </w:rPr>
-        <w:t xml:space="preserve">Historically, surgeries have been conducted through large open incisions, but in modern medicine laparoscopic surgery is the accepted method to deal with many disorders and diseases. Because this type of surgery is conducted through </w:t>
-      </w:r>
-      <w:r>
-        <w:rPr>
-          <w:sz w:val="24"/>
-          <w:szCs w:val="24"/>
-        </w:rPr>
-        <w:t>incisions in the pelvis or abdomen it requires very specialized equipment and a highly trained surgeon. According to Botden and Jakimowicz in their journal article “What is going on in augmented reality simulation in laparoscopic surgery?” there are three main ways that a laparoscopic surgeon gets the training that they need to in order to perform surgery. A traditional box trainer, virtual reality, and augmented reality. Box trainers “lack objective assessment of performance” (Botden &amp; Jakimowicz, 2009), virtual reality “assess perform</w:t>
-      </w:r>
-      <w:r>
-        <w:rPr>
-          <w:sz w:val="24"/>
-          <w:szCs w:val="24"/>
-        </w:rPr>
-        <w:t xml:space="preserve">ance, but lack realistic haptic feedback” (Botden &amp; Jakimowicz, 2009), but augmented reality “combines a virtual reality setting with real physical materials, instruments, and feedback” (Botden &amp; Jakimowicz, 2009) thus giving the surgeon a realistic environment in which to hone their skills. </w:t>
-      </w:r>
-      <w:r>
-        <w:rPr>
-          <w:sz w:val="24"/>
-          <w:szCs w:val="24"/>
-        </w:rPr>
-        <w:tab/>
-      </w:r>
-    </w:p>
-    <w:p>
-      <w:pPr>
-        <w:spacing w:line="480" w:lineRule="auto"/>
-        <w:rPr>
-          <w:sz w:val="24"/>
-          <w:szCs w:val="24"/>
-        </w:rPr>
-      </w:pPr>
+        <w:t>Uses of AR</w:t>
+      </w:r>
       <w:r>
         <w:rPr>
           <w:b/>
@@ -1376,7 +1886,7 @@
           <w:szCs w:val="24"/>
           <w:u w:val="single"/>
         </w:rPr>
-        <w:t>Uses of AR</w:t>
+        <w:t xml:space="preserve"> and VR</w:t>
       </w:r>
       <w:r>
         <w:rPr>
@@ -1386,9 +1896,540 @@
           <w:szCs w:val="24"/>
           <w:u w:val="single"/>
         </w:rPr>
-        <w:t xml:space="preserve"> and VR</w:t>
-      </w:r>
-      <w:r>
+        <w:t xml:space="preserve"> in an educational setting</w:t>
+      </w:r>
+    </w:p>
+    <w:p>
+      <w:pPr>
+        <w:spacing w:line="480" w:lineRule="auto"/>
+        <w:rPr>
+          <w:sz w:val="24"/>
+          <w:szCs w:val="24"/>
+        </w:rPr>
+      </w:pPr>
+      <w:r>
+        <w:rPr>
+          <w:sz w:val="24"/>
+          <w:szCs w:val="24"/>
+        </w:rPr>
+        <w:tab/>
+        <w:t xml:space="preserve">Your choice of augmented or virtual reality in the context of the classroom setting has much to do with what do you want to teach with it. The two technologies have close to the same capabilities though each has a </w:t>
+      </w:r>
+      <w:r>
+        <w:rPr>
+          <w:sz w:val="24"/>
+          <w:szCs w:val="24"/>
+        </w:rPr>
+        <w:t>distinct strength</w:t>
+      </w:r>
+      <w:r>
+        <w:rPr>
+          <w:sz w:val="24"/>
+          <w:szCs w:val="24"/>
+        </w:rPr>
+        <w:t xml:space="preserve"> that </w:t>
+      </w:r>
+      <w:proofErr w:type="gramStart"/>
+      <w:r>
+        <w:rPr>
+          <w:sz w:val="24"/>
+          <w:szCs w:val="24"/>
+        </w:rPr>
+        <w:t>are</w:t>
+      </w:r>
+      <w:proofErr w:type="gramEnd"/>
+      <w:r>
+        <w:rPr>
+          <w:sz w:val="24"/>
+          <w:szCs w:val="24"/>
+        </w:rPr>
+        <w:t xml:space="preserve"> better for some learning experiences than others. </w:t>
+      </w:r>
+    </w:p>
+    <w:p>
+      <w:pPr>
+        <w:spacing w:line="480" w:lineRule="auto"/>
+        <w:rPr>
+          <w:sz w:val="24"/>
+          <w:szCs w:val="24"/>
+        </w:rPr>
+      </w:pPr>
+      <w:r>
+        <w:rPr>
+          <w:sz w:val="24"/>
+          <w:szCs w:val="24"/>
+        </w:rPr>
+        <w:lastRenderedPageBreak/>
+        <w:t xml:space="preserve">Augmented Reality’s role </w:t>
+      </w:r>
+      <w:r>
+        <w:rPr>
+          <w:sz w:val="24"/>
+          <w:szCs w:val="24"/>
+        </w:rPr>
+        <w:t>i</w:t>
+      </w:r>
+      <w:r>
+        <w:rPr>
+          <w:sz w:val="24"/>
+          <w:szCs w:val="24"/>
+        </w:rPr>
+        <w:t xml:space="preserve">n formal education </w:t>
+      </w:r>
+      <w:r>
+        <w:rPr>
+          <w:sz w:val="24"/>
+          <w:szCs w:val="24"/>
+        </w:rPr>
+        <w:t xml:space="preserve">can </w:t>
+      </w:r>
+      <w:r>
+        <w:rPr>
+          <w:sz w:val="24"/>
+          <w:szCs w:val="24"/>
+        </w:rPr>
+        <w:t>g</w:t>
+      </w:r>
+      <w:r>
+        <w:rPr>
+          <w:sz w:val="24"/>
+          <w:szCs w:val="24"/>
+        </w:rPr>
+        <w:t>e</w:t>
+      </w:r>
+      <w:r>
+        <w:rPr>
+          <w:sz w:val="24"/>
+          <w:szCs w:val="24"/>
+        </w:rPr>
+        <w:t xml:space="preserve">t off to a semi rocky start, due primarily to the initial cost of procurement of the equipment </w:t>
+      </w:r>
+      <w:r>
+        <w:rPr>
+          <w:sz w:val="24"/>
+          <w:szCs w:val="24"/>
+        </w:rPr>
+        <w:t xml:space="preserve">and apps </w:t>
+      </w:r>
+      <w:r>
+        <w:rPr>
+          <w:sz w:val="24"/>
+          <w:szCs w:val="24"/>
+        </w:rPr>
+        <w:t>on limited budgets.</w:t>
+      </w:r>
+      <w:r>
+        <w:rPr>
+          <w:sz w:val="24"/>
+          <w:szCs w:val="24"/>
+        </w:rPr>
+        <w:t xml:space="preserve"> According to an article on wear-studio.com called “cost-of-augmented-reality”</w:t>
+      </w:r>
+      <w:r>
+        <w:rPr>
+          <w:sz w:val="24"/>
+          <w:szCs w:val="24"/>
+        </w:rPr>
+        <w:t xml:space="preserve"> (</w:t>
+      </w:r>
+      <w:proofErr w:type="spellStart"/>
+      <w:r>
+        <w:rPr>
+          <w:sz w:val="24"/>
+          <w:szCs w:val="24"/>
+        </w:rPr>
+        <w:t>Boiko</w:t>
+      </w:r>
+      <w:proofErr w:type="spellEnd"/>
+      <w:r>
+        <w:rPr>
+          <w:sz w:val="24"/>
+          <w:szCs w:val="24"/>
+        </w:rPr>
+        <w:t>, 2022)</w:t>
+      </w:r>
+      <w:r>
+        <w:rPr>
+          <w:sz w:val="24"/>
+          <w:szCs w:val="24"/>
+        </w:rPr>
+        <w:t xml:space="preserve"> there are many factors that control the cost </w:t>
+      </w:r>
+      <w:r>
+        <w:rPr>
+          <w:sz w:val="24"/>
+          <w:szCs w:val="24"/>
+        </w:rPr>
+        <w:t xml:space="preserve">of development of an augmented reality app which has a drastic effect on the cost </w:t>
+      </w:r>
+      <w:r>
+        <w:rPr>
+          <w:sz w:val="24"/>
+          <w:szCs w:val="24"/>
+        </w:rPr>
+        <w:t xml:space="preserve">of a classroom augmented reality set up. </w:t>
+      </w:r>
+      <w:r>
+        <w:rPr>
+          <w:sz w:val="24"/>
+          <w:szCs w:val="24"/>
+        </w:rPr>
+        <w:t xml:space="preserve">The type of augmented reality that you want to have, marker, marker-less, Superimpositions-based, or SLAM. Content and complexity of the app play a pretty big role also and then there is the software licensing, </w:t>
+      </w:r>
+      <w:proofErr w:type="spellStart"/>
+      <w:r>
+        <w:rPr>
+          <w:sz w:val="24"/>
+          <w:szCs w:val="24"/>
+        </w:rPr>
+        <w:t>Boiko</w:t>
+      </w:r>
+      <w:proofErr w:type="spellEnd"/>
+      <w:r>
+        <w:rPr>
+          <w:sz w:val="24"/>
+          <w:szCs w:val="24"/>
+        </w:rPr>
+        <w:t xml:space="preserve"> states that </w:t>
+      </w:r>
+      <w:r>
+        <w:rPr>
+          <w:sz w:val="24"/>
+          <w:szCs w:val="24"/>
+        </w:rPr>
+        <w:t>“a simple AR application will cost f</w:t>
+      </w:r>
+      <w:r>
+        <w:rPr>
+          <w:sz w:val="24"/>
+          <w:szCs w:val="24"/>
+        </w:rPr>
+        <w:t>ro</w:t>
+      </w:r>
+      <w:r>
+        <w:rPr>
+          <w:sz w:val="24"/>
+          <w:szCs w:val="24"/>
+        </w:rPr>
+        <w:t>m $7000 to $50,000 to develop” (</w:t>
+      </w:r>
+      <w:proofErr w:type="spellStart"/>
+      <w:r>
+        <w:rPr>
+          <w:sz w:val="24"/>
+          <w:szCs w:val="24"/>
+        </w:rPr>
+        <w:t>Boiko</w:t>
+      </w:r>
+      <w:proofErr w:type="spellEnd"/>
+      <w:r>
+        <w:rPr>
+          <w:sz w:val="24"/>
+          <w:szCs w:val="24"/>
+        </w:rPr>
+        <w:t>, 2022), with apps that are mor complex in structure, and content you would be spending around $200,000</w:t>
+      </w:r>
+      <w:r>
+        <w:rPr>
+          <w:sz w:val="24"/>
+          <w:szCs w:val="24"/>
+        </w:rPr>
+        <w:t xml:space="preserve"> (</w:t>
+      </w:r>
+      <w:proofErr w:type="spellStart"/>
+      <w:r>
+        <w:rPr>
+          <w:sz w:val="24"/>
+          <w:szCs w:val="24"/>
+        </w:rPr>
+        <w:t>Boiko</w:t>
+      </w:r>
+      <w:proofErr w:type="spellEnd"/>
+      <w:r>
+        <w:rPr>
+          <w:sz w:val="24"/>
+          <w:szCs w:val="24"/>
+        </w:rPr>
+        <w:t>, 2022)</w:t>
+      </w:r>
+      <w:r>
+        <w:rPr>
+          <w:sz w:val="24"/>
+          <w:szCs w:val="24"/>
+        </w:rPr>
+        <w:t>. It really depends on what the educator wants to do with the app and the budget that the school has.</w:t>
+      </w:r>
+      <w:r>
+        <w:rPr>
+          <w:sz w:val="24"/>
+          <w:szCs w:val="24"/>
+        </w:rPr>
+        <w:t xml:space="preserve"> </w:t>
+      </w:r>
+    </w:p>
+    <w:p>
+      <w:pPr>
+        <w:spacing w:line="480" w:lineRule="auto"/>
+        <w:rPr>
+          <w:sz w:val="24"/>
+          <w:szCs w:val="24"/>
+        </w:rPr>
+      </w:pPr>
+      <w:r>
+        <w:rPr>
+          <w:sz w:val="24"/>
+          <w:szCs w:val="24"/>
+        </w:rPr>
+        <w:t xml:space="preserve"> The institutions that have the ability and means to acquire access to </w:t>
+      </w:r>
+      <w:r>
+        <w:rPr>
+          <w:sz w:val="24"/>
+          <w:szCs w:val="24"/>
+        </w:rPr>
+        <w:t>a</w:t>
+      </w:r>
+      <w:r>
+        <w:rPr>
+          <w:sz w:val="24"/>
+          <w:szCs w:val="24"/>
+        </w:rPr>
+        <w:t xml:space="preserve">ugmented </w:t>
+      </w:r>
+      <w:r>
+        <w:rPr>
+          <w:sz w:val="24"/>
+          <w:szCs w:val="24"/>
+        </w:rPr>
+        <w:t>r</w:t>
+      </w:r>
+      <w:r>
+        <w:rPr>
+          <w:sz w:val="24"/>
+          <w:szCs w:val="24"/>
+        </w:rPr>
+        <w:t>eality equipment</w:t>
+      </w:r>
+      <w:r>
+        <w:rPr>
+          <w:sz w:val="24"/>
+          <w:szCs w:val="24"/>
+        </w:rPr>
+        <w:t xml:space="preserve"> and apps</w:t>
+      </w:r>
+      <w:r>
+        <w:rPr>
+          <w:sz w:val="24"/>
+          <w:szCs w:val="24"/>
+        </w:rPr>
+        <w:t xml:space="preserve"> have steadily applied the technology with the goal of providing their students with fascinating and interactive learning environments. </w:t>
+      </w:r>
+      <w:r>
+        <w:rPr>
+          <w:sz w:val="24"/>
+          <w:szCs w:val="24"/>
+        </w:rPr>
+        <w:t>Augmented and virtual reality devices offer a unique avenue for teaching skills to people in an education setting</w:t>
+      </w:r>
+      <w:r>
+        <w:rPr>
+          <w:sz w:val="24"/>
+          <w:szCs w:val="24"/>
+        </w:rPr>
+        <w:t>.</w:t>
+      </w:r>
+      <w:r>
+        <w:rPr>
+          <w:sz w:val="24"/>
+          <w:szCs w:val="24"/>
+        </w:rPr>
+        <w:t xml:space="preserve"> </w:t>
+      </w:r>
+      <w:r>
+        <w:rPr>
+          <w:sz w:val="24"/>
+          <w:szCs w:val="24"/>
+        </w:rPr>
+        <w:t xml:space="preserve">In an article called “The 70:20:10 framework and the transfer of learning” (Johnson et al., 2018) Johnson explores the concept that human beings learn things by combining three types of learning hands on or doing (70%), social or learning from society (20%), and formal or learning from </w:t>
+      </w:r>
+      <w:proofErr w:type="spellStart"/>
+      <w:proofErr w:type="gramStart"/>
+      <w:r>
+        <w:rPr>
+          <w:sz w:val="24"/>
+          <w:szCs w:val="24"/>
+        </w:rPr>
+        <w:t>a</w:t>
+      </w:r>
+      <w:proofErr w:type="spellEnd"/>
+      <w:proofErr w:type="gramEnd"/>
+      <w:r>
+        <w:rPr>
+          <w:sz w:val="24"/>
+          <w:szCs w:val="24"/>
+        </w:rPr>
+        <w:t xml:space="preserve"> educational institution (10%).</w:t>
+      </w:r>
+      <w:r>
+        <w:rPr>
+          <w:sz w:val="24"/>
+          <w:szCs w:val="24"/>
+        </w:rPr>
+        <w:t xml:space="preserve"> Augmented Reality technology offers educators a new tool to use</w:t>
+      </w:r>
+      <w:r>
+        <w:rPr>
+          <w:sz w:val="24"/>
+          <w:szCs w:val="24"/>
+        </w:rPr>
+        <w:t xml:space="preserve"> </w:t>
+      </w:r>
+      <w:r>
+        <w:rPr>
+          <w:sz w:val="24"/>
+          <w:szCs w:val="24"/>
+        </w:rPr>
+        <w:t xml:space="preserve">to convey complicated and detailed information through an instinctive and hands on approach. </w:t>
+      </w:r>
+      <w:r>
+        <w:rPr>
+          <w:sz w:val="24"/>
+          <w:szCs w:val="24"/>
+        </w:rPr>
+        <w:t>As with the use of augmented and virtual reality in professional training the uses are almost limitless</w:t>
+      </w:r>
+      <w:r>
+        <w:rPr>
+          <w:sz w:val="24"/>
+          <w:szCs w:val="24"/>
+        </w:rPr>
+        <w:t>.</w:t>
+      </w:r>
+      <w:r>
+        <w:rPr>
+          <w:sz w:val="24"/>
+          <w:szCs w:val="24"/>
+        </w:rPr>
+        <w:t xml:space="preserve"> In his article “Augmented reality in Education and Training” (Lee, 2012) </w:t>
+      </w:r>
+      <w:proofErr w:type="spellStart"/>
+      <w:r>
+        <w:rPr>
+          <w:sz w:val="24"/>
+          <w:szCs w:val="24"/>
+        </w:rPr>
+        <w:t>Kangdon</w:t>
+      </w:r>
+      <w:proofErr w:type="spellEnd"/>
+      <w:r>
+        <w:rPr>
+          <w:sz w:val="24"/>
+          <w:szCs w:val="24"/>
+        </w:rPr>
+        <w:t xml:space="preserve"> Lee </w:t>
+      </w:r>
+      <w:r>
+        <w:rPr>
+          <w:sz w:val="24"/>
+          <w:szCs w:val="24"/>
+        </w:rPr>
+        <w:lastRenderedPageBreak/>
+        <w:t xml:space="preserve">states that in college and university level education </w:t>
+      </w:r>
+      <w:r>
+        <w:rPr>
+          <w:sz w:val="24"/>
+          <w:szCs w:val="24"/>
+        </w:rPr>
+        <w:t xml:space="preserve">augmented reality is being used to help </w:t>
+      </w:r>
+      <w:proofErr w:type="gramStart"/>
+      <w:r>
+        <w:rPr>
+          <w:sz w:val="24"/>
+          <w:szCs w:val="24"/>
+        </w:rPr>
+        <w:t>student</w:t>
+      </w:r>
+      <w:proofErr w:type="gramEnd"/>
+      <w:r>
+        <w:rPr>
+          <w:sz w:val="24"/>
+          <w:szCs w:val="24"/>
+        </w:rPr>
+        <w:t xml:space="preserve"> in the studies of astronomy, chemistry, </w:t>
+      </w:r>
+      <w:r>
+        <w:rPr>
+          <w:sz w:val="24"/>
+          <w:szCs w:val="24"/>
+        </w:rPr>
+        <w:t>biology, and Physics</w:t>
+      </w:r>
+      <w:r>
+        <w:rPr>
+          <w:sz w:val="24"/>
+          <w:szCs w:val="24"/>
+        </w:rPr>
+        <w:t xml:space="preserve">. He goes </w:t>
+      </w:r>
+      <w:proofErr w:type="gramStart"/>
+      <w:r>
+        <w:rPr>
+          <w:sz w:val="24"/>
+          <w:szCs w:val="24"/>
+        </w:rPr>
+        <w:t>one</w:t>
+      </w:r>
+      <w:proofErr w:type="gramEnd"/>
+      <w:r>
+        <w:rPr>
+          <w:sz w:val="24"/>
+          <w:szCs w:val="24"/>
+        </w:rPr>
+        <w:t xml:space="preserve"> to describe how this technology brings even the </w:t>
+      </w:r>
+      <w:proofErr w:type="gramStart"/>
+      <w:r>
+        <w:rPr>
+          <w:sz w:val="24"/>
+          <w:szCs w:val="24"/>
+        </w:rPr>
+        <w:t>text books</w:t>
+      </w:r>
+      <w:proofErr w:type="gramEnd"/>
+      <w:r>
+        <w:rPr>
+          <w:sz w:val="24"/>
+          <w:szCs w:val="24"/>
+        </w:rPr>
+        <w:t xml:space="preserve"> to life by having 3D pop up scenes and more in-depth information be available through the use of the AR device.</w:t>
+      </w:r>
+      <w:r>
+        <w:rPr>
+          <w:sz w:val="24"/>
+          <w:szCs w:val="24"/>
+        </w:rPr>
+        <w:t xml:space="preserve"> This instructional technique can be instrumental in assisting with the </w:t>
+      </w:r>
+      <w:r>
+        <w:rPr>
+          <w:sz w:val="24"/>
+          <w:szCs w:val="24"/>
+        </w:rPr>
+        <w:t>student’s</w:t>
+      </w:r>
+      <w:r>
+        <w:rPr>
+          <w:sz w:val="24"/>
+          <w:szCs w:val="24"/>
+        </w:rPr>
+        <w:t xml:space="preserve"> comprehension and grasping of the before mentioned complex and detailed concepts, by providing a safe, highly immersive, and interesting learning environment where the student can interact with subject related virtual objects in ways that were not available to educators in previous generations.</w:t>
+      </w:r>
+    </w:p>
+    <w:p>
+      <w:pPr>
+        <w:spacing w:line="480" w:lineRule="auto"/>
         <w:rPr>
           <w:b/>
           <w:bCs/>
@@ -1396,68 +2437,6 @@
           <w:szCs w:val="24"/>
           <w:u w:val="single"/>
         </w:rPr>
-        <w:t xml:space="preserve"> in an educational setting</w:t>
-      </w:r>
-    </w:p>
-    <w:p>
-      <w:pPr>
-        <w:spacing w:line="480" w:lineRule="auto"/>
-        <w:rPr>
-          <w:sz w:val="24"/>
-          <w:szCs w:val="24"/>
-        </w:rPr>
-      </w:pPr>
-      <w:r>
-        <w:rPr>
-          <w:sz w:val="24"/>
-          <w:szCs w:val="24"/>
-        </w:rPr>
-        <w:t xml:space="preserve">Augmented Reality’s role </w:t>
-      </w:r>
-      <w:r>
-        <w:rPr>
-          <w:sz w:val="24"/>
-          <w:szCs w:val="24"/>
-        </w:rPr>
-        <w:t>i</w:t>
-      </w:r>
-      <w:r>
-        <w:rPr>
-          <w:sz w:val="24"/>
-          <w:szCs w:val="24"/>
-        </w:rPr>
-        <w:t xml:space="preserve">n formal education got off to a semi rocky start, due primarily to the initial cost of procurement of the equipment on limited budgets FIND SOURCES ON THE PRICES FOR A CLASSROOM. The institutions that have the ability and means to acquire access to Augmented Reality equipment have steadily applied the technology with the goal of providing </w:t>
-      </w:r>
-      <w:r>
-        <w:rPr>
-          <w:sz w:val="24"/>
-          <w:szCs w:val="24"/>
-        </w:rPr>
-        <w:lastRenderedPageBreak/>
-        <w:t xml:space="preserve">their students with fascinating and interactive learning environments. FIND DATA ON WAYS HUMANS LEARN – LOOK AT NEW URLs IN CLASS NOTES. Augmented Reality technology offers educators a new tool to use to convey complicated and detailed information through an instinctive and hands on approach. LEARNING PROGRAMS AND WEBSITES FOR VR AND AR. This instructional technique can be instrumental in assisting with the </w:t>
-      </w:r>
-      <w:r>
-        <w:rPr>
-          <w:sz w:val="24"/>
-          <w:szCs w:val="24"/>
-        </w:rPr>
-        <w:t>student’s</w:t>
-      </w:r>
-      <w:r>
-        <w:rPr>
-          <w:sz w:val="24"/>
-          <w:szCs w:val="24"/>
-        </w:rPr>
-        <w:t xml:space="preserve"> comprehension and grasping of the before mentioned complex and detailed concepts, by providing a safe, highly immersive, and interesting learning environment where the student can interact with subject related virtual objects in ways that were not available to educators in previous generations.</w:t>
-      </w:r>
-    </w:p>
-    <w:p>
-      <w:pPr>
-        <w:spacing w:line="480" w:lineRule="auto"/>
-        <w:rPr>
-          <w:sz w:val="24"/>
-          <w:szCs w:val="24"/>
-        </w:rPr>
       </w:pPr>
       <w:r>
         <w:rPr>
@@ -1469,6 +2448,1116 @@
         </w:rPr>
         <w:t>Conclusion and recommendations</w:t>
       </w:r>
+    </w:p>
+    <w:p>
+      <w:pPr>
+        <w:spacing w:line="480" w:lineRule="auto"/>
+        <w:rPr>
+          <w:sz w:val="24"/>
+          <w:szCs w:val="24"/>
+        </w:rPr>
+      </w:pPr>
+      <w:r>
+        <w:rPr>
+          <w:sz w:val="24"/>
+          <w:szCs w:val="24"/>
+        </w:rPr>
+        <w:tab/>
+      </w:r>
+      <w:r>
+        <w:rPr>
+          <w:sz w:val="24"/>
+          <w:szCs w:val="24"/>
+        </w:rPr>
+        <w:t>So,</w:t>
+      </w:r>
+      <w:r>
+        <w:rPr>
+          <w:sz w:val="24"/>
+          <w:szCs w:val="24"/>
+        </w:rPr>
+        <w:t xml:space="preserve"> in conclusion, </w:t>
+      </w:r>
+      <w:r>
+        <w:rPr>
+          <w:sz w:val="24"/>
+          <w:szCs w:val="24"/>
+        </w:rPr>
+        <w:t>we</w:t>
+      </w:r>
+      <w:r>
+        <w:rPr>
+          <w:sz w:val="24"/>
+          <w:szCs w:val="24"/>
+        </w:rPr>
+        <w:t xml:space="preserve"> have introduced you to the concept of augmented reality. Gave a comparison and contrast of the augmented and virtual reality technologies along with a heads-up that many people and organizations tend to use the terms AR and VR interchangeably even though they are different technologies. Gave a </w:t>
+      </w:r>
+      <w:r>
+        <w:rPr>
+          <w:sz w:val="24"/>
+          <w:szCs w:val="24"/>
+        </w:rPr>
+        <w:t>high-level</w:t>
+      </w:r>
+      <w:r>
+        <w:rPr>
+          <w:sz w:val="24"/>
+          <w:szCs w:val="24"/>
+        </w:rPr>
+        <w:t xml:space="preserve"> explanation of how augmented reality equipment </w:t>
+      </w:r>
+      <w:r>
+        <w:rPr>
+          <w:sz w:val="24"/>
+          <w:szCs w:val="24"/>
+        </w:rPr>
+        <w:t>works and</w:t>
+      </w:r>
+      <w:r>
+        <w:rPr>
+          <w:sz w:val="24"/>
+          <w:szCs w:val="24"/>
+        </w:rPr>
+        <w:t xml:space="preserve"> </w:t>
+      </w:r>
+      <w:r>
+        <w:rPr>
+          <w:sz w:val="24"/>
+          <w:szCs w:val="24"/>
+        </w:rPr>
+        <w:t>gave some examples of how augmented reality is used in professional career training and how it is used in formal education arenas. As augmented reality is not the only technology that can be used in these areas of instruction it is my recommendation that a study be done into virtual, and mixed realities and their uses in training and education.</w:t>
+      </w:r>
+    </w:p>
+    <w:p>
+      <w:pPr>
+        <w:spacing w:line="480" w:lineRule="auto"/>
+        <w:rPr>
+          <w:sz w:val="24"/>
+          <w:szCs w:val="24"/>
+        </w:rPr>
+      </w:pPr>
+    </w:p>
+    <w:p>
+      <w:pPr>
+        <w:spacing w:line="480" w:lineRule="auto"/>
+        <w:rPr>
+          <w:sz w:val="24"/>
+          <w:szCs w:val="24"/>
+        </w:rPr>
+      </w:pPr>
+    </w:p>
+    <w:p>
+      <w:pPr>
+        <w:spacing w:line="480" w:lineRule="auto"/>
+        <w:rPr>
+          <w:sz w:val="24"/>
+          <w:szCs w:val="24"/>
+        </w:rPr>
+      </w:pPr>
+    </w:p>
+    <w:p>
+      <w:pPr>
+        <w:spacing w:line="480" w:lineRule="auto"/>
+        <w:rPr>
+          <w:sz w:val="24"/>
+          <w:szCs w:val="24"/>
+        </w:rPr>
+      </w:pPr>
+      <w:r>
+        <w:rPr>
+          <w:b/>
+          <w:bCs/>
+          <w:sz w:val="24"/>
+          <w:szCs w:val="24"/>
+          <w:u w:val="single"/>
+        </w:rPr>
+        <w:lastRenderedPageBreak/>
+        <w:t>Bibliography</w:t>
+      </w:r>
+    </w:p>
+    <w:p>
+      <w:pPr>
+        <w:suppressAutoHyphens w:val="0"/>
+        <w:spacing w:after="0" w:line="480" w:lineRule="auto"/>
+        <w:ind w:hanging="480"/>
+        <w:rPr>
+          <w:rFonts w:ascii="Times New Roman" w:eastAsia="Times New Roman" w:hAnsi="Times New Roman" w:cs="Times New Roman"/>
+          <w:kern w:val="0"/>
+          <w:sz w:val="24"/>
+          <w:szCs w:val="24"/>
+          <w14:ligatures w14:val="none"/>
+        </w:rPr>
+      </w:pPr>
+      <w:proofErr w:type="spellStart"/>
+      <w:r>
+        <w:rPr>
+          <w:rFonts w:ascii="Times New Roman" w:eastAsia="Times New Roman" w:hAnsi="Times New Roman" w:cs="Times New Roman"/>
+          <w:kern w:val="0"/>
+          <w:sz w:val="24"/>
+          <w:szCs w:val="24"/>
+          <w14:ligatures w14:val="none"/>
+        </w:rPr>
+        <w:t>Billinghurst</w:t>
+      </w:r>
+      <w:proofErr w:type="spellEnd"/>
+      <w:r>
+        <w:rPr>
+          <w:rFonts w:ascii="Times New Roman" w:eastAsia="Times New Roman" w:hAnsi="Times New Roman" w:cs="Times New Roman"/>
+          <w:kern w:val="0"/>
+          <w:sz w:val="24"/>
+          <w:szCs w:val="24"/>
+          <w14:ligatures w14:val="none"/>
+        </w:rPr>
+        <w:t xml:space="preserve">, M., &amp; Kato, H. (2002). Collaborative augmented reality. </w:t>
+      </w:r>
+      <w:r>
+        <w:rPr>
+          <w:rFonts w:ascii="Times New Roman" w:eastAsia="Times New Roman" w:hAnsi="Times New Roman" w:cs="Times New Roman"/>
+          <w:i/>
+          <w:iCs/>
+          <w:kern w:val="0"/>
+          <w:sz w:val="24"/>
+          <w:szCs w:val="24"/>
+          <w14:ligatures w14:val="none"/>
+        </w:rPr>
+        <w:t>Communications of the ACM</w:t>
+      </w:r>
+      <w:r>
+        <w:rPr>
+          <w:rFonts w:ascii="Times New Roman" w:eastAsia="Times New Roman" w:hAnsi="Times New Roman" w:cs="Times New Roman"/>
+          <w:kern w:val="0"/>
+          <w:sz w:val="24"/>
+          <w:szCs w:val="24"/>
+          <w14:ligatures w14:val="none"/>
+        </w:rPr>
+        <w:t xml:space="preserve">, </w:t>
+      </w:r>
+      <w:r>
+        <w:rPr>
+          <w:rFonts w:ascii="Times New Roman" w:eastAsia="Times New Roman" w:hAnsi="Times New Roman" w:cs="Times New Roman"/>
+          <w:i/>
+          <w:iCs/>
+          <w:kern w:val="0"/>
+          <w:sz w:val="24"/>
+          <w:szCs w:val="24"/>
+          <w14:ligatures w14:val="none"/>
+        </w:rPr>
+        <w:t>45</w:t>
+      </w:r>
+      <w:r>
+        <w:rPr>
+          <w:rFonts w:ascii="Times New Roman" w:eastAsia="Times New Roman" w:hAnsi="Times New Roman" w:cs="Times New Roman"/>
+          <w:kern w:val="0"/>
+          <w:sz w:val="24"/>
+          <w:szCs w:val="24"/>
+          <w14:ligatures w14:val="none"/>
+        </w:rPr>
+        <w:t xml:space="preserve">(7), 64–70. </w:t>
+      </w:r>
+      <w:hyperlink r:id="rId5" w:history="1">
+        <w:r>
+          <w:rPr>
+            <w:rFonts w:ascii="Times New Roman" w:eastAsia="Times New Roman" w:hAnsi="Times New Roman" w:cs="Times New Roman"/>
+            <w:color w:val="0000FF"/>
+            <w:kern w:val="0"/>
+            <w:sz w:val="24"/>
+            <w:szCs w:val="24"/>
+            <w:u w:val="single"/>
+            <w14:ligatures w14:val="none"/>
+          </w:rPr>
+          <w:t>https://doi.org/10.1145/514236.514265</w:t>
+        </w:r>
+      </w:hyperlink>
+    </w:p>
+    <w:p>
+      <w:pPr>
+        <w:suppressAutoHyphens w:val="0"/>
+        <w:spacing w:after="0" w:line="480" w:lineRule="auto"/>
+        <w:ind w:hanging="480"/>
+        <w:rPr>
+          <w:rFonts w:ascii="Times New Roman" w:eastAsia="Times New Roman" w:hAnsi="Times New Roman" w:cs="Times New Roman"/>
+          <w:kern w:val="0"/>
+          <w:sz w:val="24"/>
+          <w:szCs w:val="24"/>
+          <w14:ligatures w14:val="none"/>
+        </w:rPr>
+      </w:pPr>
+      <w:proofErr w:type="spellStart"/>
+      <w:r>
+        <w:rPr>
+          <w:rFonts w:ascii="Times New Roman" w:eastAsia="Times New Roman" w:hAnsi="Times New Roman" w:cs="Times New Roman"/>
+          <w:kern w:val="0"/>
+          <w:sz w:val="24"/>
+          <w:szCs w:val="24"/>
+          <w14:ligatures w14:val="none"/>
+        </w:rPr>
+        <w:t>Boiko</w:t>
+      </w:r>
+      <w:proofErr w:type="spellEnd"/>
+      <w:r>
+        <w:rPr>
+          <w:rFonts w:ascii="Times New Roman" w:eastAsia="Times New Roman" w:hAnsi="Times New Roman" w:cs="Times New Roman"/>
+          <w:kern w:val="0"/>
+          <w:sz w:val="24"/>
+          <w:szCs w:val="24"/>
+          <w14:ligatures w14:val="none"/>
+        </w:rPr>
+        <w:t xml:space="preserve">, O. (2022, August 14). How Much Does Augmented Reality Cost + Examples. </w:t>
+      </w:r>
+      <w:proofErr w:type="spellStart"/>
+      <w:r>
+        <w:rPr>
+          <w:rFonts w:ascii="Times New Roman" w:eastAsia="Times New Roman" w:hAnsi="Times New Roman" w:cs="Times New Roman"/>
+          <w:i/>
+          <w:iCs/>
+          <w:kern w:val="0"/>
+          <w:sz w:val="24"/>
+          <w:szCs w:val="24"/>
+          <w14:ligatures w14:val="none"/>
+        </w:rPr>
+        <w:t>WeAR</w:t>
+      </w:r>
+      <w:proofErr w:type="spellEnd"/>
+      <w:r>
+        <w:rPr>
+          <w:rFonts w:ascii="Times New Roman" w:eastAsia="Times New Roman" w:hAnsi="Times New Roman" w:cs="Times New Roman"/>
+          <w:kern w:val="0"/>
+          <w:sz w:val="24"/>
+          <w:szCs w:val="24"/>
+          <w14:ligatures w14:val="none"/>
+        </w:rPr>
+        <w:t xml:space="preserve">. </w:t>
+      </w:r>
+      <w:hyperlink r:id="rId6" w:history="1">
+        <w:r>
+          <w:rPr>
+            <w:rFonts w:ascii="Times New Roman" w:eastAsia="Times New Roman" w:hAnsi="Times New Roman" w:cs="Times New Roman"/>
+            <w:color w:val="0000FF"/>
+            <w:kern w:val="0"/>
+            <w:sz w:val="24"/>
+            <w:szCs w:val="24"/>
+            <w:u w:val="single"/>
+            <w14:ligatures w14:val="none"/>
+          </w:rPr>
+          <w:t>https://wear-studio.com/cost-of-augmented-reality/</w:t>
+        </w:r>
+      </w:hyperlink>
+    </w:p>
+    <w:p>
+      <w:pPr>
+        <w:suppressAutoHyphens w:val="0"/>
+        <w:spacing w:after="0" w:line="480" w:lineRule="auto"/>
+        <w:ind w:hanging="480"/>
+        <w:rPr>
+          <w:rFonts w:ascii="Times New Roman" w:eastAsia="Times New Roman" w:hAnsi="Times New Roman" w:cs="Times New Roman"/>
+          <w:kern w:val="0"/>
+          <w:sz w:val="24"/>
+          <w:szCs w:val="24"/>
+          <w14:ligatures w14:val="none"/>
+        </w:rPr>
+      </w:pPr>
+      <w:proofErr w:type="spellStart"/>
+      <w:r>
+        <w:rPr>
+          <w:rFonts w:ascii="Times New Roman" w:eastAsia="Times New Roman" w:hAnsi="Times New Roman" w:cs="Times New Roman"/>
+          <w:kern w:val="0"/>
+          <w:sz w:val="24"/>
+          <w:szCs w:val="24"/>
+          <w14:ligatures w14:val="none"/>
+        </w:rPr>
+        <w:t>Botden</w:t>
+      </w:r>
+      <w:proofErr w:type="spellEnd"/>
+      <w:r>
+        <w:rPr>
+          <w:rFonts w:ascii="Times New Roman" w:eastAsia="Times New Roman" w:hAnsi="Times New Roman" w:cs="Times New Roman"/>
+          <w:kern w:val="0"/>
+          <w:sz w:val="24"/>
+          <w:szCs w:val="24"/>
+          <w14:ligatures w14:val="none"/>
+        </w:rPr>
+        <w:t xml:space="preserve">, S. M. B. I., &amp; </w:t>
+      </w:r>
+      <w:proofErr w:type="spellStart"/>
+      <w:r>
+        <w:rPr>
+          <w:rFonts w:ascii="Times New Roman" w:eastAsia="Times New Roman" w:hAnsi="Times New Roman" w:cs="Times New Roman"/>
+          <w:kern w:val="0"/>
+          <w:sz w:val="24"/>
+          <w:szCs w:val="24"/>
+          <w14:ligatures w14:val="none"/>
+        </w:rPr>
+        <w:t>Jakimowicz</w:t>
+      </w:r>
+      <w:proofErr w:type="spellEnd"/>
+      <w:r>
+        <w:rPr>
+          <w:rFonts w:ascii="Times New Roman" w:eastAsia="Times New Roman" w:hAnsi="Times New Roman" w:cs="Times New Roman"/>
+          <w:kern w:val="0"/>
+          <w:sz w:val="24"/>
+          <w:szCs w:val="24"/>
+          <w14:ligatures w14:val="none"/>
+        </w:rPr>
+        <w:t xml:space="preserve">, J. J. (2009). What is going on in augmented reality simulation in laparoscopic surgery? </w:t>
+      </w:r>
+      <w:r>
+        <w:rPr>
+          <w:rFonts w:ascii="Times New Roman" w:eastAsia="Times New Roman" w:hAnsi="Times New Roman" w:cs="Times New Roman"/>
+          <w:i/>
+          <w:iCs/>
+          <w:kern w:val="0"/>
+          <w:sz w:val="24"/>
+          <w:szCs w:val="24"/>
+          <w14:ligatures w14:val="none"/>
+        </w:rPr>
+        <w:t>Surgical Endoscopy</w:t>
+      </w:r>
+      <w:r>
+        <w:rPr>
+          <w:rFonts w:ascii="Times New Roman" w:eastAsia="Times New Roman" w:hAnsi="Times New Roman" w:cs="Times New Roman"/>
+          <w:kern w:val="0"/>
+          <w:sz w:val="24"/>
+          <w:szCs w:val="24"/>
+          <w14:ligatures w14:val="none"/>
+        </w:rPr>
+        <w:t xml:space="preserve">, </w:t>
+      </w:r>
+      <w:r>
+        <w:rPr>
+          <w:rFonts w:ascii="Times New Roman" w:eastAsia="Times New Roman" w:hAnsi="Times New Roman" w:cs="Times New Roman"/>
+          <w:i/>
+          <w:iCs/>
+          <w:kern w:val="0"/>
+          <w:sz w:val="24"/>
+          <w:szCs w:val="24"/>
+          <w14:ligatures w14:val="none"/>
+        </w:rPr>
+        <w:t>23</w:t>
+      </w:r>
+      <w:r>
+        <w:rPr>
+          <w:rFonts w:ascii="Times New Roman" w:eastAsia="Times New Roman" w:hAnsi="Times New Roman" w:cs="Times New Roman"/>
+          <w:kern w:val="0"/>
+          <w:sz w:val="24"/>
+          <w:szCs w:val="24"/>
+          <w14:ligatures w14:val="none"/>
+        </w:rPr>
+        <w:t xml:space="preserve">(8), 1693–1700. </w:t>
+      </w:r>
+      <w:hyperlink r:id="rId7" w:history="1">
+        <w:r>
+          <w:rPr>
+            <w:rFonts w:ascii="Times New Roman" w:eastAsia="Times New Roman" w:hAnsi="Times New Roman" w:cs="Times New Roman"/>
+            <w:color w:val="0000FF"/>
+            <w:kern w:val="0"/>
+            <w:sz w:val="24"/>
+            <w:szCs w:val="24"/>
+            <w:u w:val="single"/>
+            <w14:ligatures w14:val="none"/>
+          </w:rPr>
+          <w:t>https://doi.org/10.1007/s00464-008-0144-1</w:t>
+        </w:r>
+      </w:hyperlink>
+    </w:p>
+    <w:p>
+      <w:pPr>
+        <w:suppressAutoHyphens w:val="0"/>
+        <w:spacing w:after="0" w:line="480" w:lineRule="auto"/>
+        <w:ind w:hanging="480"/>
+        <w:rPr>
+          <w:rFonts w:ascii="Times New Roman" w:eastAsia="Times New Roman" w:hAnsi="Times New Roman" w:cs="Times New Roman"/>
+          <w:kern w:val="0"/>
+          <w:sz w:val="24"/>
+          <w:szCs w:val="24"/>
+          <w14:ligatures w14:val="none"/>
+        </w:rPr>
+      </w:pPr>
+      <w:r>
+        <w:rPr>
+          <w:rFonts w:ascii="Times New Roman" w:eastAsia="Times New Roman" w:hAnsi="Times New Roman" w:cs="Times New Roman"/>
+          <w:i/>
+          <w:iCs/>
+          <w:kern w:val="0"/>
+          <w:sz w:val="24"/>
+          <w:szCs w:val="24"/>
+          <w14:ligatures w14:val="none"/>
+        </w:rPr>
+        <w:t>Definition of AUGMENTED REALITY</w:t>
+      </w:r>
+      <w:r>
+        <w:rPr>
+          <w:rFonts w:ascii="Times New Roman" w:eastAsia="Times New Roman" w:hAnsi="Times New Roman" w:cs="Times New Roman"/>
+          <w:kern w:val="0"/>
+          <w:sz w:val="24"/>
+          <w:szCs w:val="24"/>
+          <w14:ligatures w14:val="none"/>
+        </w:rPr>
+        <w:t xml:space="preserve">. (2023, April 29). </w:t>
+      </w:r>
+      <w:hyperlink r:id="rId8" w:history="1">
+        <w:r>
+          <w:rPr>
+            <w:rFonts w:ascii="Times New Roman" w:eastAsia="Times New Roman" w:hAnsi="Times New Roman" w:cs="Times New Roman"/>
+            <w:color w:val="0000FF"/>
+            <w:kern w:val="0"/>
+            <w:sz w:val="24"/>
+            <w:szCs w:val="24"/>
+            <w:u w:val="single"/>
+            <w14:ligatures w14:val="none"/>
+          </w:rPr>
+          <w:t>https://www.merriam-webster.com/dictionary/augmented+reality</w:t>
+        </w:r>
+      </w:hyperlink>
+    </w:p>
+    <w:p>
+      <w:pPr>
+        <w:suppressAutoHyphens w:val="0"/>
+        <w:spacing w:after="0" w:line="480" w:lineRule="auto"/>
+        <w:ind w:hanging="480"/>
+        <w:rPr>
+          <w:rFonts w:ascii="Times New Roman" w:eastAsia="Times New Roman" w:hAnsi="Times New Roman" w:cs="Times New Roman"/>
+          <w:kern w:val="0"/>
+          <w:sz w:val="24"/>
+          <w:szCs w:val="24"/>
+          <w14:ligatures w14:val="none"/>
+        </w:rPr>
+      </w:pPr>
+      <w:r>
+        <w:rPr>
+          <w:rFonts w:ascii="Times New Roman" w:eastAsia="Times New Roman" w:hAnsi="Times New Roman" w:cs="Times New Roman"/>
+          <w:i/>
+          <w:iCs/>
+          <w:kern w:val="0"/>
+          <w:sz w:val="24"/>
+          <w:szCs w:val="24"/>
+          <w14:ligatures w14:val="none"/>
+        </w:rPr>
+        <w:t>Definition of VIRTUAL REALITY</w:t>
+      </w:r>
+      <w:r>
+        <w:rPr>
+          <w:rFonts w:ascii="Times New Roman" w:eastAsia="Times New Roman" w:hAnsi="Times New Roman" w:cs="Times New Roman"/>
+          <w:kern w:val="0"/>
+          <w:sz w:val="24"/>
+          <w:szCs w:val="24"/>
+          <w14:ligatures w14:val="none"/>
+        </w:rPr>
+        <w:t xml:space="preserve">. (2023, April 30). </w:t>
+      </w:r>
+      <w:hyperlink r:id="rId9" w:history="1">
+        <w:r>
+          <w:rPr>
+            <w:rFonts w:ascii="Times New Roman" w:eastAsia="Times New Roman" w:hAnsi="Times New Roman" w:cs="Times New Roman"/>
+            <w:color w:val="0000FF"/>
+            <w:kern w:val="0"/>
+            <w:sz w:val="24"/>
+            <w:szCs w:val="24"/>
+            <w:u w:val="single"/>
+            <w14:ligatures w14:val="none"/>
+          </w:rPr>
+          <w:t>https://www.merriam-webster.com/dictionary/virtual+reality</w:t>
+        </w:r>
+      </w:hyperlink>
+    </w:p>
+    <w:p>
+      <w:pPr>
+        <w:suppressAutoHyphens w:val="0"/>
+        <w:spacing w:after="0" w:line="480" w:lineRule="auto"/>
+        <w:ind w:hanging="480"/>
+        <w:rPr>
+          <w:rFonts w:ascii="Times New Roman" w:eastAsia="Times New Roman" w:hAnsi="Times New Roman" w:cs="Times New Roman"/>
+          <w:kern w:val="0"/>
+          <w:sz w:val="24"/>
+          <w:szCs w:val="24"/>
+          <w14:ligatures w14:val="none"/>
+        </w:rPr>
+      </w:pPr>
+      <w:r>
+        <w:rPr>
+          <w:rFonts w:ascii="Times New Roman" w:eastAsia="Times New Roman" w:hAnsi="Times New Roman" w:cs="Times New Roman"/>
+          <w:kern w:val="0"/>
+          <w:sz w:val="24"/>
+          <w:szCs w:val="24"/>
+          <w14:ligatures w14:val="none"/>
+        </w:rPr>
+        <w:t xml:space="preserve">Johnson, S. J., Blackman, D. A., &amp; Buick, F. (2018). The 70:20:10 framework and the transfer of learning. </w:t>
+      </w:r>
+      <w:r>
+        <w:rPr>
+          <w:rFonts w:ascii="Times New Roman" w:eastAsia="Times New Roman" w:hAnsi="Times New Roman" w:cs="Times New Roman"/>
+          <w:i/>
+          <w:iCs/>
+          <w:kern w:val="0"/>
+          <w:sz w:val="24"/>
+          <w:szCs w:val="24"/>
+          <w14:ligatures w14:val="none"/>
+        </w:rPr>
+        <w:t>Human Resource Development Quarterly</w:t>
+      </w:r>
+      <w:r>
+        <w:rPr>
+          <w:rFonts w:ascii="Times New Roman" w:eastAsia="Times New Roman" w:hAnsi="Times New Roman" w:cs="Times New Roman"/>
+          <w:kern w:val="0"/>
+          <w:sz w:val="24"/>
+          <w:szCs w:val="24"/>
+          <w14:ligatures w14:val="none"/>
+        </w:rPr>
+        <w:t xml:space="preserve">, </w:t>
+      </w:r>
+      <w:r>
+        <w:rPr>
+          <w:rFonts w:ascii="Times New Roman" w:eastAsia="Times New Roman" w:hAnsi="Times New Roman" w:cs="Times New Roman"/>
+          <w:i/>
+          <w:iCs/>
+          <w:kern w:val="0"/>
+          <w:sz w:val="24"/>
+          <w:szCs w:val="24"/>
+          <w14:ligatures w14:val="none"/>
+        </w:rPr>
+        <w:t>29</w:t>
+      </w:r>
+      <w:r>
+        <w:rPr>
+          <w:rFonts w:ascii="Times New Roman" w:eastAsia="Times New Roman" w:hAnsi="Times New Roman" w:cs="Times New Roman"/>
+          <w:kern w:val="0"/>
+          <w:sz w:val="24"/>
+          <w:szCs w:val="24"/>
+          <w14:ligatures w14:val="none"/>
+        </w:rPr>
+        <w:t xml:space="preserve">(4), 383–402. </w:t>
+      </w:r>
+      <w:hyperlink r:id="rId10" w:history="1">
+        <w:r>
+          <w:rPr>
+            <w:rFonts w:ascii="Times New Roman" w:eastAsia="Times New Roman" w:hAnsi="Times New Roman" w:cs="Times New Roman"/>
+            <w:color w:val="0000FF"/>
+            <w:kern w:val="0"/>
+            <w:sz w:val="24"/>
+            <w:szCs w:val="24"/>
+            <w:u w:val="single"/>
+            <w14:ligatures w14:val="none"/>
+          </w:rPr>
+          <w:t>https://doi.org/10.1002/hrdq.21330</w:t>
+        </w:r>
+      </w:hyperlink>
+    </w:p>
+    <w:p>
+      <w:pPr>
+        <w:suppressAutoHyphens w:val="0"/>
+        <w:spacing w:after="0" w:line="480" w:lineRule="auto"/>
+        <w:ind w:hanging="480"/>
+        <w:rPr>
+          <w:rFonts w:ascii="Times New Roman" w:eastAsia="Times New Roman" w:hAnsi="Times New Roman" w:cs="Times New Roman"/>
+          <w:kern w:val="0"/>
+          <w:sz w:val="24"/>
+          <w:szCs w:val="24"/>
+          <w14:ligatures w14:val="none"/>
+        </w:rPr>
+      </w:pPr>
+      <w:r>
+        <w:rPr>
+          <w:rFonts w:ascii="Times New Roman" w:eastAsia="Times New Roman" w:hAnsi="Times New Roman" w:cs="Times New Roman"/>
+          <w:kern w:val="0"/>
+          <w:sz w:val="24"/>
+          <w:szCs w:val="24"/>
+          <w14:ligatures w14:val="none"/>
+        </w:rPr>
+        <w:t xml:space="preserve">Klein, G., &amp; Murray, D. (2007). Parallel Tracking and Mapping for Small AR Workspaces. </w:t>
+      </w:r>
+      <w:r>
+        <w:rPr>
+          <w:rFonts w:ascii="Times New Roman" w:eastAsia="Times New Roman" w:hAnsi="Times New Roman" w:cs="Times New Roman"/>
+          <w:i/>
+          <w:iCs/>
+          <w:kern w:val="0"/>
+          <w:sz w:val="24"/>
+          <w:szCs w:val="24"/>
+          <w14:ligatures w14:val="none"/>
+        </w:rPr>
+        <w:t>2007 6th IEEE and ACM International Symposium on Mixed and Augmented Reality</w:t>
+      </w:r>
+      <w:r>
+        <w:rPr>
+          <w:rFonts w:ascii="Times New Roman" w:eastAsia="Times New Roman" w:hAnsi="Times New Roman" w:cs="Times New Roman"/>
+          <w:kern w:val="0"/>
+          <w:sz w:val="24"/>
+          <w:szCs w:val="24"/>
+          <w14:ligatures w14:val="none"/>
+        </w:rPr>
+        <w:t xml:space="preserve">, 1–10. </w:t>
+      </w:r>
+      <w:hyperlink r:id="rId11" w:history="1">
+        <w:r>
+          <w:rPr>
+            <w:rFonts w:ascii="Times New Roman" w:eastAsia="Times New Roman" w:hAnsi="Times New Roman" w:cs="Times New Roman"/>
+            <w:color w:val="0000FF"/>
+            <w:kern w:val="0"/>
+            <w:sz w:val="24"/>
+            <w:szCs w:val="24"/>
+            <w:u w:val="single"/>
+            <w14:ligatures w14:val="none"/>
+          </w:rPr>
+          <w:t>https://doi.org/10.1109/ISMAR.2007.4538852</w:t>
+        </w:r>
+      </w:hyperlink>
+    </w:p>
+    <w:p>
+      <w:pPr>
+        <w:suppressAutoHyphens w:val="0"/>
+        <w:spacing w:after="0" w:line="480" w:lineRule="auto"/>
+        <w:ind w:hanging="480"/>
+        <w:rPr>
+          <w:rFonts w:ascii="Times New Roman" w:eastAsia="Times New Roman" w:hAnsi="Times New Roman" w:cs="Times New Roman"/>
+          <w:kern w:val="0"/>
+          <w:sz w:val="24"/>
+          <w:szCs w:val="24"/>
+          <w14:ligatures w14:val="none"/>
+        </w:rPr>
+      </w:pPr>
+      <w:proofErr w:type="spellStart"/>
+      <w:r>
+        <w:rPr>
+          <w:rFonts w:ascii="Times New Roman" w:eastAsia="Times New Roman" w:hAnsi="Times New Roman" w:cs="Times New Roman"/>
+          <w:kern w:val="0"/>
+          <w:sz w:val="24"/>
+          <w:szCs w:val="24"/>
+          <w14:ligatures w14:val="none"/>
+        </w:rPr>
+        <w:t>Krevelen</w:t>
+      </w:r>
+      <w:proofErr w:type="spellEnd"/>
+      <w:r>
+        <w:rPr>
+          <w:rFonts w:ascii="Times New Roman" w:eastAsia="Times New Roman" w:hAnsi="Times New Roman" w:cs="Times New Roman"/>
+          <w:kern w:val="0"/>
+          <w:sz w:val="24"/>
+          <w:szCs w:val="24"/>
+          <w14:ligatures w14:val="none"/>
+        </w:rPr>
+        <w:t xml:space="preserve">, D. W. F. van, &amp; </w:t>
+      </w:r>
+      <w:proofErr w:type="spellStart"/>
+      <w:r>
+        <w:rPr>
+          <w:rFonts w:ascii="Times New Roman" w:eastAsia="Times New Roman" w:hAnsi="Times New Roman" w:cs="Times New Roman"/>
+          <w:kern w:val="0"/>
+          <w:sz w:val="24"/>
+          <w:szCs w:val="24"/>
+          <w14:ligatures w14:val="none"/>
+        </w:rPr>
+        <w:t>Poelman</w:t>
+      </w:r>
+      <w:proofErr w:type="spellEnd"/>
+      <w:r>
+        <w:rPr>
+          <w:rFonts w:ascii="Times New Roman" w:eastAsia="Times New Roman" w:hAnsi="Times New Roman" w:cs="Times New Roman"/>
+          <w:kern w:val="0"/>
+          <w:sz w:val="24"/>
+          <w:szCs w:val="24"/>
+          <w14:ligatures w14:val="none"/>
+        </w:rPr>
+        <w:t xml:space="preserve">, R. (2010). A Survey of Augmented Reality Technologies, Applications and Limitations. </w:t>
+      </w:r>
+      <w:r>
+        <w:rPr>
+          <w:rFonts w:ascii="Times New Roman" w:eastAsia="Times New Roman" w:hAnsi="Times New Roman" w:cs="Times New Roman"/>
+          <w:i/>
+          <w:iCs/>
+          <w:kern w:val="0"/>
+          <w:sz w:val="24"/>
+          <w:szCs w:val="24"/>
+          <w14:ligatures w14:val="none"/>
+        </w:rPr>
+        <w:t>International Journal of Virtual Reality</w:t>
+      </w:r>
+      <w:r>
+        <w:rPr>
+          <w:rFonts w:ascii="Times New Roman" w:eastAsia="Times New Roman" w:hAnsi="Times New Roman" w:cs="Times New Roman"/>
+          <w:kern w:val="0"/>
+          <w:sz w:val="24"/>
+          <w:szCs w:val="24"/>
+          <w14:ligatures w14:val="none"/>
+        </w:rPr>
+        <w:t xml:space="preserve">, </w:t>
+      </w:r>
+      <w:r>
+        <w:rPr>
+          <w:rFonts w:ascii="Times New Roman" w:eastAsia="Times New Roman" w:hAnsi="Times New Roman" w:cs="Times New Roman"/>
+          <w:i/>
+          <w:iCs/>
+          <w:kern w:val="0"/>
+          <w:sz w:val="24"/>
+          <w:szCs w:val="24"/>
+          <w14:ligatures w14:val="none"/>
+        </w:rPr>
+        <w:t>9</w:t>
+      </w:r>
+      <w:r>
+        <w:rPr>
+          <w:rFonts w:ascii="Times New Roman" w:eastAsia="Times New Roman" w:hAnsi="Times New Roman" w:cs="Times New Roman"/>
+          <w:kern w:val="0"/>
+          <w:sz w:val="24"/>
+          <w:szCs w:val="24"/>
+          <w14:ligatures w14:val="none"/>
+        </w:rPr>
+        <w:t xml:space="preserve">(2), Article 2. </w:t>
+      </w:r>
+      <w:hyperlink r:id="rId12" w:history="1">
+        <w:r>
+          <w:rPr>
+            <w:rFonts w:ascii="Times New Roman" w:eastAsia="Times New Roman" w:hAnsi="Times New Roman" w:cs="Times New Roman"/>
+            <w:color w:val="0000FF"/>
+            <w:kern w:val="0"/>
+            <w:sz w:val="24"/>
+            <w:szCs w:val="24"/>
+            <w:u w:val="single"/>
+            <w14:ligatures w14:val="none"/>
+          </w:rPr>
+          <w:t>https://doi.org/10.20870/IJVR.2010.9.2.2767</w:t>
+        </w:r>
+      </w:hyperlink>
+    </w:p>
+    <w:p>
+      <w:pPr>
+        <w:suppressAutoHyphens w:val="0"/>
+        <w:spacing w:after="0" w:line="480" w:lineRule="auto"/>
+        <w:ind w:hanging="480"/>
+        <w:rPr>
+          <w:rFonts w:ascii="Times New Roman" w:eastAsia="Times New Roman" w:hAnsi="Times New Roman" w:cs="Times New Roman"/>
+          <w:kern w:val="0"/>
+          <w:sz w:val="24"/>
+          <w:szCs w:val="24"/>
+          <w14:ligatures w14:val="none"/>
+        </w:rPr>
+      </w:pPr>
+      <w:r>
+        <w:rPr>
+          <w:rFonts w:ascii="Times New Roman" w:eastAsia="Times New Roman" w:hAnsi="Times New Roman" w:cs="Times New Roman"/>
+          <w:kern w:val="0"/>
+          <w:sz w:val="24"/>
+          <w:szCs w:val="24"/>
+          <w14:ligatures w14:val="none"/>
+        </w:rPr>
+        <w:t xml:space="preserve">Lee, K. (2012). Augmented Reality in Education and Training. </w:t>
+      </w:r>
+      <w:proofErr w:type="spellStart"/>
+      <w:r>
+        <w:rPr>
+          <w:rFonts w:ascii="Times New Roman" w:eastAsia="Times New Roman" w:hAnsi="Times New Roman" w:cs="Times New Roman"/>
+          <w:i/>
+          <w:iCs/>
+          <w:kern w:val="0"/>
+          <w:sz w:val="24"/>
+          <w:szCs w:val="24"/>
+          <w14:ligatures w14:val="none"/>
+        </w:rPr>
+        <w:t>TechTrends</w:t>
+      </w:r>
+      <w:proofErr w:type="spellEnd"/>
+      <w:r>
+        <w:rPr>
+          <w:rFonts w:ascii="Times New Roman" w:eastAsia="Times New Roman" w:hAnsi="Times New Roman" w:cs="Times New Roman"/>
+          <w:i/>
+          <w:iCs/>
+          <w:kern w:val="0"/>
+          <w:sz w:val="24"/>
+          <w:szCs w:val="24"/>
+          <w14:ligatures w14:val="none"/>
+        </w:rPr>
+        <w:t>: Linking Research &amp; Practice to Improve Learning</w:t>
+      </w:r>
+      <w:r>
+        <w:rPr>
+          <w:rFonts w:ascii="Times New Roman" w:eastAsia="Times New Roman" w:hAnsi="Times New Roman" w:cs="Times New Roman"/>
+          <w:kern w:val="0"/>
+          <w:sz w:val="24"/>
+          <w:szCs w:val="24"/>
+          <w14:ligatures w14:val="none"/>
+        </w:rPr>
+        <w:t xml:space="preserve">, </w:t>
+      </w:r>
+      <w:r>
+        <w:rPr>
+          <w:rFonts w:ascii="Times New Roman" w:eastAsia="Times New Roman" w:hAnsi="Times New Roman" w:cs="Times New Roman"/>
+          <w:i/>
+          <w:iCs/>
+          <w:kern w:val="0"/>
+          <w:sz w:val="24"/>
+          <w:szCs w:val="24"/>
+          <w14:ligatures w14:val="none"/>
+        </w:rPr>
+        <w:t>56</w:t>
+      </w:r>
+      <w:r>
+        <w:rPr>
+          <w:rFonts w:ascii="Times New Roman" w:eastAsia="Times New Roman" w:hAnsi="Times New Roman" w:cs="Times New Roman"/>
+          <w:kern w:val="0"/>
+          <w:sz w:val="24"/>
+          <w:szCs w:val="24"/>
+          <w14:ligatures w14:val="none"/>
+        </w:rPr>
+        <w:t xml:space="preserve">(2), 13–21. </w:t>
+      </w:r>
+      <w:hyperlink r:id="rId13" w:history="1">
+        <w:r>
+          <w:rPr>
+            <w:rFonts w:ascii="Times New Roman" w:eastAsia="Times New Roman" w:hAnsi="Times New Roman" w:cs="Times New Roman"/>
+            <w:color w:val="0000FF"/>
+            <w:kern w:val="0"/>
+            <w:sz w:val="24"/>
+            <w:szCs w:val="24"/>
+            <w:u w:val="single"/>
+            <w14:ligatures w14:val="none"/>
+          </w:rPr>
+          <w:t>https://doi.org/10.1007/s11528-012-0559-3</w:t>
+        </w:r>
+      </w:hyperlink>
+    </w:p>
+    <w:p>
+      <w:pPr>
+        <w:suppressAutoHyphens w:val="0"/>
+        <w:spacing w:after="0" w:line="480" w:lineRule="auto"/>
+        <w:ind w:hanging="480"/>
+        <w:rPr>
+          <w:rFonts w:ascii="Times New Roman" w:eastAsia="Times New Roman" w:hAnsi="Times New Roman" w:cs="Times New Roman"/>
+          <w:kern w:val="0"/>
+          <w:sz w:val="24"/>
+          <w:szCs w:val="24"/>
+          <w14:ligatures w14:val="none"/>
+        </w:rPr>
+      </w:pPr>
+      <w:r>
+        <w:rPr>
+          <w:rFonts w:ascii="Times New Roman" w:eastAsia="Times New Roman" w:hAnsi="Times New Roman" w:cs="Times New Roman"/>
+          <w:i/>
+          <w:iCs/>
+          <w:kern w:val="0"/>
+          <w:sz w:val="24"/>
+          <w:szCs w:val="24"/>
+          <w14:ligatures w14:val="none"/>
+        </w:rPr>
+        <w:lastRenderedPageBreak/>
+        <w:t>Recent Advances in Augmented Reality</w:t>
+      </w:r>
+      <w:r>
+        <w:rPr>
+          <w:rFonts w:ascii="Times New Roman" w:eastAsia="Times New Roman" w:hAnsi="Times New Roman" w:cs="Times New Roman"/>
+          <w:kern w:val="0"/>
+          <w:sz w:val="24"/>
+          <w:szCs w:val="24"/>
+          <w14:ligatures w14:val="none"/>
+        </w:rPr>
+        <w:t xml:space="preserve">. (n.d.). Retrieved May 30, 2023, from </w:t>
+      </w:r>
+      <w:hyperlink r:id="rId14" w:history="1">
+        <w:r>
+          <w:rPr>
+            <w:rFonts w:ascii="Times New Roman" w:eastAsia="Times New Roman" w:hAnsi="Times New Roman" w:cs="Times New Roman"/>
+            <w:color w:val="0000FF"/>
+            <w:kern w:val="0"/>
+            <w:sz w:val="24"/>
+            <w:szCs w:val="24"/>
+            <w:u w:val="single"/>
+            <w14:ligatures w14:val="none"/>
+          </w:rPr>
+          <w:t>https://apps.dtic.mil/sti/citations/ADA606245</w:t>
+        </w:r>
+      </w:hyperlink>
+    </w:p>
+    <w:p>
+      <w:pPr>
+        <w:suppressAutoHyphens w:val="0"/>
+        <w:spacing w:after="0" w:line="480" w:lineRule="auto"/>
+        <w:ind w:hanging="480"/>
+        <w:rPr>
+          <w:rFonts w:ascii="Times New Roman" w:eastAsia="Times New Roman" w:hAnsi="Times New Roman" w:cs="Times New Roman"/>
+          <w:kern w:val="0"/>
+          <w:sz w:val="24"/>
+          <w:szCs w:val="24"/>
+          <w14:ligatures w14:val="none"/>
+        </w:rPr>
+      </w:pPr>
+      <w:r>
+        <w:rPr>
+          <w:rFonts w:ascii="Times New Roman" w:eastAsia="Times New Roman" w:hAnsi="Times New Roman" w:cs="Times New Roman"/>
+          <w:kern w:val="0"/>
+          <w:sz w:val="24"/>
+          <w:szCs w:val="24"/>
+          <w14:ligatures w14:val="none"/>
+        </w:rPr>
+        <w:t xml:space="preserve">Riches, S., </w:t>
+      </w:r>
+      <w:proofErr w:type="spellStart"/>
+      <w:r>
+        <w:rPr>
+          <w:rFonts w:ascii="Times New Roman" w:eastAsia="Times New Roman" w:hAnsi="Times New Roman" w:cs="Times New Roman"/>
+          <w:kern w:val="0"/>
+          <w:sz w:val="24"/>
+          <w:szCs w:val="24"/>
+          <w14:ligatures w14:val="none"/>
+        </w:rPr>
+        <w:t>Iannelli</w:t>
+      </w:r>
+      <w:proofErr w:type="spellEnd"/>
+      <w:r>
+        <w:rPr>
+          <w:rFonts w:ascii="Times New Roman" w:eastAsia="Times New Roman" w:hAnsi="Times New Roman" w:cs="Times New Roman"/>
+          <w:kern w:val="0"/>
+          <w:sz w:val="24"/>
+          <w:szCs w:val="24"/>
+          <w14:ligatures w14:val="none"/>
+        </w:rPr>
+        <w:t xml:space="preserve">, H., Reynolds, L., Fisher, H. L., Cross, S., &amp; </w:t>
+      </w:r>
+      <w:proofErr w:type="spellStart"/>
+      <w:r>
+        <w:rPr>
+          <w:rFonts w:ascii="Times New Roman" w:eastAsia="Times New Roman" w:hAnsi="Times New Roman" w:cs="Times New Roman"/>
+          <w:kern w:val="0"/>
+          <w:sz w:val="24"/>
+          <w:szCs w:val="24"/>
+          <w14:ligatures w14:val="none"/>
+        </w:rPr>
+        <w:t>Attoe</w:t>
+      </w:r>
+      <w:proofErr w:type="spellEnd"/>
+      <w:r>
+        <w:rPr>
+          <w:rFonts w:ascii="Times New Roman" w:eastAsia="Times New Roman" w:hAnsi="Times New Roman" w:cs="Times New Roman"/>
+          <w:kern w:val="0"/>
+          <w:sz w:val="24"/>
+          <w:szCs w:val="24"/>
+          <w14:ligatures w14:val="none"/>
+        </w:rPr>
+        <w:t xml:space="preserve">, C. (2022). Virtual reality-based training for mental health staff: A novel approach to increase empathy, compassion, and subjective understanding of service user experience. </w:t>
+      </w:r>
+      <w:r>
+        <w:rPr>
+          <w:rFonts w:ascii="Times New Roman" w:eastAsia="Times New Roman" w:hAnsi="Times New Roman" w:cs="Times New Roman"/>
+          <w:i/>
+          <w:iCs/>
+          <w:kern w:val="0"/>
+          <w:sz w:val="24"/>
+          <w:szCs w:val="24"/>
+          <w14:ligatures w14:val="none"/>
+        </w:rPr>
+        <w:t>Advances in Simulation</w:t>
+      </w:r>
+      <w:r>
+        <w:rPr>
+          <w:rFonts w:ascii="Times New Roman" w:eastAsia="Times New Roman" w:hAnsi="Times New Roman" w:cs="Times New Roman"/>
+          <w:kern w:val="0"/>
+          <w:sz w:val="24"/>
+          <w:szCs w:val="24"/>
+          <w14:ligatures w14:val="none"/>
+        </w:rPr>
+        <w:t xml:space="preserve">, </w:t>
+      </w:r>
+      <w:r>
+        <w:rPr>
+          <w:rFonts w:ascii="Times New Roman" w:eastAsia="Times New Roman" w:hAnsi="Times New Roman" w:cs="Times New Roman"/>
+          <w:i/>
+          <w:iCs/>
+          <w:kern w:val="0"/>
+          <w:sz w:val="24"/>
+          <w:szCs w:val="24"/>
+          <w14:ligatures w14:val="none"/>
+        </w:rPr>
+        <w:t>7</w:t>
+      </w:r>
+      <w:r>
+        <w:rPr>
+          <w:rFonts w:ascii="Times New Roman" w:eastAsia="Times New Roman" w:hAnsi="Times New Roman" w:cs="Times New Roman"/>
+          <w:kern w:val="0"/>
+          <w:sz w:val="24"/>
+          <w:szCs w:val="24"/>
+          <w14:ligatures w14:val="none"/>
+        </w:rPr>
+        <w:t xml:space="preserve">(1), 19. </w:t>
+      </w:r>
+      <w:hyperlink r:id="rId15" w:history="1">
+        <w:r>
+          <w:rPr>
+            <w:rFonts w:ascii="Times New Roman" w:eastAsia="Times New Roman" w:hAnsi="Times New Roman" w:cs="Times New Roman"/>
+            <w:color w:val="0000FF"/>
+            <w:kern w:val="0"/>
+            <w:sz w:val="24"/>
+            <w:szCs w:val="24"/>
+            <w:u w:val="single"/>
+            <w14:ligatures w14:val="none"/>
+          </w:rPr>
+          <w:t>https://doi.org/10.1186/s41077-022-00217-0</w:t>
+        </w:r>
+      </w:hyperlink>
+    </w:p>
+    <w:p>
+      <w:pPr>
+        <w:suppressAutoHyphens w:val="0"/>
+        <w:spacing w:after="0" w:line="480" w:lineRule="auto"/>
+        <w:ind w:hanging="480"/>
+        <w:rPr>
+          <w:rFonts w:ascii="Times New Roman" w:eastAsia="Times New Roman" w:hAnsi="Times New Roman" w:cs="Times New Roman"/>
+          <w:kern w:val="0"/>
+          <w:sz w:val="24"/>
+          <w:szCs w:val="24"/>
+          <w14:ligatures w14:val="none"/>
+        </w:rPr>
+      </w:pPr>
+      <w:r>
+        <w:rPr>
+          <w:rFonts w:ascii="Times New Roman" w:eastAsia="Times New Roman" w:hAnsi="Times New Roman" w:cs="Times New Roman"/>
+          <w:kern w:val="0"/>
+          <w:sz w:val="24"/>
+          <w:szCs w:val="24"/>
+          <w14:ligatures w14:val="none"/>
+        </w:rPr>
+        <w:t xml:space="preserve">What is Virtual Reality? A healthcare-focused systematic review of definitions. (2023). </w:t>
+      </w:r>
+      <w:r>
+        <w:rPr>
+          <w:rFonts w:ascii="Times New Roman" w:eastAsia="Times New Roman" w:hAnsi="Times New Roman" w:cs="Times New Roman"/>
+          <w:i/>
+          <w:iCs/>
+          <w:kern w:val="0"/>
+          <w:sz w:val="24"/>
+          <w:szCs w:val="24"/>
+          <w14:ligatures w14:val="none"/>
+        </w:rPr>
+        <w:t>Health Policy and Technology</w:t>
+      </w:r>
+      <w:r>
+        <w:rPr>
+          <w:rFonts w:ascii="Times New Roman" w:eastAsia="Times New Roman" w:hAnsi="Times New Roman" w:cs="Times New Roman"/>
+          <w:kern w:val="0"/>
+          <w:sz w:val="24"/>
+          <w:szCs w:val="24"/>
+          <w14:ligatures w14:val="none"/>
+        </w:rPr>
+        <w:t xml:space="preserve">, 100741. </w:t>
+      </w:r>
+      <w:hyperlink r:id="rId16" w:history="1">
+        <w:r>
+          <w:rPr>
+            <w:rFonts w:ascii="Times New Roman" w:eastAsia="Times New Roman" w:hAnsi="Times New Roman" w:cs="Times New Roman"/>
+            <w:color w:val="0000FF"/>
+            <w:kern w:val="0"/>
+            <w:sz w:val="24"/>
+            <w:szCs w:val="24"/>
+            <w:u w:val="single"/>
+            <w14:ligatures w14:val="none"/>
+          </w:rPr>
+          <w:t>https://doi.org/10.1016/j.hlpt.2023.100741</w:t>
+        </w:r>
+      </w:hyperlink>
+    </w:p>
+    <w:p>
+      <w:pPr>
+        <w:spacing w:line="480" w:lineRule="auto"/>
+        <w:rPr>
+          <w:sz w:val="24"/>
+          <w:szCs w:val="24"/>
+        </w:rPr>
+      </w:pPr>
     </w:p>
     <w:sectPr>
       <w:pgSz w:w="12240" w:h="15840"/>
@@ -2189,6 +4278,18 @@
       <w:contextualSpacing/>
     </w:pPr>
   </w:style>
+  <w:style w:type="character" w:styleId="Hyperlink">
+    <w:name w:val="Hyperlink"/>
+    <w:basedOn w:val="DefaultParagraphFont"/>
+    <w:uiPriority w:val="99"/>
+    <w:semiHidden/>
+    <w:unhideWhenUsed/>
+    <w:rsid w:val="00810CEA"/>
+    <w:rPr>
+      <w:color w:val="0000FF"/>
+      <w:u w:val="single"/>
+    </w:rPr>
+  </w:style>
 </w:styles>
 </file>
 

--- a/IS390 - IS Reading and Research/Reading and Research Paper.docx
+++ b/IS390 - IS Reading and Research/Reading and Research Paper.docx
@@ -75,7 +75,7 @@
           <w:sz w:val="32"/>
           <w:szCs w:val="32"/>
         </w:rPr>
-        <w:t>TITLE PAGE</w:t>
+        <w:t>Augmented Reality, an Educational Tool</w:t>
       </w:r>
     </w:p>
     <w:p>
@@ -177,7 +177,35 @@
           <w:szCs w:val="24"/>
         </w:rPr>
         <w:tab/>
-        <w:t xml:space="preserve">The developing and expanding technology of Augmented Reality (AR) is primarily known for its ability to superimpose digital objects or data on to the physical world, enabling the interaction between the end-user and the parallel existing digital objects and the tangible physical world. Augmented Reality has attracted a lot of attention in recent times due to the vast potential of </w:t>
+        <w:t xml:space="preserve">The developing and expanding technology of Augmented Reality (AR) is primarily known for its ability to superimpose digital objects or data on to the physical world, enabling the interaction between the end-user and the parallel existing digital objects and the tangible physical world. Augmented </w:t>
+      </w:r>
+      <w:r>
+        <w:rPr>
+          <w:sz w:val="24"/>
+          <w:szCs w:val="24"/>
+        </w:rPr>
+        <w:t>r</w:t>
+      </w:r>
+      <w:r>
+        <w:rPr>
+          <w:sz w:val="24"/>
+          <w:szCs w:val="24"/>
+        </w:rPr>
+        <w:t xml:space="preserve">eality has attracted </w:t>
+      </w:r>
+      <w:r>
+        <w:rPr>
+          <w:sz w:val="24"/>
+          <w:szCs w:val="24"/>
+        </w:rPr>
+        <w:t>quite a bit</w:t>
+      </w:r>
+      <w:r>
+        <w:rPr>
+          <w:sz w:val="24"/>
+          <w:szCs w:val="24"/>
+        </w:rPr>
+        <w:t xml:space="preserve"> of attention in recent times due to the vast potential of </w:t>
       </w:r>
       <w:r>
         <w:rPr>
@@ -191,7 +219,21 @@
           <w:sz w:val="24"/>
           <w:szCs w:val="24"/>
         </w:rPr>
-        <w:t xml:space="preserve"> technology to enhance different sectors, including career and trade-related instruction along with primary and secondary education. Augmented Reality technology presents an extraordinary way of attaining knowledge by giving the user a deeply interactive and immersive learning experience. This immersive learning environment </w:t>
+        <w:t xml:space="preserve"> technology to enhance different sectors, including career and trade-related instruction along with primary and secondary education. Augmented </w:t>
+      </w:r>
+      <w:r>
+        <w:rPr>
+          <w:sz w:val="24"/>
+          <w:szCs w:val="24"/>
+        </w:rPr>
+        <w:t>r</w:t>
+      </w:r>
+      <w:r>
+        <w:rPr>
+          <w:sz w:val="24"/>
+          <w:szCs w:val="24"/>
+        </w:rPr>
+        <w:t xml:space="preserve">eality technology presents an extraordinary way of attaining knowledge by giving the user a deeply interactive and immersive learning experience. This immersive learning environment </w:t>
       </w:r>
       <w:r>
         <w:rPr>
@@ -250,7 +292,21 @@
           <w:szCs w:val="24"/>
         </w:rPr>
         <w:tab/>
-        <w:t>This study will strive to investigate the utilization of Augmented Reality as an instructional tool for job training and formal education. The primary emphasis of this study will be placed on the potential advantages and disadvantages of the implementation of this technology. Additionally, the secondary purpose of</w:t>
+        <w:t xml:space="preserve">This study will strive to investigate the utilization of Augmented </w:t>
+      </w:r>
+      <w:r>
+        <w:rPr>
+          <w:sz w:val="24"/>
+          <w:szCs w:val="24"/>
+        </w:rPr>
+        <w:t>r</w:t>
+      </w:r>
+      <w:r>
+        <w:rPr>
+          <w:sz w:val="24"/>
+          <w:szCs w:val="24"/>
+        </w:rPr>
+        <w:t>eality as an instructional tool for job training and formal education. The primary emphasis of this study will be placed on the potential advantages and disadvantages of the implementation of this technology. Additionally, the secondary purpose of</w:t>
       </w:r>
       <w:r>
         <w:rPr>
@@ -264,7 +320,35 @@
           <w:sz w:val="24"/>
           <w:szCs w:val="24"/>
         </w:rPr>
-        <w:t>this study is to highlight some of the current uses of this technology and present through overview of Augmented Reality technology and its potential to transform the realms of education and training.</w:t>
+        <w:t xml:space="preserve">this study is to highlight some of the current uses of this technology and present through overview of </w:t>
+      </w:r>
+      <w:r>
+        <w:rPr>
+          <w:sz w:val="24"/>
+          <w:szCs w:val="24"/>
+        </w:rPr>
+        <w:t>a</w:t>
+      </w:r>
+      <w:r>
+        <w:rPr>
+          <w:sz w:val="24"/>
+          <w:szCs w:val="24"/>
+        </w:rPr>
+        <w:t xml:space="preserve">ugmented </w:t>
+      </w:r>
+      <w:r>
+        <w:rPr>
+          <w:sz w:val="24"/>
+          <w:szCs w:val="24"/>
+        </w:rPr>
+        <w:t>r</w:t>
+      </w:r>
+      <w:r>
+        <w:rPr>
+          <w:sz w:val="24"/>
+          <w:szCs w:val="24"/>
+        </w:rPr>
+        <w:t>eality technology and its potential to transform the realms of education and training.</w:t>
       </w:r>
     </w:p>
     <w:p>
@@ -348,7 +432,14 @@
           <w:sz w:val="24"/>
           <w:szCs w:val="24"/>
         </w:rPr>
-        <w:t xml:space="preserve"> and this has happened to a very large extent </w:t>
+        <w:t>;</w:t>
+      </w:r>
+      <w:r>
+        <w:rPr>
+          <w:sz w:val="24"/>
+          <w:szCs w:val="24"/>
+        </w:rPr>
+        <w:t xml:space="preserve"> this has happened to a very large extent </w:t>
       </w:r>
       <w:r>
         <w:rPr>
@@ -362,7 +453,21 @@
           <w:sz w:val="24"/>
           <w:szCs w:val="24"/>
         </w:rPr>
-        <w:t xml:space="preserve">. In some cases, </w:t>
+        <w:t xml:space="preserve">. In some cases, this </w:t>
+      </w:r>
+      <w:r>
+        <w:rPr>
+          <w:sz w:val="24"/>
+          <w:szCs w:val="24"/>
+        </w:rPr>
+        <w:t>is</w:t>
+      </w:r>
+      <w:r>
+        <w:rPr>
+          <w:sz w:val="24"/>
+          <w:szCs w:val="24"/>
+        </w:rPr>
+        <w:t xml:space="preserve"> </w:t>
       </w:r>
       <w:r>
         <w:rPr>
@@ -370,21 +475,7 @@
           <w:szCs w:val="24"/>
         </w:rPr>
         <w:lastRenderedPageBreak/>
-        <w:t xml:space="preserve">this </w:t>
-      </w:r>
-      <w:r>
-        <w:rPr>
-          <w:sz w:val="24"/>
-          <w:szCs w:val="24"/>
-        </w:rPr>
-        <w:t>is</w:t>
-      </w:r>
-      <w:r>
-        <w:rPr>
-          <w:sz w:val="24"/>
-          <w:szCs w:val="24"/>
-        </w:rPr>
-        <w:t xml:space="preserve"> due to a lack of </w:t>
+        <w:t xml:space="preserve">due to a lack of </w:t>
       </w:r>
       <w:r>
         <w:rPr>
@@ -405,7 +496,35 @@
           <w:sz w:val="24"/>
           <w:szCs w:val="24"/>
         </w:rPr>
-        <w:t xml:space="preserve">of the two items and to that end this section is going to try to explain the difference between Augmented Reality and Virtual Reality. </w:t>
+        <w:t xml:space="preserve">of the two items and to that end this section is going to try to explain the difference between </w:t>
+      </w:r>
+      <w:r>
+        <w:rPr>
+          <w:sz w:val="24"/>
+          <w:szCs w:val="24"/>
+        </w:rPr>
+        <w:t>a</w:t>
+      </w:r>
+      <w:r>
+        <w:rPr>
+          <w:sz w:val="24"/>
+          <w:szCs w:val="24"/>
+        </w:rPr>
+        <w:t xml:space="preserve">ugmented </w:t>
+      </w:r>
+      <w:r>
+        <w:rPr>
+          <w:sz w:val="24"/>
+          <w:szCs w:val="24"/>
+        </w:rPr>
+        <w:t>r</w:t>
+      </w:r>
+      <w:r>
+        <w:rPr>
+          <w:sz w:val="24"/>
+          <w:szCs w:val="24"/>
+        </w:rPr>
+        <w:t xml:space="preserve">eality and Virtual Reality. </w:t>
       </w:r>
     </w:p>
     <w:p>
@@ -479,7 +598,28 @@
           <w:sz w:val="24"/>
           <w:szCs w:val="24"/>
         </w:rPr>
-        <w:t xml:space="preserve"> and to augment that a report created by the Naval Research Laboratory in Washington DC defined augmented reality as “an AR system supplements the real world with virtual (computer-generated) objects that appear to coexist in the same space as the real world” </w:t>
+        <w:t>.</w:t>
+      </w:r>
+      <w:r>
+        <w:rPr>
+          <w:sz w:val="24"/>
+          <w:szCs w:val="24"/>
+        </w:rPr>
+        <w:t xml:space="preserve"> </w:t>
+      </w:r>
+      <w:r>
+        <w:rPr>
+          <w:sz w:val="24"/>
+          <w:szCs w:val="24"/>
+        </w:rPr>
+        <w:t>T</w:t>
+      </w:r>
+      <w:r>
+        <w:rPr>
+          <w:sz w:val="24"/>
+          <w:szCs w:val="24"/>
+        </w:rPr>
+        <w:t xml:space="preserve">o augment that a report created by the Naval Research Laboratory in Washington DC defined augmented reality as “an AR system supplements the real world with virtual (computer-generated) objects that appear to coexist in the same space as the real world” </w:t>
       </w:r>
       <w:r>
         <w:rPr>
@@ -523,7 +663,28 @@
           <w:sz w:val="24"/>
           <w:szCs w:val="24"/>
         </w:rPr>
-        <w:t xml:space="preserve"> system needs to combine real and virtual objects in the real world, runs interactively in real time, and aligns real and virtual objects with each other in order to be considered a true AR system. </w:t>
+        <w:t xml:space="preserve"> system needs to combine real and virtual objects in the real world, runs interactively in real time, and aligns real and virtual objects with each other in order to be considered a true AR system. One of the key takeaways from these pieces of information is that AR </w:t>
+      </w:r>
+      <w:r>
+        <w:rPr>
+          <w:sz w:val="24"/>
+          <w:szCs w:val="24"/>
+        </w:rPr>
+        <w:t>needs</w:t>
+      </w:r>
+      <w:r>
+        <w:rPr>
+          <w:sz w:val="24"/>
+          <w:szCs w:val="24"/>
+        </w:rPr>
+        <w:t xml:space="preserve"> to interact with the real world</w:t>
+      </w:r>
+      <w:r>
+        <w:rPr>
+          <w:sz w:val="24"/>
+          <w:szCs w:val="24"/>
+        </w:rPr>
+        <w:t xml:space="preserve"> which as we will soon see is something that is not needed with virtual reality systems.</w:t>
       </w:r>
     </w:p>
     <w:p>
@@ -540,51 +701,41 @@
           <w:szCs w:val="24"/>
         </w:rPr>
         <w:tab/>
-        <w:t xml:space="preserve">One of the key takeaways from these pieces of information is that AR </w:t>
-      </w:r>
-      <w:r>
-        <w:rPr>
-          <w:sz w:val="24"/>
-          <w:szCs w:val="24"/>
-        </w:rPr>
-        <w:t>needs</w:t>
-      </w:r>
-      <w:r>
-        <w:rPr>
-          <w:sz w:val="24"/>
-          <w:szCs w:val="24"/>
-        </w:rPr>
-        <w:t xml:space="preserve"> to interact with the real world</w:t>
-      </w:r>
-      <w:r>
-        <w:rPr>
-          <w:sz w:val="24"/>
-          <w:szCs w:val="24"/>
-        </w:rPr>
-        <w:t xml:space="preserve"> which as we will soon see is something that is not needed with virtual reality systems.</w:t>
-      </w:r>
-    </w:p>
-    <w:p>
-      <w:pPr>
-        <w:spacing w:line="480" w:lineRule="auto"/>
-        <w:rPr>
-          <w:sz w:val="24"/>
-          <w:szCs w:val="24"/>
-        </w:rPr>
-      </w:pPr>
-      <w:r>
-        <w:rPr>
-          <w:sz w:val="24"/>
-          <w:szCs w:val="24"/>
-        </w:rPr>
-        <w:tab/>
-      </w:r>
-      <w:r>
-        <w:rPr>
-          <w:sz w:val="24"/>
-          <w:szCs w:val="24"/>
-        </w:rPr>
-        <w:t xml:space="preserve">Like with augmented reality let us start with the dictionary definition of the term. According to the dictionary at merriam-webster.com the definition of virtual reality is “an artificial environment which is experienced through sensory stimuli (such as sights and sounds) provided by a computer and in which one’s actions partially determine what happens in the environment.” </w:t>
+      </w:r>
+      <w:r>
+        <w:rPr>
+          <w:sz w:val="24"/>
+          <w:szCs w:val="24"/>
+        </w:rPr>
+        <w:t>Like with augmented reality</w:t>
+      </w:r>
+      <w:r>
+        <w:rPr>
+          <w:sz w:val="24"/>
+          <w:szCs w:val="24"/>
+        </w:rPr>
+        <w:t>,</w:t>
+      </w:r>
+      <w:r>
+        <w:rPr>
+          <w:sz w:val="24"/>
+          <w:szCs w:val="24"/>
+        </w:rPr>
+        <w:t xml:space="preserve"> let us start with the dictionary definition of the term. According to the dictionary at merriam-webster.com</w:t>
+      </w:r>
+      <w:r>
+        <w:rPr>
+          <w:sz w:val="24"/>
+          <w:szCs w:val="24"/>
+        </w:rPr>
+        <w:t>,</w:t>
+      </w:r>
+      <w:r>
+        <w:rPr>
+          <w:sz w:val="24"/>
+          <w:szCs w:val="24"/>
+        </w:rPr>
+        <w:t xml:space="preserve"> the definition of virtual reality is “an artificial environment which is experienced through sensory stimuli (such as sights and sounds) provided by a computer and in which one’s actions partially determine what happens in the environment.” </w:t>
       </w:r>
       <w:r>
         <w:rPr>
@@ -630,7 +781,21 @@
           <w:sz w:val="24"/>
           <w:szCs w:val="24"/>
         </w:rPr>
-        <w:t xml:space="preserve"> the definitions found in the article What is Virtual Reality? A healthcare-focused systematic review of definitions. This article published in March of 2023 goes into an in-dept comparison of </w:t>
+        <w:t xml:space="preserve"> the definitions found in the article What is Virtual Reality? A healthcare-focused systematic review of definitions. This article published in March of 2023 goes into an in-dept</w:t>
+      </w:r>
+      <w:r>
+        <w:rPr>
+          <w:sz w:val="24"/>
+          <w:szCs w:val="24"/>
+        </w:rPr>
+        <w:t>h</w:t>
+      </w:r>
+      <w:r>
+        <w:rPr>
+          <w:sz w:val="24"/>
+          <w:szCs w:val="24"/>
+        </w:rPr>
+        <w:t xml:space="preserve"> comparison of the terms surrounding virtual reality in the medical field. One such definition was quoted as “Virtual reality (VR) can be defined as an approach to user-computer interface that involves </w:t>
       </w:r>
       <w:r>
         <w:rPr>
@@ -638,7 +803,7 @@
           <w:szCs w:val="24"/>
         </w:rPr>
         <w:lastRenderedPageBreak/>
-        <w:t>the terms surrounding virtual reality in the medical field. One such definition was quoted as “Virtual reality (VR) can be defined as an approach to user-computer interface that involves real-time simulation of an environment, scenario or activity that allows for user interaction via multiple sensory channels.” (</w:t>
+        <w:t>real-time simulation of an environment, scenario or activity that allows for user interaction via multiple sensory channels.” (</w:t>
       </w:r>
       <w:proofErr w:type="spellStart"/>
       <w:r>
@@ -698,7 +863,21 @@
           <w:sz w:val="24"/>
           <w:szCs w:val="24"/>
         </w:rPr>
-        <w:t xml:space="preserve"> definitions the key feature of virtual reality is that it is just that virtual, or a simulation. </w:t>
+        <w:t xml:space="preserve"> definitions the key feature of virtual reality is that it is just that</w:t>
+      </w:r>
+      <w:r>
+        <w:rPr>
+          <w:sz w:val="24"/>
+          <w:szCs w:val="24"/>
+        </w:rPr>
+        <w:t>,</w:t>
+      </w:r>
+      <w:r>
+        <w:rPr>
+          <w:sz w:val="24"/>
+          <w:szCs w:val="24"/>
+        </w:rPr>
+        <w:t xml:space="preserve"> virtual, or a simulation. </w:t>
       </w:r>
     </w:p>
     <w:p>
@@ -715,22 +894,15 @@
           <w:szCs w:val="24"/>
         </w:rPr>
         <w:tab/>
-        <w:t>There are many other differences between virtual reality and augmented reality but the primary one that users need to be aware of is.</w:t>
-      </w:r>
-    </w:p>
-    <w:p>
-      <w:pPr>
-        <w:pStyle w:val="ListParagraph"/>
-        <w:numPr>
-          <w:ilvl w:val="0"/>
-          <w:numId w:val="1"/>
-        </w:numPr>
-        <w:spacing w:line="480" w:lineRule="auto"/>
-        <w:rPr>
-          <w:sz w:val="24"/>
-          <w:szCs w:val="24"/>
-        </w:rPr>
-      </w:pPr>
+        <w:t>There are many other differences between virtual reality and augmented reality but the primary one that users need to be aware of is</w:t>
+      </w:r>
+      <w:r>
+        <w:rPr>
+          <w:sz w:val="24"/>
+          <w:szCs w:val="24"/>
+        </w:rPr>
+        <w:t xml:space="preserve">: </w:t>
+      </w:r>
       <w:r>
         <w:rPr>
           <w:sz w:val="24"/>
@@ -738,15 +910,13 @@
         </w:rPr>
         <w:t>Virtual reality isolates the user from their physical environment while augmented reality tries to maintain the user’s connection to the real world.</w:t>
       </w:r>
-    </w:p>
-    <w:p>
-      <w:pPr>
-        <w:spacing w:line="480" w:lineRule="auto"/>
-        <w:rPr>
-          <w:sz w:val="24"/>
-          <w:szCs w:val="24"/>
-        </w:rPr>
-      </w:pPr>
+      <w:r>
+        <w:rPr>
+          <w:sz w:val="24"/>
+          <w:szCs w:val="24"/>
+        </w:rPr>
+        <w:t xml:space="preserve"> </w:t>
+      </w:r>
       <w:r>
         <w:rPr>
           <w:sz w:val="24"/>
@@ -795,7 +965,7 @@
           <w:szCs w:val="24"/>
         </w:rPr>
         <w:tab/>
-        <w:t xml:space="preserve">At this point it is well established that augmented reality over lays digital information on top of the physical environment that is around the user. How this works is very </w:t>
+        <w:t xml:space="preserve">At this point it is well established that augmented reality overlays digital information on top of the physical environment that is around the user. How this works is very </w:t>
       </w:r>
       <w:r>
         <w:rPr>
@@ -809,7 +979,23 @@
           <w:sz w:val="24"/>
           <w:szCs w:val="24"/>
         </w:rPr>
-        <w:t xml:space="preserve"> and an in-depth understanding is not really necessary for the </w:t>
+        <w:t xml:space="preserve"> and an in-depth understanding is not </w:t>
+      </w:r>
+      <w:proofErr w:type="gramStart"/>
+      <w:r>
+        <w:rPr>
+          <w:sz w:val="24"/>
+          <w:szCs w:val="24"/>
+        </w:rPr>
+        <w:t>really necessary</w:t>
+      </w:r>
+      <w:proofErr w:type="gramEnd"/>
+      <w:r>
+        <w:rPr>
+          <w:sz w:val="24"/>
+          <w:szCs w:val="24"/>
+        </w:rPr>
+        <w:t xml:space="preserve"> for the </w:t>
       </w:r>
       <w:r>
         <w:rPr>
@@ -830,23 +1016,35 @@
           <w:sz w:val="24"/>
           <w:szCs w:val="24"/>
         </w:rPr>
-        <w:t xml:space="preserve">this </w:t>
-      </w:r>
-      <w:proofErr w:type="gramStart"/>
-      <w:r>
-        <w:rPr>
-          <w:sz w:val="24"/>
-          <w:szCs w:val="24"/>
-        </w:rPr>
-        <w:t>papers</w:t>
-      </w:r>
-      <w:proofErr w:type="gramEnd"/>
-      <w:r>
-        <w:rPr>
-          <w:sz w:val="24"/>
-          <w:szCs w:val="24"/>
-        </w:rPr>
-        <w:t xml:space="preserve"> topic but for completion’s sake </w:t>
+        <w:t>this papers</w:t>
+      </w:r>
+      <w:r>
+        <w:rPr>
+          <w:sz w:val="24"/>
+          <w:szCs w:val="24"/>
+        </w:rPr>
+        <w:t>’</w:t>
+      </w:r>
+      <w:r>
+        <w:rPr>
+          <w:sz w:val="24"/>
+          <w:szCs w:val="24"/>
+        </w:rPr>
+        <w:t xml:space="preserve"> topic but for </w:t>
+      </w:r>
+      <w:r>
+        <w:rPr>
+          <w:sz w:val="24"/>
+          <w:szCs w:val="24"/>
+        </w:rPr>
+        <w:t>sake of completion</w:t>
+      </w:r>
+      <w:r>
+        <w:rPr>
+          <w:sz w:val="24"/>
+          <w:szCs w:val="24"/>
+        </w:rPr>
+        <w:t xml:space="preserve"> </w:t>
       </w:r>
       <w:r>
         <w:rPr>
@@ -937,45 +1135,537 @@
           <w:sz w:val="24"/>
           <w:szCs w:val="24"/>
         </w:rPr>
+        <w:t xml:space="preserve">There are many different types of augmented reality apps out there, location-based, marker-based, marker-less, superimposition-based, and simultaneous localization and mapping (SLAM). For the purposes of this </w:t>
+      </w:r>
+      <w:r>
+        <w:rPr>
+          <w:sz w:val="24"/>
+          <w:szCs w:val="24"/>
+        </w:rPr>
+        <w:t>explanation,</w:t>
+      </w:r>
+      <w:r>
+        <w:rPr>
+          <w:sz w:val="24"/>
+          <w:szCs w:val="24"/>
+        </w:rPr>
+        <w:t xml:space="preserve"> we will look at SLAM as the other</w:t>
+      </w:r>
+      <w:r>
+        <w:rPr>
+          <w:sz w:val="24"/>
+          <w:szCs w:val="24"/>
+        </w:rPr>
+        <w:t xml:space="preserve"> types take </w:t>
+      </w:r>
+      <w:proofErr w:type="gramStart"/>
+      <w:r>
+        <w:rPr>
+          <w:sz w:val="24"/>
+          <w:szCs w:val="24"/>
+        </w:rPr>
+        <w:t>parts</w:t>
+      </w:r>
+      <w:proofErr w:type="gramEnd"/>
+      <w:r>
+        <w:rPr>
+          <w:sz w:val="24"/>
+          <w:szCs w:val="24"/>
+        </w:rPr>
+        <w:t xml:space="preserve"> of SLAM</w:t>
+      </w:r>
+      <w:r>
+        <w:rPr>
+          <w:sz w:val="24"/>
+          <w:szCs w:val="24"/>
+        </w:rPr>
+        <w:t>.</w:t>
+      </w:r>
+      <w:r>
+        <w:rPr>
+          <w:sz w:val="24"/>
+          <w:szCs w:val="24"/>
+        </w:rPr>
+        <w:t xml:space="preserve"> </w:t>
+      </w:r>
+      <w:r>
+        <w:rPr>
+          <w:sz w:val="24"/>
+          <w:szCs w:val="24"/>
+        </w:rPr>
+        <w:t>For</w:t>
+      </w:r>
+      <w:r>
+        <w:rPr>
+          <w:sz w:val="24"/>
+          <w:szCs w:val="24"/>
+        </w:rPr>
+        <w:t xml:space="preserve"> an augmented reality device to sense the world around it</w:t>
+      </w:r>
+      <w:r>
+        <w:rPr>
+          <w:sz w:val="24"/>
+          <w:szCs w:val="24"/>
+        </w:rPr>
+        <w:t>, the device</w:t>
+      </w:r>
+      <w:r>
+        <w:rPr>
+          <w:sz w:val="24"/>
+          <w:szCs w:val="24"/>
+        </w:rPr>
+        <w:t xml:space="preserve"> relies on </w:t>
+      </w:r>
+      <w:r>
+        <w:rPr>
+          <w:sz w:val="24"/>
+          <w:szCs w:val="24"/>
+        </w:rPr>
         <w:lastRenderedPageBreak/>
-        <w:t xml:space="preserve">There are many different types of augmented reality apps out there, location-based, marker-based, marker-less, superimposition-based, and simultaneous localization and mapping (SLAM). For the purposes of this </w:t>
-      </w:r>
-      <w:r>
-        <w:rPr>
-          <w:sz w:val="24"/>
-          <w:szCs w:val="24"/>
-        </w:rPr>
-        <w:t>explanation,</w:t>
-      </w:r>
-      <w:r>
-        <w:rPr>
-          <w:sz w:val="24"/>
-          <w:szCs w:val="24"/>
-        </w:rPr>
-        <w:t xml:space="preserve"> we will look at SLAM as the other</w:t>
-      </w:r>
-      <w:r>
-        <w:rPr>
-          <w:sz w:val="24"/>
-          <w:szCs w:val="24"/>
-        </w:rPr>
-        <w:t xml:space="preserve"> types take </w:t>
-      </w:r>
-      <w:proofErr w:type="gramStart"/>
-      <w:r>
-        <w:rPr>
-          <w:sz w:val="24"/>
-          <w:szCs w:val="24"/>
-        </w:rPr>
-        <w:t>parts</w:t>
-      </w:r>
-      <w:proofErr w:type="gramEnd"/>
-      <w:r>
-        <w:rPr>
-          <w:sz w:val="24"/>
-          <w:szCs w:val="24"/>
-        </w:rPr>
-        <w:t xml:space="preserve"> of SLAM</w:t>
+        <w:t>many different sensors to get an understanding of the world. Some of these sensors can include cameras, GPS, depth sensors, and gyroscopes</w:t>
+      </w:r>
+      <w:r>
+        <w:rPr>
+          <w:sz w:val="24"/>
+          <w:szCs w:val="24"/>
+        </w:rPr>
+        <w:t xml:space="preserve">. These components gather data about the environment that the user is in </w:t>
+      </w:r>
+      <w:r>
+        <w:rPr>
+          <w:sz w:val="24"/>
+          <w:szCs w:val="24"/>
+        </w:rPr>
+        <w:t>to</w:t>
+      </w:r>
+      <w:r>
+        <w:rPr>
+          <w:sz w:val="24"/>
+          <w:szCs w:val="24"/>
+        </w:rPr>
+        <w:t xml:space="preserve"> tell the </w:t>
+      </w:r>
+      <w:r>
+        <w:rPr>
+          <w:sz w:val="24"/>
+          <w:szCs w:val="24"/>
+        </w:rPr>
+        <w:t>user’s</w:t>
+      </w:r>
+      <w:r>
+        <w:rPr>
+          <w:sz w:val="24"/>
+          <w:szCs w:val="24"/>
+        </w:rPr>
+        <w:t xml:space="preserve"> exact position and orientation along with the movement of any objects. In an article titled Parallel Tracking and Mapping for Small AR Workspaces</w:t>
+      </w:r>
+      <w:r>
+        <w:rPr>
+          <w:sz w:val="24"/>
+          <w:szCs w:val="24"/>
+        </w:rPr>
+        <w:t xml:space="preserve"> by Klein</w:t>
+      </w:r>
+      <w:r>
+        <w:rPr>
+          <w:sz w:val="24"/>
+          <w:szCs w:val="24"/>
+        </w:rPr>
+        <w:t>,</w:t>
+      </w:r>
+      <w:r>
+        <w:rPr>
+          <w:sz w:val="24"/>
+          <w:szCs w:val="24"/>
+        </w:rPr>
+        <w:t xml:space="preserve"> </w:t>
+      </w:r>
+      <w:r>
+        <w:rPr>
+          <w:sz w:val="24"/>
+          <w:szCs w:val="24"/>
+        </w:rPr>
+        <w:t xml:space="preserve">AR systems are reliant on simultaneous localization and mapping (SLAM) algorithms to keep track of the </w:t>
+      </w:r>
+      <w:r>
+        <w:rPr>
+          <w:sz w:val="24"/>
+          <w:szCs w:val="24"/>
+        </w:rPr>
+        <w:t>user’s</w:t>
+      </w:r>
+      <w:r>
+        <w:rPr>
+          <w:sz w:val="24"/>
+          <w:szCs w:val="24"/>
+        </w:rPr>
+        <w:t xml:space="preserve"> location and orientation in real time.</w:t>
+      </w:r>
+      <w:r>
+        <w:rPr>
+          <w:sz w:val="24"/>
+          <w:szCs w:val="24"/>
+        </w:rPr>
+        <w:t xml:space="preserve"> (Klein &amp; Murray, 2007)</w:t>
+      </w:r>
+      <w:r>
+        <w:rPr>
+          <w:sz w:val="24"/>
+          <w:szCs w:val="24"/>
+        </w:rPr>
+        <w:t xml:space="preserve"> </w:t>
+      </w:r>
+      <w:r>
+        <w:rPr>
+          <w:sz w:val="24"/>
+          <w:szCs w:val="24"/>
+        </w:rPr>
+        <w:t>Basically,</w:t>
+      </w:r>
+      <w:r>
+        <w:rPr>
+          <w:sz w:val="24"/>
+          <w:szCs w:val="24"/>
+        </w:rPr>
+        <w:t xml:space="preserve"> the data gathered creates a map of the </w:t>
+      </w:r>
+      <w:r>
+        <w:rPr>
+          <w:sz w:val="24"/>
+          <w:szCs w:val="24"/>
+        </w:rPr>
+        <w:t>user’s</w:t>
+      </w:r>
+      <w:r>
+        <w:rPr>
+          <w:sz w:val="24"/>
+          <w:szCs w:val="24"/>
+        </w:rPr>
+        <w:t xml:space="preserve"> environment and then the device estimates the location of the user within that map.</w:t>
+      </w:r>
+    </w:p>
+    <w:p>
+      <w:pPr>
+        <w:spacing w:line="480" w:lineRule="auto"/>
+        <w:rPr>
+          <w:sz w:val="24"/>
+          <w:szCs w:val="24"/>
+        </w:rPr>
+      </w:pPr>
+      <w:r>
+        <w:rPr>
+          <w:sz w:val="24"/>
+          <w:szCs w:val="24"/>
+        </w:rPr>
+        <w:tab/>
+      </w:r>
+      <w:r>
+        <w:rPr>
+          <w:sz w:val="24"/>
+          <w:szCs w:val="24"/>
+        </w:rPr>
+        <w:t xml:space="preserve">The next step is overlaying virtual content. When the augmented reality device </w:t>
+      </w:r>
+      <w:r>
+        <w:rPr>
+          <w:sz w:val="24"/>
+          <w:szCs w:val="24"/>
+        </w:rPr>
+        <w:t>has</w:t>
+      </w:r>
+      <w:r>
+        <w:rPr>
+          <w:sz w:val="24"/>
+          <w:szCs w:val="24"/>
+        </w:rPr>
+        <w:t xml:space="preserve"> finished mapping the </w:t>
+      </w:r>
+      <w:r>
+        <w:rPr>
+          <w:sz w:val="24"/>
+          <w:szCs w:val="24"/>
+        </w:rPr>
+        <w:t>user’s</w:t>
+      </w:r>
+      <w:r>
+        <w:rPr>
+          <w:sz w:val="24"/>
+          <w:szCs w:val="24"/>
+        </w:rPr>
+        <w:t xml:space="preserve"> environment and the </w:t>
+      </w:r>
+      <w:r>
+        <w:rPr>
+          <w:sz w:val="24"/>
+          <w:szCs w:val="24"/>
+        </w:rPr>
+        <w:t>user’s</w:t>
+      </w:r>
+      <w:r>
+        <w:rPr>
+          <w:sz w:val="24"/>
+          <w:szCs w:val="24"/>
+        </w:rPr>
+        <w:t xml:space="preserve"> position in </w:t>
+      </w:r>
+      <w:r>
+        <w:rPr>
+          <w:sz w:val="24"/>
+          <w:szCs w:val="24"/>
+        </w:rPr>
+        <w:t>it, then</w:t>
+      </w:r>
+      <w:r>
+        <w:rPr>
+          <w:sz w:val="24"/>
+          <w:szCs w:val="24"/>
+        </w:rPr>
+        <w:t xml:space="preserve"> </w:t>
+      </w:r>
+      <w:r>
+        <w:rPr>
+          <w:sz w:val="24"/>
+          <w:szCs w:val="24"/>
+        </w:rPr>
+        <w:t xml:space="preserve">the device </w:t>
+      </w:r>
+      <w:r>
+        <w:rPr>
+          <w:sz w:val="24"/>
+          <w:szCs w:val="24"/>
+        </w:rPr>
+        <w:t>can</w:t>
+      </w:r>
+      <w:r>
+        <w:rPr>
+          <w:sz w:val="24"/>
+          <w:szCs w:val="24"/>
+        </w:rPr>
+        <w:t xml:space="preserve"> begin to overlay the virtual content onto the </w:t>
+      </w:r>
+      <w:r>
+        <w:rPr>
+          <w:sz w:val="24"/>
+          <w:szCs w:val="24"/>
+        </w:rPr>
+        <w:t>real-world</w:t>
+      </w:r>
+      <w:r>
+        <w:rPr>
+          <w:sz w:val="24"/>
+          <w:szCs w:val="24"/>
+        </w:rPr>
+        <w:t xml:space="preserve"> environment. In their article Collaborative Augmented Reality, </w:t>
+      </w:r>
+      <w:proofErr w:type="spellStart"/>
+      <w:r>
+        <w:rPr>
+          <w:sz w:val="24"/>
+          <w:szCs w:val="24"/>
+        </w:rPr>
+        <w:t>Billinghurst</w:t>
+      </w:r>
+      <w:proofErr w:type="spellEnd"/>
+      <w:r>
+        <w:rPr>
+          <w:sz w:val="24"/>
+          <w:szCs w:val="24"/>
+        </w:rPr>
+        <w:t xml:space="preserve"> and Kato describe how augmented reality systems recognize distinctive parts of the </w:t>
+      </w:r>
+      <w:r>
+        <w:rPr>
+          <w:sz w:val="24"/>
+          <w:szCs w:val="24"/>
+        </w:rPr>
+        <w:t>user’s</w:t>
+      </w:r>
+      <w:r>
+        <w:rPr>
+          <w:sz w:val="24"/>
+          <w:szCs w:val="24"/>
+        </w:rPr>
+        <w:t xml:space="preserve"> environment or specific objects in that environment to place and align the virtual content </w:t>
+      </w:r>
+      <w:r>
+        <w:rPr>
+          <w:sz w:val="24"/>
+          <w:szCs w:val="24"/>
+        </w:rPr>
+        <w:t>(</w:t>
+      </w:r>
+      <w:proofErr w:type="spellStart"/>
+      <w:r>
+        <w:rPr>
+          <w:sz w:val="24"/>
+          <w:szCs w:val="24"/>
+        </w:rPr>
+        <w:t>Billinghurst</w:t>
+      </w:r>
+      <w:proofErr w:type="spellEnd"/>
+      <w:r>
+        <w:rPr>
+          <w:sz w:val="24"/>
+          <w:szCs w:val="24"/>
+        </w:rPr>
+        <w:t xml:space="preserve"> &amp; Kato, 2002)</w:t>
+      </w:r>
+      <w:r>
+        <w:rPr>
+          <w:sz w:val="24"/>
+          <w:szCs w:val="24"/>
+        </w:rPr>
+        <w:t xml:space="preserve">. </w:t>
+      </w:r>
+    </w:p>
+    <w:p>
+      <w:pPr>
+        <w:spacing w:line="480" w:lineRule="auto"/>
+        <w:rPr>
+          <w:sz w:val="24"/>
+          <w:szCs w:val="24"/>
+        </w:rPr>
+      </w:pPr>
+      <w:r>
+        <w:rPr>
+          <w:sz w:val="24"/>
+          <w:szCs w:val="24"/>
+        </w:rPr>
+        <w:tab/>
+      </w:r>
+      <w:r>
+        <w:rPr>
+          <w:sz w:val="24"/>
+          <w:szCs w:val="24"/>
+        </w:rPr>
+        <w:t xml:space="preserve">The final step </w:t>
+      </w:r>
+      <w:r>
+        <w:rPr>
+          <w:sz w:val="24"/>
+          <w:szCs w:val="24"/>
+        </w:rPr>
+        <w:t>is allowing the user to interact with the virtual content</w:t>
+      </w:r>
+      <w:r>
+        <w:rPr>
+          <w:sz w:val="24"/>
+          <w:szCs w:val="24"/>
+        </w:rPr>
+        <w:t>;</w:t>
+      </w:r>
+      <w:r>
+        <w:rPr>
+          <w:sz w:val="24"/>
+          <w:szCs w:val="24"/>
+        </w:rPr>
+        <w:t xml:space="preserve"> this is done using various types of display devices from head mounted displays to tablets and phones</w:t>
+      </w:r>
+      <w:r>
+        <w:rPr>
+          <w:sz w:val="24"/>
+          <w:szCs w:val="24"/>
+        </w:rPr>
+        <w:t xml:space="preserve">. In an article titled A Survey of Augmented Reality Technologies, Applications, and Limitations </w:t>
+      </w:r>
+      <w:proofErr w:type="spellStart"/>
+      <w:r>
+        <w:rPr>
+          <w:sz w:val="24"/>
+          <w:szCs w:val="24"/>
+        </w:rPr>
+        <w:t>Krevelen</w:t>
+      </w:r>
+      <w:proofErr w:type="spellEnd"/>
+      <w:r>
+        <w:rPr>
+          <w:sz w:val="24"/>
+          <w:szCs w:val="24"/>
+        </w:rPr>
+        <w:t xml:space="preserve"> and </w:t>
+      </w:r>
+      <w:proofErr w:type="spellStart"/>
+      <w:r>
+        <w:rPr>
+          <w:sz w:val="24"/>
+          <w:szCs w:val="24"/>
+        </w:rPr>
+        <w:t>Poelman</w:t>
+      </w:r>
+      <w:proofErr w:type="spellEnd"/>
+      <w:r>
+        <w:rPr>
+          <w:sz w:val="24"/>
+          <w:szCs w:val="24"/>
+        </w:rPr>
+        <w:t xml:space="preserve"> </w:t>
+      </w:r>
+      <w:r>
+        <w:rPr>
+          <w:sz w:val="24"/>
+          <w:szCs w:val="24"/>
+        </w:rPr>
+        <w:t xml:space="preserve">talk about the diverse array of optical displays and interactivity devices that allow the user to experience the digital content in that </w:t>
+      </w:r>
+      <w:r>
+        <w:rPr>
+          <w:sz w:val="24"/>
+          <w:szCs w:val="24"/>
+        </w:rPr>
+        <w:t>augmented</w:t>
+      </w:r>
+      <w:r>
+        <w:rPr>
+          <w:sz w:val="24"/>
+          <w:szCs w:val="24"/>
+        </w:rPr>
+        <w:t xml:space="preserve"> reality session</w:t>
+      </w:r>
+      <w:r>
+        <w:rPr>
+          <w:sz w:val="24"/>
+          <w:szCs w:val="24"/>
+        </w:rPr>
+        <w:t xml:space="preserve"> </w:t>
+      </w:r>
+      <w:r>
+        <w:rPr>
+          <w:sz w:val="24"/>
+          <w:szCs w:val="24"/>
+        </w:rPr>
+        <w:t>(</w:t>
+      </w:r>
+      <w:proofErr w:type="spellStart"/>
+      <w:r>
+        <w:rPr>
+          <w:sz w:val="24"/>
+          <w:szCs w:val="24"/>
+        </w:rPr>
+        <w:t>Krevelen</w:t>
+      </w:r>
+      <w:proofErr w:type="spellEnd"/>
+      <w:r>
+        <w:rPr>
+          <w:sz w:val="24"/>
+          <w:szCs w:val="24"/>
+        </w:rPr>
+        <w:t xml:space="preserve"> &amp; </w:t>
+      </w:r>
+      <w:proofErr w:type="spellStart"/>
+      <w:r>
+        <w:rPr>
+          <w:sz w:val="24"/>
+          <w:szCs w:val="24"/>
+        </w:rPr>
+        <w:t>Poelman</w:t>
+      </w:r>
+      <w:proofErr w:type="spellEnd"/>
+      <w:r>
+        <w:rPr>
+          <w:sz w:val="24"/>
+          <w:szCs w:val="24"/>
+        </w:rPr>
+        <w:t>, 2010)</w:t>
       </w:r>
       <w:r>
         <w:rPr>
@@ -983,445 +1673,6 @@
           <w:szCs w:val="24"/>
         </w:rPr>
         <w:t>.</w:t>
-      </w:r>
-      <w:r>
-        <w:rPr>
-          <w:sz w:val="24"/>
-          <w:szCs w:val="24"/>
-        </w:rPr>
-        <w:t xml:space="preserve"> </w:t>
-      </w:r>
-      <w:r>
-        <w:rPr>
-          <w:sz w:val="24"/>
-          <w:szCs w:val="24"/>
-        </w:rPr>
-        <w:t>For</w:t>
-      </w:r>
-      <w:r>
-        <w:rPr>
-          <w:sz w:val="24"/>
-          <w:szCs w:val="24"/>
-        </w:rPr>
-        <w:t xml:space="preserve"> an augmented reality device to sense the world around it relies on many different sensors to get an understanding of the world. Some of these sensors can include cameras, GPS, depth sensors, and gyroscopes</w:t>
-      </w:r>
-      <w:r>
-        <w:rPr>
-          <w:sz w:val="24"/>
-          <w:szCs w:val="24"/>
-        </w:rPr>
-        <w:t xml:space="preserve">. These components gather data about the environment that the user is in, </w:t>
-      </w:r>
-      <w:r>
-        <w:rPr>
-          <w:sz w:val="24"/>
-          <w:szCs w:val="24"/>
-        </w:rPr>
-        <w:t>to</w:t>
-      </w:r>
-      <w:r>
-        <w:rPr>
-          <w:sz w:val="24"/>
-          <w:szCs w:val="24"/>
-        </w:rPr>
-        <w:t xml:space="preserve"> tell the </w:t>
-      </w:r>
-      <w:r>
-        <w:rPr>
-          <w:sz w:val="24"/>
-          <w:szCs w:val="24"/>
-        </w:rPr>
-        <w:t>user’s</w:t>
-      </w:r>
-      <w:r>
-        <w:rPr>
-          <w:sz w:val="24"/>
-          <w:szCs w:val="24"/>
-        </w:rPr>
-        <w:t xml:space="preserve"> exact position, and orientation along with the movement of any objects. In an article titled Parallel Tracking and Mapping for Small AR Workspaces</w:t>
-      </w:r>
-      <w:r>
-        <w:rPr>
-          <w:sz w:val="24"/>
-          <w:szCs w:val="24"/>
-        </w:rPr>
-        <w:t xml:space="preserve"> by Klein</w:t>
-      </w:r>
-      <w:r>
-        <w:rPr>
-          <w:sz w:val="24"/>
-          <w:szCs w:val="24"/>
-        </w:rPr>
-        <w:t xml:space="preserve"> </w:t>
-      </w:r>
-      <w:r>
-        <w:rPr>
-          <w:sz w:val="24"/>
-          <w:szCs w:val="24"/>
-        </w:rPr>
-        <w:t xml:space="preserve">AR systems are reliant on simultaneous localization and mapping (SLAM) algorithms to keep track of the </w:t>
-      </w:r>
-      <w:r>
-        <w:rPr>
-          <w:sz w:val="24"/>
-          <w:szCs w:val="24"/>
-        </w:rPr>
-        <w:t>user’s</w:t>
-      </w:r>
-      <w:r>
-        <w:rPr>
-          <w:sz w:val="24"/>
-          <w:szCs w:val="24"/>
-        </w:rPr>
-        <w:t xml:space="preserve"> location and orientation in real time.</w:t>
-      </w:r>
-      <w:r>
-        <w:rPr>
-          <w:sz w:val="24"/>
-          <w:szCs w:val="24"/>
-        </w:rPr>
-        <w:t xml:space="preserve"> (Klein &amp; Murray, 2007)</w:t>
-      </w:r>
-      <w:r>
-        <w:rPr>
-          <w:sz w:val="24"/>
-          <w:szCs w:val="24"/>
-        </w:rPr>
-        <w:t xml:space="preserve"> </w:t>
-      </w:r>
-      <w:r>
-        <w:rPr>
-          <w:sz w:val="24"/>
-          <w:szCs w:val="24"/>
-        </w:rPr>
-        <w:t>Basically,</w:t>
-      </w:r>
-      <w:r>
-        <w:rPr>
-          <w:sz w:val="24"/>
-          <w:szCs w:val="24"/>
-        </w:rPr>
-        <w:t xml:space="preserve"> the data gathered creates a map of the </w:t>
-      </w:r>
-      <w:r>
-        <w:rPr>
-          <w:sz w:val="24"/>
-          <w:szCs w:val="24"/>
-        </w:rPr>
-        <w:t>user’s</w:t>
-      </w:r>
-      <w:r>
-        <w:rPr>
-          <w:sz w:val="24"/>
-          <w:szCs w:val="24"/>
-        </w:rPr>
-        <w:t xml:space="preserve"> environment and then the device estimates the location of the user within that map.</w:t>
-      </w:r>
-    </w:p>
-    <w:p>
-      <w:pPr>
-        <w:spacing w:line="480" w:lineRule="auto"/>
-        <w:rPr>
-          <w:sz w:val="24"/>
-          <w:szCs w:val="24"/>
-        </w:rPr>
-      </w:pPr>
-      <w:r>
-        <w:rPr>
-          <w:sz w:val="24"/>
-          <w:szCs w:val="24"/>
-        </w:rPr>
-        <w:tab/>
-      </w:r>
-      <w:r>
-        <w:rPr>
-          <w:sz w:val="24"/>
-          <w:szCs w:val="24"/>
-        </w:rPr>
-        <w:t xml:space="preserve">The next step is overlaying virtual content. When the augmented reality device </w:t>
-      </w:r>
-      <w:r>
-        <w:rPr>
-          <w:sz w:val="24"/>
-          <w:szCs w:val="24"/>
-        </w:rPr>
-        <w:t>has</w:t>
-      </w:r>
-      <w:r>
-        <w:rPr>
-          <w:sz w:val="24"/>
-          <w:szCs w:val="24"/>
-        </w:rPr>
-        <w:t xml:space="preserve"> finished mapping the </w:t>
-      </w:r>
-      <w:r>
-        <w:rPr>
-          <w:sz w:val="24"/>
-          <w:szCs w:val="24"/>
-        </w:rPr>
-        <w:t>user’s</w:t>
-      </w:r>
-      <w:r>
-        <w:rPr>
-          <w:sz w:val="24"/>
-          <w:szCs w:val="24"/>
-        </w:rPr>
-        <w:t xml:space="preserve"> environment and the </w:t>
-      </w:r>
-      <w:proofErr w:type="gramStart"/>
-      <w:r>
-        <w:rPr>
-          <w:sz w:val="24"/>
-          <w:szCs w:val="24"/>
-        </w:rPr>
-        <w:t>users</w:t>
-      </w:r>
-      <w:proofErr w:type="gramEnd"/>
-      <w:r>
-        <w:rPr>
-          <w:sz w:val="24"/>
-          <w:szCs w:val="24"/>
-        </w:rPr>
-        <w:t xml:space="preserve"> position in </w:t>
-      </w:r>
-      <w:r>
-        <w:rPr>
-          <w:sz w:val="24"/>
-          <w:szCs w:val="24"/>
-        </w:rPr>
-        <w:t>it, then</w:t>
-      </w:r>
-      <w:r>
-        <w:rPr>
-          <w:sz w:val="24"/>
-          <w:szCs w:val="24"/>
-        </w:rPr>
-        <w:t xml:space="preserve"> </w:t>
-      </w:r>
-      <w:r>
-        <w:rPr>
-          <w:sz w:val="24"/>
-          <w:szCs w:val="24"/>
-        </w:rPr>
-        <w:t xml:space="preserve">the device </w:t>
-      </w:r>
-      <w:r>
-        <w:rPr>
-          <w:sz w:val="24"/>
-          <w:szCs w:val="24"/>
-        </w:rPr>
-        <w:t>can</w:t>
-      </w:r>
-      <w:r>
-        <w:rPr>
-          <w:sz w:val="24"/>
-          <w:szCs w:val="24"/>
-        </w:rPr>
-        <w:t xml:space="preserve"> begin to overlay the virtual content onto the real world environment. In their article Collaborative Augmented Reality, </w:t>
-      </w:r>
-      <w:proofErr w:type="spellStart"/>
-      <w:r>
-        <w:rPr>
-          <w:sz w:val="24"/>
-          <w:szCs w:val="24"/>
-        </w:rPr>
-        <w:t>Billinghurst</w:t>
-      </w:r>
-      <w:proofErr w:type="spellEnd"/>
-      <w:r>
-        <w:rPr>
-          <w:sz w:val="24"/>
-          <w:szCs w:val="24"/>
-        </w:rPr>
-        <w:t xml:space="preserve"> and Kato describe how augmented reality systems recognize distinctive parts of the </w:t>
-      </w:r>
-      <w:r>
-        <w:rPr>
-          <w:sz w:val="24"/>
-          <w:szCs w:val="24"/>
-        </w:rPr>
-        <w:t>user’s</w:t>
-      </w:r>
-      <w:r>
-        <w:rPr>
-          <w:sz w:val="24"/>
-          <w:szCs w:val="24"/>
-        </w:rPr>
-        <w:t xml:space="preserve"> environment or specific objects in that environment to place and align the virtual content </w:t>
-      </w:r>
-      <w:r>
-        <w:rPr>
-          <w:sz w:val="24"/>
-          <w:szCs w:val="24"/>
-        </w:rPr>
-        <w:t>(</w:t>
-      </w:r>
-      <w:proofErr w:type="spellStart"/>
-      <w:r>
-        <w:rPr>
-          <w:sz w:val="24"/>
-          <w:szCs w:val="24"/>
-        </w:rPr>
-        <w:t>Billinghurst</w:t>
-      </w:r>
-      <w:proofErr w:type="spellEnd"/>
-      <w:r>
-        <w:rPr>
-          <w:sz w:val="24"/>
-          <w:szCs w:val="24"/>
-        </w:rPr>
-        <w:t xml:space="preserve"> &amp; Kato, 2002)</w:t>
-      </w:r>
-      <w:r>
-        <w:rPr>
-          <w:sz w:val="24"/>
-          <w:szCs w:val="24"/>
-        </w:rPr>
-        <w:t xml:space="preserve">. </w:t>
-      </w:r>
-    </w:p>
-    <w:p>
-      <w:pPr>
-        <w:spacing w:line="480" w:lineRule="auto"/>
-        <w:rPr>
-          <w:sz w:val="24"/>
-          <w:szCs w:val="24"/>
-        </w:rPr>
-      </w:pPr>
-      <w:r>
-        <w:rPr>
-          <w:sz w:val="24"/>
-          <w:szCs w:val="24"/>
-        </w:rPr>
-        <w:tab/>
-      </w:r>
-      <w:r>
-        <w:rPr>
-          <w:sz w:val="24"/>
-          <w:szCs w:val="24"/>
-        </w:rPr>
-        <w:t xml:space="preserve">The final step </w:t>
-      </w:r>
-      <w:r>
-        <w:rPr>
-          <w:sz w:val="24"/>
-          <w:szCs w:val="24"/>
-        </w:rPr>
-        <w:t>is allowing the user to interact with the virtual content, this is done using various types of display devices from head mounted displays to tablets and phones</w:t>
-      </w:r>
-      <w:r>
-        <w:rPr>
-          <w:sz w:val="24"/>
-          <w:szCs w:val="24"/>
-        </w:rPr>
-        <w:t xml:space="preserve">. In an article titled A Survey of Augmented Reality Technologies, Applications, and Limitations </w:t>
-      </w:r>
-      <w:proofErr w:type="spellStart"/>
-      <w:r>
-        <w:rPr>
-          <w:sz w:val="24"/>
-          <w:szCs w:val="24"/>
-        </w:rPr>
-        <w:t>Krevelen</w:t>
-      </w:r>
-      <w:proofErr w:type="spellEnd"/>
-      <w:r>
-        <w:rPr>
-          <w:sz w:val="24"/>
-          <w:szCs w:val="24"/>
-        </w:rPr>
-        <w:t xml:space="preserve"> and </w:t>
-      </w:r>
-      <w:proofErr w:type="spellStart"/>
-      <w:r>
-        <w:rPr>
-          <w:sz w:val="24"/>
-          <w:szCs w:val="24"/>
-        </w:rPr>
-        <w:t>Poelman</w:t>
-      </w:r>
-      <w:proofErr w:type="spellEnd"/>
-      <w:r>
-        <w:rPr>
-          <w:sz w:val="24"/>
-          <w:szCs w:val="24"/>
-        </w:rPr>
-        <w:t xml:space="preserve"> </w:t>
-      </w:r>
-      <w:r>
-        <w:rPr>
-          <w:sz w:val="24"/>
-          <w:szCs w:val="24"/>
-        </w:rPr>
-        <w:t xml:space="preserve">talk about the diverse array of optical displays and interactivity devices that allow the </w:t>
-      </w:r>
-      <w:r>
-        <w:rPr>
-          <w:sz w:val="24"/>
-          <w:szCs w:val="24"/>
-        </w:rPr>
-        <w:lastRenderedPageBreak/>
-        <w:t xml:space="preserve">user to experience the digital content in that </w:t>
-      </w:r>
-      <w:r>
-        <w:rPr>
-          <w:sz w:val="24"/>
-          <w:szCs w:val="24"/>
-        </w:rPr>
-        <w:t>augmented</w:t>
-      </w:r>
-      <w:r>
-        <w:rPr>
-          <w:sz w:val="24"/>
-          <w:szCs w:val="24"/>
-        </w:rPr>
-        <w:t xml:space="preserve"> reality session.</w:t>
-      </w:r>
-      <w:r>
-        <w:rPr>
-          <w:sz w:val="24"/>
-          <w:szCs w:val="24"/>
-        </w:rPr>
-        <w:t xml:space="preserve"> </w:t>
-      </w:r>
-      <w:r>
-        <w:rPr>
-          <w:sz w:val="24"/>
-          <w:szCs w:val="24"/>
-        </w:rPr>
-        <w:t>(</w:t>
-      </w:r>
-      <w:proofErr w:type="spellStart"/>
-      <w:r>
-        <w:rPr>
-          <w:sz w:val="24"/>
-          <w:szCs w:val="24"/>
-        </w:rPr>
-        <w:t>Krevelen</w:t>
-      </w:r>
-      <w:proofErr w:type="spellEnd"/>
-      <w:r>
-        <w:rPr>
-          <w:sz w:val="24"/>
-          <w:szCs w:val="24"/>
-        </w:rPr>
-        <w:t xml:space="preserve"> &amp; </w:t>
-      </w:r>
-      <w:proofErr w:type="spellStart"/>
-      <w:r>
-        <w:rPr>
-          <w:sz w:val="24"/>
-          <w:szCs w:val="24"/>
-        </w:rPr>
-        <w:t>Poelman</w:t>
-      </w:r>
-      <w:proofErr w:type="spellEnd"/>
-      <w:r>
-        <w:rPr>
-          <w:sz w:val="24"/>
-          <w:szCs w:val="24"/>
-        </w:rPr>
-        <w:t>, 2010)</w:t>
       </w:r>
     </w:p>
     <w:p>
@@ -1476,8 +1727,23 @@
           <w:sz w:val="24"/>
           <w:szCs w:val="24"/>
         </w:rPr>
+        <w:lastRenderedPageBreak/>
         <w:tab/>
-        <w:t>Augmented Reality technology demonstrates various applications in job training</w:t>
+        <w:t xml:space="preserve">Augmented </w:t>
+      </w:r>
+      <w:r>
+        <w:rPr>
+          <w:sz w:val="24"/>
+          <w:szCs w:val="24"/>
+        </w:rPr>
+        <w:t>r</w:t>
+      </w:r>
+      <w:r>
+        <w:rPr>
+          <w:sz w:val="24"/>
+          <w:szCs w:val="24"/>
+        </w:rPr>
+        <w:t>eality technology demonstrates various applications in job training</w:t>
       </w:r>
       <w:r>
         <w:rPr>
@@ -1533,7 +1799,35 @@
           <w:sz w:val="24"/>
           <w:szCs w:val="24"/>
         </w:rPr>
-        <w:t xml:space="preserve"> The use of Augmented Reality allows trainees to engage in realistic simulations manipulating virtual objects from within an environment that is both secure and monitored </w:t>
+        <w:t xml:space="preserve"> The use of </w:t>
+      </w:r>
+      <w:r>
+        <w:rPr>
+          <w:sz w:val="24"/>
+          <w:szCs w:val="24"/>
+        </w:rPr>
+        <w:t>a</w:t>
+      </w:r>
+      <w:r>
+        <w:rPr>
+          <w:sz w:val="24"/>
+          <w:szCs w:val="24"/>
+        </w:rPr>
+        <w:t xml:space="preserve">ugmented </w:t>
+      </w:r>
+      <w:r>
+        <w:rPr>
+          <w:sz w:val="24"/>
+          <w:szCs w:val="24"/>
+        </w:rPr>
+        <w:t>r</w:t>
+      </w:r>
+      <w:r>
+        <w:rPr>
+          <w:sz w:val="24"/>
+          <w:szCs w:val="24"/>
+        </w:rPr>
+        <w:t xml:space="preserve">eality allows trainees to engage in realistic simulations manipulating virtual objects from within an environment that is both secure and monitored </w:t>
       </w:r>
       <w:r>
         <w:rPr>
@@ -1547,7 +1841,21 @@
           <w:sz w:val="24"/>
           <w:szCs w:val="24"/>
         </w:rPr>
-        <w:t xml:space="preserve"> maximize the trainees learning experience and ensure that the </w:t>
+        <w:t xml:space="preserve"> maximize the trainee</w:t>
+      </w:r>
+      <w:r>
+        <w:rPr>
+          <w:sz w:val="24"/>
+          <w:szCs w:val="24"/>
+        </w:rPr>
+        <w:t>’</w:t>
+      </w:r>
+      <w:r>
+        <w:rPr>
+          <w:sz w:val="24"/>
+          <w:szCs w:val="24"/>
+        </w:rPr>
+        <w:t xml:space="preserve">s learning experience and ensure that the </w:t>
       </w:r>
       <w:r>
         <w:rPr>
@@ -1585,7 +1893,7 @@
           <w:szCs w:val="24"/>
         </w:rPr>
         <w:tab/>
-        <w:t xml:space="preserve">There are so many possibilities with augmented reality in professional training that they are almost limitless. You have industrial training and maintenance, where your trainees could be provided hands on training allowing them to practice tasks, and trouble shoot issues by following directions that are right in front of them in the virtual content of the training program. Another field that benefits </w:t>
+        <w:t xml:space="preserve">There are so many possibilities with augmented reality in professional training that they are almost limitless. You have industrial training and maintenance, where your trainees could be provided hands on training allowing them to practice tasks and trouble shoot issues by following directions that are right in front of them in the virtual content of the training program. Another field that benefits </w:t>
       </w:r>
       <w:r>
         <w:rPr>
@@ -1606,52 +1914,35 @@
           <w:sz w:val="24"/>
           <w:szCs w:val="24"/>
         </w:rPr>
-        <w:t xml:space="preserve"> This technology can also be used to train interpersonal skills and empathy by having the trainees interact with virtual characters and receive feedback on performance. Which is a vital part of nursing or mental health care personnel. A journal article published in the Advances in Simulation states “Greater empathy in nursing is linked with reduced restrictive practices in inpatient services and </w:t>
-      </w:r>
-      <w:r>
-        <w:rPr>
-          <w:sz w:val="24"/>
-          <w:szCs w:val="24"/>
-        </w:rPr>
-        <w:lastRenderedPageBreak/>
-        <w:t>reduced conflict between staff and service users” (Riches et al., 2022)</w:t>
-      </w:r>
-      <w:r>
-        <w:rPr>
-          <w:sz w:val="24"/>
-          <w:szCs w:val="24"/>
-        </w:rPr>
-        <w:t xml:space="preserve">. This would also be </w:t>
-      </w:r>
-      <w:r>
-        <w:rPr>
-          <w:sz w:val="24"/>
-          <w:szCs w:val="24"/>
-        </w:rPr>
-        <w:t>a good</w:t>
-      </w:r>
-      <w:r>
-        <w:rPr>
-          <w:sz w:val="24"/>
-          <w:szCs w:val="24"/>
-        </w:rPr>
-        <w:t xml:space="preserve"> skill to be trained </w:t>
-      </w:r>
-      <w:proofErr w:type="gramStart"/>
-      <w:r>
-        <w:rPr>
-          <w:sz w:val="24"/>
-          <w:szCs w:val="24"/>
-        </w:rPr>
-        <w:t>by</w:t>
-      </w:r>
-      <w:proofErr w:type="gramEnd"/>
-      <w:r>
-        <w:rPr>
-          <w:sz w:val="24"/>
-          <w:szCs w:val="24"/>
-        </w:rPr>
-        <w:t xml:space="preserve"> any customer service type of profession.</w:t>
+        <w:t xml:space="preserve"> This technology can also be used to train interpersonal skills and empathy by having the trainees interact with virtual characters and receive feedback on performance</w:t>
+      </w:r>
+      <w:r>
+        <w:rPr>
+          <w:sz w:val="24"/>
+          <w:szCs w:val="24"/>
+        </w:rPr>
+        <w:t>, w</w:t>
+      </w:r>
+      <w:r>
+        <w:rPr>
+          <w:sz w:val="24"/>
+          <w:szCs w:val="24"/>
+        </w:rPr>
+        <w:t>hich is a vital part of nursing or mental health care personnel. A journal article published in the Advances in Simulation states “Greater empathy in nursing is linked with reduced restrictive practices in inpatient services and reduced conflict between staff and service users” (Riches et al., 2022)</w:t>
+      </w:r>
+      <w:r>
+        <w:rPr>
+          <w:sz w:val="24"/>
+          <w:szCs w:val="24"/>
+        </w:rPr>
+        <w:t xml:space="preserve">. </w:t>
+      </w:r>
+      <w:r>
+        <w:rPr>
+          <w:sz w:val="24"/>
+          <w:szCs w:val="24"/>
+        </w:rPr>
+        <w:t>This would be a good skill that could be learned by any personnel in the customer service industry.</w:t>
       </w:r>
     </w:p>
     <w:p>
@@ -1675,7 +1966,15 @@
           <w:sz w:val="24"/>
           <w:szCs w:val="24"/>
         </w:rPr>
-        <w:t xml:space="preserve">Historically, surgeries have been conducted through large open incisions, but in modern medicine laparoscopic surgery is the accepted method to deal with many disorders and diseases. Because this type of surgery is conducted through </w:t>
+        <w:t xml:space="preserve">Historically, surgeries have been conducted through large open </w:t>
+      </w:r>
+      <w:r>
+        <w:rPr>
+          <w:sz w:val="24"/>
+          <w:szCs w:val="24"/>
+        </w:rPr>
+        <w:lastRenderedPageBreak/>
+        <w:t xml:space="preserve">incisions, but in modern medicine laparoscopic surgery is the accepted method to deal with many disorders and diseases. Because this type of surgery is conducted through </w:t>
       </w:r>
       <w:r>
         <w:rPr>
@@ -1714,7 +2013,7 @@
           <w:sz w:val="24"/>
           <w:szCs w:val="24"/>
         </w:rPr>
-        <w:t xml:space="preserve"> in their journal article “What is going on in augmented reality simulation in laparoscopic surgery?” </w:t>
+        <w:t xml:space="preserve"> in their journal article What is going on in augmented reality simulation in laparoscopic surgery? </w:t>
       </w:r>
       <w:r>
         <w:rPr>
@@ -1776,7 +2075,21 @@
           <w:sz w:val="24"/>
           <w:szCs w:val="24"/>
         </w:rPr>
-        <w:t>, 2009), virtual reality “assess perform</w:t>
+        <w:t xml:space="preserve">, 2009), virtual reality </w:t>
+      </w:r>
+      <w:r>
+        <w:rPr>
+          <w:sz w:val="24"/>
+          <w:szCs w:val="24"/>
+        </w:rPr>
+        <w:t xml:space="preserve">trainers </w:t>
+      </w:r>
+      <w:r>
+        <w:rPr>
+          <w:sz w:val="24"/>
+          <w:szCs w:val="24"/>
+        </w:rPr>
+        <w:t>“assess perform</w:t>
       </w:r>
       <w:r>
         <w:rPr>
@@ -1929,13 +2242,207 @@
         </w:rPr>
         <w:t xml:space="preserve"> that </w:t>
       </w:r>
+      <w:r>
+        <w:rPr>
+          <w:sz w:val="24"/>
+          <w:szCs w:val="24"/>
+        </w:rPr>
+        <w:t>is</w:t>
+      </w:r>
+      <w:r>
+        <w:rPr>
+          <w:sz w:val="24"/>
+          <w:szCs w:val="24"/>
+        </w:rPr>
+        <w:t xml:space="preserve"> better for some learning experiences than others. </w:t>
+      </w:r>
+    </w:p>
+    <w:p>
+      <w:pPr>
+        <w:spacing w:line="480" w:lineRule="auto"/>
+        <w:rPr>
+          <w:sz w:val="24"/>
+          <w:szCs w:val="24"/>
+        </w:rPr>
+      </w:pPr>
+      <w:r>
+        <w:rPr>
+          <w:sz w:val="24"/>
+          <w:szCs w:val="24"/>
+        </w:rPr>
+        <w:t xml:space="preserve">Augmented Reality’s role </w:t>
+      </w:r>
+      <w:r>
+        <w:rPr>
+          <w:sz w:val="24"/>
+          <w:szCs w:val="24"/>
+        </w:rPr>
+        <w:t>i</w:t>
+      </w:r>
+      <w:r>
+        <w:rPr>
+          <w:sz w:val="24"/>
+          <w:szCs w:val="24"/>
+        </w:rPr>
+        <w:t xml:space="preserve">n formal education </w:t>
+      </w:r>
+      <w:r>
+        <w:rPr>
+          <w:sz w:val="24"/>
+          <w:szCs w:val="24"/>
+        </w:rPr>
+        <w:t xml:space="preserve">can </w:t>
+      </w:r>
+      <w:r>
+        <w:rPr>
+          <w:sz w:val="24"/>
+          <w:szCs w:val="24"/>
+        </w:rPr>
+        <w:t>g</w:t>
+      </w:r>
+      <w:r>
+        <w:rPr>
+          <w:sz w:val="24"/>
+          <w:szCs w:val="24"/>
+        </w:rPr>
+        <w:t>e</w:t>
+      </w:r>
+      <w:r>
+        <w:rPr>
+          <w:sz w:val="24"/>
+          <w:szCs w:val="24"/>
+        </w:rPr>
+        <w:t xml:space="preserve">t off to a semi rocky start, due primarily to the initial cost of procurement of the equipment </w:t>
+      </w:r>
+      <w:r>
+        <w:rPr>
+          <w:sz w:val="24"/>
+          <w:szCs w:val="24"/>
+        </w:rPr>
+        <w:t xml:space="preserve">and apps </w:t>
+      </w:r>
+      <w:r>
+        <w:rPr>
+          <w:sz w:val="24"/>
+          <w:szCs w:val="24"/>
+        </w:rPr>
+        <w:t>on limited budgets.</w:t>
+      </w:r>
+      <w:r>
+        <w:rPr>
+          <w:sz w:val="24"/>
+          <w:szCs w:val="24"/>
+        </w:rPr>
+        <w:t xml:space="preserve"> According to an article on wear-studio.com called </w:t>
+      </w:r>
+      <w:r>
+        <w:rPr>
+          <w:sz w:val="24"/>
+          <w:szCs w:val="24"/>
+        </w:rPr>
+        <w:t>C</w:t>
+      </w:r>
+      <w:r>
+        <w:rPr>
+          <w:sz w:val="24"/>
+          <w:szCs w:val="24"/>
+        </w:rPr>
+        <w:t>ost-of-</w:t>
+      </w:r>
+      <w:r>
+        <w:rPr>
+          <w:sz w:val="24"/>
+          <w:szCs w:val="24"/>
+        </w:rPr>
+        <w:t>A</w:t>
+      </w:r>
+      <w:r>
+        <w:rPr>
+          <w:sz w:val="24"/>
+          <w:szCs w:val="24"/>
+        </w:rPr>
+        <w:t>ugmented-</w:t>
+      </w:r>
+      <w:r>
+        <w:rPr>
+          <w:sz w:val="24"/>
+          <w:szCs w:val="24"/>
+        </w:rPr>
+        <w:t>R</w:t>
+      </w:r>
+      <w:r>
+        <w:rPr>
+          <w:sz w:val="24"/>
+          <w:szCs w:val="24"/>
+        </w:rPr>
+        <w:t>eality</w:t>
+      </w:r>
+      <w:r>
+        <w:rPr>
+          <w:sz w:val="24"/>
+          <w:szCs w:val="24"/>
+        </w:rPr>
+        <w:t xml:space="preserve"> (</w:t>
+      </w:r>
+      <w:proofErr w:type="spellStart"/>
+      <w:r>
+        <w:rPr>
+          <w:sz w:val="24"/>
+          <w:szCs w:val="24"/>
+        </w:rPr>
+        <w:t>Boiko</w:t>
+      </w:r>
+      <w:proofErr w:type="spellEnd"/>
+      <w:r>
+        <w:rPr>
+          <w:sz w:val="24"/>
+          <w:szCs w:val="24"/>
+        </w:rPr>
+        <w:t>, 2022)</w:t>
+      </w:r>
+      <w:r>
+        <w:rPr>
+          <w:sz w:val="24"/>
+          <w:szCs w:val="24"/>
+        </w:rPr>
+        <w:t xml:space="preserve"> there are many factors that control the cost </w:t>
+      </w:r>
+      <w:r>
+        <w:rPr>
+          <w:sz w:val="24"/>
+          <w:szCs w:val="24"/>
+        </w:rPr>
+        <w:t xml:space="preserve">of development of an augmented reality app which has a drastic effect on the cost </w:t>
+      </w:r>
+      <w:r>
+        <w:rPr>
+          <w:sz w:val="24"/>
+          <w:szCs w:val="24"/>
+        </w:rPr>
+        <w:t xml:space="preserve">of a classroom augmented reality set up. </w:t>
+      </w:r>
+      <w:r>
+        <w:rPr>
+          <w:sz w:val="24"/>
+          <w:szCs w:val="24"/>
+        </w:rPr>
+        <w:t xml:space="preserve">The type of augmented reality that </w:t>
+      </w:r>
+      <w:r>
+        <w:rPr>
+          <w:sz w:val="24"/>
+          <w:szCs w:val="24"/>
+        </w:rPr>
+        <w:lastRenderedPageBreak/>
+        <w:t xml:space="preserve">you want to have, marker, marker-less, Superimposition-based, or SLAM. </w:t>
+      </w:r>
       <w:proofErr w:type="gramStart"/>
       <w:r>
         <w:rPr>
           <w:sz w:val="24"/>
           <w:szCs w:val="24"/>
         </w:rPr>
-        <w:t>are</w:t>
+        <w:t>Content</w:t>
       </w:r>
       <w:proofErr w:type="gramEnd"/>
       <w:r>
@@ -1943,488 +2450,503 @@
           <w:sz w:val="24"/>
           <w:szCs w:val="24"/>
         </w:rPr>
-        <w:t xml:space="preserve"> better for some learning experiences than others. </w:t>
+        <w:t xml:space="preserve"> and complexity of the app play a pretty big role also and then there is the software licensing</w:t>
+      </w:r>
+      <w:r>
+        <w:rPr>
+          <w:sz w:val="24"/>
+          <w:szCs w:val="24"/>
+        </w:rPr>
+        <w:t>.</w:t>
+      </w:r>
+      <w:r>
+        <w:rPr>
+          <w:sz w:val="24"/>
+          <w:szCs w:val="24"/>
+        </w:rPr>
+        <w:t xml:space="preserve"> </w:t>
+      </w:r>
+      <w:proofErr w:type="spellStart"/>
+      <w:r>
+        <w:rPr>
+          <w:sz w:val="24"/>
+          <w:szCs w:val="24"/>
+        </w:rPr>
+        <w:t>Boiko</w:t>
+      </w:r>
+      <w:proofErr w:type="spellEnd"/>
+      <w:r>
+        <w:rPr>
+          <w:sz w:val="24"/>
+          <w:szCs w:val="24"/>
+        </w:rPr>
+        <w:t xml:space="preserve"> states that </w:t>
+      </w:r>
+      <w:r>
+        <w:rPr>
+          <w:sz w:val="24"/>
+          <w:szCs w:val="24"/>
+        </w:rPr>
+        <w:t>“a simple AR application will cost f</w:t>
+      </w:r>
+      <w:r>
+        <w:rPr>
+          <w:sz w:val="24"/>
+          <w:szCs w:val="24"/>
+        </w:rPr>
+        <w:t>ro</w:t>
+      </w:r>
+      <w:r>
+        <w:rPr>
+          <w:sz w:val="24"/>
+          <w:szCs w:val="24"/>
+        </w:rPr>
+        <w:t>m $7000 to $50,000 to develop” (</w:t>
+      </w:r>
+      <w:proofErr w:type="spellStart"/>
+      <w:r>
+        <w:rPr>
+          <w:sz w:val="24"/>
+          <w:szCs w:val="24"/>
+        </w:rPr>
+        <w:t>Boiko</w:t>
+      </w:r>
+      <w:proofErr w:type="spellEnd"/>
+      <w:r>
+        <w:rPr>
+          <w:sz w:val="24"/>
+          <w:szCs w:val="24"/>
+        </w:rPr>
+        <w:t>, 2022), with apps that are mor</w:t>
+      </w:r>
+      <w:r>
+        <w:rPr>
+          <w:sz w:val="24"/>
+          <w:szCs w:val="24"/>
+        </w:rPr>
+        <w:t>e</w:t>
+      </w:r>
+      <w:r>
+        <w:rPr>
+          <w:sz w:val="24"/>
+          <w:szCs w:val="24"/>
+        </w:rPr>
+        <w:t xml:space="preserve"> complex in structure, and content you would be spending around $200,000</w:t>
+      </w:r>
+      <w:r>
+        <w:rPr>
+          <w:sz w:val="24"/>
+          <w:szCs w:val="24"/>
+        </w:rPr>
+        <w:t xml:space="preserve"> (</w:t>
+      </w:r>
+      <w:proofErr w:type="spellStart"/>
+      <w:r>
+        <w:rPr>
+          <w:sz w:val="24"/>
+          <w:szCs w:val="24"/>
+        </w:rPr>
+        <w:t>Boiko</w:t>
+      </w:r>
+      <w:proofErr w:type="spellEnd"/>
+      <w:r>
+        <w:rPr>
+          <w:sz w:val="24"/>
+          <w:szCs w:val="24"/>
+        </w:rPr>
+        <w:t>, 2022)</w:t>
+      </w:r>
+      <w:r>
+        <w:rPr>
+          <w:sz w:val="24"/>
+          <w:szCs w:val="24"/>
+        </w:rPr>
+        <w:t>. It really depends on what the educator wants to do with the app and the budget that the school has.</w:t>
+      </w:r>
+      <w:r>
+        <w:rPr>
+          <w:sz w:val="24"/>
+          <w:szCs w:val="24"/>
+        </w:rPr>
+        <w:t xml:space="preserve"> </w:t>
       </w:r>
     </w:p>
     <w:p>
       <w:pPr>
         <w:spacing w:line="480" w:lineRule="auto"/>
-        <w:rPr>
-          <w:sz w:val="24"/>
-          <w:szCs w:val="24"/>
-        </w:rPr>
-      </w:pPr>
+        <w:ind w:firstLine="720"/>
+        <w:rPr>
+          <w:sz w:val="24"/>
+          <w:szCs w:val="24"/>
+        </w:rPr>
+      </w:pPr>
+      <w:r>
+        <w:rPr>
+          <w:sz w:val="24"/>
+          <w:szCs w:val="24"/>
+        </w:rPr>
+        <w:t xml:space="preserve">The institutions that have the ability and means to acquire access to </w:t>
+      </w:r>
+      <w:r>
+        <w:rPr>
+          <w:sz w:val="24"/>
+          <w:szCs w:val="24"/>
+        </w:rPr>
+        <w:t>a</w:t>
+      </w:r>
+      <w:r>
+        <w:rPr>
+          <w:sz w:val="24"/>
+          <w:szCs w:val="24"/>
+        </w:rPr>
+        <w:t xml:space="preserve">ugmented </w:t>
+      </w:r>
+      <w:r>
+        <w:rPr>
+          <w:sz w:val="24"/>
+          <w:szCs w:val="24"/>
+        </w:rPr>
+        <w:t>r</w:t>
+      </w:r>
+      <w:r>
+        <w:rPr>
+          <w:sz w:val="24"/>
+          <w:szCs w:val="24"/>
+        </w:rPr>
+        <w:t>eality equipment</w:t>
+      </w:r>
+      <w:r>
+        <w:rPr>
+          <w:sz w:val="24"/>
+          <w:szCs w:val="24"/>
+        </w:rPr>
+        <w:t xml:space="preserve"> and apps</w:t>
+      </w:r>
+      <w:r>
+        <w:rPr>
+          <w:sz w:val="24"/>
+          <w:szCs w:val="24"/>
+        </w:rPr>
+        <w:t xml:space="preserve"> have steadily applied the technology with the goal of providing their students with fascinating and interactive learning environments. </w:t>
+      </w:r>
+      <w:r>
+        <w:rPr>
+          <w:sz w:val="24"/>
+          <w:szCs w:val="24"/>
+        </w:rPr>
+        <w:t>Augmented and virtual reality devices offer a unique avenue for teaching skills to people in an education setting</w:t>
+      </w:r>
+      <w:r>
+        <w:rPr>
+          <w:sz w:val="24"/>
+          <w:szCs w:val="24"/>
+        </w:rPr>
+        <w:t>.</w:t>
+      </w:r>
+      <w:r>
+        <w:rPr>
+          <w:sz w:val="24"/>
+          <w:szCs w:val="24"/>
+        </w:rPr>
+        <w:t xml:space="preserve"> </w:t>
+      </w:r>
+      <w:r>
+        <w:rPr>
+          <w:sz w:val="24"/>
+          <w:szCs w:val="24"/>
+        </w:rPr>
+        <w:t xml:space="preserve">In an article called </w:t>
+      </w:r>
+      <w:proofErr w:type="gramStart"/>
+      <w:r>
+        <w:rPr>
+          <w:sz w:val="24"/>
+          <w:szCs w:val="24"/>
+        </w:rPr>
+        <w:t>The</w:t>
+      </w:r>
+      <w:proofErr w:type="gramEnd"/>
+      <w:r>
+        <w:rPr>
+          <w:sz w:val="24"/>
+          <w:szCs w:val="24"/>
+        </w:rPr>
+        <w:t xml:space="preserve"> 70:20:10 </w:t>
+      </w:r>
+      <w:r>
+        <w:rPr>
+          <w:sz w:val="24"/>
+          <w:szCs w:val="24"/>
+        </w:rPr>
+        <w:t>F</w:t>
+      </w:r>
+      <w:r>
+        <w:rPr>
+          <w:sz w:val="24"/>
+          <w:szCs w:val="24"/>
+        </w:rPr>
+        <w:t xml:space="preserve">ramework and </w:t>
+      </w:r>
+      <w:r>
+        <w:rPr>
+          <w:sz w:val="24"/>
+          <w:szCs w:val="24"/>
+        </w:rPr>
+        <w:t>T</w:t>
+      </w:r>
+      <w:r>
+        <w:rPr>
+          <w:sz w:val="24"/>
+          <w:szCs w:val="24"/>
+        </w:rPr>
+        <w:t xml:space="preserve">he </w:t>
+      </w:r>
+      <w:r>
+        <w:rPr>
+          <w:sz w:val="24"/>
+          <w:szCs w:val="24"/>
+        </w:rPr>
+        <w:t>T</w:t>
+      </w:r>
+      <w:r>
+        <w:rPr>
+          <w:sz w:val="24"/>
+          <w:szCs w:val="24"/>
+        </w:rPr>
+        <w:t xml:space="preserve">ransfer of </w:t>
+      </w:r>
+      <w:r>
+        <w:rPr>
+          <w:sz w:val="24"/>
+          <w:szCs w:val="24"/>
+        </w:rPr>
+        <w:t>L</w:t>
+      </w:r>
+      <w:r>
+        <w:rPr>
+          <w:sz w:val="24"/>
+          <w:szCs w:val="24"/>
+        </w:rPr>
+        <w:t>earning (Johnson et al., 2018) Johnson explores the concept that human beings learn things by combining three types of learning</w:t>
+      </w:r>
+      <w:r>
+        <w:rPr>
+          <w:sz w:val="24"/>
+          <w:szCs w:val="24"/>
+        </w:rPr>
+        <w:t>:</w:t>
+      </w:r>
+      <w:r>
+        <w:rPr>
+          <w:sz w:val="24"/>
+          <w:szCs w:val="24"/>
+        </w:rPr>
+        <w:t xml:space="preserve"> hands on or doing (70%), social or learning from society (20%), and formal or learning from </w:t>
+      </w:r>
+      <w:proofErr w:type="spellStart"/>
+      <w:r>
+        <w:rPr>
+          <w:sz w:val="24"/>
+          <w:szCs w:val="24"/>
+        </w:rPr>
+        <w:t>a</w:t>
+      </w:r>
+      <w:proofErr w:type="spellEnd"/>
+      <w:r>
+        <w:rPr>
+          <w:sz w:val="24"/>
+          <w:szCs w:val="24"/>
+        </w:rPr>
+        <w:t xml:space="preserve"> educational institution (10%).</w:t>
+      </w:r>
+      <w:r>
+        <w:rPr>
+          <w:sz w:val="24"/>
+          <w:szCs w:val="24"/>
+        </w:rPr>
+        <w:t xml:space="preserve"> Augmented Reality technology offers educators a new tool to use</w:t>
+      </w:r>
+      <w:r>
+        <w:rPr>
+          <w:sz w:val="24"/>
+          <w:szCs w:val="24"/>
+        </w:rPr>
+        <w:t xml:space="preserve"> </w:t>
+      </w:r>
+      <w:r>
+        <w:rPr>
+          <w:sz w:val="24"/>
+          <w:szCs w:val="24"/>
+        </w:rPr>
+        <w:t xml:space="preserve">to convey complicated and detailed information through an instinctive and hands on approach. </w:t>
+      </w:r>
+      <w:r>
+        <w:rPr>
+          <w:sz w:val="24"/>
+          <w:szCs w:val="24"/>
+        </w:rPr>
+        <w:t>As with the use of augmented and virtual reality in professional training the uses are almost limitless</w:t>
+      </w:r>
+      <w:r>
+        <w:rPr>
+          <w:sz w:val="24"/>
+          <w:szCs w:val="24"/>
+        </w:rPr>
+        <w:t>.</w:t>
+      </w:r>
+      <w:r>
+        <w:rPr>
+          <w:sz w:val="24"/>
+          <w:szCs w:val="24"/>
+        </w:rPr>
+        <w:t xml:space="preserve"> In his article Augmented </w:t>
+      </w:r>
+      <w:r>
+        <w:rPr>
+          <w:sz w:val="24"/>
+          <w:szCs w:val="24"/>
+        </w:rPr>
+        <w:t>R</w:t>
+      </w:r>
+      <w:r>
+        <w:rPr>
+          <w:sz w:val="24"/>
+          <w:szCs w:val="24"/>
+        </w:rPr>
+        <w:t xml:space="preserve">eality in Education and Training (Lee, 2012) </w:t>
+      </w:r>
+      <w:proofErr w:type="spellStart"/>
+      <w:r>
+        <w:rPr>
+          <w:sz w:val="24"/>
+          <w:szCs w:val="24"/>
+        </w:rPr>
+        <w:t>Kangdon</w:t>
+      </w:r>
+      <w:proofErr w:type="spellEnd"/>
+      <w:r>
+        <w:rPr>
+          <w:sz w:val="24"/>
+          <w:szCs w:val="24"/>
+        </w:rPr>
+        <w:t xml:space="preserve"> Lee states that in college and university level education </w:t>
+      </w:r>
+      <w:r>
+        <w:rPr>
+          <w:sz w:val="24"/>
+          <w:szCs w:val="24"/>
+        </w:rPr>
+        <w:t>augmented reality is being used to help student</w:t>
+      </w:r>
+      <w:r>
+        <w:rPr>
+          <w:sz w:val="24"/>
+          <w:szCs w:val="24"/>
+        </w:rPr>
+        <w:t>s</w:t>
+      </w:r>
+      <w:r>
+        <w:rPr>
+          <w:sz w:val="24"/>
+          <w:szCs w:val="24"/>
+        </w:rPr>
+        <w:t xml:space="preserve"> in the studies of astronomy, chemistry, biology, and </w:t>
+      </w:r>
+      <w:r>
+        <w:rPr>
+          <w:sz w:val="24"/>
+          <w:szCs w:val="24"/>
+        </w:rPr>
+        <w:t>p</w:t>
+      </w:r>
+      <w:r>
+        <w:rPr>
+          <w:sz w:val="24"/>
+          <w:szCs w:val="24"/>
+        </w:rPr>
+        <w:t xml:space="preserve">hysics. He goes on to describe how this technology brings even </w:t>
+      </w:r>
+      <w:proofErr w:type="gramStart"/>
+      <w:r>
+        <w:rPr>
+          <w:sz w:val="24"/>
+          <w:szCs w:val="24"/>
+        </w:rPr>
+        <w:t xml:space="preserve">the </w:t>
+      </w:r>
+      <w:r>
+        <w:rPr>
+          <w:sz w:val="24"/>
+          <w:szCs w:val="24"/>
+        </w:rPr>
+        <w:t>textbooks</w:t>
+      </w:r>
+      <w:proofErr w:type="gramEnd"/>
+      <w:r>
+        <w:rPr>
+          <w:sz w:val="24"/>
+          <w:szCs w:val="24"/>
+        </w:rPr>
+        <w:t xml:space="preserve"> to life by having 3D pop up scenes and more in-depth information be available </w:t>
+      </w:r>
+      <w:proofErr w:type="gramStart"/>
+      <w:r>
+        <w:rPr>
+          <w:sz w:val="24"/>
+          <w:szCs w:val="24"/>
+        </w:rPr>
+        <w:t>through the use of</w:t>
+      </w:r>
+      <w:proofErr w:type="gramEnd"/>
+      <w:r>
+        <w:rPr>
+          <w:sz w:val="24"/>
+          <w:szCs w:val="24"/>
+        </w:rPr>
+        <w:t xml:space="preserve"> the AR device.</w:t>
+      </w:r>
+      <w:r>
+        <w:rPr>
+          <w:sz w:val="24"/>
+          <w:szCs w:val="24"/>
+        </w:rPr>
+        <w:t xml:space="preserve"> This instructional technique can be instrumental in assisting with the </w:t>
+      </w:r>
+      <w:r>
+        <w:rPr>
+          <w:sz w:val="24"/>
+          <w:szCs w:val="24"/>
+        </w:rPr>
+        <w:t>student’s</w:t>
+      </w:r>
+      <w:r>
+        <w:rPr>
+          <w:sz w:val="24"/>
+          <w:szCs w:val="24"/>
+        </w:rPr>
+        <w:t xml:space="preserve"> comprehension and </w:t>
+      </w:r>
+      <w:r>
+        <w:rPr>
+          <w:sz w:val="24"/>
+          <w:szCs w:val="24"/>
+        </w:rPr>
+        <w:t>retention</w:t>
+      </w:r>
+      <w:r>
+        <w:rPr>
+          <w:sz w:val="24"/>
+          <w:szCs w:val="24"/>
+        </w:rPr>
+        <w:t xml:space="preserve"> of the before </w:t>
+      </w:r>
       <w:r>
         <w:rPr>
           <w:sz w:val="24"/>
           <w:szCs w:val="24"/>
         </w:rPr>
         <w:lastRenderedPageBreak/>
-        <w:t xml:space="preserve">Augmented Reality’s role </w:t>
-      </w:r>
-      <w:r>
-        <w:rPr>
-          <w:sz w:val="24"/>
-          <w:szCs w:val="24"/>
-        </w:rPr>
-        <w:t>i</w:t>
-      </w:r>
-      <w:r>
-        <w:rPr>
-          <w:sz w:val="24"/>
-          <w:szCs w:val="24"/>
-        </w:rPr>
-        <w:t xml:space="preserve">n formal education </w:t>
-      </w:r>
-      <w:r>
-        <w:rPr>
-          <w:sz w:val="24"/>
-          <w:szCs w:val="24"/>
-        </w:rPr>
-        <w:t xml:space="preserve">can </w:t>
-      </w:r>
-      <w:r>
-        <w:rPr>
-          <w:sz w:val="24"/>
-          <w:szCs w:val="24"/>
-        </w:rPr>
-        <w:t>g</w:t>
-      </w:r>
-      <w:r>
-        <w:rPr>
-          <w:sz w:val="24"/>
-          <w:szCs w:val="24"/>
-        </w:rPr>
-        <w:t>e</w:t>
-      </w:r>
-      <w:r>
-        <w:rPr>
-          <w:sz w:val="24"/>
-          <w:szCs w:val="24"/>
-        </w:rPr>
-        <w:t xml:space="preserve">t off to a semi rocky start, due primarily to the initial cost of procurement of the equipment </w:t>
-      </w:r>
-      <w:r>
-        <w:rPr>
-          <w:sz w:val="24"/>
-          <w:szCs w:val="24"/>
-        </w:rPr>
-        <w:t xml:space="preserve">and apps </w:t>
-      </w:r>
-      <w:r>
-        <w:rPr>
-          <w:sz w:val="24"/>
-          <w:szCs w:val="24"/>
-        </w:rPr>
-        <w:t>on limited budgets.</w:t>
-      </w:r>
-      <w:r>
-        <w:rPr>
-          <w:sz w:val="24"/>
-          <w:szCs w:val="24"/>
-        </w:rPr>
-        <w:t xml:space="preserve"> According to an article on wear-studio.com called “cost-of-augmented-reality”</w:t>
-      </w:r>
-      <w:r>
-        <w:rPr>
-          <w:sz w:val="24"/>
-          <w:szCs w:val="24"/>
-        </w:rPr>
-        <w:t xml:space="preserve"> (</w:t>
-      </w:r>
-      <w:proofErr w:type="spellStart"/>
-      <w:r>
-        <w:rPr>
-          <w:sz w:val="24"/>
-          <w:szCs w:val="24"/>
-        </w:rPr>
-        <w:t>Boiko</w:t>
-      </w:r>
-      <w:proofErr w:type="spellEnd"/>
-      <w:r>
-        <w:rPr>
-          <w:sz w:val="24"/>
-          <w:szCs w:val="24"/>
-        </w:rPr>
-        <w:t>, 2022)</w:t>
-      </w:r>
-      <w:r>
-        <w:rPr>
-          <w:sz w:val="24"/>
-          <w:szCs w:val="24"/>
-        </w:rPr>
-        <w:t xml:space="preserve"> there are many factors that control the cost </w:t>
-      </w:r>
-      <w:r>
-        <w:rPr>
-          <w:sz w:val="24"/>
-          <w:szCs w:val="24"/>
-        </w:rPr>
-        <w:t xml:space="preserve">of development of an augmented reality app which has a drastic effect on the cost </w:t>
-      </w:r>
-      <w:r>
-        <w:rPr>
-          <w:sz w:val="24"/>
-          <w:szCs w:val="24"/>
-        </w:rPr>
-        <w:t xml:space="preserve">of a classroom augmented reality set up. </w:t>
-      </w:r>
-      <w:r>
-        <w:rPr>
-          <w:sz w:val="24"/>
-          <w:szCs w:val="24"/>
-        </w:rPr>
-        <w:t xml:space="preserve">The type of augmented reality that you want to have, marker, marker-less, Superimpositions-based, or SLAM. Content and complexity of the app play a pretty big role also and then there is the software licensing, </w:t>
-      </w:r>
-      <w:proofErr w:type="spellStart"/>
-      <w:r>
-        <w:rPr>
-          <w:sz w:val="24"/>
-          <w:szCs w:val="24"/>
-        </w:rPr>
-        <w:t>Boiko</w:t>
-      </w:r>
-      <w:proofErr w:type="spellEnd"/>
-      <w:r>
-        <w:rPr>
-          <w:sz w:val="24"/>
-          <w:szCs w:val="24"/>
-        </w:rPr>
-        <w:t xml:space="preserve"> states that </w:t>
-      </w:r>
-      <w:r>
-        <w:rPr>
-          <w:sz w:val="24"/>
-          <w:szCs w:val="24"/>
-        </w:rPr>
-        <w:t>“a simple AR application will cost f</w:t>
-      </w:r>
-      <w:r>
-        <w:rPr>
-          <w:sz w:val="24"/>
-          <w:szCs w:val="24"/>
-        </w:rPr>
-        <w:t>ro</w:t>
-      </w:r>
-      <w:r>
-        <w:rPr>
-          <w:sz w:val="24"/>
-          <w:szCs w:val="24"/>
-        </w:rPr>
-        <w:t>m $7000 to $50,000 to develop” (</w:t>
-      </w:r>
-      <w:proofErr w:type="spellStart"/>
-      <w:r>
-        <w:rPr>
-          <w:sz w:val="24"/>
-          <w:szCs w:val="24"/>
-        </w:rPr>
-        <w:t>Boiko</w:t>
-      </w:r>
-      <w:proofErr w:type="spellEnd"/>
-      <w:r>
-        <w:rPr>
-          <w:sz w:val="24"/>
-          <w:szCs w:val="24"/>
-        </w:rPr>
-        <w:t>, 2022), with apps that are mor complex in structure, and content you would be spending around $200,000</w:t>
-      </w:r>
-      <w:r>
-        <w:rPr>
-          <w:sz w:val="24"/>
-          <w:szCs w:val="24"/>
-        </w:rPr>
-        <w:t xml:space="preserve"> (</w:t>
-      </w:r>
-      <w:proofErr w:type="spellStart"/>
-      <w:r>
-        <w:rPr>
-          <w:sz w:val="24"/>
-          <w:szCs w:val="24"/>
-        </w:rPr>
-        <w:t>Boiko</w:t>
-      </w:r>
-      <w:proofErr w:type="spellEnd"/>
-      <w:r>
-        <w:rPr>
-          <w:sz w:val="24"/>
-          <w:szCs w:val="24"/>
-        </w:rPr>
-        <w:t>, 2022)</w:t>
-      </w:r>
-      <w:r>
-        <w:rPr>
-          <w:sz w:val="24"/>
-          <w:szCs w:val="24"/>
-        </w:rPr>
-        <w:t>. It really depends on what the educator wants to do with the app and the budget that the school has.</w:t>
-      </w:r>
-      <w:r>
-        <w:rPr>
-          <w:sz w:val="24"/>
-          <w:szCs w:val="24"/>
-        </w:rPr>
-        <w:t xml:space="preserve"> </w:t>
-      </w:r>
-    </w:p>
-    <w:p>
-      <w:pPr>
-        <w:spacing w:line="480" w:lineRule="auto"/>
-        <w:rPr>
-          <w:sz w:val="24"/>
-          <w:szCs w:val="24"/>
-        </w:rPr>
-      </w:pPr>
-      <w:r>
-        <w:rPr>
-          <w:sz w:val="24"/>
-          <w:szCs w:val="24"/>
-        </w:rPr>
-        <w:t xml:space="preserve"> The institutions that have the ability and means to acquire access to </w:t>
-      </w:r>
-      <w:r>
-        <w:rPr>
-          <w:sz w:val="24"/>
-          <w:szCs w:val="24"/>
-        </w:rPr>
-        <w:t>a</w:t>
-      </w:r>
-      <w:r>
-        <w:rPr>
-          <w:sz w:val="24"/>
-          <w:szCs w:val="24"/>
-        </w:rPr>
-        <w:t xml:space="preserve">ugmented </w:t>
-      </w:r>
-      <w:r>
-        <w:rPr>
-          <w:sz w:val="24"/>
-          <w:szCs w:val="24"/>
-        </w:rPr>
-        <w:t>r</w:t>
-      </w:r>
-      <w:r>
-        <w:rPr>
-          <w:sz w:val="24"/>
-          <w:szCs w:val="24"/>
-        </w:rPr>
-        <w:t>eality equipment</w:t>
-      </w:r>
-      <w:r>
-        <w:rPr>
-          <w:sz w:val="24"/>
-          <w:szCs w:val="24"/>
-        </w:rPr>
-        <w:t xml:space="preserve"> and apps</w:t>
-      </w:r>
-      <w:r>
-        <w:rPr>
-          <w:sz w:val="24"/>
-          <w:szCs w:val="24"/>
-        </w:rPr>
-        <w:t xml:space="preserve"> have steadily applied the technology with the goal of providing their students with fascinating and interactive learning environments. </w:t>
-      </w:r>
-      <w:r>
-        <w:rPr>
-          <w:sz w:val="24"/>
-          <w:szCs w:val="24"/>
-        </w:rPr>
-        <w:t>Augmented and virtual reality devices offer a unique avenue for teaching skills to people in an education setting</w:t>
-      </w:r>
-      <w:r>
-        <w:rPr>
-          <w:sz w:val="24"/>
-          <w:szCs w:val="24"/>
-        </w:rPr>
-        <w:t>.</w:t>
-      </w:r>
-      <w:r>
-        <w:rPr>
-          <w:sz w:val="24"/>
-          <w:szCs w:val="24"/>
-        </w:rPr>
-        <w:t xml:space="preserve"> </w:t>
-      </w:r>
-      <w:r>
-        <w:rPr>
-          <w:sz w:val="24"/>
-          <w:szCs w:val="24"/>
-        </w:rPr>
-        <w:t xml:space="preserve">In an article called “The 70:20:10 framework and the transfer of learning” (Johnson et al., 2018) Johnson explores the concept that human beings learn things by combining three types of learning hands on or doing (70%), social or learning from society (20%), and formal or learning from </w:t>
-      </w:r>
-      <w:proofErr w:type="spellStart"/>
-      <w:proofErr w:type="gramStart"/>
-      <w:r>
-        <w:rPr>
-          <w:sz w:val="24"/>
-          <w:szCs w:val="24"/>
-        </w:rPr>
-        <w:t>a</w:t>
-      </w:r>
-      <w:proofErr w:type="spellEnd"/>
-      <w:proofErr w:type="gramEnd"/>
-      <w:r>
-        <w:rPr>
-          <w:sz w:val="24"/>
-          <w:szCs w:val="24"/>
-        </w:rPr>
-        <w:t xml:space="preserve"> educational institution (10%).</w:t>
-      </w:r>
-      <w:r>
-        <w:rPr>
-          <w:sz w:val="24"/>
-          <w:szCs w:val="24"/>
-        </w:rPr>
-        <w:t xml:space="preserve"> Augmented Reality technology offers educators a new tool to use</w:t>
-      </w:r>
-      <w:r>
-        <w:rPr>
-          <w:sz w:val="24"/>
-          <w:szCs w:val="24"/>
-        </w:rPr>
-        <w:t xml:space="preserve"> </w:t>
-      </w:r>
-      <w:r>
-        <w:rPr>
-          <w:sz w:val="24"/>
-          <w:szCs w:val="24"/>
-        </w:rPr>
-        <w:t xml:space="preserve">to convey complicated and detailed information through an instinctive and hands on approach. </w:t>
-      </w:r>
-      <w:r>
-        <w:rPr>
-          <w:sz w:val="24"/>
-          <w:szCs w:val="24"/>
-        </w:rPr>
-        <w:t>As with the use of augmented and virtual reality in professional training the uses are almost limitless</w:t>
-      </w:r>
-      <w:r>
-        <w:rPr>
-          <w:sz w:val="24"/>
-          <w:szCs w:val="24"/>
-        </w:rPr>
-        <w:t>.</w:t>
-      </w:r>
-      <w:r>
-        <w:rPr>
-          <w:sz w:val="24"/>
-          <w:szCs w:val="24"/>
-        </w:rPr>
-        <w:t xml:space="preserve"> In his article “Augmented reality in Education and Training” (Lee, 2012) </w:t>
-      </w:r>
-      <w:proofErr w:type="spellStart"/>
-      <w:r>
-        <w:rPr>
-          <w:sz w:val="24"/>
-          <w:szCs w:val="24"/>
-        </w:rPr>
-        <w:t>Kangdon</w:t>
-      </w:r>
-      <w:proofErr w:type="spellEnd"/>
-      <w:r>
-        <w:rPr>
-          <w:sz w:val="24"/>
-          <w:szCs w:val="24"/>
-        </w:rPr>
-        <w:t xml:space="preserve"> Lee </w:t>
-      </w:r>
-      <w:r>
-        <w:rPr>
-          <w:sz w:val="24"/>
-          <w:szCs w:val="24"/>
-        </w:rPr>
-        <w:lastRenderedPageBreak/>
-        <w:t xml:space="preserve">states that in college and university level education </w:t>
-      </w:r>
-      <w:r>
-        <w:rPr>
-          <w:sz w:val="24"/>
-          <w:szCs w:val="24"/>
-        </w:rPr>
-        <w:t xml:space="preserve">augmented reality is being used to help </w:t>
-      </w:r>
-      <w:proofErr w:type="gramStart"/>
-      <w:r>
-        <w:rPr>
-          <w:sz w:val="24"/>
-          <w:szCs w:val="24"/>
-        </w:rPr>
-        <w:t>student</w:t>
-      </w:r>
-      <w:proofErr w:type="gramEnd"/>
-      <w:r>
-        <w:rPr>
-          <w:sz w:val="24"/>
-          <w:szCs w:val="24"/>
-        </w:rPr>
-        <w:t xml:space="preserve"> in the studies of astronomy, chemistry, </w:t>
-      </w:r>
-      <w:r>
-        <w:rPr>
-          <w:sz w:val="24"/>
-          <w:szCs w:val="24"/>
-        </w:rPr>
-        <w:t>biology, and Physics</w:t>
-      </w:r>
-      <w:r>
-        <w:rPr>
-          <w:sz w:val="24"/>
-          <w:szCs w:val="24"/>
-        </w:rPr>
-        <w:t xml:space="preserve">. He goes </w:t>
-      </w:r>
-      <w:proofErr w:type="gramStart"/>
-      <w:r>
-        <w:rPr>
-          <w:sz w:val="24"/>
-          <w:szCs w:val="24"/>
-        </w:rPr>
-        <w:t>one</w:t>
-      </w:r>
-      <w:proofErr w:type="gramEnd"/>
-      <w:r>
-        <w:rPr>
-          <w:sz w:val="24"/>
-          <w:szCs w:val="24"/>
-        </w:rPr>
-        <w:t xml:space="preserve"> to describe how this technology brings even the </w:t>
-      </w:r>
-      <w:proofErr w:type="gramStart"/>
-      <w:r>
-        <w:rPr>
-          <w:sz w:val="24"/>
-          <w:szCs w:val="24"/>
-        </w:rPr>
-        <w:t>text books</w:t>
-      </w:r>
-      <w:proofErr w:type="gramEnd"/>
-      <w:r>
-        <w:rPr>
-          <w:sz w:val="24"/>
-          <w:szCs w:val="24"/>
-        </w:rPr>
-        <w:t xml:space="preserve"> to life by having 3D pop up scenes and more in-depth information be available through the use of the AR device.</w:t>
-      </w:r>
-      <w:r>
-        <w:rPr>
-          <w:sz w:val="24"/>
-          <w:szCs w:val="24"/>
-        </w:rPr>
-        <w:t xml:space="preserve"> This instructional technique can be instrumental in assisting with the </w:t>
-      </w:r>
-      <w:r>
-        <w:rPr>
-          <w:sz w:val="24"/>
-          <w:szCs w:val="24"/>
-        </w:rPr>
-        <w:t>student’s</w:t>
-      </w:r>
-      <w:r>
-        <w:rPr>
-          <w:sz w:val="24"/>
-          <w:szCs w:val="24"/>
-        </w:rPr>
-        <w:t xml:space="preserve"> comprehension and grasping of the before mentioned complex and detailed concepts, by providing a safe, highly immersive, and interesting learning environment where the student can interact with subject related virtual objects in ways that were not available to educators in previous generations.</w:t>
+        <w:t>mentioned complex and detailed concepts by providing a safe, highly immersive, and interesting learning environment where the student can interact with subject related virtual objects in ways that were not available to educators in previous generations.</w:t>
       </w:r>
     </w:p>
     <w:p>
@@ -2490,7 +3012,49 @@
           <w:sz w:val="24"/>
           <w:szCs w:val="24"/>
         </w:rPr>
-        <w:t xml:space="preserve"> have introduced you to the concept of augmented reality. Gave a comparison and contrast of the augmented and virtual reality technologies along with a heads-up that many people and organizations tend to use the terms AR and VR interchangeably even though they are different technologies. Gave a </w:t>
+        <w:t xml:space="preserve"> have introduced you to the concept of augmented reality. </w:t>
+      </w:r>
+      <w:r>
+        <w:rPr>
+          <w:sz w:val="24"/>
+          <w:szCs w:val="24"/>
+        </w:rPr>
+        <w:t>We gave</w:t>
+      </w:r>
+      <w:r>
+        <w:rPr>
+          <w:sz w:val="24"/>
+          <w:szCs w:val="24"/>
+        </w:rPr>
+        <w:t xml:space="preserve"> a compariso</w:t>
+      </w:r>
+      <w:r>
+        <w:rPr>
+          <w:sz w:val="24"/>
+          <w:szCs w:val="24"/>
+        </w:rPr>
+        <w:t>n</w:t>
+      </w:r>
+      <w:r>
+        <w:rPr>
+          <w:sz w:val="24"/>
+          <w:szCs w:val="24"/>
+        </w:rPr>
+        <w:t xml:space="preserve"> of the augmented and virtual reality technologies along with a heads-up that many people and organizations tend to use the terms AR and VR interchangeably even though they are different technologies. </w:t>
+      </w:r>
+      <w:r>
+        <w:rPr>
+          <w:sz w:val="24"/>
+          <w:szCs w:val="24"/>
+        </w:rPr>
+        <w:t>We provided</w:t>
+      </w:r>
+      <w:r>
+        <w:rPr>
+          <w:sz w:val="24"/>
+          <w:szCs w:val="24"/>
+        </w:rPr>
+        <w:t xml:space="preserve"> a </w:t>
       </w:r>
       <w:r>
         <w:rPr>
@@ -2558,6 +3122,43 @@
     <w:p>
       <w:pPr>
         <w:spacing w:line="480" w:lineRule="auto"/>
+        <w:rPr>
+          <w:sz w:val="24"/>
+          <w:szCs w:val="24"/>
+        </w:rPr>
+      </w:pPr>
+    </w:p>
+    <w:p>
+      <w:pPr>
+        <w:spacing w:line="480" w:lineRule="auto"/>
+        <w:rPr>
+          <w:sz w:val="24"/>
+          <w:szCs w:val="24"/>
+        </w:rPr>
+      </w:pPr>
+    </w:p>
+    <w:p>
+      <w:pPr>
+        <w:spacing w:line="480" w:lineRule="auto"/>
+        <w:rPr>
+          <w:sz w:val="24"/>
+          <w:szCs w:val="24"/>
+        </w:rPr>
+      </w:pPr>
+    </w:p>
+    <w:p>
+      <w:pPr>
+        <w:spacing w:line="480" w:lineRule="auto"/>
+        <w:rPr>
+          <w:sz w:val="24"/>
+          <w:szCs w:val="24"/>
+        </w:rPr>
+      </w:pPr>
+    </w:p>
+    <w:p>
+      <w:pPr>
+        <w:spacing w:line="480" w:lineRule="auto"/>
+        <w:jc w:val="center"/>
         <w:rPr>
           <w:sz w:val="24"/>
           <w:szCs w:val="24"/>
@@ -2654,7 +3255,7 @@
         </w:rPr>
         <w:t xml:space="preserve">(7), 64–70. </w:t>
       </w:r>
-      <w:hyperlink r:id="rId5" w:history="1">
+      <w:hyperlink r:id="rId7" w:history="1">
         <w:r>
           <w:rPr>
             <w:rFonts w:ascii="Times New Roman" w:eastAsia="Times New Roman" w:hAnsi="Times New Roman" w:cs="Times New Roman"/>
@@ -2728,7 +3329,7 @@
         </w:rPr>
         <w:t xml:space="preserve">. </w:t>
       </w:r>
-      <w:hyperlink r:id="rId6" w:history="1">
+      <w:hyperlink r:id="rId8" w:history="1">
         <w:r>
           <w:rPr>
             <w:rFonts w:ascii="Times New Roman" w:eastAsia="Times New Roman" w:hAnsi="Times New Roman" w:cs="Times New Roman"/>
@@ -2844,7 +3445,7 @@
         </w:rPr>
         <w:t xml:space="preserve">(8), 1693–1700. </w:t>
       </w:r>
-      <w:hyperlink r:id="rId7" w:history="1">
+      <w:hyperlink r:id="rId9" w:history="1">
         <w:r>
           <w:rPr>
             <w:rFonts w:ascii="Times New Roman" w:eastAsia="Times New Roman" w:hAnsi="Times New Roman" w:cs="Times New Roman"/>
@@ -2894,7 +3495,7 @@
         </w:rPr>
         <w:t xml:space="preserve">. (2023, April 29). </w:t>
       </w:r>
-      <w:hyperlink r:id="rId8" w:history="1">
+      <w:hyperlink r:id="rId10" w:history="1">
         <w:r>
           <w:rPr>
             <w:rFonts w:ascii="Times New Roman" w:eastAsia="Times New Roman" w:hAnsi="Times New Roman" w:cs="Times New Roman"/>
@@ -2944,7 +3545,7 @@
         </w:rPr>
         <w:t xml:space="preserve">. (2023, April 30). </w:t>
       </w:r>
-      <w:hyperlink r:id="rId9" w:history="1">
+      <w:hyperlink r:id="rId11" w:history="1">
         <w:r>
           <w:rPr>
             <w:rFonts w:ascii="Times New Roman" w:eastAsia="Times New Roman" w:hAnsi="Times New Roman" w:cs="Times New Roman"/>
@@ -3026,7 +3627,7 @@
         </w:rPr>
         <w:t xml:space="preserve">(4), 383–402. </w:t>
       </w:r>
-      <w:hyperlink r:id="rId10" w:history="1">
+      <w:hyperlink r:id="rId12" w:history="1">
         <w:r>
           <w:rPr>
             <w:rFonts w:ascii="Times New Roman" w:eastAsia="Times New Roman" w:hAnsi="Times New Roman" w:cs="Times New Roman"/>
@@ -3086,7 +3687,7 @@
         </w:rPr>
         <w:t xml:space="preserve">, 1–10. </w:t>
       </w:r>
-      <w:hyperlink r:id="rId11" w:history="1">
+      <w:hyperlink r:id="rId13" w:history="1">
         <w:r>
           <w:rPr>
             <w:rFonts w:ascii="Times New Roman" w:eastAsia="Times New Roman" w:hAnsi="Times New Roman" w:cs="Times New Roman"/>
@@ -3202,7 +3803,7 @@
         </w:rPr>
         <w:t xml:space="preserve">(2), Article 2. </w:t>
       </w:r>
-      <w:hyperlink r:id="rId12" w:history="1">
+      <w:hyperlink r:id="rId14" w:history="1">
         <w:r>
           <w:rPr>
             <w:rFonts w:ascii="Times New Roman" w:eastAsia="Times New Roman" w:hAnsi="Times New Roman" w:cs="Times New Roman"/>
@@ -3298,7 +3899,7 @@
         </w:rPr>
         <w:t xml:space="preserve">(2), 13–21. </w:t>
       </w:r>
-      <w:hyperlink r:id="rId13" w:history="1">
+      <w:hyperlink r:id="rId15" w:history="1">
         <w:r>
           <w:rPr>
             <w:rFonts w:ascii="Times New Roman" w:eastAsia="Times New Roman" w:hAnsi="Times New Roman" w:cs="Times New Roman"/>
@@ -3349,7 +3950,7 @@
         </w:rPr>
         <w:t xml:space="preserve">. (n.d.). Retrieved May 30, 2023, from </w:t>
       </w:r>
-      <w:hyperlink r:id="rId14" w:history="1">
+      <w:hyperlink r:id="rId16" w:history="1">
         <w:r>
           <w:rPr>
             <w:rFonts w:ascii="Times New Roman" w:eastAsia="Times New Roman" w:hAnsi="Times New Roman" w:cs="Times New Roman"/>
@@ -3475,7 +4076,7 @@
         </w:rPr>
         <w:t xml:space="preserve">(1), 19. </w:t>
       </w:r>
-      <w:hyperlink r:id="rId15" w:history="1">
+      <w:hyperlink r:id="rId17" w:history="1">
         <w:r>
           <w:rPr>
             <w:rFonts w:ascii="Times New Roman" w:eastAsia="Times New Roman" w:hAnsi="Times New Roman" w:cs="Times New Roman"/>
@@ -3535,7 +4136,7 @@
         </w:rPr>
         <w:t xml:space="preserve">, 100741. </w:t>
       </w:r>
-      <w:hyperlink r:id="rId16" w:history="1">
+      <w:hyperlink r:id="rId18" w:history="1">
         <w:r>
           <w:rPr>
             <w:rFonts w:ascii="Times New Roman" w:eastAsia="Times New Roman" w:hAnsi="Times New Roman" w:cs="Times New Roman"/>
@@ -3560,14 +4161,122 @@
       </w:pPr>
     </w:p>
     <w:sectPr>
+      <w:headerReference w:type="default" r:id="rId19"/>
       <w:pgSz w:w="12240" w:h="15840"/>
       <w:pgMar w:top="1440" w:right="1440" w:bottom="1440" w:left="1440" w:header="0" w:footer="0" w:gutter="0"/>
       <w:cols w:space="720"/>
       <w:formProt w:val="0"/>
+      <w:titlePg/>
       <w:docGrid w:linePitch="360" w:charSpace="4096"/>
     </w:sectPr>
   </w:body>
 </w:document>
+</file>
+
+<file path=word/endnotes.xml><?xml version="1.0" encoding="utf-8"?>
+<w:endnotes xmlns:wpc="http://schemas.microsoft.com/office/word/2010/wordprocessingCanvas" xmlns:cx="http://schemas.microsoft.com/office/drawing/2014/chartex" xmlns:cx1="http://schemas.microsoft.com/office/drawing/2015/9/8/chartex" xmlns:cx2="http://schemas.microsoft.com/office/drawing/2015/10/21/chartex" xmlns:cx3="http://schemas.microsoft.com/office/drawing/2016/5/9/chartex" xmlns:cx4="http://schemas.microsoft.com/office/drawing/2016/5/10/chartex" xmlns:cx5="http://schemas.microsoft.com/office/drawing/2016/5/11/chartex" xmlns:cx6="http://schemas.microsoft.com/office/drawing/2016/5/12/chartex" xmlns:cx7="http://schemas.microsoft.com/office/drawing/2016/5/13/chartex" xmlns:cx8="http://schemas.microsoft.com/office/drawing/2016/5/14/chartex" xmlns:mc="http://schemas.openxmlformats.org/markup-compatibility/2006" xmlns:aink="http://schemas.microsoft.com/office/drawing/2016/ink" xmlns:am3d="http://schemas.microsoft.com/office/drawing/2017/model3d" xmlns:o="urn:schemas-microsoft-com:office:office" xmlns:oel="http://schemas.microsoft.com/office/2019/extlst" xmlns:r="http://schemas.openxmlformats.org/officeDocument/2006/relationships" xmlns:m="http://schemas.openxmlformats.org/officeDocument/2006/math" xmlns:v="urn:schemas-microsoft-com:vml" xmlns:wp14="http://schemas.microsoft.com/office/word/2010/wordprocessingDrawing" xmlns:wp="http://schemas.openxmlformats.org/drawingml/2006/wordprocessingDrawing" xmlns:w10="urn:schemas-microsoft-com:office:word" xmlns:w="http://schemas.openxmlformats.org/wordprocessingml/2006/main" xmlns:w14="http://schemas.microsoft.com/office/word/2010/wordml" xmlns:w15="http://schemas.microsoft.com/office/word/2012/wordml" xmlns:w16cex="http://schemas.microsoft.com/office/word/2018/wordml/cex" xmlns:w16cid="http://schemas.microsoft.com/office/word/2016/wordml/cid" xmlns:w16="http://schemas.microsoft.com/office/word/2018/wordml" xmlns:w16du="http://schemas.microsoft.com/office/word/2023/wordml/word16du" xmlns:w16sdtdh="http://schemas.microsoft.com/office/word/2020/wordml/sdtdatahash" xmlns:w16se="http://schemas.microsoft.com/office/word/2015/wordml/symex" xmlns:wpg="http://schemas.microsoft.com/office/word/2010/wordprocessingGroup" xmlns:wpi="http://schemas.microsoft.com/office/word/2010/wordprocessingInk" xmlns:wne="http://schemas.microsoft.com/office/word/2006/wordml" xmlns:wps="http://schemas.microsoft.com/office/word/2010/wordprocessingShape" mc:Ignorable="w14 w15 w16se w16cid w16 w16cex w16sdtdh wp14">
+  <w:endnote w:type="separator" w:id="-1">
+    <w:p>
+      <w:pPr>
+        <w:spacing w:after="0" w:line="240" w:lineRule="auto"/>
+      </w:pPr>
+      <w:r>
+        <w:separator/>
+      </w:r>
+    </w:p>
+  </w:endnote>
+  <w:endnote w:type="continuationSeparator" w:id="0">
+    <w:p>
+      <w:pPr>
+        <w:spacing w:after="0" w:line="240" w:lineRule="auto"/>
+      </w:pPr>
+      <w:r>
+        <w:continuationSeparator/>
+      </w:r>
+    </w:p>
+  </w:endnote>
+</w:endnotes>
+</file>
+
+<file path=word/footnotes.xml><?xml version="1.0" encoding="utf-8"?>
+<w:footnotes xmlns:wpc="http://schemas.microsoft.com/office/word/2010/wordprocessingCanvas" xmlns:cx="http://schemas.microsoft.com/office/drawing/2014/chartex" xmlns:cx1="http://schemas.microsoft.com/office/drawing/2015/9/8/chartex" xmlns:cx2="http://schemas.microsoft.com/office/drawing/2015/10/21/chartex" xmlns:cx3="http://schemas.microsoft.com/office/drawing/2016/5/9/chartex" xmlns:cx4="http://schemas.microsoft.com/office/drawing/2016/5/10/chartex" xmlns:cx5="http://schemas.microsoft.com/office/drawing/2016/5/11/chartex" xmlns:cx6="http://schemas.microsoft.com/office/drawing/2016/5/12/chartex" xmlns:cx7="http://schemas.microsoft.com/office/drawing/2016/5/13/chartex" xmlns:cx8="http://schemas.microsoft.com/office/drawing/2016/5/14/chartex" xmlns:mc="http://schemas.openxmlformats.org/markup-compatibility/2006" xmlns:aink="http://schemas.microsoft.com/office/drawing/2016/ink" xmlns:am3d="http://schemas.microsoft.com/office/drawing/2017/model3d" xmlns:o="urn:schemas-microsoft-com:office:office" xmlns:oel="http://schemas.microsoft.com/office/2019/extlst" xmlns:r="http://schemas.openxmlformats.org/officeDocument/2006/relationships" xmlns:m="http://schemas.openxmlformats.org/officeDocument/2006/math" xmlns:v="urn:schemas-microsoft-com:vml" xmlns:wp14="http://schemas.microsoft.com/office/word/2010/wordprocessingDrawing" xmlns:wp="http://schemas.openxmlformats.org/drawingml/2006/wordprocessingDrawing" xmlns:w10="urn:schemas-microsoft-com:office:word" xmlns:w="http://schemas.openxmlformats.org/wordprocessingml/2006/main" xmlns:w14="http://schemas.microsoft.com/office/word/2010/wordml" xmlns:w15="http://schemas.microsoft.com/office/word/2012/wordml" xmlns:w16cex="http://schemas.microsoft.com/office/word/2018/wordml/cex" xmlns:w16cid="http://schemas.microsoft.com/office/word/2016/wordml/cid" xmlns:w16="http://schemas.microsoft.com/office/word/2018/wordml" xmlns:w16du="http://schemas.microsoft.com/office/word/2023/wordml/word16du" xmlns:w16sdtdh="http://schemas.microsoft.com/office/word/2020/wordml/sdtdatahash" xmlns:w16se="http://schemas.microsoft.com/office/word/2015/wordml/symex" xmlns:wpg="http://schemas.microsoft.com/office/word/2010/wordprocessingGroup" xmlns:wpi="http://schemas.microsoft.com/office/word/2010/wordprocessingInk" xmlns:wne="http://schemas.microsoft.com/office/word/2006/wordml" xmlns:wps="http://schemas.microsoft.com/office/word/2010/wordprocessingShape" mc:Ignorable="w14 w15 w16se w16cid w16 w16cex w16sdtdh wp14">
+  <w:footnote w:type="separator" w:id="-1">
+    <w:p>
+      <w:pPr>
+        <w:spacing w:after="0" w:line="240" w:lineRule="auto"/>
+      </w:pPr>
+      <w:r>
+        <w:separator/>
+      </w:r>
+    </w:p>
+  </w:footnote>
+  <w:footnote w:type="continuationSeparator" w:id="0">
+    <w:p>
+      <w:pPr>
+        <w:spacing w:after="0" w:line="240" w:lineRule="auto"/>
+      </w:pPr>
+      <w:r>
+        <w:continuationSeparator/>
+      </w:r>
+    </w:p>
+  </w:footnote>
+</w:footnotes>
+</file>
+
+<file path=word/header1.xml><?xml version="1.0" encoding="utf-8"?>
+<w:hdr xmlns:wpc="http://schemas.microsoft.com/office/word/2010/wordprocessingCanvas" xmlns:cx="http://schemas.microsoft.com/office/drawing/2014/chartex" xmlns:cx1="http://schemas.microsoft.com/office/drawing/2015/9/8/chartex" xmlns:cx2="http://schemas.microsoft.com/office/drawing/2015/10/21/chartex" xmlns:cx3="http://schemas.microsoft.com/office/drawing/2016/5/9/chartex" xmlns:cx4="http://schemas.microsoft.com/office/drawing/2016/5/10/chartex" xmlns:cx5="http://schemas.microsoft.com/office/drawing/2016/5/11/chartex" xmlns:cx6="http://schemas.microsoft.com/office/drawing/2016/5/12/chartex" xmlns:cx7="http://schemas.microsoft.com/office/drawing/2016/5/13/chartex" xmlns:cx8="http://schemas.microsoft.com/office/drawing/2016/5/14/chartex" xmlns:mc="http://schemas.openxmlformats.org/markup-compatibility/2006" xmlns:aink="http://schemas.microsoft.com/office/drawing/2016/ink" xmlns:am3d="http://schemas.microsoft.com/office/drawing/2017/model3d" xmlns:o="urn:schemas-microsoft-com:office:office" xmlns:oel="http://schemas.microsoft.com/office/2019/extlst" xmlns:r="http://schemas.openxmlformats.org/officeDocument/2006/relationships" xmlns:m="http://schemas.openxmlformats.org/officeDocument/2006/math" xmlns:v="urn:schemas-microsoft-com:vml" xmlns:wp14="http://schemas.microsoft.com/office/word/2010/wordprocessingDrawing" xmlns:wp="http://schemas.openxmlformats.org/drawingml/2006/wordprocessingDrawing" xmlns:w10="urn:schemas-microsoft-com:office:word" xmlns:w="http://schemas.openxmlformats.org/wordprocessingml/2006/main" xmlns:w14="http://schemas.microsoft.com/office/word/2010/wordml" xmlns:w15="http://schemas.microsoft.com/office/word/2012/wordml" xmlns:w16cex="http://schemas.microsoft.com/office/word/2018/wordml/cex" xmlns:w16cid="http://schemas.microsoft.com/office/word/2016/wordml/cid" xmlns:w16="http://schemas.microsoft.com/office/word/2018/wordml" xmlns:w16du="http://schemas.microsoft.com/office/word/2023/wordml/word16du" xmlns:w16sdtdh="http://schemas.microsoft.com/office/word/2020/wordml/sdtdatahash" xmlns:w16se="http://schemas.microsoft.com/office/word/2015/wordml/symex" xmlns:wpg="http://schemas.microsoft.com/office/word/2010/wordprocessingGroup" xmlns:wpi="http://schemas.microsoft.com/office/word/2010/wordprocessingInk" xmlns:wne="http://schemas.microsoft.com/office/word/2006/wordml" xmlns:wps="http://schemas.microsoft.com/office/word/2010/wordprocessingShape" mc:Ignorable="w14 w15 w16se w16cid w16 w16cex w16sdtdh wp14">
+  <w:p>
+    <w:pPr>
+      <w:pStyle w:val="Header"/>
+      <w:jc w:val="right"/>
+    </w:pPr>
+    <w:r>
+      <w:t xml:space="preserve">Augmented Reality, an Educational Tool                                                       </w:t>
+    </w:r>
+    <w:sdt>
+      <w:sdtPr>
+        <w:id w:val="1529295049"/>
+        <w:docPartObj>
+          <w:docPartGallery w:val="Page Numbers (Top of Page)"/>
+          <w:docPartUnique/>
+        </w:docPartObj>
+      </w:sdtPr>
+      <w:sdtEndPr>
+        <w:rPr>
+          <w:noProof/>
+        </w:rPr>
+      </w:sdtEndPr>
+      <w:sdtContent>
+        <w:r>
+          <w:fldChar w:fldCharType="begin"/>
+        </w:r>
+        <w:r>
+          <w:instrText xml:space="preserve"> PAGE   \* MERGEFORMAT </w:instrText>
+        </w:r>
+        <w:r>
+          <w:fldChar w:fldCharType="separate"/>
+        </w:r>
+        <w:r>
+          <w:rPr>
+            <w:noProof/>
+          </w:rPr>
+          <w:t>2</w:t>
+        </w:r>
+        <w:r>
+          <w:rPr>
+            <w:noProof/>
+          </w:rPr>
+          <w:fldChar w:fldCharType="end"/>
+        </w:r>
+      </w:sdtContent>
+    </w:sdt>
+  </w:p>
+  <w:p>
+    <w:pPr>
+      <w:pStyle w:val="Header"/>
+    </w:pPr>
+  </w:p>
+</w:hdr>
 </file>
 
 <file path=word/numbering.xml><?xml version="1.0" encoding="utf-8"?>
@@ -4290,6 +4999,50 @@
       <w:u w:val="single"/>
     </w:rPr>
   </w:style>
+  <w:style w:type="paragraph" w:styleId="Header">
+    <w:name w:val="header"/>
+    <w:basedOn w:val="Normal"/>
+    <w:link w:val="HeaderChar"/>
+    <w:uiPriority w:val="99"/>
+    <w:unhideWhenUsed/>
+    <w:rsid w:val="00560E24"/>
+    <w:pPr>
+      <w:tabs>
+        <w:tab w:val="center" w:pos="4680"/>
+        <w:tab w:val="right" w:pos="9360"/>
+      </w:tabs>
+      <w:spacing w:after="0" w:line="240" w:lineRule="auto"/>
+    </w:pPr>
+  </w:style>
+  <w:style w:type="character" w:customStyle="1" w:styleId="HeaderChar">
+    <w:name w:val="Header Char"/>
+    <w:basedOn w:val="DefaultParagraphFont"/>
+    <w:link w:val="Header"/>
+    <w:uiPriority w:val="99"/>
+    <w:rsid w:val="00560E24"/>
+  </w:style>
+  <w:style w:type="paragraph" w:styleId="Footer">
+    <w:name w:val="footer"/>
+    <w:basedOn w:val="Normal"/>
+    <w:link w:val="FooterChar"/>
+    <w:uiPriority w:val="99"/>
+    <w:unhideWhenUsed/>
+    <w:rsid w:val="00560E24"/>
+    <w:pPr>
+      <w:tabs>
+        <w:tab w:val="center" w:pos="4680"/>
+        <w:tab w:val="right" w:pos="9360"/>
+      </w:tabs>
+      <w:spacing w:after="0" w:line="240" w:lineRule="auto"/>
+    </w:pPr>
+  </w:style>
+  <w:style w:type="character" w:customStyle="1" w:styleId="FooterChar">
+    <w:name w:val="Footer Char"/>
+    <w:basedOn w:val="DefaultParagraphFont"/>
+    <w:link w:val="Footer"/>
+    <w:uiPriority w:val="99"/>
+    <w:rsid w:val="00560E24"/>
+  </w:style>
 </w:styles>
 </file>
 

--- a/IS390 - IS Reading and Research/Reading and Research Paper.docx
+++ b/IS390 - IS Reading and Research/Reading and Research Paper.docx
@@ -1679,20 +1679,22 @@
       <w:pPr>
         <w:spacing w:line="480" w:lineRule="auto"/>
         <w:rPr>
-          <w:sz w:val="24"/>
-          <w:szCs w:val="24"/>
-        </w:rPr>
-      </w:pPr>
-      <w:r>
-        <w:rPr>
           <w:b/>
           <w:bCs/>
           <w:sz w:val="24"/>
           <w:szCs w:val="24"/>
           <w:u w:val="single"/>
         </w:rPr>
-        <w:t>Uses of AR</w:t>
-      </w:r>
+      </w:pPr>
+    </w:p>
+    <w:p>
+      <w:pPr>
+        <w:spacing w:line="480" w:lineRule="auto"/>
+        <w:rPr>
+          <w:sz w:val="24"/>
+          <w:szCs w:val="24"/>
+        </w:rPr>
+      </w:pPr>
       <w:r>
         <w:rPr>
           <w:b/>
@@ -1701,7 +1703,8 @@
           <w:szCs w:val="24"/>
           <w:u w:val="single"/>
         </w:rPr>
-        <w:t xml:space="preserve"> and VR</w:t>
+        <w:lastRenderedPageBreak/>
+        <w:t>Uses of AR</w:t>
       </w:r>
       <w:r>
         <w:rPr>
@@ -1711,7 +1714,247 @@
           <w:szCs w:val="24"/>
           <w:u w:val="single"/>
         </w:rPr>
+        <w:t xml:space="preserve"> and VR</w:t>
+      </w:r>
+      <w:r>
+        <w:rPr>
+          <w:b/>
+          <w:bCs/>
+          <w:sz w:val="24"/>
+          <w:szCs w:val="24"/>
+          <w:u w:val="single"/>
+        </w:rPr>
         <w:t xml:space="preserve"> in professional training</w:t>
+      </w:r>
+    </w:p>
+    <w:p>
+      <w:pPr>
+        <w:spacing w:line="480" w:lineRule="auto"/>
+        <w:rPr>
+          <w:sz w:val="24"/>
+          <w:szCs w:val="24"/>
+        </w:rPr>
+      </w:pPr>
+      <w:r>
+        <w:rPr>
+          <w:sz w:val="24"/>
+          <w:szCs w:val="24"/>
+        </w:rPr>
+        <w:tab/>
+        <w:t xml:space="preserve">Augmented </w:t>
+      </w:r>
+      <w:r>
+        <w:rPr>
+          <w:sz w:val="24"/>
+          <w:szCs w:val="24"/>
+        </w:rPr>
+        <w:t>r</w:t>
+      </w:r>
+      <w:r>
+        <w:rPr>
+          <w:sz w:val="24"/>
+          <w:szCs w:val="24"/>
+        </w:rPr>
+        <w:t>eality technology demonstrates various applications in job training</w:t>
+      </w:r>
+      <w:r>
+        <w:rPr>
+          <w:sz w:val="24"/>
+          <w:szCs w:val="24"/>
+        </w:rPr>
+        <w:t xml:space="preserve"> across a wide range of professional fields. </w:t>
+      </w:r>
+      <w:r>
+        <w:rPr>
+          <w:sz w:val="24"/>
+          <w:szCs w:val="24"/>
+        </w:rPr>
+        <w:t xml:space="preserve">These can encompass the augmenting of </w:t>
+      </w:r>
+      <w:r>
+        <w:rPr>
+          <w:sz w:val="24"/>
+          <w:szCs w:val="24"/>
+        </w:rPr>
+        <w:t>tried-and-true</w:t>
+      </w:r>
+      <w:r>
+        <w:rPr>
+          <w:sz w:val="24"/>
+          <w:szCs w:val="24"/>
+        </w:rPr>
+        <w:t xml:space="preserve"> conventional methods </w:t>
+      </w:r>
+      <w:r>
+        <w:rPr>
+          <w:sz w:val="24"/>
+          <w:szCs w:val="24"/>
+        </w:rPr>
+        <w:t>and more</w:t>
+      </w:r>
+      <w:r>
+        <w:rPr>
+          <w:sz w:val="24"/>
+          <w:szCs w:val="24"/>
+        </w:rPr>
+        <w:t xml:space="preserve"> innovative </w:t>
+      </w:r>
+      <w:r>
+        <w:rPr>
+          <w:sz w:val="24"/>
+          <w:szCs w:val="24"/>
+        </w:rPr>
+        <w:t>and modern techniques.</w:t>
+      </w:r>
+      <w:r>
+        <w:rPr>
+          <w:sz w:val="24"/>
+          <w:szCs w:val="24"/>
+        </w:rPr>
+        <w:t xml:space="preserve"> The use of </w:t>
+      </w:r>
+      <w:r>
+        <w:rPr>
+          <w:sz w:val="24"/>
+          <w:szCs w:val="24"/>
+        </w:rPr>
+        <w:t>a</w:t>
+      </w:r>
+      <w:r>
+        <w:rPr>
+          <w:sz w:val="24"/>
+          <w:szCs w:val="24"/>
+        </w:rPr>
+        <w:t xml:space="preserve">ugmented </w:t>
+      </w:r>
+      <w:r>
+        <w:rPr>
+          <w:sz w:val="24"/>
+          <w:szCs w:val="24"/>
+        </w:rPr>
+        <w:t>r</w:t>
+      </w:r>
+      <w:r>
+        <w:rPr>
+          <w:sz w:val="24"/>
+          <w:szCs w:val="24"/>
+        </w:rPr>
+        <w:t xml:space="preserve">eality allows trainees to engage in realistic simulations manipulating virtual objects from within an environment that is both secure and monitored </w:t>
+      </w:r>
+      <w:r>
+        <w:rPr>
+          <w:sz w:val="24"/>
+          <w:szCs w:val="24"/>
+        </w:rPr>
+        <w:t>to</w:t>
+      </w:r>
+      <w:r>
+        <w:rPr>
+          <w:sz w:val="24"/>
+          <w:szCs w:val="24"/>
+        </w:rPr>
+        <w:t xml:space="preserve"> maximize the trainee</w:t>
+      </w:r>
+      <w:r>
+        <w:rPr>
+          <w:sz w:val="24"/>
+          <w:szCs w:val="24"/>
+        </w:rPr>
+        <w:t>’</w:t>
+      </w:r>
+      <w:r>
+        <w:rPr>
+          <w:sz w:val="24"/>
+          <w:szCs w:val="24"/>
+        </w:rPr>
+        <w:t xml:space="preserve">s learning experience and ensure that the </w:t>
+      </w:r>
+      <w:r>
+        <w:rPr>
+          <w:sz w:val="24"/>
+          <w:szCs w:val="24"/>
+        </w:rPr>
+        <w:t>trainee’s</w:t>
+      </w:r>
+      <w:r>
+        <w:rPr>
+          <w:sz w:val="24"/>
+          <w:szCs w:val="24"/>
+        </w:rPr>
+        <w:t xml:space="preserve"> training environment is safe</w:t>
+      </w:r>
+      <w:r>
+        <w:rPr>
+          <w:sz w:val="24"/>
+          <w:szCs w:val="24"/>
+        </w:rPr>
+        <w:t xml:space="preserve">. </w:t>
+      </w:r>
+    </w:p>
+    <w:p>
+      <w:pPr>
+        <w:spacing w:line="480" w:lineRule="auto"/>
+        <w:rPr>
+          <w:sz w:val="24"/>
+          <w:szCs w:val="24"/>
+        </w:rPr>
+      </w:pPr>
+      <w:r>
+        <w:rPr>
+          <w:sz w:val="24"/>
+          <w:szCs w:val="24"/>
+        </w:rPr>
+        <w:tab/>
+        <w:t xml:space="preserve">There are so many possibilities with augmented reality in professional training that they are almost limitless. You have industrial training and maintenance, where your trainees could be provided hands on training allowing them to practice tasks and trouble shoot issues by following directions that are right in front of them in the virtual content of the training program. Another field that benefits </w:t>
+      </w:r>
+      <w:r>
+        <w:rPr>
+          <w:sz w:val="24"/>
+          <w:szCs w:val="24"/>
+        </w:rPr>
+        <w:t>greatly from</w:t>
+      </w:r>
+      <w:r>
+        <w:rPr>
+          <w:sz w:val="24"/>
+          <w:szCs w:val="24"/>
+        </w:rPr>
+        <w:t xml:space="preserve"> using this technology is the military and law enforcement. Augmented reality and virtual reality are used to train military and law enforcement personnel in tactical decision making and situational awareness by providing realistic simulations of combat situations and emergency response scenarios.</w:t>
+      </w:r>
+      <w:r>
+        <w:rPr>
+          <w:sz w:val="24"/>
+          <w:szCs w:val="24"/>
+        </w:rPr>
+        <w:t xml:space="preserve"> This technology can also be used to train interpersonal skills and empathy by having the trainees interact with virtual characters and receive feedback on performance</w:t>
+      </w:r>
+      <w:r>
+        <w:rPr>
+          <w:sz w:val="24"/>
+          <w:szCs w:val="24"/>
+        </w:rPr>
+        <w:t>, w</w:t>
+      </w:r>
+      <w:r>
+        <w:rPr>
+          <w:sz w:val="24"/>
+          <w:szCs w:val="24"/>
+        </w:rPr>
+        <w:t>hich is a vital part of nursing or mental health care personnel. A journal article published in the Advances in Simulation states “Greater empathy in nursing is linked with reduced restrictive practices in inpatient services and reduced conflict between staff and service users” (Riches et al., 2022)</w:t>
+      </w:r>
+      <w:r>
+        <w:rPr>
+          <w:sz w:val="24"/>
+          <w:szCs w:val="24"/>
+        </w:rPr>
+        <w:t xml:space="preserve">. </w:t>
+      </w:r>
+      <w:r>
+        <w:rPr>
+          <w:sz w:val="24"/>
+          <w:szCs w:val="24"/>
+        </w:rPr>
+        <w:t>This would be a good skill that could be learned by any personnel in the customer service industry.</w:t>
       </w:r>
     </w:p>
     <w:p>
@@ -1729,236 +1972,6 @@
         </w:rPr>
         <w:lastRenderedPageBreak/>
         <w:tab/>
-        <w:t xml:space="preserve">Augmented </w:t>
-      </w:r>
-      <w:r>
-        <w:rPr>
-          <w:sz w:val="24"/>
-          <w:szCs w:val="24"/>
-        </w:rPr>
-        <w:t>r</w:t>
-      </w:r>
-      <w:r>
-        <w:rPr>
-          <w:sz w:val="24"/>
-          <w:szCs w:val="24"/>
-        </w:rPr>
-        <w:t>eality technology demonstrates various applications in job training</w:t>
-      </w:r>
-      <w:r>
-        <w:rPr>
-          <w:sz w:val="24"/>
-          <w:szCs w:val="24"/>
-        </w:rPr>
-        <w:t xml:space="preserve"> across a wide range of professional fields. </w:t>
-      </w:r>
-      <w:r>
-        <w:rPr>
-          <w:sz w:val="24"/>
-          <w:szCs w:val="24"/>
-        </w:rPr>
-        <w:t xml:space="preserve">These can encompass the augmenting of </w:t>
-      </w:r>
-      <w:r>
-        <w:rPr>
-          <w:sz w:val="24"/>
-          <w:szCs w:val="24"/>
-        </w:rPr>
-        <w:t>tried-and-true</w:t>
-      </w:r>
-      <w:r>
-        <w:rPr>
-          <w:sz w:val="24"/>
-          <w:szCs w:val="24"/>
-        </w:rPr>
-        <w:t xml:space="preserve"> conventional methods </w:t>
-      </w:r>
-      <w:r>
-        <w:rPr>
-          <w:sz w:val="24"/>
-          <w:szCs w:val="24"/>
-        </w:rPr>
-        <w:t>and more</w:t>
-      </w:r>
-      <w:r>
-        <w:rPr>
-          <w:sz w:val="24"/>
-          <w:szCs w:val="24"/>
-        </w:rPr>
-        <w:t xml:space="preserve"> innovative </w:t>
-      </w:r>
-      <w:r>
-        <w:rPr>
-          <w:sz w:val="24"/>
-          <w:szCs w:val="24"/>
-        </w:rPr>
-        <w:t>and modern techniques.</w:t>
-      </w:r>
-      <w:r>
-        <w:rPr>
-          <w:sz w:val="24"/>
-          <w:szCs w:val="24"/>
-        </w:rPr>
-        <w:t xml:space="preserve"> The use of </w:t>
-      </w:r>
-      <w:r>
-        <w:rPr>
-          <w:sz w:val="24"/>
-          <w:szCs w:val="24"/>
-        </w:rPr>
-        <w:t>a</w:t>
-      </w:r>
-      <w:r>
-        <w:rPr>
-          <w:sz w:val="24"/>
-          <w:szCs w:val="24"/>
-        </w:rPr>
-        <w:t xml:space="preserve">ugmented </w:t>
-      </w:r>
-      <w:r>
-        <w:rPr>
-          <w:sz w:val="24"/>
-          <w:szCs w:val="24"/>
-        </w:rPr>
-        <w:t>r</w:t>
-      </w:r>
-      <w:r>
-        <w:rPr>
-          <w:sz w:val="24"/>
-          <w:szCs w:val="24"/>
-        </w:rPr>
-        <w:t xml:space="preserve">eality allows trainees to engage in realistic simulations manipulating virtual objects from within an environment that is both secure and monitored </w:t>
-      </w:r>
-      <w:r>
-        <w:rPr>
-          <w:sz w:val="24"/>
-          <w:szCs w:val="24"/>
-        </w:rPr>
-        <w:t>to</w:t>
-      </w:r>
-      <w:r>
-        <w:rPr>
-          <w:sz w:val="24"/>
-          <w:szCs w:val="24"/>
-        </w:rPr>
-        <w:t xml:space="preserve"> maximize the trainee</w:t>
-      </w:r>
-      <w:r>
-        <w:rPr>
-          <w:sz w:val="24"/>
-          <w:szCs w:val="24"/>
-        </w:rPr>
-        <w:t>’</w:t>
-      </w:r>
-      <w:r>
-        <w:rPr>
-          <w:sz w:val="24"/>
-          <w:szCs w:val="24"/>
-        </w:rPr>
-        <w:t xml:space="preserve">s learning experience and ensure that the </w:t>
-      </w:r>
-      <w:r>
-        <w:rPr>
-          <w:sz w:val="24"/>
-          <w:szCs w:val="24"/>
-        </w:rPr>
-        <w:t>trainee’s</w:t>
-      </w:r>
-      <w:r>
-        <w:rPr>
-          <w:sz w:val="24"/>
-          <w:szCs w:val="24"/>
-        </w:rPr>
-        <w:t xml:space="preserve"> training environment is safe</w:t>
-      </w:r>
-      <w:r>
-        <w:rPr>
-          <w:sz w:val="24"/>
-          <w:szCs w:val="24"/>
-        </w:rPr>
-        <w:t xml:space="preserve">. </w:t>
-      </w:r>
-    </w:p>
-    <w:p>
-      <w:pPr>
-        <w:spacing w:line="480" w:lineRule="auto"/>
-        <w:rPr>
-          <w:sz w:val="24"/>
-          <w:szCs w:val="24"/>
-        </w:rPr>
-      </w:pPr>
-      <w:r>
-        <w:rPr>
-          <w:sz w:val="24"/>
-          <w:szCs w:val="24"/>
-        </w:rPr>
-        <w:tab/>
-        <w:t xml:space="preserve">There are so many possibilities with augmented reality in professional training that they are almost limitless. You have industrial training and maintenance, where your trainees could be provided hands on training allowing them to practice tasks and trouble shoot issues by following directions that are right in front of them in the virtual content of the training program. Another field that benefits </w:t>
-      </w:r>
-      <w:r>
-        <w:rPr>
-          <w:sz w:val="24"/>
-          <w:szCs w:val="24"/>
-        </w:rPr>
-        <w:t>greatly from</w:t>
-      </w:r>
-      <w:r>
-        <w:rPr>
-          <w:sz w:val="24"/>
-          <w:szCs w:val="24"/>
-        </w:rPr>
-        <w:t xml:space="preserve"> using this technology is the military and law enforcement. Augmented reality and virtual reality are used to train military and law enforcement personnel in tactical decision making and situational awareness by providing realistic simulations of combat situations and emergency response scenarios.</w:t>
-      </w:r>
-      <w:r>
-        <w:rPr>
-          <w:sz w:val="24"/>
-          <w:szCs w:val="24"/>
-        </w:rPr>
-        <w:t xml:space="preserve"> This technology can also be used to train interpersonal skills and empathy by having the trainees interact with virtual characters and receive feedback on performance</w:t>
-      </w:r>
-      <w:r>
-        <w:rPr>
-          <w:sz w:val="24"/>
-          <w:szCs w:val="24"/>
-        </w:rPr>
-        <w:t>, w</w:t>
-      </w:r>
-      <w:r>
-        <w:rPr>
-          <w:sz w:val="24"/>
-          <w:szCs w:val="24"/>
-        </w:rPr>
-        <w:t>hich is a vital part of nursing or mental health care personnel. A journal article published in the Advances in Simulation states “Greater empathy in nursing is linked with reduced restrictive practices in inpatient services and reduced conflict between staff and service users” (Riches et al., 2022)</w:t>
-      </w:r>
-      <w:r>
-        <w:rPr>
-          <w:sz w:val="24"/>
-          <w:szCs w:val="24"/>
-        </w:rPr>
-        <w:t xml:space="preserve">. </w:t>
-      </w:r>
-      <w:r>
-        <w:rPr>
-          <w:sz w:val="24"/>
-          <w:szCs w:val="24"/>
-        </w:rPr>
-        <w:t>This would be a good skill that could be learned by any personnel in the customer service industry.</w:t>
-      </w:r>
-    </w:p>
-    <w:p>
-      <w:pPr>
-        <w:spacing w:line="480" w:lineRule="auto"/>
-        <w:rPr>
-          <w:sz w:val="24"/>
-          <w:szCs w:val="24"/>
-        </w:rPr>
-      </w:pPr>
-      <w:r>
-        <w:rPr>
-          <w:sz w:val="24"/>
-          <w:szCs w:val="24"/>
-        </w:rPr>
-        <w:tab/>
         <w:t xml:space="preserve">One of the primary professions to embrace augmented reality as a training aid has been the medical professions. </w:t>
       </w:r>
       <w:r>
@@ -1966,15 +1979,7 @@
           <w:sz w:val="24"/>
           <w:szCs w:val="24"/>
         </w:rPr>
-        <w:t xml:space="preserve">Historically, surgeries have been conducted through large open </w:t>
-      </w:r>
-      <w:r>
-        <w:rPr>
-          <w:sz w:val="24"/>
-          <w:szCs w:val="24"/>
-        </w:rPr>
-        <w:lastRenderedPageBreak/>
-        <w:t xml:space="preserve">incisions, but in modern medicine laparoscopic surgery is the accepted method to deal with many disorders and diseases. Because this type of surgery is conducted through </w:t>
+        <w:t xml:space="preserve">Historically, surgeries have been conducted through large open incisions, but in modern medicine laparoscopic surgery is the accepted method to deal with many disorders and diseases. Because this type of surgery is conducted through </w:t>
       </w:r>
       <w:r>
         <w:rPr>
@@ -2199,7 +2204,7 @@
           <w:szCs w:val="24"/>
           <w:u w:val="single"/>
         </w:rPr>
-        <w:t xml:space="preserve"> and VR</w:t>
+        <w:t xml:space="preserve"> </w:t>
       </w:r>
       <w:r>
         <w:rPr>
@@ -2209,7 +2214,7 @@
           <w:szCs w:val="24"/>
           <w:u w:val="single"/>
         </w:rPr>
-        <w:t xml:space="preserve"> in an educational setting</w:t>
+        <w:t>in an educational setting</w:t>
       </w:r>
     </w:p>
     <w:p>
@@ -2405,7 +2410,15 @@
           <w:sz w:val="24"/>
           <w:szCs w:val="24"/>
         </w:rPr>
-        <w:t xml:space="preserve"> there are many factors that control the cost </w:t>
+        <w:t xml:space="preserve"> there are many </w:t>
+      </w:r>
+      <w:r>
+        <w:rPr>
+          <w:sz w:val="24"/>
+          <w:szCs w:val="24"/>
+        </w:rPr>
+        <w:lastRenderedPageBreak/>
+        <w:t xml:space="preserve">factors that control the cost </w:t>
       </w:r>
       <w:r>
         <w:rPr>
@@ -2426,25 +2439,15 @@
           <w:sz w:val="24"/>
           <w:szCs w:val="24"/>
         </w:rPr>
-        <w:t xml:space="preserve">The type of augmented reality that </w:t>
-      </w:r>
-      <w:r>
-        <w:rPr>
-          <w:sz w:val="24"/>
-          <w:szCs w:val="24"/>
-        </w:rPr>
-        <w:lastRenderedPageBreak/>
-        <w:t xml:space="preserve">you want to have, marker, marker-less, Superimposition-based, or SLAM. </w:t>
-      </w:r>
-      <w:proofErr w:type="gramStart"/>
-      <w:r>
-        <w:rPr>
-          <w:sz w:val="24"/>
-          <w:szCs w:val="24"/>
-        </w:rPr>
-        <w:t>Content</w:t>
-      </w:r>
-      <w:proofErr w:type="gramEnd"/>
+        <w:t xml:space="preserve">The type of augmented reality that you want to have, marker, marker-less, Superimposition-based, or SLAM. </w:t>
+      </w:r>
+      <w:r>
+        <w:rPr>
+          <w:sz w:val="24"/>
+          <w:szCs w:val="24"/>
+        </w:rPr>
+        <w:t>The content</w:t>
+      </w:r>
       <w:r>
         <w:rPr>
           <w:sz w:val="24"/>
@@ -2866,20 +2869,35 @@
         </w:rPr>
         <w:t xml:space="preserve">hysics. He goes on to describe how this technology brings even </w:t>
       </w:r>
+      <w:r>
+        <w:rPr>
+          <w:sz w:val="24"/>
+          <w:szCs w:val="24"/>
+        </w:rPr>
+        <w:t>textbooks</w:t>
+      </w:r>
+      <w:r>
+        <w:rPr>
+          <w:sz w:val="24"/>
+          <w:szCs w:val="24"/>
+        </w:rPr>
+        <w:t xml:space="preserve"> to life by having 3D pop up scenes and more in-</w:t>
+      </w:r>
+      <w:r>
+        <w:rPr>
+          <w:sz w:val="24"/>
+          <w:szCs w:val="24"/>
+        </w:rPr>
+        <w:lastRenderedPageBreak/>
+        <w:t xml:space="preserve">depth information be available </w:t>
+      </w:r>
       <w:proofErr w:type="gramStart"/>
       <w:r>
         <w:rPr>
           <w:sz w:val="24"/>
           <w:szCs w:val="24"/>
         </w:rPr>
-        <w:t xml:space="preserve">the </w:t>
-      </w:r>
-      <w:r>
-        <w:rPr>
-          <w:sz w:val="24"/>
-          <w:szCs w:val="24"/>
-        </w:rPr>
-        <w:t>textbooks</w:t>
+        <w:t>through the use of</w:t>
       </w:r>
       <w:proofErr w:type="gramEnd"/>
       <w:r>
@@ -2887,22 +2905,6 @@
           <w:sz w:val="24"/>
           <w:szCs w:val="24"/>
         </w:rPr>
-        <w:t xml:space="preserve"> to life by having 3D pop up scenes and more in-depth information be available </w:t>
-      </w:r>
-      <w:proofErr w:type="gramStart"/>
-      <w:r>
-        <w:rPr>
-          <w:sz w:val="24"/>
-          <w:szCs w:val="24"/>
-        </w:rPr>
-        <w:t>through the use of</w:t>
-      </w:r>
-      <w:proofErr w:type="gramEnd"/>
-      <w:r>
-        <w:rPr>
-          <w:sz w:val="24"/>
-          <w:szCs w:val="24"/>
-        </w:rPr>
         <w:t xml:space="preserve"> the AR device.</w:t>
       </w:r>
       <w:r>
@@ -2938,15 +2940,7 @@
           <w:sz w:val="24"/>
           <w:szCs w:val="24"/>
         </w:rPr>
-        <w:t xml:space="preserve"> of the before </w:t>
-      </w:r>
-      <w:r>
-        <w:rPr>
-          <w:sz w:val="24"/>
-          <w:szCs w:val="24"/>
-        </w:rPr>
-        <w:lastRenderedPageBreak/>
-        <w:t>mentioned complex and detailed concepts by providing a safe, highly immersive, and interesting learning environment where the student can interact with subject related virtual objects in ways that were not available to educators in previous generations.</w:t>
+        <w:t xml:space="preserve"> of the before mentioned complex and detailed concepts by providing a safe, highly immersive, and interesting learning environment where the student can interact with subject related virtual objects in ways that were not available to educators in previous generations.</w:t>
       </w:r>
     </w:p>
     <w:p>
@@ -3091,15 +3085,6 @@
         </w:rPr>
         <w:t>gave some examples of how augmented reality is used in professional career training and how it is used in formal education arenas. As augmented reality is not the only technology that can be used in these areas of instruction it is my recommendation that a study be done into virtual, and mixed realities and their uses in training and education.</w:t>
       </w:r>
-    </w:p>
-    <w:p>
-      <w:pPr>
-        <w:spacing w:line="480" w:lineRule="auto"/>
-        <w:rPr>
-          <w:sz w:val="24"/>
-          <w:szCs w:val="24"/>
-        </w:rPr>
-      </w:pPr>
     </w:p>
     <w:p>
       <w:pPr>

--- a/IS390 - IS Reading and Research/Reading and Research Paper.docx
+++ b/IS390 - IS Reading and Research/Reading and Research Paper.docx
@@ -1,6 +1,6 @@
 
 <file path=word/document.xml><?xml version="1.0" encoding="utf-8"?>
-<w:document xmlns:wpc="http://schemas.microsoft.com/office/word/2010/wordprocessingCanvas" xmlns:cx="http://schemas.microsoft.com/office/drawing/2014/chartex" xmlns:cx1="http://schemas.microsoft.com/office/drawing/2015/9/8/chartex" xmlns:cx2="http://schemas.microsoft.com/office/drawing/2015/10/21/chartex" xmlns:cx3="http://schemas.microsoft.com/office/drawing/2016/5/9/chartex" xmlns:cx4="http://schemas.microsoft.com/office/drawing/2016/5/10/chartex" xmlns:cx5="http://schemas.microsoft.com/office/drawing/2016/5/11/chartex" xmlns:cx6="http://schemas.microsoft.com/office/drawing/2016/5/12/chartex" xmlns:cx7="http://schemas.microsoft.com/office/drawing/2016/5/13/chartex" xmlns:cx8="http://schemas.microsoft.com/office/drawing/2016/5/14/chartex" xmlns:mc="http://schemas.openxmlformats.org/markup-compatibility/2006" xmlns:aink="http://schemas.microsoft.com/office/drawing/2016/ink" xmlns:am3d="http://schemas.microsoft.com/office/drawing/2017/model3d" xmlns:o="urn:schemas-microsoft-com:office:office" xmlns:oel="http://schemas.microsoft.com/office/2019/extlst" xmlns:r="http://schemas.openxmlformats.org/officeDocument/2006/relationships" xmlns:m="http://schemas.openxmlformats.org/officeDocument/2006/math" xmlns:v="urn:schemas-microsoft-com:vml" xmlns:wp14="http://schemas.microsoft.com/office/word/2010/wordprocessingDrawing" xmlns:wp="http://schemas.openxmlformats.org/drawingml/2006/wordprocessingDrawing" xmlns:w10="urn:schemas-microsoft-com:office:word" xmlns:w="http://schemas.openxmlformats.org/wordprocessingml/2006/main" xmlns:w14="http://schemas.microsoft.com/office/word/2010/wordml" xmlns:w15="http://schemas.microsoft.com/office/word/2012/wordml" xmlns:w16cex="http://schemas.microsoft.com/office/word/2018/wordml/cex" xmlns:w16cid="http://schemas.microsoft.com/office/word/2016/wordml/cid" xmlns:w16="http://schemas.microsoft.com/office/word/2018/wordml" xmlns:w16du="http://schemas.microsoft.com/office/word/2023/wordml/word16du" xmlns:w16sdtdh="http://schemas.microsoft.com/office/word/2020/wordml/sdtdatahash" xmlns:w16se="http://schemas.microsoft.com/office/word/2015/wordml/symex" xmlns:wpg="http://schemas.microsoft.com/office/word/2010/wordprocessingGroup" xmlns:wpi="http://schemas.microsoft.com/office/word/2010/wordprocessingInk" xmlns:wne="http://schemas.microsoft.com/office/word/2006/wordml" xmlns:wps="http://schemas.microsoft.com/office/word/2010/wordprocessingShape" mc:Ignorable="w14 w15 w16se w16cid w16 w16cex w16sdtdh wp14">
+<w:document xmlns:wpc="http://schemas.microsoft.com/office/word/2010/wordprocessingCanvas" xmlns:cx="http://schemas.microsoft.com/office/drawing/2014/chartex" xmlns:cx1="http://schemas.microsoft.com/office/drawing/2015/9/8/chartex" xmlns:cx2="http://schemas.microsoft.com/office/drawing/2015/10/21/chartex" xmlns:cx3="http://schemas.microsoft.com/office/drawing/2016/5/9/chartex" xmlns:cx4="http://schemas.microsoft.com/office/drawing/2016/5/10/chartex" xmlns:cx5="http://schemas.microsoft.com/office/drawing/2016/5/11/chartex" xmlns:cx6="http://schemas.microsoft.com/office/drawing/2016/5/12/chartex" xmlns:cx7="http://schemas.microsoft.com/office/drawing/2016/5/13/chartex" xmlns:cx8="http://schemas.microsoft.com/office/drawing/2016/5/14/chartex" xmlns:mc="http://schemas.openxmlformats.org/markup-compatibility/2006" xmlns:aink="http://schemas.microsoft.com/office/drawing/2016/ink" xmlns:am3d="http://schemas.microsoft.com/office/drawing/2017/model3d" xmlns:o="urn:schemas-microsoft-com:office:office" xmlns:oel="http://schemas.microsoft.com/office/2019/extlst" xmlns:r="http://schemas.openxmlformats.org/officeDocument/2006/relationships" xmlns:m="http://schemas.openxmlformats.org/officeDocument/2006/math" xmlns:v="urn:schemas-microsoft-com:vml" xmlns:wp14="http://schemas.microsoft.com/office/word/2010/wordprocessingDrawing" xmlns:wp="http://schemas.openxmlformats.org/drawingml/2006/wordprocessingDrawing" xmlns:w10="urn:schemas-microsoft-com:office:word" xmlns:w="http://schemas.openxmlformats.org/wordprocessingml/2006/main" xmlns:w14="http://schemas.microsoft.com/office/word/2010/wordml" xmlns:w15="http://schemas.microsoft.com/office/word/2012/wordml" xmlns:w16cex="http://schemas.microsoft.com/office/word/2018/wordml/cex" xmlns:w16cid="http://schemas.microsoft.com/office/word/2016/wordml/cid" xmlns:w16="http://schemas.microsoft.com/office/word/2018/wordml" xmlns:w16sdtdh="http://schemas.microsoft.com/office/word/2020/wordml/sdtdatahash" xmlns:w16se="http://schemas.microsoft.com/office/word/2015/wordml/symex" xmlns:wpg="http://schemas.microsoft.com/office/word/2010/wordprocessingGroup" xmlns:wpi="http://schemas.microsoft.com/office/word/2010/wordprocessingInk" xmlns:wne="http://schemas.microsoft.com/office/word/2006/wordml" xmlns:wps="http://schemas.microsoft.com/office/word/2010/wordprocessingShape" mc:Ignorable="w14 w15 w16se w16cid w16 w16cex w16sdtdh wp14">
   <w:body>
     <w:p>
       <w:pPr>
@@ -1901,6 +1901,184 @@
       </w:pPr>
       <w:r>
         <w:rPr>
+          <w:noProof/>
+        </w:rPr>
+        <mc:AlternateContent>
+          <mc:Choice Requires="wps">
+            <w:drawing>
+              <wp:anchor distT="0" distB="0" distL="114300" distR="114300" simplePos="0" relativeHeight="251660288" behindDoc="0" locked="0" layoutInCell="1" allowOverlap="1" wp14:anchorId="5BB66BB2" wp14:editId="0E7A532E">
+                <wp:simplePos x="0" y="0"/>
+                <wp:positionH relativeFrom="column">
+                  <wp:posOffset>-57150</wp:posOffset>
+                </wp:positionH>
+                <wp:positionV relativeFrom="paragraph">
+                  <wp:posOffset>2480945</wp:posOffset>
+                </wp:positionV>
+                <wp:extent cx="2999740" cy="635"/>
+                <wp:effectExtent l="0" t="0" r="0" b="0"/>
+                <wp:wrapSquare wrapText="bothSides"/>
+                <wp:docPr id="2053097329" name="Text Box 1"/>
+                <wp:cNvGraphicFramePr/>
+                <a:graphic xmlns:a="http://schemas.openxmlformats.org/drawingml/2006/main">
+                  <a:graphicData uri="http://schemas.microsoft.com/office/word/2010/wordprocessingShape">
+                    <wps:wsp>
+                      <wps:cNvSpPr txBox="1"/>
+                      <wps:spPr>
+                        <a:xfrm>
+                          <a:off x="0" y="0"/>
+                          <a:ext cx="2999740" cy="635"/>
+                        </a:xfrm>
+                        <a:prstGeom prst="rect">
+                          <a:avLst/>
+                        </a:prstGeom>
+                        <a:solidFill>
+                          <a:prstClr val="white"/>
+                        </a:solidFill>
+                        <a:ln>
+                          <a:noFill/>
+                        </a:ln>
+                      </wps:spPr>
+                      <wps:txbx>
+                        <w:txbxContent>
+                          <w:p>
+                            <w:pPr>
+                              <w:pStyle w:val="Caption"/>
+                              <w:rPr>
+                                <w:noProof/>
+                              </w:rPr>
+                            </w:pPr>
+                            <w:r>
+                              <w:t xml:space="preserve">Figure </w:t>
+                            </w:r>
+                            <w:fldSimple w:instr=" SEQ Figure \* ARABIC ">
+                              <w:r>
+                                <w:rPr>
+                                  <w:noProof/>
+                                </w:rPr>
+                                <w:t>1</w:t>
+                              </w:r>
+                            </w:fldSimple>
+                            <w:r>
+                              <w:t xml:space="preserve"> - Credit: Microsoft</w:t>
+                            </w:r>
+                          </w:p>
+                        </w:txbxContent>
+                      </wps:txbx>
+                      <wps:bodyPr rot="0" spcFirstLastPara="0" vertOverflow="overflow" horzOverflow="overflow" vert="horz" wrap="square" lIns="0" tIns="0" rIns="0" bIns="0" numCol="1" spcCol="0" rtlCol="0" fromWordArt="0" anchor="t" anchorCtr="0" forceAA="0" compatLnSpc="1">
+                        <a:prstTxWarp prst="textNoShape">
+                          <a:avLst/>
+                        </a:prstTxWarp>
+                        <a:spAutoFit/>
+                      </wps:bodyPr>
+                    </wps:wsp>
+                  </a:graphicData>
+                </a:graphic>
+              </wp:anchor>
+            </w:drawing>
+          </mc:Choice>
+          <mc:Fallback>
+            <w:pict>
+              <v:shapetype w14:anchorId="5BB66BB2" id="_x0000_t202" coordsize="21600,21600" o:spt="202" path="m,l,21600r21600,l21600,xe">
+                <v:stroke joinstyle="miter"/>
+                <v:path gradientshapeok="t" o:connecttype="rect"/>
+              </v:shapetype>
+              <v:shape id="Text Box 1" o:spid="_x0000_s1026" type="#_x0000_t202" style="position:absolute;margin-left:-4.5pt;margin-top:195.35pt;width:236.2pt;height:.05pt;z-index:251660288;visibility:visible;mso-wrap-style:square;mso-wrap-distance-left:9pt;mso-wrap-distance-top:0;mso-wrap-distance-right:9pt;mso-wrap-distance-bottom:0;mso-position-horizontal:absolute;mso-position-horizontal-relative:text;mso-position-vertical:absolute;mso-position-vertical-relative:text;v-text-anchor:top" o:gfxdata="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" stroked="f">
+                <v:textbox style="mso-fit-shape-to-text:t" inset="0,0,0,0">
+                  <w:txbxContent>
+                    <w:p>
+                      <w:pPr>
+                        <w:pStyle w:val="Caption"/>
+                        <w:rPr>
+                          <w:noProof/>
+                        </w:rPr>
+                      </w:pPr>
+                      <w:r>
+                        <w:t xml:space="preserve">Figure </w:t>
+                      </w:r>
+                      <w:fldSimple w:instr=" SEQ Figure \* ARABIC ">
+                        <w:r>
+                          <w:rPr>
+                            <w:noProof/>
+                          </w:rPr>
+                          <w:t>1</w:t>
+                        </w:r>
+                      </w:fldSimple>
+                      <w:r>
+                        <w:t xml:space="preserve"> - Credit: Microsoft</w:t>
+                      </w:r>
+                    </w:p>
+                  </w:txbxContent>
+                </v:textbox>
+                <w10:wrap type="square"/>
+              </v:shape>
+            </w:pict>
+          </mc:Fallback>
+        </mc:AlternateContent>
+      </w:r>
+      <w:r>
+        <w:rPr>
+          <w:noProof/>
+          <w:sz w:val="24"/>
+          <w:szCs w:val="24"/>
+        </w:rPr>
+        <w:drawing>
+          <wp:anchor distT="0" distB="0" distL="114300" distR="114300" simplePos="0" relativeHeight="251658240" behindDoc="0" locked="0" layoutInCell="1" allowOverlap="1" wp14:anchorId="474010BF" wp14:editId="7AA1DB97">
+            <wp:simplePos x="0" y="0"/>
+            <wp:positionH relativeFrom="margin">
+              <wp:posOffset>-57150</wp:posOffset>
+            </wp:positionH>
+            <wp:positionV relativeFrom="paragraph">
+              <wp:posOffset>744220</wp:posOffset>
+            </wp:positionV>
+            <wp:extent cx="2999740" cy="1679575"/>
+            <wp:effectExtent l="0" t="0" r="0" b="0"/>
+            <wp:wrapSquare wrapText="bothSides"/>
+            <wp:docPr id="1100424177" name="Picture 1"/>
+            <wp:cNvGraphicFramePr>
+              <a:graphicFrameLocks xmlns:a="http://schemas.openxmlformats.org/drawingml/2006/main" noChangeAspect="1"/>
+            </wp:cNvGraphicFramePr>
+            <a:graphic xmlns:a="http://schemas.openxmlformats.org/drawingml/2006/main">
+              <a:graphicData uri="http://schemas.openxmlformats.org/drawingml/2006/picture">
+                <pic:pic xmlns:pic="http://schemas.openxmlformats.org/drawingml/2006/picture">
+                  <pic:nvPicPr>
+                    <pic:cNvPr id="1100424177" name="Picture 1100424177"/>
+                    <pic:cNvPicPr/>
+                  </pic:nvPicPr>
+                  <pic:blipFill>
+                    <a:blip r:embed="rId7" cstate="print">
+                      <a:extLst>
+                        <a:ext uri="{28A0092B-C50C-407E-A947-70E740481C1C}">
+                          <a14:useLocalDpi xmlns:a14="http://schemas.microsoft.com/office/drawing/2010/main" val="0"/>
+                        </a:ext>
+                      </a:extLst>
+                    </a:blip>
+                    <a:stretch>
+                      <a:fillRect/>
+                    </a:stretch>
+                  </pic:blipFill>
+                  <pic:spPr>
+                    <a:xfrm>
+                      <a:off x="0" y="0"/>
+                      <a:ext cx="2999740" cy="1679575"/>
+                    </a:xfrm>
+                    <a:prstGeom prst="rect">
+                      <a:avLst/>
+                    </a:prstGeom>
+                  </pic:spPr>
+                </pic:pic>
+              </a:graphicData>
+            </a:graphic>
+            <wp14:sizeRelH relativeFrom="page">
+              <wp14:pctWidth>0</wp14:pctWidth>
+            </wp14:sizeRelH>
+            <wp14:sizeRelV relativeFrom="page">
+              <wp14:pctHeight>0</wp14:pctHeight>
+            </wp14:sizeRelV>
+          </wp:anchor>
+        </w:drawing>
+      </w:r>
+      <w:r>
+        <w:rPr>
           <w:sz w:val="24"/>
           <w:szCs w:val="24"/>
         </w:rPr>
@@ -1940,7 +2118,15 @@
           <w:sz w:val="24"/>
           <w:szCs w:val="24"/>
         </w:rPr>
-        <w:t>hich is a vital part of nursing or mental health care personnel. A journal article published in the Advances in Simulation states “Greater empathy in nursing is linked with reduced restrictive practices in inpatient services and reduced conflict between staff and service users” (Riches et al., 2022)</w:t>
+        <w:t xml:space="preserve">hich is a vital part of nursing or mental health care personnel. A journal article published in the Advances in Simulation states “Greater empathy in nursing is linked with reduced restrictive practices in inpatient services and </w:t>
+      </w:r>
+      <w:r>
+        <w:rPr>
+          <w:sz w:val="24"/>
+          <w:szCs w:val="24"/>
+        </w:rPr>
+        <w:lastRenderedPageBreak/>
+        <w:t>reduced conflict between staff and service users” (Riches et al., 2022)</w:t>
       </w:r>
       <w:r>
         <w:rPr>
@@ -1970,7 +2156,6 @@
           <w:sz w:val="24"/>
           <w:szCs w:val="24"/>
         </w:rPr>
-        <w:lastRenderedPageBreak/>
         <w:tab/>
         <w:t xml:space="preserve">One of the primary professions to embrace augmented reality as a training aid has been the medical professions. </w:t>
       </w:r>
@@ -2275,6 +2460,7 @@
           <w:sz w:val="24"/>
           <w:szCs w:val="24"/>
         </w:rPr>
+        <w:lastRenderedPageBreak/>
         <w:t xml:space="preserve">Augmented Reality’s role </w:t>
       </w:r>
       <w:r>
@@ -2410,15 +2596,7 @@
           <w:sz w:val="24"/>
           <w:szCs w:val="24"/>
         </w:rPr>
-        <w:t xml:space="preserve"> there are many </w:t>
-      </w:r>
-      <w:r>
-        <w:rPr>
-          <w:sz w:val="24"/>
-          <w:szCs w:val="24"/>
-        </w:rPr>
-        <w:lastRenderedPageBreak/>
-        <w:t xml:space="preserve">factors that control the cost </w:t>
+        <w:t xml:space="preserve"> there are many factors that control the cost </w:t>
       </w:r>
       <w:r>
         <w:rPr>
@@ -2832,14 +3010,197 @@
           <w:sz w:val="24"/>
           <w:szCs w:val="24"/>
         </w:rPr>
-        <w:t xml:space="preserve"> Lee states that in college and university level education </w:t>
-      </w:r>
-      <w:r>
-        <w:rPr>
-          <w:sz w:val="24"/>
-          <w:szCs w:val="24"/>
-        </w:rPr>
-        <w:t>augmented reality is being used to help student</w:t>
+        <w:t xml:space="preserve"> Lee </w:t>
+      </w:r>
+      <w:r>
+        <w:rPr>
+          <w:sz w:val="24"/>
+          <w:szCs w:val="24"/>
+        </w:rPr>
+        <w:lastRenderedPageBreak/>
+        <w:t xml:space="preserve">states that in college and university level education </w:t>
+      </w:r>
+      <w:r>
+        <w:rPr>
+          <w:sz w:val="24"/>
+          <w:szCs w:val="24"/>
+        </w:rPr>
+        <w:t xml:space="preserve">augmented reality is being used to help </w:t>
+      </w:r>
+      <w:r>
+        <w:rPr>
+          <w:noProof/>
+        </w:rPr>
+        <mc:AlternateContent>
+          <mc:Choice Requires="wps">
+            <w:drawing>
+              <wp:anchor distT="0" distB="0" distL="114300" distR="114300" simplePos="0" relativeHeight="251663360" behindDoc="0" locked="0" layoutInCell="1" allowOverlap="1" wp14:anchorId="0B475399" wp14:editId="68B36C5D">
+                <wp:simplePos x="0" y="0"/>
+                <wp:positionH relativeFrom="column">
+                  <wp:posOffset>0</wp:posOffset>
+                </wp:positionH>
+                <wp:positionV relativeFrom="paragraph">
+                  <wp:posOffset>2275840</wp:posOffset>
+                </wp:positionV>
+                <wp:extent cx="2880995" cy="635"/>
+                <wp:effectExtent l="0" t="0" r="0" b="0"/>
+                <wp:wrapSquare wrapText="bothSides"/>
+                <wp:docPr id="1542945698" name="Text Box 1"/>
+                <wp:cNvGraphicFramePr/>
+                <a:graphic xmlns:a="http://schemas.openxmlformats.org/drawingml/2006/main">
+                  <a:graphicData uri="http://schemas.microsoft.com/office/word/2010/wordprocessingShape">
+                    <wps:wsp>
+                      <wps:cNvSpPr txBox="1"/>
+                      <wps:spPr>
+                        <a:xfrm>
+                          <a:off x="0" y="0"/>
+                          <a:ext cx="2880995" cy="635"/>
+                        </a:xfrm>
+                        <a:prstGeom prst="rect">
+                          <a:avLst/>
+                        </a:prstGeom>
+                        <a:solidFill>
+                          <a:prstClr val="white"/>
+                        </a:solidFill>
+                        <a:ln>
+                          <a:noFill/>
+                        </a:ln>
+                      </wps:spPr>
+                      <wps:txbx>
+                        <w:txbxContent>
+                          <w:p>
+                            <w:pPr>
+                              <w:pStyle w:val="Caption"/>
+                            </w:pPr>
+                            <w:r>
+                              <w:t xml:space="preserve">Figure </w:t>
+                            </w:r>
+                            <w:fldSimple w:instr=" SEQ Figure \* ARABIC ">
+                              <w:r>
+                                <w:rPr>
+                                  <w:noProof/>
+                                </w:rPr>
+                                <w:t>2</w:t>
+                              </w:r>
+                            </w:fldSimple>
+                            <w:r>
+                              <w:t>- Credit: Human Anatomy Atlas Application</w:t>
+                            </w:r>
+                          </w:p>
+                        </w:txbxContent>
+                      </wps:txbx>
+                      <wps:bodyPr rot="0" spcFirstLastPara="0" vertOverflow="overflow" horzOverflow="overflow" vert="horz" wrap="square" lIns="0" tIns="0" rIns="0" bIns="0" numCol="1" spcCol="0" rtlCol="0" fromWordArt="0" anchor="t" anchorCtr="0" forceAA="0" compatLnSpc="1">
+                        <a:prstTxWarp prst="textNoShape">
+                          <a:avLst/>
+                        </a:prstTxWarp>
+                        <a:spAutoFit/>
+                      </wps:bodyPr>
+                    </wps:wsp>
+                  </a:graphicData>
+                </a:graphic>
+              </wp:anchor>
+            </w:drawing>
+          </mc:Choice>
+          <mc:Fallback>
+            <w:pict>
+              <v:shape w14:anchorId="0B475399" id="_x0000_s1027" type="#_x0000_t202" style="position:absolute;left:0;text-align:left;margin-left:0;margin-top:179.2pt;width:226.85pt;height:.05pt;z-index:251663360;visibility:visible;mso-wrap-style:square;mso-wrap-distance-left:9pt;mso-wrap-distance-top:0;mso-wrap-distance-right:9pt;mso-wrap-distance-bottom:0;mso-position-horizontal:absolute;mso-position-horizontal-relative:text;mso-position-vertical:absolute;mso-position-vertical-relative:text;v-text-anchor:top" o:gfxdata="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" stroked="f">
+                <v:textbox style="mso-fit-shape-to-text:t" inset="0,0,0,0">
+                  <w:txbxContent>
+                    <w:p>
+                      <w:pPr>
+                        <w:pStyle w:val="Caption"/>
+                      </w:pPr>
+                      <w:r>
+                        <w:t xml:space="preserve">Figure </w:t>
+                      </w:r>
+                      <w:fldSimple w:instr=" SEQ Figure \* ARABIC ">
+                        <w:r>
+                          <w:rPr>
+                            <w:noProof/>
+                          </w:rPr>
+                          <w:t>2</w:t>
+                        </w:r>
+                      </w:fldSimple>
+                      <w:r>
+                        <w:t>- Credit: Human Anatomy Atlas Application</w:t>
+                      </w:r>
+                    </w:p>
+                  </w:txbxContent>
+                </v:textbox>
+                <w10:wrap type="square"/>
+              </v:shape>
+            </w:pict>
+          </mc:Fallback>
+        </mc:AlternateContent>
+      </w:r>
+      <w:r>
+        <w:rPr>
+          <w:noProof/>
+          <w:sz w:val="24"/>
+          <w:szCs w:val="24"/>
+        </w:rPr>
+        <w:drawing>
+          <wp:anchor distT="0" distB="0" distL="114300" distR="114300" simplePos="0" relativeHeight="251661312" behindDoc="0" locked="0" layoutInCell="1" allowOverlap="1" wp14:anchorId="48E8C8C1" wp14:editId="2AEB217F">
+            <wp:simplePos x="0" y="0"/>
+            <wp:positionH relativeFrom="margin">
+              <wp:posOffset>0</wp:posOffset>
+            </wp:positionH>
+            <wp:positionV relativeFrom="paragraph">
+              <wp:posOffset>695325</wp:posOffset>
+            </wp:positionV>
+            <wp:extent cx="2880995" cy="1523365"/>
+            <wp:effectExtent l="0" t="0" r="0" b="635"/>
+            <wp:wrapSquare wrapText="bothSides"/>
+            <wp:docPr id="1378083862" name="Picture 2" descr="A picture containing text, mobile phone, tablet computer, indoor&#10;&#10;Description automatically generated"/>
+            <wp:cNvGraphicFramePr>
+              <a:graphicFrameLocks xmlns:a="http://schemas.openxmlformats.org/drawingml/2006/main" noChangeAspect="1"/>
+            </wp:cNvGraphicFramePr>
+            <a:graphic xmlns:a="http://schemas.openxmlformats.org/drawingml/2006/main">
+              <a:graphicData uri="http://schemas.openxmlformats.org/drawingml/2006/picture">
+                <pic:pic xmlns:pic="http://schemas.openxmlformats.org/drawingml/2006/picture">
+                  <pic:nvPicPr>
+                    <pic:cNvPr id="1378083862" name="Picture 2" descr="A picture containing text, mobile phone, tablet computer, indoor&#10;&#10;Description automatically generated"/>
+                    <pic:cNvPicPr/>
+                  </pic:nvPicPr>
+                  <pic:blipFill>
+                    <a:blip r:embed="rId8" cstate="print">
+                      <a:extLst>
+                        <a:ext uri="{28A0092B-C50C-407E-A947-70E740481C1C}">
+                          <a14:useLocalDpi xmlns:a14="http://schemas.microsoft.com/office/drawing/2010/main" val="0"/>
+                        </a:ext>
+                      </a:extLst>
+                    </a:blip>
+                    <a:stretch>
+                      <a:fillRect/>
+                    </a:stretch>
+                  </pic:blipFill>
+                  <pic:spPr>
+                    <a:xfrm>
+                      <a:off x="0" y="0"/>
+                      <a:ext cx="2880995" cy="1523365"/>
+                    </a:xfrm>
+                    <a:prstGeom prst="rect">
+                      <a:avLst/>
+                    </a:prstGeom>
+                  </pic:spPr>
+                </pic:pic>
+              </a:graphicData>
+            </a:graphic>
+            <wp14:sizeRelH relativeFrom="page">
+              <wp14:pctWidth>0</wp14:pctWidth>
+            </wp14:sizeRelH>
+            <wp14:sizeRelV relativeFrom="page">
+              <wp14:pctHeight>0</wp14:pctHeight>
+            </wp14:sizeRelV>
+          </wp:anchor>
+        </w:drawing>
+      </w:r>
+      <w:r>
+        <w:rPr>
+          <w:sz w:val="24"/>
+          <w:szCs w:val="24"/>
+        </w:rPr>
+        <w:t>student</w:t>
       </w:r>
       <w:r>
         <w:rPr>
@@ -2881,15 +3242,7 @@
           <w:sz w:val="24"/>
           <w:szCs w:val="24"/>
         </w:rPr>
-        <w:t xml:space="preserve"> to life by having 3D pop up scenes and more in-</w:t>
-      </w:r>
-      <w:r>
-        <w:rPr>
-          <w:sz w:val="24"/>
-          <w:szCs w:val="24"/>
-        </w:rPr>
-        <w:lastRenderedPageBreak/>
-        <w:t xml:space="preserve">depth information be available </w:t>
+        <w:t xml:space="preserve"> to life by having 3D pop up scenes and more in-depth information be available </w:t>
       </w:r>
       <w:proofErr w:type="gramStart"/>
       <w:r>
@@ -3085,51 +3438,6 @@
         </w:rPr>
         <w:t>gave some examples of how augmented reality is used in professional career training and how it is used in formal education arenas. As augmented reality is not the only technology that can be used in these areas of instruction it is my recommendation that a study be done into virtual, and mixed realities and their uses in training and education.</w:t>
       </w:r>
-    </w:p>
-    <w:p>
-      <w:pPr>
-        <w:spacing w:line="480" w:lineRule="auto"/>
-        <w:rPr>
-          <w:sz w:val="24"/>
-          <w:szCs w:val="24"/>
-        </w:rPr>
-      </w:pPr>
-    </w:p>
-    <w:p>
-      <w:pPr>
-        <w:spacing w:line="480" w:lineRule="auto"/>
-        <w:rPr>
-          <w:sz w:val="24"/>
-          <w:szCs w:val="24"/>
-        </w:rPr>
-      </w:pPr>
-    </w:p>
-    <w:p>
-      <w:pPr>
-        <w:spacing w:line="480" w:lineRule="auto"/>
-        <w:rPr>
-          <w:sz w:val="24"/>
-          <w:szCs w:val="24"/>
-        </w:rPr>
-      </w:pPr>
-    </w:p>
-    <w:p>
-      <w:pPr>
-        <w:spacing w:line="480" w:lineRule="auto"/>
-        <w:rPr>
-          <w:sz w:val="24"/>
-          <w:szCs w:val="24"/>
-        </w:rPr>
-      </w:pPr>
-    </w:p>
-    <w:p>
-      <w:pPr>
-        <w:spacing w:line="480" w:lineRule="auto"/>
-        <w:rPr>
-          <w:sz w:val="24"/>
-          <w:szCs w:val="24"/>
-        </w:rPr>
-      </w:pPr>
     </w:p>
     <w:p>
       <w:pPr>
@@ -3240,7 +3548,7 @@
         </w:rPr>
         <w:t xml:space="preserve">(7), 64–70. </w:t>
       </w:r>
-      <w:hyperlink r:id="rId7" w:history="1">
+      <w:hyperlink r:id="rId9" w:history="1">
         <w:r>
           <w:rPr>
             <w:rFonts w:ascii="Times New Roman" w:eastAsia="Times New Roman" w:hAnsi="Times New Roman" w:cs="Times New Roman"/>
@@ -3314,7 +3622,7 @@
         </w:rPr>
         <w:t xml:space="preserve">. </w:t>
       </w:r>
-      <w:hyperlink r:id="rId8" w:history="1">
+      <w:hyperlink r:id="rId10" w:history="1">
         <w:r>
           <w:rPr>
             <w:rFonts w:ascii="Times New Roman" w:eastAsia="Times New Roman" w:hAnsi="Times New Roman" w:cs="Times New Roman"/>
@@ -3430,7 +3738,7 @@
         </w:rPr>
         <w:t xml:space="preserve">(8), 1693–1700. </w:t>
       </w:r>
-      <w:hyperlink r:id="rId9" w:history="1">
+      <w:hyperlink r:id="rId11" w:history="1">
         <w:r>
           <w:rPr>
             <w:rFonts w:ascii="Times New Roman" w:eastAsia="Times New Roman" w:hAnsi="Times New Roman" w:cs="Times New Roman"/>
@@ -3480,7 +3788,7 @@
         </w:rPr>
         <w:t xml:space="preserve">. (2023, April 29). </w:t>
       </w:r>
-      <w:hyperlink r:id="rId10" w:history="1">
+      <w:hyperlink r:id="rId12" w:history="1">
         <w:r>
           <w:rPr>
             <w:rFonts w:ascii="Times New Roman" w:eastAsia="Times New Roman" w:hAnsi="Times New Roman" w:cs="Times New Roman"/>
@@ -3530,7 +3838,7 @@
         </w:rPr>
         <w:t xml:space="preserve">. (2023, April 30). </w:t>
       </w:r>
-      <w:hyperlink r:id="rId11" w:history="1">
+      <w:hyperlink r:id="rId13" w:history="1">
         <w:r>
           <w:rPr>
             <w:rFonts w:ascii="Times New Roman" w:eastAsia="Times New Roman" w:hAnsi="Times New Roman" w:cs="Times New Roman"/>
@@ -3612,7 +3920,7 @@
         </w:rPr>
         <w:t xml:space="preserve">(4), 383–402. </w:t>
       </w:r>
-      <w:hyperlink r:id="rId12" w:history="1">
+      <w:hyperlink r:id="rId14" w:history="1">
         <w:r>
           <w:rPr>
             <w:rFonts w:ascii="Times New Roman" w:eastAsia="Times New Roman" w:hAnsi="Times New Roman" w:cs="Times New Roman"/>
@@ -3672,7 +3980,7 @@
         </w:rPr>
         <w:t xml:space="preserve">, 1–10. </w:t>
       </w:r>
-      <w:hyperlink r:id="rId13" w:history="1">
+      <w:hyperlink r:id="rId15" w:history="1">
         <w:r>
           <w:rPr>
             <w:rFonts w:ascii="Times New Roman" w:eastAsia="Times New Roman" w:hAnsi="Times New Roman" w:cs="Times New Roman"/>
@@ -3788,7 +4096,7 @@
         </w:rPr>
         <w:t xml:space="preserve">(2), Article 2. </w:t>
       </w:r>
-      <w:hyperlink r:id="rId14" w:history="1">
+      <w:hyperlink r:id="rId16" w:history="1">
         <w:r>
           <w:rPr>
             <w:rFonts w:ascii="Times New Roman" w:eastAsia="Times New Roman" w:hAnsi="Times New Roman" w:cs="Times New Roman"/>
@@ -3884,7 +4192,7 @@
         </w:rPr>
         <w:t xml:space="preserve">(2), 13–21. </w:t>
       </w:r>
-      <w:hyperlink r:id="rId15" w:history="1">
+      <w:hyperlink r:id="rId17" w:history="1">
         <w:r>
           <w:rPr>
             <w:rFonts w:ascii="Times New Roman" w:eastAsia="Times New Roman" w:hAnsi="Times New Roman" w:cs="Times New Roman"/>
@@ -3935,7 +4243,7 @@
         </w:rPr>
         <w:t xml:space="preserve">. (n.d.). Retrieved May 30, 2023, from </w:t>
       </w:r>
-      <w:hyperlink r:id="rId16" w:history="1">
+      <w:hyperlink r:id="rId18" w:history="1">
         <w:r>
           <w:rPr>
             <w:rFonts w:ascii="Times New Roman" w:eastAsia="Times New Roman" w:hAnsi="Times New Roman" w:cs="Times New Roman"/>
@@ -4061,7 +4369,7 @@
         </w:rPr>
         <w:t xml:space="preserve">(1), 19. </w:t>
       </w:r>
-      <w:hyperlink r:id="rId17" w:history="1">
+      <w:hyperlink r:id="rId19" w:history="1">
         <w:r>
           <w:rPr>
             <w:rFonts w:ascii="Times New Roman" w:eastAsia="Times New Roman" w:hAnsi="Times New Roman" w:cs="Times New Roman"/>
@@ -4121,7 +4429,7 @@
         </w:rPr>
         <w:t xml:space="preserve">, 100741. </w:t>
       </w:r>
-      <w:hyperlink r:id="rId18" w:history="1">
+      <w:hyperlink r:id="rId20" w:history="1">
         <w:r>
           <w:rPr>
             <w:rFonts w:ascii="Times New Roman" w:eastAsia="Times New Roman" w:hAnsi="Times New Roman" w:cs="Times New Roman"/>
@@ -4146,7 +4454,7 @@
       </w:pPr>
     </w:p>
     <w:sectPr>
-      <w:headerReference w:type="default" r:id="rId19"/>
+      <w:headerReference w:type="default" r:id="rId21"/>
       <w:pgSz w:w="12240" w:h="15840"/>
       <w:pgMar w:top="1440" w:right="1440" w:bottom="1440" w:left="1440" w:header="0" w:footer="0" w:gutter="0"/>
       <w:cols w:space="720"/>
@@ -4159,7 +4467,7 @@
 </file>
 
 <file path=word/endnotes.xml><?xml version="1.0" encoding="utf-8"?>
-<w:endnotes xmlns:wpc="http://schemas.microsoft.com/office/word/2010/wordprocessingCanvas" xmlns:cx="http://schemas.microsoft.com/office/drawing/2014/chartex" xmlns:cx1="http://schemas.microsoft.com/office/drawing/2015/9/8/chartex" xmlns:cx2="http://schemas.microsoft.com/office/drawing/2015/10/21/chartex" xmlns:cx3="http://schemas.microsoft.com/office/drawing/2016/5/9/chartex" xmlns:cx4="http://schemas.microsoft.com/office/drawing/2016/5/10/chartex" xmlns:cx5="http://schemas.microsoft.com/office/drawing/2016/5/11/chartex" xmlns:cx6="http://schemas.microsoft.com/office/drawing/2016/5/12/chartex" xmlns:cx7="http://schemas.microsoft.com/office/drawing/2016/5/13/chartex" xmlns:cx8="http://schemas.microsoft.com/office/drawing/2016/5/14/chartex" xmlns:mc="http://schemas.openxmlformats.org/markup-compatibility/2006" xmlns:aink="http://schemas.microsoft.com/office/drawing/2016/ink" xmlns:am3d="http://schemas.microsoft.com/office/drawing/2017/model3d" xmlns:o="urn:schemas-microsoft-com:office:office" xmlns:oel="http://schemas.microsoft.com/office/2019/extlst" xmlns:r="http://schemas.openxmlformats.org/officeDocument/2006/relationships" xmlns:m="http://schemas.openxmlformats.org/officeDocument/2006/math" xmlns:v="urn:schemas-microsoft-com:vml" xmlns:wp14="http://schemas.microsoft.com/office/word/2010/wordprocessingDrawing" xmlns:wp="http://schemas.openxmlformats.org/drawingml/2006/wordprocessingDrawing" xmlns:w10="urn:schemas-microsoft-com:office:word" xmlns:w="http://schemas.openxmlformats.org/wordprocessingml/2006/main" xmlns:w14="http://schemas.microsoft.com/office/word/2010/wordml" xmlns:w15="http://schemas.microsoft.com/office/word/2012/wordml" xmlns:w16cex="http://schemas.microsoft.com/office/word/2018/wordml/cex" xmlns:w16cid="http://schemas.microsoft.com/office/word/2016/wordml/cid" xmlns:w16="http://schemas.microsoft.com/office/word/2018/wordml" xmlns:w16du="http://schemas.microsoft.com/office/word/2023/wordml/word16du" xmlns:w16sdtdh="http://schemas.microsoft.com/office/word/2020/wordml/sdtdatahash" xmlns:w16se="http://schemas.microsoft.com/office/word/2015/wordml/symex" xmlns:wpg="http://schemas.microsoft.com/office/word/2010/wordprocessingGroup" xmlns:wpi="http://schemas.microsoft.com/office/word/2010/wordprocessingInk" xmlns:wne="http://schemas.microsoft.com/office/word/2006/wordml" xmlns:wps="http://schemas.microsoft.com/office/word/2010/wordprocessingShape" mc:Ignorable="w14 w15 w16se w16cid w16 w16cex w16sdtdh wp14">
+<w:endnotes xmlns:wpc="http://schemas.microsoft.com/office/word/2010/wordprocessingCanvas" xmlns:cx="http://schemas.microsoft.com/office/drawing/2014/chartex" xmlns:cx1="http://schemas.microsoft.com/office/drawing/2015/9/8/chartex" xmlns:cx2="http://schemas.microsoft.com/office/drawing/2015/10/21/chartex" xmlns:cx3="http://schemas.microsoft.com/office/drawing/2016/5/9/chartex" xmlns:cx4="http://schemas.microsoft.com/office/drawing/2016/5/10/chartex" xmlns:cx5="http://schemas.microsoft.com/office/drawing/2016/5/11/chartex" xmlns:cx6="http://schemas.microsoft.com/office/drawing/2016/5/12/chartex" xmlns:cx7="http://schemas.microsoft.com/office/drawing/2016/5/13/chartex" xmlns:cx8="http://schemas.microsoft.com/office/drawing/2016/5/14/chartex" xmlns:mc="http://schemas.openxmlformats.org/markup-compatibility/2006" xmlns:aink="http://schemas.microsoft.com/office/drawing/2016/ink" xmlns:am3d="http://schemas.microsoft.com/office/drawing/2017/model3d" xmlns:o="urn:schemas-microsoft-com:office:office" xmlns:oel="http://schemas.microsoft.com/office/2019/extlst" xmlns:r="http://schemas.openxmlformats.org/officeDocument/2006/relationships" xmlns:m="http://schemas.openxmlformats.org/officeDocument/2006/math" xmlns:v="urn:schemas-microsoft-com:vml" xmlns:wp14="http://schemas.microsoft.com/office/word/2010/wordprocessingDrawing" xmlns:wp="http://schemas.openxmlformats.org/drawingml/2006/wordprocessingDrawing" xmlns:w10="urn:schemas-microsoft-com:office:word" xmlns:w="http://schemas.openxmlformats.org/wordprocessingml/2006/main" xmlns:w14="http://schemas.microsoft.com/office/word/2010/wordml" xmlns:w15="http://schemas.microsoft.com/office/word/2012/wordml" xmlns:w16cex="http://schemas.microsoft.com/office/word/2018/wordml/cex" xmlns:w16cid="http://schemas.microsoft.com/office/word/2016/wordml/cid" xmlns:w16="http://schemas.microsoft.com/office/word/2018/wordml" xmlns:w16sdtdh="http://schemas.microsoft.com/office/word/2020/wordml/sdtdatahash" xmlns:w16se="http://schemas.microsoft.com/office/word/2015/wordml/symex" xmlns:wpg="http://schemas.microsoft.com/office/word/2010/wordprocessingGroup" xmlns:wpi="http://schemas.microsoft.com/office/word/2010/wordprocessingInk" xmlns:wne="http://schemas.microsoft.com/office/word/2006/wordml" xmlns:wps="http://schemas.microsoft.com/office/word/2010/wordprocessingShape" mc:Ignorable="w14 w15 w16se w16cid w16 w16cex w16sdtdh wp14">
   <w:endnote w:type="separator" w:id="-1">
     <w:p>
       <w:pPr>
@@ -4184,7 +4492,7 @@
 </file>
 
 <file path=word/footnotes.xml><?xml version="1.0" encoding="utf-8"?>
-<w:footnotes xmlns:wpc="http://schemas.microsoft.com/office/word/2010/wordprocessingCanvas" xmlns:cx="http://schemas.microsoft.com/office/drawing/2014/chartex" xmlns:cx1="http://schemas.microsoft.com/office/drawing/2015/9/8/chartex" xmlns:cx2="http://schemas.microsoft.com/office/drawing/2015/10/21/chartex" xmlns:cx3="http://schemas.microsoft.com/office/drawing/2016/5/9/chartex" xmlns:cx4="http://schemas.microsoft.com/office/drawing/2016/5/10/chartex" xmlns:cx5="http://schemas.microsoft.com/office/drawing/2016/5/11/chartex" xmlns:cx6="http://schemas.microsoft.com/office/drawing/2016/5/12/chartex" xmlns:cx7="http://schemas.microsoft.com/office/drawing/2016/5/13/chartex" xmlns:cx8="http://schemas.microsoft.com/office/drawing/2016/5/14/chartex" xmlns:mc="http://schemas.openxmlformats.org/markup-compatibility/2006" xmlns:aink="http://schemas.microsoft.com/office/drawing/2016/ink" xmlns:am3d="http://schemas.microsoft.com/office/drawing/2017/model3d" xmlns:o="urn:schemas-microsoft-com:office:office" xmlns:oel="http://schemas.microsoft.com/office/2019/extlst" xmlns:r="http://schemas.openxmlformats.org/officeDocument/2006/relationships" xmlns:m="http://schemas.openxmlformats.org/officeDocument/2006/math" xmlns:v="urn:schemas-microsoft-com:vml" xmlns:wp14="http://schemas.microsoft.com/office/word/2010/wordprocessingDrawing" xmlns:wp="http://schemas.openxmlformats.org/drawingml/2006/wordprocessingDrawing" xmlns:w10="urn:schemas-microsoft-com:office:word" xmlns:w="http://schemas.openxmlformats.org/wordprocessingml/2006/main" xmlns:w14="http://schemas.microsoft.com/office/word/2010/wordml" xmlns:w15="http://schemas.microsoft.com/office/word/2012/wordml" xmlns:w16cex="http://schemas.microsoft.com/office/word/2018/wordml/cex" xmlns:w16cid="http://schemas.microsoft.com/office/word/2016/wordml/cid" xmlns:w16="http://schemas.microsoft.com/office/word/2018/wordml" xmlns:w16du="http://schemas.microsoft.com/office/word/2023/wordml/word16du" xmlns:w16sdtdh="http://schemas.microsoft.com/office/word/2020/wordml/sdtdatahash" xmlns:w16se="http://schemas.microsoft.com/office/word/2015/wordml/symex" xmlns:wpg="http://schemas.microsoft.com/office/word/2010/wordprocessingGroup" xmlns:wpi="http://schemas.microsoft.com/office/word/2010/wordprocessingInk" xmlns:wne="http://schemas.microsoft.com/office/word/2006/wordml" xmlns:wps="http://schemas.microsoft.com/office/word/2010/wordprocessingShape" mc:Ignorable="w14 w15 w16se w16cid w16 w16cex w16sdtdh wp14">
+<w:footnotes xmlns:wpc="http://schemas.microsoft.com/office/word/2010/wordprocessingCanvas" xmlns:cx="http://schemas.microsoft.com/office/drawing/2014/chartex" xmlns:cx1="http://schemas.microsoft.com/office/drawing/2015/9/8/chartex" xmlns:cx2="http://schemas.microsoft.com/office/drawing/2015/10/21/chartex" xmlns:cx3="http://schemas.microsoft.com/office/drawing/2016/5/9/chartex" xmlns:cx4="http://schemas.microsoft.com/office/drawing/2016/5/10/chartex" xmlns:cx5="http://schemas.microsoft.com/office/drawing/2016/5/11/chartex" xmlns:cx6="http://schemas.microsoft.com/office/drawing/2016/5/12/chartex" xmlns:cx7="http://schemas.microsoft.com/office/drawing/2016/5/13/chartex" xmlns:cx8="http://schemas.microsoft.com/office/drawing/2016/5/14/chartex" xmlns:mc="http://schemas.openxmlformats.org/markup-compatibility/2006" xmlns:aink="http://schemas.microsoft.com/office/drawing/2016/ink" xmlns:am3d="http://schemas.microsoft.com/office/drawing/2017/model3d" xmlns:o="urn:schemas-microsoft-com:office:office" xmlns:oel="http://schemas.microsoft.com/office/2019/extlst" xmlns:r="http://schemas.openxmlformats.org/officeDocument/2006/relationships" xmlns:m="http://schemas.openxmlformats.org/officeDocument/2006/math" xmlns:v="urn:schemas-microsoft-com:vml" xmlns:wp14="http://schemas.microsoft.com/office/word/2010/wordprocessingDrawing" xmlns:wp="http://schemas.openxmlformats.org/drawingml/2006/wordprocessingDrawing" xmlns:w10="urn:schemas-microsoft-com:office:word" xmlns:w="http://schemas.openxmlformats.org/wordprocessingml/2006/main" xmlns:w14="http://schemas.microsoft.com/office/word/2010/wordml" xmlns:w15="http://schemas.microsoft.com/office/word/2012/wordml" xmlns:w16cex="http://schemas.microsoft.com/office/word/2018/wordml/cex" xmlns:w16cid="http://schemas.microsoft.com/office/word/2016/wordml/cid" xmlns:w16="http://schemas.microsoft.com/office/word/2018/wordml" xmlns:w16sdtdh="http://schemas.microsoft.com/office/word/2020/wordml/sdtdatahash" xmlns:w16se="http://schemas.microsoft.com/office/word/2015/wordml/symex" xmlns:wpg="http://schemas.microsoft.com/office/word/2010/wordprocessingGroup" xmlns:wpi="http://schemas.microsoft.com/office/word/2010/wordprocessingInk" xmlns:wne="http://schemas.microsoft.com/office/word/2006/wordml" xmlns:wps="http://schemas.microsoft.com/office/word/2010/wordprocessingShape" mc:Ignorable="w14 w15 w16se w16cid w16 w16cex w16sdtdh wp14">
   <w:footnote w:type="separator" w:id="-1">
     <w:p>
       <w:pPr>
@@ -4209,7 +4517,7 @@
 </file>
 
 <file path=word/header1.xml><?xml version="1.0" encoding="utf-8"?>
-<w:hdr xmlns:wpc="http://schemas.microsoft.com/office/word/2010/wordprocessingCanvas" xmlns:cx="http://schemas.microsoft.com/office/drawing/2014/chartex" xmlns:cx1="http://schemas.microsoft.com/office/drawing/2015/9/8/chartex" xmlns:cx2="http://schemas.microsoft.com/office/drawing/2015/10/21/chartex" xmlns:cx3="http://schemas.microsoft.com/office/drawing/2016/5/9/chartex" xmlns:cx4="http://schemas.microsoft.com/office/drawing/2016/5/10/chartex" xmlns:cx5="http://schemas.microsoft.com/office/drawing/2016/5/11/chartex" xmlns:cx6="http://schemas.microsoft.com/office/drawing/2016/5/12/chartex" xmlns:cx7="http://schemas.microsoft.com/office/drawing/2016/5/13/chartex" xmlns:cx8="http://schemas.microsoft.com/office/drawing/2016/5/14/chartex" xmlns:mc="http://schemas.openxmlformats.org/markup-compatibility/2006" xmlns:aink="http://schemas.microsoft.com/office/drawing/2016/ink" xmlns:am3d="http://schemas.microsoft.com/office/drawing/2017/model3d" xmlns:o="urn:schemas-microsoft-com:office:office" xmlns:oel="http://schemas.microsoft.com/office/2019/extlst" xmlns:r="http://schemas.openxmlformats.org/officeDocument/2006/relationships" xmlns:m="http://schemas.openxmlformats.org/officeDocument/2006/math" xmlns:v="urn:schemas-microsoft-com:vml" xmlns:wp14="http://schemas.microsoft.com/office/word/2010/wordprocessingDrawing" xmlns:wp="http://schemas.openxmlformats.org/drawingml/2006/wordprocessingDrawing" xmlns:w10="urn:schemas-microsoft-com:office:word" xmlns:w="http://schemas.openxmlformats.org/wordprocessingml/2006/main" xmlns:w14="http://schemas.microsoft.com/office/word/2010/wordml" xmlns:w15="http://schemas.microsoft.com/office/word/2012/wordml" xmlns:w16cex="http://schemas.microsoft.com/office/word/2018/wordml/cex" xmlns:w16cid="http://schemas.microsoft.com/office/word/2016/wordml/cid" xmlns:w16="http://schemas.microsoft.com/office/word/2018/wordml" xmlns:w16du="http://schemas.microsoft.com/office/word/2023/wordml/word16du" xmlns:w16sdtdh="http://schemas.microsoft.com/office/word/2020/wordml/sdtdatahash" xmlns:w16se="http://schemas.microsoft.com/office/word/2015/wordml/symex" xmlns:wpg="http://schemas.microsoft.com/office/word/2010/wordprocessingGroup" xmlns:wpi="http://schemas.microsoft.com/office/word/2010/wordprocessingInk" xmlns:wne="http://schemas.microsoft.com/office/word/2006/wordml" xmlns:wps="http://schemas.microsoft.com/office/word/2010/wordprocessingShape" mc:Ignorable="w14 w15 w16se w16cid w16 w16cex w16sdtdh wp14">
+<w:hdr xmlns:wpc="http://schemas.microsoft.com/office/word/2010/wordprocessingCanvas" xmlns:cx="http://schemas.microsoft.com/office/drawing/2014/chartex" xmlns:cx1="http://schemas.microsoft.com/office/drawing/2015/9/8/chartex" xmlns:cx2="http://schemas.microsoft.com/office/drawing/2015/10/21/chartex" xmlns:cx3="http://schemas.microsoft.com/office/drawing/2016/5/9/chartex" xmlns:cx4="http://schemas.microsoft.com/office/drawing/2016/5/10/chartex" xmlns:cx5="http://schemas.microsoft.com/office/drawing/2016/5/11/chartex" xmlns:cx6="http://schemas.microsoft.com/office/drawing/2016/5/12/chartex" xmlns:cx7="http://schemas.microsoft.com/office/drawing/2016/5/13/chartex" xmlns:cx8="http://schemas.microsoft.com/office/drawing/2016/5/14/chartex" xmlns:mc="http://schemas.openxmlformats.org/markup-compatibility/2006" xmlns:aink="http://schemas.microsoft.com/office/drawing/2016/ink" xmlns:am3d="http://schemas.microsoft.com/office/drawing/2017/model3d" xmlns:o="urn:schemas-microsoft-com:office:office" xmlns:oel="http://schemas.microsoft.com/office/2019/extlst" xmlns:r="http://schemas.openxmlformats.org/officeDocument/2006/relationships" xmlns:m="http://schemas.openxmlformats.org/officeDocument/2006/math" xmlns:v="urn:schemas-microsoft-com:vml" xmlns:wp14="http://schemas.microsoft.com/office/word/2010/wordprocessingDrawing" xmlns:wp="http://schemas.openxmlformats.org/drawingml/2006/wordprocessingDrawing" xmlns:w10="urn:schemas-microsoft-com:office:word" xmlns:w="http://schemas.openxmlformats.org/wordprocessingml/2006/main" xmlns:w14="http://schemas.microsoft.com/office/word/2010/wordml" xmlns:w15="http://schemas.microsoft.com/office/word/2012/wordml" xmlns:w16cex="http://schemas.microsoft.com/office/word/2018/wordml/cex" xmlns:w16cid="http://schemas.microsoft.com/office/word/2016/wordml/cid" xmlns:w16="http://schemas.microsoft.com/office/word/2018/wordml" xmlns:w16sdtdh="http://schemas.microsoft.com/office/word/2020/wordml/sdtdatahash" xmlns:w16se="http://schemas.microsoft.com/office/word/2015/wordml/symex" xmlns:wpg="http://schemas.microsoft.com/office/word/2010/wordprocessingGroup" xmlns:wpi="http://schemas.microsoft.com/office/word/2010/wordprocessingInk" xmlns:wne="http://schemas.microsoft.com/office/word/2006/wordml" xmlns:wps="http://schemas.microsoft.com/office/word/2010/wordprocessingShape" mc:Ignorable="w14 w15 w16se w16cid w16 w16cex w16sdtdh wp14">
   <w:p>
     <w:pPr>
       <w:pStyle w:val="Header"/>
@@ -4265,7 +4573,7 @@
 </file>
 
 <file path=word/numbering.xml><?xml version="1.0" encoding="utf-8"?>
-<w:numbering xmlns:wpc="http://schemas.microsoft.com/office/word/2010/wordprocessingCanvas" xmlns:cx="http://schemas.microsoft.com/office/drawing/2014/chartex" xmlns:cx1="http://schemas.microsoft.com/office/drawing/2015/9/8/chartex" xmlns:cx2="http://schemas.microsoft.com/office/drawing/2015/10/21/chartex" xmlns:cx3="http://schemas.microsoft.com/office/drawing/2016/5/9/chartex" xmlns:cx4="http://schemas.microsoft.com/office/drawing/2016/5/10/chartex" xmlns:cx5="http://schemas.microsoft.com/office/drawing/2016/5/11/chartex" xmlns:cx6="http://schemas.microsoft.com/office/drawing/2016/5/12/chartex" xmlns:cx7="http://schemas.microsoft.com/office/drawing/2016/5/13/chartex" xmlns:cx8="http://schemas.microsoft.com/office/drawing/2016/5/14/chartex" xmlns:mc="http://schemas.openxmlformats.org/markup-compatibility/2006" xmlns:aink="http://schemas.microsoft.com/office/drawing/2016/ink" xmlns:am3d="http://schemas.microsoft.com/office/drawing/2017/model3d" xmlns:o="urn:schemas-microsoft-com:office:office" xmlns:oel="http://schemas.microsoft.com/office/2019/extlst" xmlns:r="http://schemas.openxmlformats.org/officeDocument/2006/relationships" xmlns:m="http://schemas.openxmlformats.org/officeDocument/2006/math" xmlns:v="urn:schemas-microsoft-com:vml" xmlns:wp14="http://schemas.microsoft.com/office/word/2010/wordprocessingDrawing" xmlns:wp="http://schemas.openxmlformats.org/drawingml/2006/wordprocessingDrawing" xmlns:w10="urn:schemas-microsoft-com:office:word" xmlns:w="http://schemas.openxmlformats.org/wordprocessingml/2006/main" xmlns:w14="http://schemas.microsoft.com/office/word/2010/wordml" xmlns:w15="http://schemas.microsoft.com/office/word/2012/wordml" xmlns:w16cex="http://schemas.microsoft.com/office/word/2018/wordml/cex" xmlns:w16cid="http://schemas.microsoft.com/office/word/2016/wordml/cid" xmlns:w16="http://schemas.microsoft.com/office/word/2018/wordml" xmlns:w16du="http://schemas.microsoft.com/office/word/2023/wordml/word16du" xmlns:w16sdtdh="http://schemas.microsoft.com/office/word/2020/wordml/sdtdatahash" xmlns:w16se="http://schemas.microsoft.com/office/word/2015/wordml/symex" xmlns:wpg="http://schemas.microsoft.com/office/word/2010/wordprocessingGroup" xmlns:wpi="http://schemas.microsoft.com/office/word/2010/wordprocessingInk" xmlns:wne="http://schemas.microsoft.com/office/word/2006/wordml" xmlns:wps="http://schemas.microsoft.com/office/word/2010/wordprocessingShape" mc:Ignorable="w14 w15 w16se w16cid w16 w16cex w16sdtdh wp14">
+<w:numbering xmlns:wpc="http://schemas.microsoft.com/office/word/2010/wordprocessingCanvas" xmlns:cx="http://schemas.microsoft.com/office/drawing/2014/chartex" xmlns:cx1="http://schemas.microsoft.com/office/drawing/2015/9/8/chartex" xmlns:cx2="http://schemas.microsoft.com/office/drawing/2015/10/21/chartex" xmlns:cx3="http://schemas.microsoft.com/office/drawing/2016/5/9/chartex" xmlns:cx4="http://schemas.microsoft.com/office/drawing/2016/5/10/chartex" xmlns:cx5="http://schemas.microsoft.com/office/drawing/2016/5/11/chartex" xmlns:cx6="http://schemas.microsoft.com/office/drawing/2016/5/12/chartex" xmlns:cx7="http://schemas.microsoft.com/office/drawing/2016/5/13/chartex" xmlns:cx8="http://schemas.microsoft.com/office/drawing/2016/5/14/chartex" xmlns:mc="http://schemas.openxmlformats.org/markup-compatibility/2006" xmlns:aink="http://schemas.microsoft.com/office/drawing/2016/ink" xmlns:am3d="http://schemas.microsoft.com/office/drawing/2017/model3d" xmlns:o="urn:schemas-microsoft-com:office:office" xmlns:oel="http://schemas.microsoft.com/office/2019/extlst" xmlns:r="http://schemas.openxmlformats.org/officeDocument/2006/relationships" xmlns:m="http://schemas.openxmlformats.org/officeDocument/2006/math" xmlns:v="urn:schemas-microsoft-com:vml" xmlns:wp14="http://schemas.microsoft.com/office/word/2010/wordprocessingDrawing" xmlns:wp="http://schemas.openxmlformats.org/drawingml/2006/wordprocessingDrawing" xmlns:w10="urn:schemas-microsoft-com:office:word" xmlns:w="http://schemas.openxmlformats.org/wordprocessingml/2006/main" xmlns:w14="http://schemas.microsoft.com/office/word/2010/wordml" xmlns:w15="http://schemas.microsoft.com/office/word/2012/wordml" xmlns:w16cex="http://schemas.microsoft.com/office/word/2018/wordml/cex" xmlns:w16cid="http://schemas.microsoft.com/office/word/2016/wordml/cid" xmlns:w16="http://schemas.microsoft.com/office/word/2018/wordml" xmlns:w16sdtdh="http://schemas.microsoft.com/office/word/2020/wordml/sdtdatahash" xmlns:w16se="http://schemas.microsoft.com/office/word/2015/wordml/symex" xmlns:wpg="http://schemas.microsoft.com/office/word/2010/wordprocessingGroup" xmlns:wpi="http://schemas.microsoft.com/office/word/2010/wordprocessingInk" xmlns:wne="http://schemas.microsoft.com/office/word/2006/wordml" xmlns:wps="http://schemas.microsoft.com/office/word/2010/wordprocessingShape" mc:Ignorable="w14 w15 w16se w16cid w16 w16cex w16sdtdh wp14">
   <w:abstractNum w:abstractNumId="0" w15:restartNumberingAfterBreak="0">
     <w:nsid w:val="0CAD6EF9"/>
     <w:multiLevelType w:val="hybridMultilevel"/>
